--- a/SSD/2.SDD for SOFT3101.docx
+++ b/SSD/2.SDD for SOFT3101.docx
@@ -1,6 +1,6 @@
 
 <file path=word/document.xml><?xml version="1.0" encoding="utf-8"?>
-<w:document xmlns:wpc="http://schemas.microsoft.com/office/word/2010/wordprocessingCanvas" xmlns:mc="http://schemas.openxmlformats.org/markup-compatibility/2006" xmlns:o="urn:schemas-microsoft-com:office:office" xmlns:r="http://schemas.openxmlformats.org/officeDocument/2006/relationships" xmlns:m="http://schemas.openxmlformats.org/officeDocument/2006/math" xmlns:v="urn:schemas-microsoft-com:vml" xmlns:wp14="http://schemas.microsoft.com/office/word/2010/wordprocessingDrawing" xmlns:wp="http://schemas.openxmlformats.org/drawingml/2006/wordprocessingDrawing" xmlns:w10="urn:schemas-microsoft-com:office:word" xmlns:w="http://schemas.openxmlformats.org/wordprocessingml/2006/main" xmlns:w14="http://schemas.microsoft.com/office/word/2010/wordml" xmlns:w15="http://schemas.microsoft.com/office/word/2012/wordml" xmlns:wpg="http://schemas.microsoft.com/office/word/2010/wordprocessingGroup" xmlns:wpi="http://schemas.microsoft.com/office/word/2010/wordprocessingInk" xmlns:wne="http://schemas.microsoft.com/office/word/2006/wordml" xmlns:wps="http://schemas.microsoft.com/office/word/2010/wordprocessingShape" mc:Ignorable="w14 w15 wp14">
+<w:document xmlns:wpc="http://schemas.microsoft.com/office/word/2010/wordprocessingCanvas" xmlns:cx="http://schemas.microsoft.com/office/drawing/2014/chartex" xmlns:cx1="http://schemas.microsoft.com/office/drawing/2015/9/8/chartex" xmlns:cx2="http://schemas.microsoft.com/office/drawing/2015/10/21/chartex" xmlns:cx3="http://schemas.microsoft.com/office/drawing/2016/5/9/chartex" xmlns:cx4="http://schemas.microsoft.com/office/drawing/2016/5/10/chartex" xmlns:cx5="http://schemas.microsoft.com/office/drawing/2016/5/11/chartex" xmlns:cx6="http://schemas.microsoft.com/office/drawing/2016/5/12/chartex" xmlns:cx7="http://schemas.microsoft.com/office/drawing/2016/5/13/chartex" xmlns:cx8="http://schemas.microsoft.com/office/drawing/2016/5/14/chartex" xmlns:mc="http://schemas.openxmlformats.org/markup-compatibility/2006" xmlns:aink="http://schemas.microsoft.com/office/drawing/2016/ink" xmlns:am3d="http://schemas.microsoft.com/office/drawing/2017/model3d" xmlns:o="urn:schemas-microsoft-com:office:office" xmlns:r="http://schemas.openxmlformats.org/officeDocument/2006/relationships" xmlns:m="http://schemas.openxmlformats.org/officeDocument/2006/math" xmlns:v="urn:schemas-microsoft-com:vml" xmlns:wp14="http://schemas.microsoft.com/office/word/2010/wordprocessingDrawing" xmlns:wp="http://schemas.openxmlformats.org/drawingml/2006/wordprocessingDrawing" xmlns:w10="urn:schemas-microsoft-com:office:word" xmlns:w="http://schemas.openxmlformats.org/wordprocessingml/2006/main" xmlns:w14="http://schemas.microsoft.com/office/word/2010/wordml" xmlns:w15="http://schemas.microsoft.com/office/word/2012/wordml" xmlns:w16cid="http://schemas.microsoft.com/office/word/2016/wordml/cid" xmlns:w16se="http://schemas.microsoft.com/office/word/2015/wordml/symex" xmlns:wpg="http://schemas.microsoft.com/office/word/2010/wordprocessingGroup" xmlns:wpi="http://schemas.microsoft.com/office/word/2010/wordprocessingInk" xmlns:wne="http://schemas.microsoft.com/office/word/2006/wordml" xmlns:wps="http://schemas.microsoft.com/office/word/2010/wordprocessingShape" mc:Ignorable="w14 w15 w16se w16cid wp14">
   <w:body>
     <w:p>
       <w:pPr>
@@ -30,7 +30,19 @@
         <w:rPr>
           <w:sz w:val="48"/>
         </w:rPr>
-        <w:t>&lt;Project Name&gt;</w:t>
+        <w:t>&lt;</w:t>
+      </w:r>
+      <w:r>
+        <w:rPr>
+          <w:sz w:val="48"/>
+        </w:rPr>
+        <w:t>Survey4All</w:t>
+      </w:r>
+      <w:r>
+        <w:rPr>
+          <w:sz w:val="48"/>
+        </w:rPr>
+        <w:t>&gt;</w:t>
       </w:r>
     </w:p>
     <w:p>
@@ -164,21 +176,7 @@
         <w:rPr>
           <w:sz w:val="48"/>
         </w:rPr>
-        <w:t>&lt;</w:t>
-      </w:r>
-      <w:proofErr w:type="gramStart"/>
-      <w:r>
-        <w:rPr>
-          <w:sz w:val="48"/>
-        </w:rPr>
-        <w:t>Your</w:t>
-      </w:r>
-      <w:proofErr w:type="gramEnd"/>
-      <w:r>
-        <w:rPr>
-          <w:sz w:val="48"/>
-        </w:rPr>
-        <w:t xml:space="preserve"> Name&gt;</w:t>
+        <w:t>&lt;Your Name&gt;</w:t>
       </w:r>
     </w:p>
     <w:p>
@@ -294,10 +292,10 @@
             <v:path o:extrusionok="f" gradientshapeok="t" o:connecttype="rect"/>
             <o:lock v:ext="edit" aspectratio="t"/>
           </v:shapetype>
-          <v:shape id="_x0000_i1025" type="#_x0000_t75" style="width:167.75pt;height:63.85pt" o:ole="">
+          <v:shape id="_x0000_i1025" type="#_x0000_t75" style="width:168pt;height:63.6pt" o:ole="">
             <v:imagedata r:id="rId8" o:title=""/>
           </v:shape>
-          <o:OLEObject Type="Embed" ProgID="PBrush" ShapeID="_x0000_i1025" DrawAspect="Content" ObjectID="_1572335521" r:id="rId9"/>
+          <o:OLEObject Type="Embed" ProgID="PBrush" ShapeID="_x0000_i1025" DrawAspect="Content" ObjectID="_1637865777" r:id="rId9"/>
         </w:object>
       </w:r>
     </w:p>
@@ -329,7 +327,7 @@
     </w:p>
     <w:p>
       <w:pPr>
-        <w:pStyle w:val="Title"/>
+        <w:pStyle w:val="KonuBal"/>
         <w:sectPr>
           <w:footerReference w:type="default" r:id="rId10"/>
           <w:pgSz w:w="11906" w:h="16838"/>
@@ -364,7 +362,7 @@
       <w:sdtContent>
         <w:p>
           <w:pPr>
-            <w:pStyle w:val="TOCHeading"/>
+            <w:pStyle w:val="TBal"/>
             <w:rPr>
               <w:rFonts w:ascii="Times New Roman" w:hAnsi="Times New Roman" w:cs="Times New Roman"/>
               <w:color w:val="auto"/>
@@ -380,7 +378,7 @@
         </w:p>
         <w:p>
           <w:pPr>
-            <w:pStyle w:val="TOC1"/>
+            <w:pStyle w:val="T1"/>
             <w:tabs>
               <w:tab w:val="left" w:pos="880"/>
               <w:tab w:val="right" w:leader="dot" w:pos="9062"/>
@@ -404,7 +402,7 @@
           <w:hyperlink w:anchor="_Toc433996772" w:history="1">
             <w:r>
               <w:rPr>
-                <w:rStyle w:val="Hyperlink"/>
+                <w:rStyle w:val="Kpr"/>
                 <w:noProof/>
               </w:rPr>
               <w:t>1.</w:t>
@@ -420,7 +418,7 @@
             </w:r>
             <w:r>
               <w:rPr>
-                <w:rStyle w:val="Hyperlink"/>
+                <w:rStyle w:val="Kpr"/>
                 <w:noProof/>
               </w:rPr>
               <w:t>Introduction</w:t>
@@ -477,7 +475,7 @@
         </w:p>
         <w:p>
           <w:pPr>
-            <w:pStyle w:val="TOC2"/>
+            <w:pStyle w:val="T2"/>
             <w:tabs>
               <w:tab w:val="left" w:pos="1320"/>
               <w:tab w:val="right" w:leader="dot" w:pos="9062"/>
@@ -492,7 +490,7 @@
           <w:hyperlink w:anchor="_Toc433996773" w:history="1">
             <w:r>
               <w:rPr>
-                <w:rStyle w:val="Hyperlink"/>
+                <w:rStyle w:val="Kpr"/>
                 <w:noProof/>
               </w:rPr>
               <w:t>1.1.</w:t>
@@ -508,7 +506,7 @@
             </w:r>
             <w:r>
               <w:rPr>
-                <w:rStyle w:val="Hyperlink"/>
+                <w:rStyle w:val="Kpr"/>
                 <w:noProof/>
               </w:rPr>
               <w:t>Purpose of the System</w:t>
@@ -565,7 +563,7 @@
         </w:p>
         <w:p>
           <w:pPr>
-            <w:pStyle w:val="TOC2"/>
+            <w:pStyle w:val="T2"/>
             <w:tabs>
               <w:tab w:val="left" w:pos="1320"/>
               <w:tab w:val="right" w:leader="dot" w:pos="9062"/>
@@ -580,7 +578,7 @@
           <w:hyperlink w:anchor="_Toc433996774" w:history="1">
             <w:r>
               <w:rPr>
-                <w:rStyle w:val="Hyperlink"/>
+                <w:rStyle w:val="Kpr"/>
                 <w:noProof/>
               </w:rPr>
               <w:t>1.2.</w:t>
@@ -596,7 +594,7 @@
             </w:r>
             <w:r>
               <w:rPr>
-                <w:rStyle w:val="Hyperlink"/>
+                <w:rStyle w:val="Kpr"/>
                 <w:noProof/>
               </w:rPr>
               <w:t>Design Goals</w:t>
@@ -653,7 +651,7 @@
         </w:p>
         <w:p>
           <w:pPr>
-            <w:pStyle w:val="TOC2"/>
+            <w:pStyle w:val="T2"/>
             <w:tabs>
               <w:tab w:val="left" w:pos="1320"/>
               <w:tab w:val="right" w:leader="dot" w:pos="9062"/>
@@ -668,7 +666,7 @@
           <w:hyperlink w:anchor="_Toc433996775" w:history="1">
             <w:r>
               <w:rPr>
-                <w:rStyle w:val="Hyperlink"/>
+                <w:rStyle w:val="Kpr"/>
                 <w:noProof/>
               </w:rPr>
               <w:t>1.3.</w:t>
@@ -684,7 +682,7 @@
             </w:r>
             <w:r>
               <w:rPr>
-                <w:rStyle w:val="Hyperlink"/>
+                <w:rStyle w:val="Kpr"/>
                 <w:noProof/>
               </w:rPr>
               <w:t>Definitions, Acronyms, and Abbreviations</w:t>
@@ -741,7 +739,7 @@
         </w:p>
         <w:p>
           <w:pPr>
-            <w:pStyle w:val="TOC2"/>
+            <w:pStyle w:val="T2"/>
             <w:tabs>
               <w:tab w:val="left" w:pos="1320"/>
               <w:tab w:val="right" w:leader="dot" w:pos="9062"/>
@@ -756,7 +754,7 @@
           <w:hyperlink w:anchor="_Toc433996776" w:history="1">
             <w:r>
               <w:rPr>
-                <w:rStyle w:val="Hyperlink"/>
+                <w:rStyle w:val="Kpr"/>
                 <w:noProof/>
               </w:rPr>
               <w:t>1.4.</w:t>
@@ -772,7 +770,7 @@
             </w:r>
             <w:r>
               <w:rPr>
-                <w:rStyle w:val="Hyperlink"/>
+                <w:rStyle w:val="Kpr"/>
                 <w:noProof/>
               </w:rPr>
               <w:t>References</w:t>
@@ -829,7 +827,7 @@
         </w:p>
         <w:p>
           <w:pPr>
-            <w:pStyle w:val="TOC1"/>
+            <w:pStyle w:val="T1"/>
             <w:tabs>
               <w:tab w:val="left" w:pos="880"/>
               <w:tab w:val="right" w:leader="dot" w:pos="9062"/>
@@ -844,7 +842,7 @@
           <w:hyperlink w:anchor="_Toc433996777" w:history="1">
             <w:r>
               <w:rPr>
-                <w:rStyle w:val="Hyperlink"/>
+                <w:rStyle w:val="Kpr"/>
                 <w:noProof/>
               </w:rPr>
               <w:t>2.</w:t>
@@ -860,7 +858,7 @@
             </w:r>
             <w:r>
               <w:rPr>
-                <w:rStyle w:val="Hyperlink"/>
+                <w:rStyle w:val="Kpr"/>
                 <w:noProof/>
               </w:rPr>
               <w:t>Current Software Architecture</w:t>
@@ -917,7 +915,7 @@
         </w:p>
         <w:p>
           <w:pPr>
-            <w:pStyle w:val="TOC1"/>
+            <w:pStyle w:val="T1"/>
             <w:tabs>
               <w:tab w:val="left" w:pos="880"/>
               <w:tab w:val="right" w:leader="dot" w:pos="9062"/>
@@ -932,7 +930,7 @@
           <w:hyperlink w:anchor="_Toc433996778" w:history="1">
             <w:r>
               <w:rPr>
-                <w:rStyle w:val="Hyperlink"/>
+                <w:rStyle w:val="Kpr"/>
                 <w:noProof/>
               </w:rPr>
               <w:t>3.</w:t>
@@ -948,7 +946,7 @@
             </w:r>
             <w:r>
               <w:rPr>
-                <w:rStyle w:val="Hyperlink"/>
+                <w:rStyle w:val="Kpr"/>
                 <w:noProof/>
               </w:rPr>
               <w:t>Proposed Software Architecture</w:t>
@@ -1005,7 +1003,7 @@
         </w:p>
         <w:p>
           <w:pPr>
-            <w:pStyle w:val="TOC2"/>
+            <w:pStyle w:val="T2"/>
             <w:tabs>
               <w:tab w:val="left" w:pos="1320"/>
               <w:tab w:val="right" w:leader="dot" w:pos="9062"/>
@@ -1020,7 +1018,7 @@
           <w:hyperlink w:anchor="_Toc433996779" w:history="1">
             <w:r>
               <w:rPr>
-                <w:rStyle w:val="Hyperlink"/>
+                <w:rStyle w:val="Kpr"/>
                 <w:noProof/>
               </w:rPr>
               <w:t>3.1.</w:t>
@@ -1036,7 +1034,7 @@
             </w:r>
             <w:r>
               <w:rPr>
-                <w:rStyle w:val="Hyperlink"/>
+                <w:rStyle w:val="Kpr"/>
                 <w:noProof/>
               </w:rPr>
               <w:t>Overview</w:t>
@@ -1093,7 +1091,7 @@
         </w:p>
         <w:p>
           <w:pPr>
-            <w:pStyle w:val="TOC2"/>
+            <w:pStyle w:val="T2"/>
             <w:tabs>
               <w:tab w:val="left" w:pos="1320"/>
               <w:tab w:val="right" w:leader="dot" w:pos="9062"/>
@@ -1108,7 +1106,7 @@
           <w:hyperlink w:anchor="_Toc433996780" w:history="1">
             <w:r>
               <w:rPr>
-                <w:rStyle w:val="Hyperlink"/>
+                <w:rStyle w:val="Kpr"/>
                 <w:noProof/>
               </w:rPr>
               <w:t>3.2.</w:t>
@@ -1124,7 +1122,7 @@
             </w:r>
             <w:r>
               <w:rPr>
-                <w:rStyle w:val="Hyperlink"/>
+                <w:rStyle w:val="Kpr"/>
                 <w:noProof/>
               </w:rPr>
               <w:t>System Decomposition</w:t>
@@ -1181,7 +1179,7 @@
         </w:p>
         <w:p>
           <w:pPr>
-            <w:pStyle w:val="TOC2"/>
+            <w:pStyle w:val="T2"/>
             <w:tabs>
               <w:tab w:val="left" w:pos="1320"/>
               <w:tab w:val="right" w:leader="dot" w:pos="9062"/>
@@ -1196,7 +1194,7 @@
           <w:hyperlink w:anchor="_Toc433996781" w:history="1">
             <w:r>
               <w:rPr>
-                <w:rStyle w:val="Hyperlink"/>
+                <w:rStyle w:val="Kpr"/>
                 <w:noProof/>
               </w:rPr>
               <w:t>3.3.</w:t>
@@ -1212,7 +1210,7 @@
             </w:r>
             <w:r>
               <w:rPr>
-                <w:rStyle w:val="Hyperlink"/>
+                <w:rStyle w:val="Kpr"/>
                 <w:noProof/>
               </w:rPr>
               <w:t>Hardware Software Mapping</w:t>
@@ -1269,7 +1267,7 @@
         </w:p>
         <w:p>
           <w:pPr>
-            <w:pStyle w:val="TOC2"/>
+            <w:pStyle w:val="T2"/>
             <w:tabs>
               <w:tab w:val="left" w:pos="1320"/>
               <w:tab w:val="right" w:leader="dot" w:pos="9062"/>
@@ -1284,7 +1282,7 @@
           <w:hyperlink w:anchor="_Toc433996782" w:history="1">
             <w:r>
               <w:rPr>
-                <w:rStyle w:val="Hyperlink"/>
+                <w:rStyle w:val="Kpr"/>
                 <w:noProof/>
               </w:rPr>
               <w:t>3.4.</w:t>
@@ -1300,7 +1298,7 @@
             </w:r>
             <w:r>
               <w:rPr>
-                <w:rStyle w:val="Hyperlink"/>
+                <w:rStyle w:val="Kpr"/>
                 <w:noProof/>
               </w:rPr>
               <w:t>Persistent Data Management</w:t>
@@ -1357,7 +1355,7 @@
         </w:p>
         <w:p>
           <w:pPr>
-            <w:pStyle w:val="TOC2"/>
+            <w:pStyle w:val="T2"/>
             <w:tabs>
               <w:tab w:val="left" w:pos="1320"/>
               <w:tab w:val="right" w:leader="dot" w:pos="9062"/>
@@ -1372,7 +1370,7 @@
           <w:hyperlink w:anchor="_Toc433996783" w:history="1">
             <w:r>
               <w:rPr>
-                <w:rStyle w:val="Hyperlink"/>
+                <w:rStyle w:val="Kpr"/>
                 <w:noProof/>
               </w:rPr>
               <w:t>3.5.</w:t>
@@ -1388,7 +1386,7 @@
             </w:r>
             <w:r>
               <w:rPr>
-                <w:rStyle w:val="Hyperlink"/>
+                <w:rStyle w:val="Kpr"/>
                 <w:noProof/>
               </w:rPr>
               <w:t>Access Control and Security</w:t>
@@ -1445,7 +1443,7 @@
         </w:p>
         <w:p>
           <w:pPr>
-            <w:pStyle w:val="TOC2"/>
+            <w:pStyle w:val="T2"/>
             <w:tabs>
               <w:tab w:val="left" w:pos="1320"/>
               <w:tab w:val="right" w:leader="dot" w:pos="9062"/>
@@ -1460,7 +1458,7 @@
           <w:hyperlink w:anchor="_Toc433996784" w:history="1">
             <w:r>
               <w:rPr>
-                <w:rStyle w:val="Hyperlink"/>
+                <w:rStyle w:val="Kpr"/>
                 <w:noProof/>
               </w:rPr>
               <w:t>3.6.</w:t>
@@ -1476,7 +1474,7 @@
             </w:r>
             <w:r>
               <w:rPr>
-                <w:rStyle w:val="Hyperlink"/>
+                <w:rStyle w:val="Kpr"/>
                 <w:noProof/>
               </w:rPr>
               <w:t>Global Software Control</w:t>
@@ -1533,7 +1531,7 @@
         </w:p>
         <w:p>
           <w:pPr>
-            <w:pStyle w:val="TOC2"/>
+            <w:pStyle w:val="T2"/>
             <w:tabs>
               <w:tab w:val="left" w:pos="1320"/>
               <w:tab w:val="right" w:leader="dot" w:pos="9062"/>
@@ -1548,7 +1546,7 @@
           <w:hyperlink w:anchor="_Toc433996785" w:history="1">
             <w:r>
               <w:rPr>
-                <w:rStyle w:val="Hyperlink"/>
+                <w:rStyle w:val="Kpr"/>
                 <w:noProof/>
               </w:rPr>
               <w:t>3.7.</w:t>
@@ -1564,7 +1562,7 @@
             </w:r>
             <w:r>
               <w:rPr>
-                <w:rStyle w:val="Hyperlink"/>
+                <w:rStyle w:val="Kpr"/>
                 <w:noProof/>
               </w:rPr>
               <w:t>Boundary Conditions</w:t>
@@ -1621,7 +1619,7 @@
         </w:p>
         <w:p>
           <w:pPr>
-            <w:pStyle w:val="TOC1"/>
+            <w:pStyle w:val="T1"/>
             <w:tabs>
               <w:tab w:val="left" w:pos="880"/>
               <w:tab w:val="right" w:leader="dot" w:pos="9062"/>
@@ -1636,7 +1634,7 @@
           <w:hyperlink w:anchor="_Toc433996786" w:history="1">
             <w:r>
               <w:rPr>
-                <w:rStyle w:val="Hyperlink"/>
+                <w:rStyle w:val="Kpr"/>
                 <w:noProof/>
               </w:rPr>
               <w:t>4.</w:t>
@@ -1652,7 +1650,7 @@
             </w:r>
             <w:r>
               <w:rPr>
-                <w:rStyle w:val="Hyperlink"/>
+                <w:rStyle w:val="Kpr"/>
                 <w:noProof/>
               </w:rPr>
               <w:t>Subsystem Services</w:t>
@@ -1709,7 +1707,7 @@
         </w:p>
         <w:p>
           <w:pPr>
-            <w:pStyle w:val="TOC1"/>
+            <w:pStyle w:val="T1"/>
             <w:tabs>
               <w:tab w:val="left" w:pos="880"/>
               <w:tab w:val="right" w:leader="dot" w:pos="9062"/>
@@ -1724,7 +1722,7 @@
           <w:hyperlink w:anchor="_Toc433996787" w:history="1">
             <w:r>
               <w:rPr>
-                <w:rStyle w:val="Hyperlink"/>
+                <w:rStyle w:val="Kpr"/>
                 <w:noProof/>
               </w:rPr>
               <w:t>5.</w:t>
@@ -1740,7 +1738,7 @@
             </w:r>
             <w:r>
               <w:rPr>
-                <w:rStyle w:val="Hyperlink"/>
+                <w:rStyle w:val="Kpr"/>
                 <w:noProof/>
               </w:rPr>
               <w:t>References</w:t>
@@ -1809,7 +1807,7 @@
     </w:sdt>
     <w:p>
       <w:pPr>
-        <w:pStyle w:val="Title"/>
+        <w:pStyle w:val="KonuBal"/>
       </w:pPr>
     </w:p>
     <w:p/>
@@ -1828,7 +1826,7 @@
     </w:p>
     <w:p>
       <w:pPr>
-        <w:pStyle w:val="Title"/>
+        <w:pStyle w:val="KonuBal"/>
       </w:pPr>
       <w:r>
         <w:lastRenderedPageBreak/>
@@ -1876,7 +1874,7 @@
     </w:p>
     <w:p>
       <w:pPr>
-        <w:pStyle w:val="Heading1"/>
+        <w:pStyle w:val="Balk1"/>
       </w:pPr>
       <w:bookmarkStart w:id="0" w:name="_Toc433996772"/>
       <w:r>
@@ -1891,7 +1889,7 @@
     </w:p>
     <w:p>
       <w:pPr>
-        <w:pStyle w:val="Heading2"/>
+        <w:pStyle w:val="Balk2"/>
       </w:pPr>
       <w:bookmarkStart w:id="1" w:name="_Toc433996773"/>
       <w:r>
@@ -1901,7 +1899,7 @@
     </w:p>
     <w:p>
       <w:pPr>
-        <w:pStyle w:val="Heading2"/>
+        <w:pStyle w:val="Balk2"/>
       </w:pPr>
       <w:bookmarkStart w:id="2" w:name="_Toc433996774"/>
       <w:r>
@@ -1911,7 +1909,7 @@
     </w:p>
     <w:p>
       <w:pPr>
-        <w:pStyle w:val="Heading2"/>
+        <w:pStyle w:val="Balk2"/>
       </w:pPr>
       <w:bookmarkStart w:id="3" w:name="_Toc433996775"/>
       <w:r>
@@ -1933,7 +1931,7 @@
     </w:p>
     <w:p>
       <w:pPr>
-        <w:pStyle w:val="Heading2"/>
+        <w:pStyle w:val="Balk2"/>
       </w:pPr>
       <w:bookmarkStart w:id="4" w:name="_Toc433996776"/>
       <w:r>
@@ -1955,7 +1953,7 @@
     </w:p>
     <w:p>
       <w:pPr>
-        <w:pStyle w:val="Heading1"/>
+        <w:pStyle w:val="Balk1"/>
       </w:pPr>
       <w:bookmarkStart w:id="5" w:name="_Toc433996777"/>
       <w:r>
@@ -1991,7 +1989,7 @@
     </w:p>
     <w:p>
       <w:pPr>
-        <w:pStyle w:val="Heading1"/>
+        <w:pStyle w:val="Balk1"/>
       </w:pPr>
       <w:bookmarkStart w:id="6" w:name="_Toc433996778"/>
       <w:r>
@@ -2016,7 +2014,7 @@
     </w:p>
     <w:p>
       <w:pPr>
-        <w:pStyle w:val="Heading2"/>
+        <w:pStyle w:val="Balk2"/>
       </w:pPr>
       <w:bookmarkStart w:id="7" w:name="_Toc433996779"/>
       <w:r>
@@ -2038,7 +2036,7 @@
     </w:p>
     <w:p>
       <w:pPr>
-        <w:pStyle w:val="Heading2"/>
+        <w:pStyle w:val="Balk2"/>
       </w:pPr>
       <w:bookmarkStart w:id="8" w:name="_Toc433996780"/>
       <w:r>
@@ -2059,78 +2057,163 @@
       <w:r>
         <w:t xml:space="preserve"> of each. </w:t>
       </w:r>
-      <w:bookmarkStart w:id="9" w:name="_GoBack"/>
       <w:r>
         <w:rPr>
           <w:b/>
         </w:rPr>
         <w:t>This is the main product of system design.</w:t>
       </w:r>
-      <w:bookmarkEnd w:id="9"/>
       <w:r>
         <w:t xml:space="preserve"> </w:t>
       </w:r>
     </w:p>
     <w:p>
       <w:pPr>
-        <w:pStyle w:val="Heading2"/>
-      </w:pPr>
-      <w:bookmarkStart w:id="10" w:name="_Toc433996781"/>
+        <w:pStyle w:val="Balk2"/>
+      </w:pPr>
+      <w:bookmarkStart w:id="9" w:name="_Toc433996781"/>
       <w:r>
         <w:lastRenderedPageBreak/>
         <w:t>Hardware Software Mapping</w:t>
       </w:r>
+      <w:bookmarkEnd w:id="9"/>
+    </w:p>
+    <w:p>
+      <w:r>
+        <w:t>Describe how subsystems are assigned to hardware and off-the-shelf components. It also lists the issues introduced by multiple nodes and software reuse.</w:t>
+      </w:r>
+    </w:p>
+    <w:p>
+      <w:pPr>
+        <w:pStyle w:val="Balk2"/>
+      </w:pPr>
+      <w:bookmarkStart w:id="10" w:name="_Toc433996782"/>
+      <w:r>
+        <w:t>Persistent Data Management</w:t>
+      </w:r>
       <w:bookmarkEnd w:id="10"/>
     </w:p>
     <w:p>
       <w:r>
-        <w:t>Describe how subsystems are assigned to hardware and off-the-shelf components. It also lists the issues introduced by multiple nodes and software reuse.</w:t>
-      </w:r>
-    </w:p>
-    <w:p>
-      <w:pPr>
-        <w:pStyle w:val="Heading2"/>
-      </w:pPr>
-      <w:bookmarkStart w:id="11" w:name="_Toc433996782"/>
-      <w:r>
-        <w:t>Persistent Data Management</w:t>
-      </w:r>
-      <w:bookmarkEnd w:id="11"/>
-    </w:p>
-    <w:p>
-      <w:r>
-        <w:rPr>
-          <w:rFonts w:ascii="Times-Italic" w:hAnsi="Times-Italic"/>
-          <w:iCs/>
-        </w:rPr>
-        <w:t>D</w:t>
-      </w:r>
-      <w:r>
-        <w:t xml:space="preserve">escribe the persistent data stored by the system and the </w:t>
-      </w:r>
-      <w:r>
-        <w:rPr>
-          <w:u w:val="single"/>
-        </w:rPr>
-        <w:t>data management infrastructure</w:t>
-      </w:r>
-      <w:r>
-        <w:t xml:space="preserve"> required for it. This section typically includes the description of </w:t>
-      </w:r>
-      <w:r>
-        <w:rPr>
-          <w:b/>
-          <w:u w:val="single"/>
-        </w:rPr>
-        <w:t>data schemes, the selection of a database, and the description of the encapsulation of the database</w:t>
-      </w:r>
-      <w:r>
-        <w:t>.</w:t>
-      </w:r>
-      <w:r>
-        <w:t xml:space="preserve"> </w:t>
-      </w:r>
-    </w:p>
+        <w:t xml:space="preserve">The system must needs persistent storage of users and their information , questions which created by user and answers which selected by user, their surveys, their complaints and their relationship each other and the data must be accessible from different users and every request should be returned as fast as </w:t>
+      </w:r>
+      <w:proofErr w:type="spellStart"/>
+      <w:r>
+        <w:t>possible.Also</w:t>
+      </w:r>
+      <w:proofErr w:type="spellEnd"/>
+      <w:r>
+        <w:t xml:space="preserve"> users can be controlled and we needs Real-Time Database that’s why using a Real-Time Database is must.</w:t>
+      </w:r>
+    </w:p>
+    <w:p>
+      <w:r>
+        <w:t>Security and growing system storage are the biggest concerns and there should not be much work with the server side.</w:t>
+      </w:r>
+    </w:p>
+    <w:p>
+      <w:pPr>
+        <w:rPr>
+          <w:noProof/>
+        </w:rPr>
+      </w:pPr>
+      <w:r>
+        <w:rPr>
+          <w:noProof/>
+        </w:rPr>
+        <w:drawing>
+          <wp:inline distT="0" distB="0" distL="0" distR="0" wp14:anchorId="3F1B2443" wp14:editId="0F4AE41A">
+            <wp:extent cx="5760720" cy="3589020"/>
+            <wp:effectExtent l="0" t="0" r="0" b="0"/>
+            <wp:docPr id="1" name="Resim 1"/>
+            <wp:cNvGraphicFramePr>
+              <a:graphicFrameLocks xmlns:a="http://schemas.openxmlformats.org/drawingml/2006/main" noChangeAspect="1"/>
+            </wp:cNvGraphicFramePr>
+            <a:graphic xmlns:a="http://schemas.openxmlformats.org/drawingml/2006/main">
+              <a:graphicData uri="http://schemas.openxmlformats.org/drawingml/2006/picture">
+                <pic:pic xmlns:pic="http://schemas.openxmlformats.org/drawingml/2006/picture">
+                  <pic:nvPicPr>
+                    <pic:cNvPr id="1" name="Database.jpg"/>
+                    <pic:cNvPicPr/>
+                  </pic:nvPicPr>
+                  <pic:blipFill>
+                    <a:blip r:embed="rId13">
+                      <a:extLst>
+                        <a:ext uri="{28A0092B-C50C-407E-A947-70E740481C1C}">
+                          <a14:useLocalDpi xmlns:a14="http://schemas.microsoft.com/office/drawing/2010/main" val="0"/>
+                        </a:ext>
+                      </a:extLst>
+                    </a:blip>
+                    <a:stretch>
+                      <a:fillRect/>
+                    </a:stretch>
+                  </pic:blipFill>
+                  <pic:spPr>
+                    <a:xfrm>
+                      <a:off x="0" y="0"/>
+                      <a:ext cx="5760720" cy="3589020"/>
+                    </a:xfrm>
+                    <a:prstGeom prst="rect">
+                      <a:avLst/>
+                    </a:prstGeom>
+                  </pic:spPr>
+                </pic:pic>
+              </a:graphicData>
+            </a:graphic>
+          </wp:inline>
+        </w:drawing>
+      </w:r>
+    </w:p>
+    <w:p>
+      <w:pPr>
+        <w:rPr>
+          <w:noProof/>
+        </w:rPr>
+      </w:pPr>
+    </w:p>
+    <w:p>
+      <w:r>
+        <w:t xml:space="preserve">The data scheme for the database is mainly made up of its </w:t>
+      </w:r>
+      <w:proofErr w:type="gramStart"/>
+      <w:r>
+        <w:t>users</w:t>
+      </w:r>
+      <w:r>
+        <w:t xml:space="preserve"> ,</w:t>
+      </w:r>
+      <w:proofErr w:type="gramEnd"/>
+      <w:r>
+        <w:t xml:space="preserve"> its survey created by registered users , its questions and its answers and its complaints. The table ‘User’ holds information of user. The table ‘Survey’ holds name of survey and list of questions which created by registered user. The table ‘Question’ holds types of question and title of question and a list of answers for each </w:t>
+      </w:r>
+      <w:proofErr w:type="spellStart"/>
+      <w:proofErr w:type="gramStart"/>
+      <w:r>
+        <w:t>question.The</w:t>
+      </w:r>
+      <w:proofErr w:type="spellEnd"/>
+      <w:proofErr w:type="gramEnd"/>
+      <w:r>
+        <w:t xml:space="preserve"> table ‘</w:t>
+      </w:r>
+      <w:proofErr w:type="spellStart"/>
+      <w:r>
+        <w:t>IncomingMails</w:t>
+      </w:r>
+      <w:proofErr w:type="spellEnd"/>
+      <w:r>
+        <w:t>’ holds name and email of user who will submit a complaint and a list of complaints which submitted by user.</w:t>
+      </w:r>
+    </w:p>
+    <w:p>
+      <w:r>
+        <w:t>Database will provide query-independent access to data for the higher layers</w:t>
+      </w:r>
+      <w:r>
+        <w:t xml:space="preserve"> for encapsulation.</w:t>
+      </w:r>
+    </w:p>
+    <w:p/>
     <w:p>
       <w:pPr>
         <w:rPr>
@@ -2142,44 +2225,786 @@
     </w:p>
     <w:p>
       <w:pPr>
-        <w:pStyle w:val="Heading2"/>
-      </w:pPr>
-      <w:bookmarkStart w:id="12" w:name="_Toc433996783"/>
-      <w:r>
+        <w:pStyle w:val="Balk2"/>
+      </w:pPr>
+      <w:bookmarkStart w:id="11" w:name="_Toc433996783"/>
+      <w:r>
+        <w:lastRenderedPageBreak/>
         <w:t>Access Control and Security</w:t>
       </w:r>
+      <w:bookmarkEnd w:id="11"/>
+    </w:p>
+    <w:p/>
+    <w:tbl>
+      <w:tblPr>
+        <w:tblStyle w:val="DzTablo1"/>
+        <w:tblW w:w="0" w:type="auto"/>
+        <w:tblLook w:val="04A0" w:firstRow="1" w:lastRow="0" w:firstColumn="1" w:lastColumn="0" w:noHBand="0" w:noVBand="1"/>
+      </w:tblPr>
+      <w:tblGrid>
+        <w:gridCol w:w="2210"/>
+        <w:gridCol w:w="2442"/>
+        <w:gridCol w:w="2140"/>
+        <w:gridCol w:w="2496"/>
+      </w:tblGrid>
+      <w:tr>
+        <w:trPr>
+          <w:cnfStyle w:val="100000000000" w:firstRow="1" w:lastRow="0" w:firstColumn="0" w:lastColumn="0" w:oddVBand="0" w:evenVBand="0" w:oddHBand="0" w:evenHBand="0" w:firstRowFirstColumn="0" w:firstRowLastColumn="0" w:lastRowFirstColumn="0" w:lastRowLastColumn="0"/>
+        </w:trPr>
+        <w:tc>
+          <w:tcPr>
+            <w:cnfStyle w:val="001000000000" w:firstRow="0" w:lastRow="0" w:firstColumn="1" w:lastColumn="0" w:oddVBand="0" w:evenVBand="0" w:oddHBand="0" w:evenHBand="0" w:firstRowFirstColumn="0" w:firstRowLastColumn="0" w:lastRowFirstColumn="0" w:lastRowLastColumn="0"/>
+            <w:tcW w:w="2210" w:type="dxa"/>
+          </w:tcPr>
+          <w:p/>
+        </w:tc>
+        <w:tc>
+          <w:tcPr>
+            <w:tcW w:w="2442" w:type="dxa"/>
+          </w:tcPr>
+          <w:p>
+            <w:pPr>
+              <w:cnfStyle w:val="100000000000" w:firstRow="1" w:lastRow="0" w:firstColumn="0" w:lastColumn="0" w:oddVBand="0" w:evenVBand="0" w:oddHBand="0" w:evenHBand="0" w:firstRowFirstColumn="0" w:firstRowLastColumn="0" w:lastRowFirstColumn="0" w:lastRowLastColumn="0"/>
+            </w:pPr>
+            <w:r>
+              <w:t>Administration</w:t>
+            </w:r>
+          </w:p>
+        </w:tc>
+        <w:tc>
+          <w:tcPr>
+            <w:tcW w:w="2140" w:type="dxa"/>
+          </w:tcPr>
+          <w:p>
+            <w:pPr>
+              <w:cnfStyle w:val="100000000000" w:firstRow="1" w:lastRow="0" w:firstColumn="0" w:lastColumn="0" w:oddVBand="0" w:evenVBand="0" w:oddHBand="0" w:evenHBand="0" w:firstRowFirstColumn="0" w:firstRowLastColumn="0" w:lastRowFirstColumn="0" w:lastRowLastColumn="0"/>
+            </w:pPr>
+            <w:r>
+              <w:t>User</w:t>
+            </w:r>
+          </w:p>
+        </w:tc>
+        <w:tc>
+          <w:tcPr>
+            <w:tcW w:w="2496" w:type="dxa"/>
+          </w:tcPr>
+          <w:p>
+            <w:pPr>
+              <w:cnfStyle w:val="100000000000" w:firstRow="1" w:lastRow="0" w:firstColumn="0" w:lastColumn="0" w:oddVBand="0" w:evenVBand="0" w:oddHBand="0" w:evenHBand="0" w:firstRowFirstColumn="0" w:firstRowLastColumn="0" w:lastRowFirstColumn="0" w:lastRowLastColumn="0"/>
+            </w:pPr>
+            <w:r>
+              <w:t>Survey</w:t>
+            </w:r>
+          </w:p>
+        </w:tc>
+      </w:tr>
+      <w:tr>
+        <w:trPr>
+          <w:cnfStyle w:val="000000100000" w:firstRow="0" w:lastRow="0" w:firstColumn="0" w:lastColumn="0" w:oddVBand="0" w:evenVBand="0" w:oddHBand="1" w:evenHBand="0" w:firstRowFirstColumn="0" w:firstRowLastColumn="0" w:lastRowFirstColumn="0" w:lastRowLastColumn="0"/>
+        </w:trPr>
+        <w:tc>
+          <w:tcPr>
+            <w:cnfStyle w:val="001000000000" w:firstRow="0" w:lastRow="0" w:firstColumn="1" w:lastColumn="0" w:oddVBand="0" w:evenVBand="0" w:oddHBand="0" w:evenHBand="0" w:firstRowFirstColumn="0" w:firstRowLastColumn="0" w:lastRowFirstColumn="0" w:lastRowLastColumn="0"/>
+            <w:tcW w:w="2210" w:type="dxa"/>
+          </w:tcPr>
+          <w:p>
+            <w:r>
+              <w:t>Admin</w:t>
+            </w:r>
+          </w:p>
+        </w:tc>
+        <w:tc>
+          <w:tcPr>
+            <w:tcW w:w="2442" w:type="dxa"/>
+          </w:tcPr>
+          <w:p>
+            <w:pPr>
+              <w:cnfStyle w:val="000000100000" w:firstRow="0" w:lastRow="0" w:firstColumn="0" w:lastColumn="0" w:oddVBand="0" w:evenVBand="0" w:oddHBand="1" w:evenHBand="0" w:firstRowFirstColumn="0" w:firstRowLastColumn="0" w:lastRowFirstColumn="0" w:lastRowLastColumn="0"/>
+            </w:pPr>
+            <w:proofErr w:type="spellStart"/>
+            <w:proofErr w:type="gramStart"/>
+            <w:r>
+              <w:t>banUser</w:t>
+            </w:r>
+            <w:proofErr w:type="spellEnd"/>
+            <w:r>
+              <w:t>(</w:t>
+            </w:r>
+            <w:proofErr w:type="gramEnd"/>
+            <w:r>
+              <w:t>)</w:t>
+            </w:r>
+          </w:p>
+          <w:p>
+            <w:pPr>
+              <w:ind w:firstLine="0"/>
+              <w:cnfStyle w:val="000000100000" w:firstRow="0" w:lastRow="0" w:firstColumn="0" w:lastColumn="0" w:oddVBand="0" w:evenVBand="0" w:oddHBand="1" w:evenHBand="0" w:firstRowFirstColumn="0" w:firstRowLastColumn="0" w:lastRowFirstColumn="0" w:lastRowLastColumn="0"/>
+            </w:pPr>
+            <w:proofErr w:type="spellStart"/>
+            <w:proofErr w:type="gramStart"/>
+            <w:r>
+              <w:t>viewUserInformation</w:t>
+            </w:r>
+            <w:proofErr w:type="spellEnd"/>
+            <w:r>
+              <w:t>(</w:t>
+            </w:r>
+            <w:proofErr w:type="gramEnd"/>
+            <w:r>
+              <w:t>)</w:t>
+            </w:r>
+          </w:p>
+          <w:p>
+            <w:pPr>
+              <w:cnfStyle w:val="000000100000" w:firstRow="0" w:lastRow="0" w:firstColumn="0" w:lastColumn="0" w:oddVBand="0" w:evenVBand="0" w:oddHBand="1" w:evenHBand="0" w:firstRowFirstColumn="0" w:firstRowLastColumn="0" w:lastRowFirstColumn="0" w:lastRowLastColumn="0"/>
+            </w:pPr>
+            <w:proofErr w:type="spellStart"/>
+            <w:proofErr w:type="gramStart"/>
+            <w:r>
+              <w:t>viewUserList</w:t>
+            </w:r>
+            <w:proofErr w:type="spellEnd"/>
+            <w:r>
+              <w:t>(</w:t>
+            </w:r>
+            <w:proofErr w:type="gramEnd"/>
+            <w:r>
+              <w:t>)</w:t>
+            </w:r>
+          </w:p>
+          <w:p>
+            <w:pPr>
+              <w:cnfStyle w:val="000000100000" w:firstRow="0" w:lastRow="0" w:firstColumn="0" w:lastColumn="0" w:oddVBand="0" w:evenVBand="0" w:oddHBand="1" w:evenHBand="0" w:firstRowFirstColumn="0" w:firstRowLastColumn="0" w:lastRowFirstColumn="0" w:lastRowLastColumn="0"/>
+            </w:pPr>
+            <w:proofErr w:type="spellStart"/>
+            <w:proofErr w:type="gramStart"/>
+            <w:r>
+              <w:t>viewComplaints</w:t>
+            </w:r>
+            <w:proofErr w:type="spellEnd"/>
+            <w:r>
+              <w:t>(</w:t>
+            </w:r>
+            <w:proofErr w:type="gramEnd"/>
+            <w:r>
+              <w:t>)</w:t>
+            </w:r>
+          </w:p>
+          <w:p>
+            <w:pPr>
+              <w:cnfStyle w:val="000000100000" w:firstRow="0" w:lastRow="0" w:firstColumn="0" w:lastColumn="0" w:oddVBand="0" w:evenVBand="0" w:oddHBand="1" w:evenHBand="0" w:firstRowFirstColumn="0" w:firstRowLastColumn="0" w:lastRowFirstColumn="0" w:lastRowLastColumn="0"/>
+            </w:pPr>
+          </w:p>
+        </w:tc>
+        <w:tc>
+          <w:tcPr>
+            <w:tcW w:w="2140" w:type="dxa"/>
+          </w:tcPr>
+          <w:p>
+            <w:pPr>
+              <w:cnfStyle w:val="000000100000" w:firstRow="0" w:lastRow="0" w:firstColumn="0" w:lastColumn="0" w:oddVBand="0" w:evenVBand="0" w:oddHBand="1" w:evenHBand="0" w:firstRowFirstColumn="0" w:firstRowLastColumn="0" w:lastRowFirstColumn="0" w:lastRowLastColumn="0"/>
+            </w:pPr>
+            <w:proofErr w:type="gramStart"/>
+            <w:r>
+              <w:t>login(</w:t>
+            </w:r>
+            <w:proofErr w:type="gramEnd"/>
+            <w:r>
+              <w:t>)</w:t>
+            </w:r>
+          </w:p>
+          <w:p>
+            <w:pPr>
+              <w:cnfStyle w:val="000000100000" w:firstRow="0" w:lastRow="0" w:firstColumn="0" w:lastColumn="0" w:oddVBand="0" w:evenVBand="0" w:oddHBand="1" w:evenHBand="0" w:firstRowFirstColumn="0" w:firstRowLastColumn="0" w:lastRowFirstColumn="0" w:lastRowLastColumn="0"/>
+            </w:pPr>
+            <w:proofErr w:type="gramStart"/>
+            <w:r>
+              <w:t>logout(</w:t>
+            </w:r>
+            <w:proofErr w:type="gramEnd"/>
+            <w:r>
+              <w:t>)</w:t>
+            </w:r>
+          </w:p>
+          <w:p>
+            <w:pPr>
+              <w:cnfStyle w:val="000000100000" w:firstRow="0" w:lastRow="0" w:firstColumn="0" w:lastColumn="0" w:oddVBand="0" w:evenVBand="0" w:oddHBand="1" w:evenHBand="0" w:firstRowFirstColumn="0" w:firstRowLastColumn="0" w:lastRowFirstColumn="0" w:lastRowLastColumn="0"/>
+            </w:pPr>
+          </w:p>
+        </w:tc>
+        <w:tc>
+          <w:tcPr>
+            <w:tcW w:w="2496" w:type="dxa"/>
+          </w:tcPr>
+          <w:p>
+            <w:pPr>
+              <w:cnfStyle w:val="000000100000" w:firstRow="0" w:lastRow="0" w:firstColumn="0" w:lastColumn="0" w:oddVBand="0" w:evenVBand="0" w:oddHBand="1" w:evenHBand="0" w:firstRowFirstColumn="0" w:firstRowLastColumn="0" w:lastRowFirstColumn="0" w:lastRowLastColumn="0"/>
+            </w:pPr>
+            <w:proofErr w:type="spellStart"/>
+            <w:proofErr w:type="gramStart"/>
+            <w:r>
+              <w:t>deleteSurvey</w:t>
+            </w:r>
+            <w:proofErr w:type="spellEnd"/>
+            <w:r>
+              <w:t>(</w:t>
+            </w:r>
+            <w:proofErr w:type="gramEnd"/>
+            <w:r>
+              <w:t>)</w:t>
+            </w:r>
+          </w:p>
+          <w:p>
+            <w:pPr>
+              <w:cnfStyle w:val="000000100000" w:firstRow="0" w:lastRow="0" w:firstColumn="0" w:lastColumn="0" w:oddVBand="0" w:evenVBand="0" w:oddHBand="1" w:evenHBand="0" w:firstRowFirstColumn="0" w:firstRowLastColumn="0" w:lastRowFirstColumn="0" w:lastRowLastColumn="0"/>
+            </w:pPr>
+            <w:proofErr w:type="spellStart"/>
+            <w:proofErr w:type="gramStart"/>
+            <w:r>
+              <w:t>shareSurvey</w:t>
+            </w:r>
+            <w:proofErr w:type="spellEnd"/>
+            <w:r>
+              <w:t>(</w:t>
+            </w:r>
+            <w:proofErr w:type="gramEnd"/>
+            <w:r>
+              <w:t>)</w:t>
+            </w:r>
+          </w:p>
+        </w:tc>
+      </w:tr>
+      <w:tr>
+        <w:tc>
+          <w:tcPr>
+            <w:cnfStyle w:val="001000000000" w:firstRow="0" w:lastRow="0" w:firstColumn="1" w:lastColumn="0" w:oddVBand="0" w:evenVBand="0" w:oddHBand="0" w:evenHBand="0" w:firstRowFirstColumn="0" w:firstRowLastColumn="0" w:lastRowFirstColumn="0" w:lastRowLastColumn="0"/>
+            <w:tcW w:w="2210" w:type="dxa"/>
+          </w:tcPr>
+          <w:p>
+            <w:proofErr w:type="spellStart"/>
+            <w:r>
+              <w:t>RegisteredUser</w:t>
+            </w:r>
+            <w:proofErr w:type="spellEnd"/>
+          </w:p>
+        </w:tc>
+        <w:tc>
+          <w:tcPr>
+            <w:tcW w:w="2442" w:type="dxa"/>
+          </w:tcPr>
+          <w:p>
+            <w:pPr>
+              <w:cnfStyle w:val="000000000000" w:firstRow="0" w:lastRow="0" w:firstColumn="0" w:lastColumn="0" w:oddVBand="0" w:evenVBand="0" w:oddHBand="0" w:evenHBand="0" w:firstRowFirstColumn="0" w:firstRowLastColumn="0" w:lastRowFirstColumn="0" w:lastRowLastColumn="0"/>
+            </w:pPr>
+          </w:p>
+        </w:tc>
+        <w:tc>
+          <w:tcPr>
+            <w:tcW w:w="2140" w:type="dxa"/>
+          </w:tcPr>
+          <w:p>
+            <w:pPr>
+              <w:cnfStyle w:val="000000000000" w:firstRow="0" w:lastRow="0" w:firstColumn="0" w:lastColumn="0" w:oddVBand="0" w:evenVBand="0" w:oddHBand="0" w:evenHBand="0" w:firstRowFirstColumn="0" w:firstRowLastColumn="0" w:lastRowFirstColumn="0" w:lastRowLastColumn="0"/>
+            </w:pPr>
+            <w:proofErr w:type="gramStart"/>
+            <w:r>
+              <w:t>login(</w:t>
+            </w:r>
+            <w:proofErr w:type="gramEnd"/>
+            <w:r>
+              <w:t>)</w:t>
+            </w:r>
+          </w:p>
+          <w:p>
+            <w:pPr>
+              <w:cnfStyle w:val="000000000000" w:firstRow="0" w:lastRow="0" w:firstColumn="0" w:lastColumn="0" w:oddVBand="0" w:evenVBand="0" w:oddHBand="0" w:evenHBand="0" w:firstRowFirstColumn="0" w:firstRowLastColumn="0" w:lastRowFirstColumn="0" w:lastRowLastColumn="0"/>
+            </w:pPr>
+            <w:proofErr w:type="gramStart"/>
+            <w:r>
+              <w:t>logout(</w:t>
+            </w:r>
+            <w:proofErr w:type="gramEnd"/>
+            <w:r>
+              <w:t>)</w:t>
+            </w:r>
+          </w:p>
+          <w:p>
+            <w:pPr>
+              <w:ind w:firstLine="0"/>
+              <w:cnfStyle w:val="000000000000" w:firstRow="0" w:lastRow="0" w:firstColumn="0" w:lastColumn="0" w:oddVBand="0" w:evenVBand="0" w:oddHBand="0" w:evenHBand="0" w:firstRowFirstColumn="0" w:firstRowLastColumn="0" w:lastRowFirstColumn="0" w:lastRowLastColumn="0"/>
+            </w:pPr>
+            <w:proofErr w:type="spellStart"/>
+            <w:proofErr w:type="gramStart"/>
+            <w:r>
+              <w:t>forgotPassword</w:t>
+            </w:r>
+            <w:proofErr w:type="spellEnd"/>
+            <w:r>
+              <w:t>(</w:t>
+            </w:r>
+            <w:proofErr w:type="gramEnd"/>
+            <w:r>
+              <w:t>)</w:t>
+            </w:r>
+          </w:p>
+          <w:p>
+            <w:pPr>
+              <w:cnfStyle w:val="000000000000" w:firstRow="0" w:lastRow="0" w:firstColumn="0" w:lastColumn="0" w:oddVBand="0" w:evenVBand="0" w:oddHBand="0" w:evenHBand="0" w:firstRowFirstColumn="0" w:firstRowLastColumn="0" w:lastRowFirstColumn="0" w:lastRowLastColumn="0"/>
+            </w:pPr>
+            <w:proofErr w:type="spellStart"/>
+            <w:proofErr w:type="gramStart"/>
+            <w:r>
+              <w:t>searchUser</w:t>
+            </w:r>
+            <w:proofErr w:type="spellEnd"/>
+            <w:r>
+              <w:t>(</w:t>
+            </w:r>
+            <w:proofErr w:type="gramEnd"/>
+            <w:r>
+              <w:t>)</w:t>
+            </w:r>
+          </w:p>
+          <w:p>
+            <w:pPr>
+              <w:cnfStyle w:val="000000000000" w:firstRow="0" w:lastRow="0" w:firstColumn="0" w:lastColumn="0" w:oddVBand="0" w:evenVBand="0" w:oddHBand="0" w:evenHBand="0" w:firstRowFirstColumn="0" w:firstRowLastColumn="0" w:lastRowFirstColumn="0" w:lastRowLastColumn="0"/>
+            </w:pPr>
+          </w:p>
+        </w:tc>
+        <w:tc>
+          <w:tcPr>
+            <w:tcW w:w="2496" w:type="dxa"/>
+          </w:tcPr>
+          <w:p>
+            <w:pPr>
+              <w:cnfStyle w:val="000000000000" w:firstRow="0" w:lastRow="0" w:firstColumn="0" w:lastColumn="0" w:oddVBand="0" w:evenVBand="0" w:oddHBand="0" w:evenHBand="0" w:firstRowFirstColumn="0" w:firstRowLastColumn="0" w:lastRowFirstColumn="0" w:lastRowLastColumn="0"/>
+            </w:pPr>
+            <w:proofErr w:type="spellStart"/>
+            <w:proofErr w:type="gramStart"/>
+            <w:r>
+              <w:t>favoriteSurvey</w:t>
+            </w:r>
+            <w:proofErr w:type="spellEnd"/>
+            <w:r>
+              <w:t>(</w:t>
+            </w:r>
+            <w:proofErr w:type="gramEnd"/>
+            <w:r>
+              <w:t>)</w:t>
+            </w:r>
+          </w:p>
+          <w:p>
+            <w:pPr>
+              <w:cnfStyle w:val="000000000000" w:firstRow="0" w:lastRow="0" w:firstColumn="0" w:lastColumn="0" w:oddVBand="0" w:evenVBand="0" w:oddHBand="0" w:evenHBand="0" w:firstRowFirstColumn="0" w:firstRowLastColumn="0" w:lastRowFirstColumn="0" w:lastRowLastColumn="0"/>
+            </w:pPr>
+            <w:proofErr w:type="spellStart"/>
+            <w:proofErr w:type="gramStart"/>
+            <w:r>
+              <w:t>deleteSurvey</w:t>
+            </w:r>
+            <w:proofErr w:type="spellEnd"/>
+            <w:r>
+              <w:t>(</w:t>
+            </w:r>
+            <w:proofErr w:type="gramEnd"/>
+            <w:r>
+              <w:t>)</w:t>
+            </w:r>
+          </w:p>
+          <w:p>
+            <w:pPr>
+              <w:cnfStyle w:val="000000000000" w:firstRow="0" w:lastRow="0" w:firstColumn="0" w:lastColumn="0" w:oddVBand="0" w:evenVBand="0" w:oddHBand="0" w:evenHBand="0" w:firstRowFirstColumn="0" w:firstRowLastColumn="0" w:lastRowFirstColumn="0" w:lastRowLastColumn="0"/>
+            </w:pPr>
+            <w:proofErr w:type="spellStart"/>
+            <w:proofErr w:type="gramStart"/>
+            <w:r>
+              <w:t>unfavoriteSurvey</w:t>
+            </w:r>
+            <w:proofErr w:type="spellEnd"/>
+            <w:r>
+              <w:t>(</w:t>
+            </w:r>
+            <w:proofErr w:type="gramEnd"/>
+            <w:r>
+              <w:t>)</w:t>
+            </w:r>
+          </w:p>
+          <w:p>
+            <w:pPr>
+              <w:cnfStyle w:val="000000000000" w:firstRow="0" w:lastRow="0" w:firstColumn="0" w:lastColumn="0" w:oddVBand="0" w:evenVBand="0" w:oddHBand="0" w:evenHBand="0" w:firstRowFirstColumn="0" w:firstRowLastColumn="0" w:lastRowFirstColumn="0" w:lastRowLastColumn="0"/>
+            </w:pPr>
+            <w:proofErr w:type="spellStart"/>
+            <w:proofErr w:type="gramStart"/>
+            <w:r>
+              <w:t>searchSurvey</w:t>
+            </w:r>
+            <w:proofErr w:type="spellEnd"/>
+            <w:r>
+              <w:t>(</w:t>
+            </w:r>
+            <w:proofErr w:type="gramEnd"/>
+            <w:r>
+              <w:t>)</w:t>
+            </w:r>
+          </w:p>
+          <w:p>
+            <w:pPr>
+              <w:cnfStyle w:val="000000000000" w:firstRow="0" w:lastRow="0" w:firstColumn="0" w:lastColumn="0" w:oddVBand="0" w:evenVBand="0" w:oddHBand="0" w:evenHBand="0" w:firstRowFirstColumn="0" w:firstRowLastColumn="0" w:lastRowFirstColumn="0" w:lastRowLastColumn="0"/>
+            </w:pPr>
+            <w:proofErr w:type="spellStart"/>
+            <w:proofErr w:type="gramStart"/>
+            <w:r>
+              <w:t>fillSurvey</w:t>
+            </w:r>
+            <w:proofErr w:type="spellEnd"/>
+            <w:r>
+              <w:t>(</w:t>
+            </w:r>
+            <w:proofErr w:type="gramEnd"/>
+            <w:r>
+              <w:t>)</w:t>
+            </w:r>
+          </w:p>
+          <w:p>
+            <w:pPr>
+              <w:cnfStyle w:val="000000000000" w:firstRow="0" w:lastRow="0" w:firstColumn="0" w:lastColumn="0" w:oddVBand="0" w:evenVBand="0" w:oddHBand="0" w:evenHBand="0" w:firstRowFirstColumn="0" w:firstRowLastColumn="0" w:lastRowFirstColumn="0" w:lastRowLastColumn="0"/>
+            </w:pPr>
+            <w:proofErr w:type="spellStart"/>
+            <w:proofErr w:type="gramStart"/>
+            <w:r>
+              <w:t>shareSurvey</w:t>
+            </w:r>
+            <w:proofErr w:type="spellEnd"/>
+            <w:r>
+              <w:t>(</w:t>
+            </w:r>
+            <w:proofErr w:type="gramEnd"/>
+            <w:r>
+              <w:t>)</w:t>
+            </w:r>
+          </w:p>
+          <w:p>
+            <w:pPr>
+              <w:cnfStyle w:val="000000000000" w:firstRow="0" w:lastRow="0" w:firstColumn="0" w:lastColumn="0" w:oddVBand="0" w:evenVBand="0" w:oddHBand="0" w:evenHBand="0" w:firstRowFirstColumn="0" w:firstRowLastColumn="0" w:lastRowFirstColumn="0" w:lastRowLastColumn="0"/>
+            </w:pPr>
+            <w:proofErr w:type="spellStart"/>
+            <w:proofErr w:type="gramStart"/>
+            <w:r>
+              <w:t>createSurvey</w:t>
+            </w:r>
+            <w:proofErr w:type="spellEnd"/>
+            <w:r>
+              <w:t>(</w:t>
+            </w:r>
+            <w:proofErr w:type="gramEnd"/>
+            <w:r>
+              <w:t>)</w:t>
+            </w:r>
+          </w:p>
+          <w:p>
+            <w:pPr>
+              <w:cnfStyle w:val="000000000000" w:firstRow="0" w:lastRow="0" w:firstColumn="0" w:lastColumn="0" w:oddVBand="0" w:evenVBand="0" w:oddHBand="0" w:evenHBand="0" w:firstRowFirstColumn="0" w:firstRowLastColumn="0" w:lastRowFirstColumn="0" w:lastRowLastColumn="0"/>
+            </w:pPr>
+            <w:proofErr w:type="spellStart"/>
+            <w:proofErr w:type="gramStart"/>
+            <w:r>
+              <w:t>editSurvey</w:t>
+            </w:r>
+            <w:proofErr w:type="spellEnd"/>
+            <w:r>
+              <w:t>(</w:t>
+            </w:r>
+            <w:proofErr w:type="gramEnd"/>
+            <w:r>
+              <w:t>)</w:t>
+            </w:r>
+          </w:p>
+          <w:p>
+            <w:pPr>
+              <w:ind w:firstLine="0"/>
+              <w:cnfStyle w:val="000000000000" w:firstRow="0" w:lastRow="0" w:firstColumn="0" w:lastColumn="0" w:oddVBand="0" w:evenVBand="0" w:oddHBand="0" w:evenHBand="0" w:firstRowFirstColumn="0" w:firstRowLastColumn="0" w:lastRowFirstColumn="0" w:lastRowLastColumn="0"/>
+            </w:pPr>
+            <w:proofErr w:type="spellStart"/>
+            <w:proofErr w:type="gramStart"/>
+            <w:r>
+              <w:t>checkSurveyStatictics</w:t>
+            </w:r>
+            <w:proofErr w:type="spellEnd"/>
+            <w:r>
+              <w:t>(</w:t>
+            </w:r>
+            <w:proofErr w:type="gramEnd"/>
+            <w:r>
+              <w:t>)</w:t>
+            </w:r>
+          </w:p>
+          <w:p>
+            <w:pPr>
+              <w:cnfStyle w:val="000000000000" w:firstRow="0" w:lastRow="0" w:firstColumn="0" w:lastColumn="0" w:oddVBand="0" w:evenVBand="0" w:oddHBand="0" w:evenHBand="0" w:firstRowFirstColumn="0" w:firstRowLastColumn="0" w:lastRowFirstColumn="0" w:lastRowLastColumn="0"/>
+            </w:pPr>
+            <w:proofErr w:type="spellStart"/>
+            <w:proofErr w:type="gramStart"/>
+            <w:r>
+              <w:t>checkSurvey</w:t>
+            </w:r>
+            <w:proofErr w:type="spellEnd"/>
+            <w:r>
+              <w:t>(</w:t>
+            </w:r>
+            <w:proofErr w:type="gramEnd"/>
+            <w:r>
+              <w:t>)</w:t>
+            </w:r>
+          </w:p>
+          <w:p>
+            <w:pPr>
+              <w:cnfStyle w:val="000000000000" w:firstRow="0" w:lastRow="0" w:firstColumn="0" w:lastColumn="0" w:oddVBand="0" w:evenVBand="0" w:oddHBand="0" w:evenHBand="0" w:firstRowFirstColumn="0" w:firstRowLastColumn="0" w:lastRowFirstColumn="0" w:lastRowLastColumn="0"/>
+            </w:pPr>
+          </w:p>
+          <w:p>
+            <w:pPr>
+              <w:cnfStyle w:val="000000000000" w:firstRow="0" w:lastRow="0" w:firstColumn="0" w:lastColumn="0" w:oddVBand="0" w:evenVBand="0" w:oddHBand="0" w:evenHBand="0" w:firstRowFirstColumn="0" w:firstRowLastColumn="0" w:lastRowFirstColumn="0" w:lastRowLastColumn="0"/>
+            </w:pPr>
+          </w:p>
+          <w:p>
+            <w:pPr>
+              <w:cnfStyle w:val="000000000000" w:firstRow="0" w:lastRow="0" w:firstColumn="0" w:lastColumn="0" w:oddVBand="0" w:evenVBand="0" w:oddHBand="0" w:evenHBand="0" w:firstRowFirstColumn="0" w:firstRowLastColumn="0" w:lastRowFirstColumn="0" w:lastRowLastColumn="0"/>
+            </w:pPr>
+          </w:p>
+        </w:tc>
+      </w:tr>
+      <w:tr>
+        <w:trPr>
+          <w:cnfStyle w:val="000000100000" w:firstRow="0" w:lastRow="0" w:firstColumn="0" w:lastColumn="0" w:oddVBand="0" w:evenVBand="0" w:oddHBand="1" w:evenHBand="0" w:firstRowFirstColumn="0" w:firstRowLastColumn="0" w:lastRowFirstColumn="0" w:lastRowLastColumn="0"/>
+        </w:trPr>
+        <w:tc>
+          <w:tcPr>
+            <w:cnfStyle w:val="001000000000" w:firstRow="0" w:lastRow="0" w:firstColumn="1" w:lastColumn="0" w:oddVBand="0" w:evenVBand="0" w:oddHBand="0" w:evenHBand="0" w:firstRowFirstColumn="0" w:firstRowLastColumn="0" w:lastRowFirstColumn="0" w:lastRowLastColumn="0"/>
+            <w:tcW w:w="2210" w:type="dxa"/>
+          </w:tcPr>
+          <w:p>
+            <w:pPr>
+              <w:ind w:firstLine="0"/>
+            </w:pPr>
+            <w:proofErr w:type="spellStart"/>
+            <w:r>
+              <w:t>UnRegisteredUser</w:t>
+            </w:r>
+            <w:proofErr w:type="spellEnd"/>
+          </w:p>
+        </w:tc>
+        <w:tc>
+          <w:tcPr>
+            <w:tcW w:w="2442" w:type="dxa"/>
+          </w:tcPr>
+          <w:p>
+            <w:pPr>
+              <w:cnfStyle w:val="000000100000" w:firstRow="0" w:lastRow="0" w:firstColumn="0" w:lastColumn="0" w:oddVBand="0" w:evenVBand="0" w:oddHBand="1" w:evenHBand="0" w:firstRowFirstColumn="0" w:firstRowLastColumn="0" w:lastRowFirstColumn="0" w:lastRowLastColumn="0"/>
+            </w:pPr>
+          </w:p>
+        </w:tc>
+        <w:tc>
+          <w:tcPr>
+            <w:tcW w:w="2140" w:type="dxa"/>
+          </w:tcPr>
+          <w:p>
+            <w:pPr>
+              <w:ind w:firstLine="0"/>
+              <w:cnfStyle w:val="000000100000" w:firstRow="0" w:lastRow="0" w:firstColumn="0" w:lastColumn="0" w:oddVBand="0" w:evenVBand="0" w:oddHBand="1" w:evenHBand="0" w:firstRowFirstColumn="0" w:firstRowLastColumn="0" w:lastRowFirstColumn="0" w:lastRowLastColumn="0"/>
+            </w:pPr>
+            <w:proofErr w:type="gramStart"/>
+            <w:r>
+              <w:t>register(</w:t>
+            </w:r>
+            <w:proofErr w:type="gramEnd"/>
+            <w:r>
+              <w:t>)</w:t>
+            </w:r>
+          </w:p>
+          <w:p>
+            <w:pPr>
+              <w:ind w:firstLine="0"/>
+              <w:cnfStyle w:val="000000100000" w:firstRow="0" w:lastRow="0" w:firstColumn="0" w:lastColumn="0" w:oddVBand="0" w:evenVBand="0" w:oddHBand="1" w:evenHBand="0" w:firstRowFirstColumn="0" w:firstRowLastColumn="0" w:lastRowFirstColumn="0" w:lastRowLastColumn="0"/>
+            </w:pPr>
+            <w:proofErr w:type="spellStart"/>
+            <w:proofErr w:type="gramStart"/>
+            <w:r>
+              <w:t>searchUser</w:t>
+            </w:r>
+            <w:proofErr w:type="spellEnd"/>
+            <w:r>
+              <w:t>(</w:t>
+            </w:r>
+            <w:proofErr w:type="gramEnd"/>
+            <w:r>
+              <w:t>)</w:t>
+            </w:r>
+          </w:p>
+          <w:p>
+            <w:pPr>
+              <w:ind w:firstLine="0"/>
+              <w:cnfStyle w:val="000000100000" w:firstRow="0" w:lastRow="0" w:firstColumn="0" w:lastColumn="0" w:oddVBand="0" w:evenVBand="0" w:oddHBand="1" w:evenHBand="0" w:firstRowFirstColumn="0" w:firstRowLastColumn="0" w:lastRowFirstColumn="0" w:lastRowLastColumn="0"/>
+            </w:pPr>
+            <w:proofErr w:type="spellStart"/>
+            <w:proofErr w:type="gramStart"/>
+            <w:r>
+              <w:t>forgotPassword</w:t>
+            </w:r>
+            <w:proofErr w:type="spellEnd"/>
+            <w:r>
+              <w:t>(</w:t>
+            </w:r>
+            <w:proofErr w:type="gramEnd"/>
+            <w:r>
+              <w:t>)</w:t>
+            </w:r>
+          </w:p>
+          <w:p>
+            <w:pPr>
+              <w:cnfStyle w:val="000000100000" w:firstRow="0" w:lastRow="0" w:firstColumn="0" w:lastColumn="0" w:oddVBand="0" w:evenVBand="0" w:oddHBand="1" w:evenHBand="0" w:firstRowFirstColumn="0" w:firstRowLastColumn="0" w:lastRowFirstColumn="0" w:lastRowLastColumn="0"/>
+            </w:pPr>
+          </w:p>
+          <w:p>
+            <w:pPr>
+              <w:cnfStyle w:val="000000100000" w:firstRow="0" w:lastRow="0" w:firstColumn="0" w:lastColumn="0" w:oddVBand="0" w:evenVBand="0" w:oddHBand="1" w:evenHBand="0" w:firstRowFirstColumn="0" w:firstRowLastColumn="0" w:lastRowFirstColumn="0" w:lastRowLastColumn="0"/>
+            </w:pPr>
+          </w:p>
+        </w:tc>
+        <w:tc>
+          <w:tcPr>
+            <w:tcW w:w="2496" w:type="dxa"/>
+          </w:tcPr>
+          <w:p>
+            <w:pPr>
+              <w:cnfStyle w:val="000000100000" w:firstRow="0" w:lastRow="0" w:firstColumn="0" w:lastColumn="0" w:oddVBand="0" w:evenVBand="0" w:oddHBand="1" w:evenHBand="0" w:firstRowFirstColumn="0" w:firstRowLastColumn="0" w:lastRowFirstColumn="0" w:lastRowLastColumn="0"/>
+            </w:pPr>
+            <w:proofErr w:type="spellStart"/>
+            <w:proofErr w:type="gramStart"/>
+            <w:r>
+              <w:t>fillSurvey</w:t>
+            </w:r>
+            <w:proofErr w:type="spellEnd"/>
+            <w:r>
+              <w:t>(</w:t>
+            </w:r>
+            <w:proofErr w:type="gramEnd"/>
+            <w:r>
+              <w:t>)</w:t>
+            </w:r>
+          </w:p>
+          <w:p>
+            <w:pPr>
+              <w:cnfStyle w:val="000000100000" w:firstRow="0" w:lastRow="0" w:firstColumn="0" w:lastColumn="0" w:oddVBand="0" w:evenVBand="0" w:oddHBand="1" w:evenHBand="0" w:firstRowFirstColumn="0" w:firstRowLastColumn="0" w:lastRowFirstColumn="0" w:lastRowLastColumn="0"/>
+            </w:pPr>
+            <w:proofErr w:type="spellStart"/>
+            <w:proofErr w:type="gramStart"/>
+            <w:r>
+              <w:t>shareSurvey</w:t>
+            </w:r>
+            <w:proofErr w:type="spellEnd"/>
+            <w:r>
+              <w:t>(</w:t>
+            </w:r>
+            <w:proofErr w:type="gramEnd"/>
+            <w:r>
+              <w:t>)</w:t>
+            </w:r>
+          </w:p>
+          <w:p>
+            <w:pPr>
+              <w:cnfStyle w:val="000000100000" w:firstRow="0" w:lastRow="0" w:firstColumn="0" w:lastColumn="0" w:oddVBand="0" w:evenVBand="0" w:oddHBand="1" w:evenHBand="0" w:firstRowFirstColumn="0" w:firstRowLastColumn="0" w:lastRowFirstColumn="0" w:lastRowLastColumn="0"/>
+            </w:pPr>
+            <w:proofErr w:type="spellStart"/>
+            <w:proofErr w:type="gramStart"/>
+            <w:r>
+              <w:t>searchSurvey</w:t>
+            </w:r>
+            <w:proofErr w:type="spellEnd"/>
+            <w:r>
+              <w:t>(</w:t>
+            </w:r>
+            <w:proofErr w:type="gramEnd"/>
+            <w:r>
+              <w:t>)</w:t>
+            </w:r>
+          </w:p>
+          <w:p>
+            <w:pPr>
+              <w:cnfStyle w:val="000000100000" w:firstRow="0" w:lastRow="0" w:firstColumn="0" w:lastColumn="0" w:oddVBand="0" w:evenVBand="0" w:oddHBand="1" w:evenHBand="0" w:firstRowFirstColumn="0" w:firstRowLastColumn="0" w:lastRowFirstColumn="0" w:lastRowLastColumn="0"/>
+            </w:pPr>
+            <w:proofErr w:type="spellStart"/>
+            <w:proofErr w:type="gramStart"/>
+            <w:r>
+              <w:t>checkSurvey</w:t>
+            </w:r>
+            <w:proofErr w:type="spellEnd"/>
+            <w:r>
+              <w:t>(</w:t>
+            </w:r>
+            <w:proofErr w:type="gramEnd"/>
+            <w:r>
+              <w:t>)</w:t>
+            </w:r>
+          </w:p>
+          <w:p>
+            <w:pPr>
+              <w:cnfStyle w:val="000000100000" w:firstRow="0" w:lastRow="0" w:firstColumn="0" w:lastColumn="0" w:oddVBand="0" w:evenVBand="0" w:oddHBand="1" w:evenHBand="0" w:firstRowFirstColumn="0" w:firstRowLastColumn="0" w:lastRowFirstColumn="0" w:lastRowLastColumn="0"/>
+            </w:pPr>
+          </w:p>
+          <w:p>
+            <w:pPr>
+              <w:cnfStyle w:val="000000100000" w:firstRow="0" w:lastRow="0" w:firstColumn="0" w:lastColumn="0" w:oddVBand="0" w:evenVBand="0" w:oddHBand="1" w:evenHBand="0" w:firstRowFirstColumn="0" w:firstRowLastColumn="0" w:lastRowFirstColumn="0" w:lastRowLastColumn="0"/>
+            </w:pPr>
+          </w:p>
+          <w:p>
+            <w:pPr>
+              <w:cnfStyle w:val="000000100000" w:firstRow="0" w:lastRow="0" w:firstColumn="0" w:lastColumn="0" w:oddVBand="0" w:evenVBand="0" w:oddHBand="1" w:evenHBand="0" w:firstRowFirstColumn="0" w:firstRowLastColumn="0" w:lastRowFirstColumn="0" w:lastRowLastColumn="0"/>
+            </w:pPr>
+          </w:p>
+          <w:p>
+            <w:pPr>
+              <w:cnfStyle w:val="000000100000" w:firstRow="0" w:lastRow="0" w:firstColumn="0" w:lastColumn="0" w:oddVBand="0" w:evenVBand="0" w:oddHBand="1" w:evenHBand="0" w:firstRowFirstColumn="0" w:firstRowLastColumn="0" w:lastRowFirstColumn="0" w:lastRowLastColumn="0"/>
+            </w:pPr>
+          </w:p>
+        </w:tc>
+      </w:tr>
+    </w:tbl>
+    <w:p>
+      <w:r>
+        <w:rPr>
+          <w:sz w:val="23"/>
+          <w:szCs w:val="23"/>
+        </w:rPr>
+        <w:t>Users must provide an at least 8 characters long password to register. The database shall hold the password information hashed. As the system is not designed to hold sensitive information for users, no other encryption is required.</w:t>
+      </w:r>
+    </w:p>
+    <w:p/>
+    <w:p/>
+    <w:p>
+      <w:pPr>
+        <w:pStyle w:val="Balk2"/>
+      </w:pPr>
+      <w:bookmarkStart w:id="12" w:name="_Toc433996784"/>
+      <w:r>
+        <w:t>Global Software Control</w:t>
+      </w:r>
       <w:bookmarkEnd w:id="12"/>
     </w:p>
     <w:p>
       <w:r>
-        <w:rPr>
-          <w:rFonts w:ascii="Times-Italic" w:hAnsi="Times-Italic"/>
-          <w:iCs/>
-        </w:rPr>
-        <w:t>D</w:t>
-      </w:r>
-      <w:r>
-        <w:t>escribe the user model of the system in terms of an access matrix. This section also describes security issues, such as the selection of an authentication mechanism, the use of encryption, and the management of keys.</w:t>
-      </w:r>
-    </w:p>
-    <w:p>
-      <w:pPr>
-        <w:pStyle w:val="Heading2"/>
-      </w:pPr>
-      <w:bookmarkStart w:id="13" w:name="_Toc433996784"/>
-      <w:r>
-        <w:t>Global Software Control</w:t>
-      </w:r>
+        <w:t>Describe how the global software control is implemented. In particular, this section should describe how requests are initiated and how subsystems synchronize. This section should list and address synchronization and concurrency issues.</w:t>
+      </w:r>
+    </w:p>
+    <w:p/>
+    <w:p/>
+    <w:p/>
+    <w:p>
+      <w:bookmarkStart w:id="13" w:name="_GoBack"/>
       <w:bookmarkEnd w:id="13"/>
     </w:p>
     <w:p>
-      <w:r>
-        <w:t>Describe how the global software control is implemented. In particular, this section should describe how requests are initiated and how subsystems synchronize. This section should list and address synchronization and concurrency issues.</w:t>
-      </w:r>
-    </w:p>
-    <w:p>
-      <w:pPr>
-        <w:pStyle w:val="Heading2"/>
+      <w:pPr>
+        <w:pStyle w:val="Balk2"/>
       </w:pPr>
       <w:bookmarkStart w:id="14" w:name="_Toc433996785"/>
       <w:r>
@@ -2188,13 +3013,457 @@
       <w:bookmarkEnd w:id="14"/>
     </w:p>
     <w:p>
-      <w:r>
-        <w:t>Describe the start-up, shutdown, and error behavior of the system. (If new use cases are discovered for system administration, these should be included in the requirements analysis document, not in this section.)</w:t>
-      </w:r>
-    </w:p>
-    <w:p>
-      <w:pPr>
-        <w:pStyle w:val="Heading1"/>
+      <w:pPr>
+        <w:pStyle w:val="Default"/>
+        <w:rPr>
+          <w:sz w:val="23"/>
+          <w:szCs w:val="23"/>
+        </w:rPr>
+      </w:pPr>
+      <w:proofErr w:type="spellStart"/>
+      <w:r>
+        <w:rPr>
+          <w:sz w:val="23"/>
+          <w:szCs w:val="23"/>
+        </w:rPr>
+        <w:t>Startup</w:t>
+      </w:r>
+      <w:proofErr w:type="spellEnd"/>
+      <w:r>
+        <w:rPr>
+          <w:sz w:val="23"/>
+          <w:szCs w:val="23"/>
+        </w:rPr>
+        <w:t xml:space="preserve">: </w:t>
+      </w:r>
+    </w:p>
+    <w:p>
+      <w:pPr>
+        <w:rPr>
+          <w:sz w:val="23"/>
+          <w:szCs w:val="23"/>
+        </w:rPr>
+      </w:pPr>
+      <w:r>
+        <w:rPr>
+          <w:sz w:val="23"/>
+          <w:szCs w:val="23"/>
+        </w:rPr>
+        <w:t xml:space="preserve">- First of </w:t>
+      </w:r>
+      <w:proofErr w:type="gramStart"/>
+      <w:r>
+        <w:rPr>
+          <w:sz w:val="23"/>
+          <w:szCs w:val="23"/>
+        </w:rPr>
+        <w:t>all ,</w:t>
+      </w:r>
+      <w:proofErr w:type="gramEnd"/>
+      <w:r>
+        <w:rPr>
+          <w:sz w:val="23"/>
+          <w:szCs w:val="23"/>
+        </w:rPr>
+        <w:t xml:space="preserve"> admin is declared with Angular.</w:t>
+      </w:r>
+    </w:p>
+    <w:p>
+      <w:pPr>
+        <w:rPr>
+          <w:sz w:val="23"/>
+          <w:szCs w:val="23"/>
+        </w:rPr>
+      </w:pPr>
+      <w:r>
+        <w:rPr>
+          <w:sz w:val="23"/>
+          <w:szCs w:val="23"/>
+        </w:rPr>
+        <w:lastRenderedPageBreak/>
+        <w:t>Register:</w:t>
+      </w:r>
+    </w:p>
+    <w:p>
+      <w:pPr>
+        <w:pStyle w:val="ListeParagraf"/>
+        <w:numPr>
+          <w:ilvl w:val="0"/>
+          <w:numId w:val="18"/>
+        </w:numPr>
+        <w:spacing w:after="160" w:line="259" w:lineRule="auto"/>
+        <w:jc w:val="left"/>
+        <w:rPr>
+          <w:sz w:val="23"/>
+          <w:szCs w:val="23"/>
+        </w:rPr>
+      </w:pPr>
+      <w:r>
+        <w:rPr>
+          <w:sz w:val="23"/>
+          <w:szCs w:val="23"/>
+        </w:rPr>
+        <w:t>Email is already used.</w:t>
+      </w:r>
+    </w:p>
+    <w:p>
+      <w:pPr>
+        <w:pStyle w:val="ListeParagraf"/>
+        <w:numPr>
+          <w:ilvl w:val="0"/>
+          <w:numId w:val="18"/>
+        </w:numPr>
+        <w:spacing w:after="160" w:line="259" w:lineRule="auto"/>
+        <w:jc w:val="left"/>
+        <w:rPr>
+          <w:sz w:val="23"/>
+          <w:szCs w:val="23"/>
+        </w:rPr>
+      </w:pPr>
+      <w:r>
+        <w:rPr>
+          <w:sz w:val="23"/>
+          <w:szCs w:val="23"/>
+        </w:rPr>
+        <w:t>Phone is already used.</w:t>
+      </w:r>
+    </w:p>
+    <w:p>
+      <w:pPr>
+        <w:pStyle w:val="ListeParagraf"/>
+        <w:numPr>
+          <w:ilvl w:val="0"/>
+          <w:numId w:val="18"/>
+        </w:numPr>
+        <w:spacing w:after="160" w:line="259" w:lineRule="auto"/>
+        <w:jc w:val="left"/>
+        <w:rPr>
+          <w:sz w:val="23"/>
+          <w:szCs w:val="23"/>
+        </w:rPr>
+      </w:pPr>
+      <w:r>
+        <w:rPr>
+          <w:sz w:val="23"/>
+          <w:szCs w:val="23"/>
+        </w:rPr>
+        <w:t>Password is less than 8 characters long.</w:t>
+      </w:r>
+    </w:p>
+    <w:p>
+      <w:pPr>
+        <w:pStyle w:val="ListeParagraf"/>
+        <w:numPr>
+          <w:ilvl w:val="0"/>
+          <w:numId w:val="18"/>
+        </w:numPr>
+        <w:spacing w:after="160" w:line="259" w:lineRule="auto"/>
+        <w:jc w:val="left"/>
+        <w:rPr>
+          <w:sz w:val="23"/>
+          <w:szCs w:val="23"/>
+        </w:rPr>
+      </w:pPr>
+      <w:r>
+        <w:rPr>
+          <w:sz w:val="23"/>
+          <w:szCs w:val="23"/>
+        </w:rPr>
+        <w:t xml:space="preserve">Password and password again </w:t>
+      </w:r>
+      <w:proofErr w:type="gramStart"/>
+      <w:r>
+        <w:rPr>
+          <w:sz w:val="23"/>
+          <w:szCs w:val="23"/>
+        </w:rPr>
+        <w:t>does</w:t>
+      </w:r>
+      <w:proofErr w:type="gramEnd"/>
+      <w:r>
+        <w:rPr>
+          <w:sz w:val="23"/>
+          <w:szCs w:val="23"/>
+        </w:rPr>
+        <w:t xml:space="preserve"> not match.</w:t>
+      </w:r>
+    </w:p>
+    <w:p>
+      <w:pPr>
+        <w:pStyle w:val="ListeParagraf"/>
+        <w:numPr>
+          <w:ilvl w:val="0"/>
+          <w:numId w:val="18"/>
+        </w:numPr>
+        <w:spacing w:after="160" w:line="259" w:lineRule="auto"/>
+        <w:jc w:val="left"/>
+        <w:rPr>
+          <w:sz w:val="23"/>
+          <w:szCs w:val="23"/>
+        </w:rPr>
+      </w:pPr>
+      <w:r>
+        <w:rPr>
+          <w:sz w:val="23"/>
+          <w:szCs w:val="23"/>
+        </w:rPr>
+        <w:t>There are blank fields.</w:t>
+      </w:r>
+    </w:p>
+    <w:p>
+      <w:pPr>
+        <w:rPr>
+          <w:sz w:val="23"/>
+          <w:szCs w:val="23"/>
+        </w:rPr>
+      </w:pPr>
+      <w:r>
+        <w:rPr>
+          <w:sz w:val="23"/>
+          <w:szCs w:val="23"/>
+        </w:rPr>
+        <w:t>Logging in:</w:t>
+      </w:r>
+    </w:p>
+    <w:p>
+      <w:pPr>
+        <w:pStyle w:val="ListeParagraf"/>
+        <w:numPr>
+          <w:ilvl w:val="0"/>
+          <w:numId w:val="17"/>
+        </w:numPr>
+        <w:spacing w:after="160" w:line="259" w:lineRule="auto"/>
+        <w:jc w:val="left"/>
+      </w:pPr>
+      <w:r>
+        <w:t>Email or password are wrong.</w:t>
+      </w:r>
+    </w:p>
+    <w:p>
+      <w:pPr>
+        <w:pStyle w:val="ListeParagraf"/>
+        <w:numPr>
+          <w:ilvl w:val="0"/>
+          <w:numId w:val="17"/>
+        </w:numPr>
+        <w:spacing w:after="160" w:line="259" w:lineRule="auto"/>
+        <w:jc w:val="left"/>
+      </w:pPr>
+      <w:r>
+        <w:t>Email or password fields are blank.</w:t>
+      </w:r>
+    </w:p>
+    <w:p>
+      <w:pPr>
+        <w:pStyle w:val="ListeParagraf"/>
+        <w:numPr>
+          <w:ilvl w:val="0"/>
+          <w:numId w:val="17"/>
+        </w:numPr>
+        <w:spacing w:after="160" w:line="259" w:lineRule="auto"/>
+        <w:jc w:val="left"/>
+      </w:pPr>
+      <w:r>
+        <w:t>Email or password don’t match each other.</w:t>
+      </w:r>
+    </w:p>
+    <w:p>
+      <w:pPr>
+        <w:pStyle w:val="ListeParagraf"/>
+        <w:numPr>
+          <w:ilvl w:val="0"/>
+          <w:numId w:val="17"/>
+        </w:numPr>
+        <w:spacing w:after="160" w:line="259" w:lineRule="auto"/>
+        <w:jc w:val="left"/>
+      </w:pPr>
+      <w:r>
+        <w:t>Password is less than 8 characters long.</w:t>
+      </w:r>
+    </w:p>
+    <w:p>
+      <w:pPr>
+        <w:pStyle w:val="ListeParagraf"/>
+        <w:numPr>
+          <w:ilvl w:val="0"/>
+          <w:numId w:val="17"/>
+        </w:numPr>
+        <w:spacing w:after="160" w:line="259" w:lineRule="auto"/>
+        <w:jc w:val="left"/>
+      </w:pPr>
+      <w:r>
+        <w:t xml:space="preserve">After the logged </w:t>
+      </w:r>
+      <w:proofErr w:type="gramStart"/>
+      <w:r>
+        <w:t>in ,</w:t>
+      </w:r>
+      <w:proofErr w:type="gramEnd"/>
+      <w:r>
+        <w:t xml:space="preserve"> the main page does not appear.</w:t>
+      </w:r>
+    </w:p>
+    <w:p>
+      <w:pPr>
+        <w:pStyle w:val="ListeParagraf"/>
+        <w:numPr>
+          <w:ilvl w:val="0"/>
+          <w:numId w:val="17"/>
+        </w:numPr>
+        <w:spacing w:after="160" w:line="259" w:lineRule="auto"/>
+        <w:jc w:val="left"/>
+      </w:pPr>
+      <w:proofErr w:type="spellStart"/>
+      <w:r>
+        <w:t>ForgotPassword</w:t>
+      </w:r>
+      <w:proofErr w:type="spellEnd"/>
+      <w:r>
+        <w:t xml:space="preserve"> button don’t send link.</w:t>
+      </w:r>
+    </w:p>
+    <w:p>
+      <w:r>
+        <w:t>Profile Management:</w:t>
+      </w:r>
+    </w:p>
+    <w:p>
+      <w:pPr>
+        <w:pStyle w:val="ListeParagraf"/>
+        <w:numPr>
+          <w:ilvl w:val="0"/>
+          <w:numId w:val="17"/>
+        </w:numPr>
+        <w:spacing w:after="160" w:line="259" w:lineRule="auto"/>
+        <w:jc w:val="left"/>
+      </w:pPr>
+      <w:r>
+        <w:t>There are blank fields.</w:t>
+      </w:r>
+    </w:p>
+    <w:p>
+      <w:pPr>
+        <w:pStyle w:val="ListeParagraf"/>
+        <w:numPr>
+          <w:ilvl w:val="0"/>
+          <w:numId w:val="17"/>
+        </w:numPr>
+        <w:spacing w:after="160" w:line="259" w:lineRule="auto"/>
+        <w:jc w:val="left"/>
+      </w:pPr>
+      <w:r>
+        <w:t>System crashes when user edits its information.</w:t>
+      </w:r>
+    </w:p>
+    <w:p>
+      <w:pPr>
+        <w:pStyle w:val="ListeParagraf"/>
+        <w:numPr>
+          <w:ilvl w:val="0"/>
+          <w:numId w:val="17"/>
+        </w:numPr>
+        <w:spacing w:after="160" w:line="259" w:lineRule="auto"/>
+        <w:jc w:val="left"/>
+      </w:pPr>
+      <w:r>
+        <w:t>User uploads wrong file type.</w:t>
+      </w:r>
+    </w:p>
+    <w:p>
+      <w:r>
+        <w:t>Survey Management:</w:t>
+      </w:r>
+    </w:p>
+    <w:p>
+      <w:pPr>
+        <w:pStyle w:val="ListeParagraf"/>
+        <w:numPr>
+          <w:ilvl w:val="0"/>
+          <w:numId w:val="17"/>
+        </w:numPr>
+        <w:spacing w:after="160" w:line="259" w:lineRule="auto"/>
+        <w:jc w:val="left"/>
+      </w:pPr>
+      <w:r>
+        <w:t>Title field is blank.</w:t>
+      </w:r>
+    </w:p>
+    <w:p>
+      <w:pPr>
+        <w:pStyle w:val="ListeParagraf"/>
+        <w:numPr>
+          <w:ilvl w:val="0"/>
+          <w:numId w:val="17"/>
+        </w:numPr>
+        <w:spacing w:after="160" w:line="259" w:lineRule="auto"/>
+        <w:jc w:val="left"/>
+      </w:pPr>
+      <w:r>
+        <w:t>User does not select question type.</w:t>
+      </w:r>
+    </w:p>
+    <w:p>
+      <w:pPr>
+        <w:pStyle w:val="ListeParagraf"/>
+        <w:numPr>
+          <w:ilvl w:val="0"/>
+          <w:numId w:val="17"/>
+        </w:numPr>
+        <w:spacing w:after="160" w:line="259" w:lineRule="auto"/>
+        <w:jc w:val="left"/>
+      </w:pPr>
+      <w:r>
+        <w:t>Answer field is blank.</w:t>
+      </w:r>
+    </w:p>
+    <w:p>
+      <w:pPr>
+        <w:pStyle w:val="ListeParagraf"/>
+        <w:numPr>
+          <w:ilvl w:val="0"/>
+          <w:numId w:val="17"/>
+        </w:numPr>
+        <w:spacing w:after="160" w:line="259" w:lineRule="auto"/>
+        <w:jc w:val="left"/>
+      </w:pPr>
+      <w:r>
+        <w:t>User save blank survey sketch.</w:t>
+      </w:r>
+    </w:p>
+    <w:p>
+      <w:r>
+        <w:t>Searching:</w:t>
+      </w:r>
+    </w:p>
+    <w:p>
+      <w:pPr>
+        <w:pStyle w:val="ListeParagraf"/>
+        <w:numPr>
+          <w:ilvl w:val="0"/>
+          <w:numId w:val="17"/>
+        </w:numPr>
+        <w:spacing w:after="160" w:line="259" w:lineRule="auto"/>
+        <w:jc w:val="left"/>
+      </w:pPr>
+      <w:r>
+        <w:t>User or survey</w:t>
+      </w:r>
+      <w:r>
+        <w:t xml:space="preserve"> </w:t>
+      </w:r>
+      <w:r>
+        <w:t xml:space="preserve">which is searching are not </w:t>
+      </w:r>
+      <w:proofErr w:type="gramStart"/>
+      <w:r>
+        <w:t>exist .</w:t>
+      </w:r>
+      <w:proofErr w:type="gramEnd"/>
+    </w:p>
+    <w:p/>
+    <w:p>
+      <w:pPr>
+        <w:pStyle w:val="Balk1"/>
       </w:pPr>
       <w:bookmarkStart w:id="15" w:name="_Toc433996786"/>
       <w:r>
@@ -2218,7 +3487,7 @@
     </w:p>
     <w:p>
       <w:pPr>
-        <w:pStyle w:val="Heading1"/>
+        <w:pStyle w:val="Balk1"/>
       </w:pPr>
       <w:bookmarkStart w:id="16" w:name="_Toc433996787"/>
       <w:r>
@@ -2262,7 +3531,7 @@
     </w:p>
     <w:p>
       <w:pPr>
-        <w:pStyle w:val="ListParagraph"/>
+        <w:pStyle w:val="ListeParagraf"/>
         <w:numPr>
           <w:ilvl w:val="0"/>
           <w:numId w:val="16"/>
@@ -2366,29 +3635,24 @@
         <w:t>rd</w:t>
       </w:r>
       <w:r>
+        <w:t xml:space="preserve"> ed</w:t>
+      </w:r>
+      <w:r>
+        <w:t>.</w:t>
+      </w:r>
+      <w:bookmarkEnd w:id="17"/>
+      <w:r>
         <w:t xml:space="preserve"> </w:t>
       </w:r>
-      <w:proofErr w:type="gramStart"/>
-      <w:r>
-        <w:t>ed</w:t>
-      </w:r>
-      <w:proofErr w:type="gramEnd"/>
-      <w:r>
-        <w:t>.</w:t>
-      </w:r>
-      <w:bookmarkEnd w:id="17"/>
-      <w:r>
-        <w:t xml:space="preserve"> </w:t>
-      </w:r>
-    </w:p>
-    <w:p>
-      <w:pPr>
-        <w:pStyle w:val="TOCHeading"/>
+    </w:p>
+    <w:p>
+      <w:pPr>
+        <w:pStyle w:val="TBal"/>
       </w:pPr>
     </w:p>
     <w:sectPr>
-      <w:footerReference w:type="default" r:id="rId13"/>
-      <w:footerReference w:type="first" r:id="rId14"/>
+      <w:footerReference w:type="default" r:id="rId14"/>
+      <w:footerReference w:type="first" r:id="rId15"/>
       <w:pgSz w:w="11906" w:h="16838"/>
       <w:pgMar w:top="1135" w:right="1417" w:bottom="1417" w:left="1417" w:header="708" w:footer="708" w:gutter="0"/>
       <w:pgNumType w:start="1"/>
@@ -2400,7 +3664,7 @@
 </file>
 
 <file path=word/endnotes.xml><?xml version="1.0" encoding="utf-8"?>
-<w:endnotes xmlns:wpc="http://schemas.microsoft.com/office/word/2010/wordprocessingCanvas" xmlns:mc="http://schemas.openxmlformats.org/markup-compatibility/2006" xmlns:o="urn:schemas-microsoft-com:office:office" xmlns:r="http://schemas.openxmlformats.org/officeDocument/2006/relationships" xmlns:m="http://schemas.openxmlformats.org/officeDocument/2006/math" xmlns:v="urn:schemas-microsoft-com:vml" xmlns:wp14="http://schemas.microsoft.com/office/word/2010/wordprocessingDrawing" xmlns:wp="http://schemas.openxmlformats.org/drawingml/2006/wordprocessingDrawing" xmlns:w10="urn:schemas-microsoft-com:office:word" xmlns:w="http://schemas.openxmlformats.org/wordprocessingml/2006/main" xmlns:w14="http://schemas.microsoft.com/office/word/2010/wordml" xmlns:w15="http://schemas.microsoft.com/office/word/2012/wordml" xmlns:wpg="http://schemas.microsoft.com/office/word/2010/wordprocessingGroup" xmlns:wpi="http://schemas.microsoft.com/office/word/2010/wordprocessingInk" xmlns:wne="http://schemas.microsoft.com/office/word/2006/wordml" xmlns:wps="http://schemas.microsoft.com/office/word/2010/wordprocessingShape" mc:Ignorable="w14 w15 wp14">
+<w:endnotes xmlns:wpc="http://schemas.microsoft.com/office/word/2010/wordprocessingCanvas" xmlns:cx="http://schemas.microsoft.com/office/drawing/2014/chartex" xmlns:cx1="http://schemas.microsoft.com/office/drawing/2015/9/8/chartex" xmlns:cx2="http://schemas.microsoft.com/office/drawing/2015/10/21/chartex" xmlns:cx3="http://schemas.microsoft.com/office/drawing/2016/5/9/chartex" xmlns:cx4="http://schemas.microsoft.com/office/drawing/2016/5/10/chartex" xmlns:cx5="http://schemas.microsoft.com/office/drawing/2016/5/11/chartex" xmlns:cx6="http://schemas.microsoft.com/office/drawing/2016/5/12/chartex" xmlns:cx7="http://schemas.microsoft.com/office/drawing/2016/5/13/chartex" xmlns:cx8="http://schemas.microsoft.com/office/drawing/2016/5/14/chartex" xmlns:mc="http://schemas.openxmlformats.org/markup-compatibility/2006" xmlns:aink="http://schemas.microsoft.com/office/drawing/2016/ink" xmlns:am3d="http://schemas.microsoft.com/office/drawing/2017/model3d" xmlns:o="urn:schemas-microsoft-com:office:office" xmlns:r="http://schemas.openxmlformats.org/officeDocument/2006/relationships" xmlns:m="http://schemas.openxmlformats.org/officeDocument/2006/math" xmlns:v="urn:schemas-microsoft-com:vml" xmlns:wp14="http://schemas.microsoft.com/office/word/2010/wordprocessingDrawing" xmlns:wp="http://schemas.openxmlformats.org/drawingml/2006/wordprocessingDrawing" xmlns:w10="urn:schemas-microsoft-com:office:word" xmlns:w="http://schemas.openxmlformats.org/wordprocessingml/2006/main" xmlns:w14="http://schemas.microsoft.com/office/word/2010/wordml" xmlns:w15="http://schemas.microsoft.com/office/word/2012/wordml" xmlns:w16cid="http://schemas.microsoft.com/office/word/2016/wordml/cid" xmlns:w16se="http://schemas.microsoft.com/office/word/2015/wordml/symex" xmlns:wpg="http://schemas.microsoft.com/office/word/2010/wordprocessingGroup" xmlns:wpi="http://schemas.microsoft.com/office/word/2010/wordprocessingInk" xmlns:wne="http://schemas.microsoft.com/office/word/2006/wordml" xmlns:wps="http://schemas.microsoft.com/office/word/2010/wordprocessingShape" mc:Ignorable="w14 w15 w16se w16cid wp14">
   <w:endnote w:type="separator" w:id="-1">
     <w:p>
       <w:pPr>
@@ -2425,10 +3689,10 @@
 </file>
 
 <file path=word/footer1.xml><?xml version="1.0" encoding="utf-8"?>
-<w:ftr xmlns:wpc="http://schemas.microsoft.com/office/word/2010/wordprocessingCanvas" xmlns:mc="http://schemas.openxmlformats.org/markup-compatibility/2006" xmlns:o="urn:schemas-microsoft-com:office:office" xmlns:r="http://schemas.openxmlformats.org/officeDocument/2006/relationships" xmlns:m="http://schemas.openxmlformats.org/officeDocument/2006/math" xmlns:v="urn:schemas-microsoft-com:vml" xmlns:wp14="http://schemas.microsoft.com/office/word/2010/wordprocessingDrawing" xmlns:wp="http://schemas.openxmlformats.org/drawingml/2006/wordprocessingDrawing" xmlns:w10="urn:schemas-microsoft-com:office:word" xmlns:w="http://schemas.openxmlformats.org/wordprocessingml/2006/main" xmlns:w14="http://schemas.microsoft.com/office/word/2010/wordml" xmlns:w15="http://schemas.microsoft.com/office/word/2012/wordml" xmlns:wpg="http://schemas.microsoft.com/office/word/2010/wordprocessingGroup" xmlns:wpi="http://schemas.microsoft.com/office/word/2010/wordprocessingInk" xmlns:wne="http://schemas.microsoft.com/office/word/2006/wordml" xmlns:wps="http://schemas.microsoft.com/office/word/2010/wordprocessingShape" mc:Ignorable="w14 w15 wp14">
+<w:ftr xmlns:wpc="http://schemas.microsoft.com/office/word/2010/wordprocessingCanvas" xmlns:cx="http://schemas.microsoft.com/office/drawing/2014/chartex" xmlns:cx1="http://schemas.microsoft.com/office/drawing/2015/9/8/chartex" xmlns:cx2="http://schemas.microsoft.com/office/drawing/2015/10/21/chartex" xmlns:cx3="http://schemas.microsoft.com/office/drawing/2016/5/9/chartex" xmlns:cx4="http://schemas.microsoft.com/office/drawing/2016/5/10/chartex" xmlns:cx5="http://schemas.microsoft.com/office/drawing/2016/5/11/chartex" xmlns:cx6="http://schemas.microsoft.com/office/drawing/2016/5/12/chartex" xmlns:cx7="http://schemas.microsoft.com/office/drawing/2016/5/13/chartex" xmlns:cx8="http://schemas.microsoft.com/office/drawing/2016/5/14/chartex" xmlns:mc="http://schemas.openxmlformats.org/markup-compatibility/2006" xmlns:aink="http://schemas.microsoft.com/office/drawing/2016/ink" xmlns:am3d="http://schemas.microsoft.com/office/drawing/2017/model3d" xmlns:o="urn:schemas-microsoft-com:office:office" xmlns:r="http://schemas.openxmlformats.org/officeDocument/2006/relationships" xmlns:m="http://schemas.openxmlformats.org/officeDocument/2006/math" xmlns:v="urn:schemas-microsoft-com:vml" xmlns:wp14="http://schemas.microsoft.com/office/word/2010/wordprocessingDrawing" xmlns:wp="http://schemas.openxmlformats.org/drawingml/2006/wordprocessingDrawing" xmlns:w10="urn:schemas-microsoft-com:office:word" xmlns:w="http://schemas.openxmlformats.org/wordprocessingml/2006/main" xmlns:w14="http://schemas.microsoft.com/office/word/2010/wordml" xmlns:w15="http://schemas.microsoft.com/office/word/2012/wordml" xmlns:w16cid="http://schemas.microsoft.com/office/word/2016/wordml/cid" xmlns:w16se="http://schemas.microsoft.com/office/word/2015/wordml/symex" xmlns:wpg="http://schemas.microsoft.com/office/word/2010/wordprocessingGroup" xmlns:wpi="http://schemas.microsoft.com/office/word/2010/wordprocessingInk" xmlns:wne="http://schemas.microsoft.com/office/word/2006/wordml" xmlns:wps="http://schemas.microsoft.com/office/word/2010/wordprocessingShape" mc:Ignorable="w14 w15 w16se w16cid wp14">
   <w:p>
     <w:pPr>
-      <w:pStyle w:val="Footer"/>
+      <w:pStyle w:val="AltBilgi"/>
       <w:jc w:val="center"/>
     </w:pPr>
   </w:p>
@@ -2436,10 +3700,10 @@
 </file>
 
 <file path=word/footer2.xml><?xml version="1.0" encoding="utf-8"?>
-<w:ftr xmlns:wpc="http://schemas.microsoft.com/office/word/2010/wordprocessingCanvas" xmlns:mc="http://schemas.openxmlformats.org/markup-compatibility/2006" xmlns:o="urn:schemas-microsoft-com:office:office" xmlns:r="http://schemas.openxmlformats.org/officeDocument/2006/relationships" xmlns:m="http://schemas.openxmlformats.org/officeDocument/2006/math" xmlns:v="urn:schemas-microsoft-com:vml" xmlns:wp14="http://schemas.microsoft.com/office/word/2010/wordprocessingDrawing" xmlns:wp="http://schemas.openxmlformats.org/drawingml/2006/wordprocessingDrawing" xmlns:w10="urn:schemas-microsoft-com:office:word" xmlns:w="http://schemas.openxmlformats.org/wordprocessingml/2006/main" xmlns:w14="http://schemas.microsoft.com/office/word/2010/wordml" xmlns:w15="http://schemas.microsoft.com/office/word/2012/wordml" xmlns:wpg="http://schemas.microsoft.com/office/word/2010/wordprocessingGroup" xmlns:wpi="http://schemas.microsoft.com/office/word/2010/wordprocessingInk" xmlns:wne="http://schemas.microsoft.com/office/word/2006/wordml" xmlns:wps="http://schemas.microsoft.com/office/word/2010/wordprocessingShape" mc:Ignorable="w14 w15 wp14">
+<w:ftr xmlns:wpc="http://schemas.microsoft.com/office/word/2010/wordprocessingCanvas" xmlns:cx="http://schemas.microsoft.com/office/drawing/2014/chartex" xmlns:cx1="http://schemas.microsoft.com/office/drawing/2015/9/8/chartex" xmlns:cx2="http://schemas.microsoft.com/office/drawing/2015/10/21/chartex" xmlns:cx3="http://schemas.microsoft.com/office/drawing/2016/5/9/chartex" xmlns:cx4="http://schemas.microsoft.com/office/drawing/2016/5/10/chartex" xmlns:cx5="http://schemas.microsoft.com/office/drawing/2016/5/11/chartex" xmlns:cx6="http://schemas.microsoft.com/office/drawing/2016/5/12/chartex" xmlns:cx7="http://schemas.microsoft.com/office/drawing/2016/5/13/chartex" xmlns:cx8="http://schemas.microsoft.com/office/drawing/2016/5/14/chartex" xmlns:mc="http://schemas.openxmlformats.org/markup-compatibility/2006" xmlns:aink="http://schemas.microsoft.com/office/drawing/2016/ink" xmlns:am3d="http://schemas.microsoft.com/office/drawing/2017/model3d" xmlns:o="urn:schemas-microsoft-com:office:office" xmlns:r="http://schemas.openxmlformats.org/officeDocument/2006/relationships" xmlns:m="http://schemas.openxmlformats.org/officeDocument/2006/math" xmlns:v="urn:schemas-microsoft-com:vml" xmlns:wp14="http://schemas.microsoft.com/office/word/2010/wordprocessingDrawing" xmlns:wp="http://schemas.openxmlformats.org/drawingml/2006/wordprocessingDrawing" xmlns:w10="urn:schemas-microsoft-com:office:word" xmlns:w="http://schemas.openxmlformats.org/wordprocessingml/2006/main" xmlns:w14="http://schemas.microsoft.com/office/word/2010/wordml" xmlns:w15="http://schemas.microsoft.com/office/word/2012/wordml" xmlns:w16cid="http://schemas.microsoft.com/office/word/2016/wordml/cid" xmlns:w16se="http://schemas.microsoft.com/office/word/2015/wordml/symex" xmlns:wpg="http://schemas.microsoft.com/office/word/2010/wordprocessingGroup" xmlns:wpi="http://schemas.microsoft.com/office/word/2010/wordprocessingInk" xmlns:wne="http://schemas.microsoft.com/office/word/2006/wordml" xmlns:wps="http://schemas.microsoft.com/office/word/2010/wordprocessingShape" mc:Ignorable="w14 w15 w16se w16cid wp14">
   <w:p>
     <w:pPr>
-      <w:pStyle w:val="Footer"/>
+      <w:pStyle w:val="AltBilgi"/>
       <w:jc w:val="center"/>
     </w:pPr>
     <w:r>
@@ -2468,10 +3732,10 @@
 </file>
 
 <file path=word/footer3.xml><?xml version="1.0" encoding="utf-8"?>
-<w:ftr xmlns:wpc="http://schemas.microsoft.com/office/word/2010/wordprocessingCanvas" xmlns:mc="http://schemas.openxmlformats.org/markup-compatibility/2006" xmlns:o="urn:schemas-microsoft-com:office:office" xmlns:r="http://schemas.openxmlformats.org/officeDocument/2006/relationships" xmlns:m="http://schemas.openxmlformats.org/officeDocument/2006/math" xmlns:v="urn:schemas-microsoft-com:vml" xmlns:wp14="http://schemas.microsoft.com/office/word/2010/wordprocessingDrawing" xmlns:wp="http://schemas.openxmlformats.org/drawingml/2006/wordprocessingDrawing" xmlns:w10="urn:schemas-microsoft-com:office:word" xmlns:w="http://schemas.openxmlformats.org/wordprocessingml/2006/main" xmlns:w14="http://schemas.microsoft.com/office/word/2010/wordml" xmlns:w15="http://schemas.microsoft.com/office/word/2012/wordml" xmlns:wpg="http://schemas.microsoft.com/office/word/2010/wordprocessingGroup" xmlns:wpi="http://schemas.microsoft.com/office/word/2010/wordprocessingInk" xmlns:wne="http://schemas.microsoft.com/office/word/2006/wordml" xmlns:wps="http://schemas.microsoft.com/office/word/2010/wordprocessingShape" mc:Ignorable="w14 w15 wp14">
+<w:ftr xmlns:wpc="http://schemas.microsoft.com/office/word/2010/wordprocessingCanvas" xmlns:cx="http://schemas.microsoft.com/office/drawing/2014/chartex" xmlns:cx1="http://schemas.microsoft.com/office/drawing/2015/9/8/chartex" xmlns:cx2="http://schemas.microsoft.com/office/drawing/2015/10/21/chartex" xmlns:cx3="http://schemas.microsoft.com/office/drawing/2016/5/9/chartex" xmlns:cx4="http://schemas.microsoft.com/office/drawing/2016/5/10/chartex" xmlns:cx5="http://schemas.microsoft.com/office/drawing/2016/5/11/chartex" xmlns:cx6="http://schemas.microsoft.com/office/drawing/2016/5/12/chartex" xmlns:cx7="http://schemas.microsoft.com/office/drawing/2016/5/13/chartex" xmlns:cx8="http://schemas.microsoft.com/office/drawing/2016/5/14/chartex" xmlns:mc="http://schemas.openxmlformats.org/markup-compatibility/2006" xmlns:aink="http://schemas.microsoft.com/office/drawing/2016/ink" xmlns:am3d="http://schemas.microsoft.com/office/drawing/2017/model3d" xmlns:o="urn:schemas-microsoft-com:office:office" xmlns:r="http://schemas.openxmlformats.org/officeDocument/2006/relationships" xmlns:m="http://schemas.openxmlformats.org/officeDocument/2006/math" xmlns:v="urn:schemas-microsoft-com:vml" xmlns:wp14="http://schemas.microsoft.com/office/word/2010/wordprocessingDrawing" xmlns:wp="http://schemas.openxmlformats.org/drawingml/2006/wordprocessingDrawing" xmlns:w10="urn:schemas-microsoft-com:office:word" xmlns:w="http://schemas.openxmlformats.org/wordprocessingml/2006/main" xmlns:w14="http://schemas.microsoft.com/office/word/2010/wordml" xmlns:w15="http://schemas.microsoft.com/office/word/2012/wordml" xmlns:w16cid="http://schemas.microsoft.com/office/word/2016/wordml/cid" xmlns:w16se="http://schemas.microsoft.com/office/word/2015/wordml/symex" xmlns:wpg="http://schemas.microsoft.com/office/word/2010/wordprocessingGroup" xmlns:wpi="http://schemas.microsoft.com/office/word/2010/wordprocessingInk" xmlns:wne="http://schemas.microsoft.com/office/word/2006/wordml" xmlns:wps="http://schemas.microsoft.com/office/word/2010/wordprocessingShape" mc:Ignorable="w14 w15 w16se w16cid wp14">
   <w:p>
     <w:pPr>
-      <w:pStyle w:val="Footer"/>
+      <w:pStyle w:val="AltBilgi"/>
       <w:jc w:val="center"/>
     </w:pPr>
     <w:r>
@@ -2500,17 +3764,17 @@
 </file>
 
 <file path=word/footer4.xml><?xml version="1.0" encoding="utf-8"?>
-<w:ftr xmlns:wpc="http://schemas.microsoft.com/office/word/2010/wordprocessingCanvas" xmlns:mc="http://schemas.openxmlformats.org/markup-compatibility/2006" xmlns:o="urn:schemas-microsoft-com:office:office" xmlns:r="http://schemas.openxmlformats.org/officeDocument/2006/relationships" xmlns:m="http://schemas.openxmlformats.org/officeDocument/2006/math" xmlns:v="urn:schemas-microsoft-com:vml" xmlns:wp14="http://schemas.microsoft.com/office/word/2010/wordprocessingDrawing" xmlns:wp="http://schemas.openxmlformats.org/drawingml/2006/wordprocessingDrawing" xmlns:w10="urn:schemas-microsoft-com:office:word" xmlns:w="http://schemas.openxmlformats.org/wordprocessingml/2006/main" xmlns:w14="http://schemas.microsoft.com/office/word/2010/wordml" xmlns:w15="http://schemas.microsoft.com/office/word/2012/wordml" xmlns:wpg="http://schemas.microsoft.com/office/word/2010/wordprocessingGroup" xmlns:wpi="http://schemas.microsoft.com/office/word/2010/wordprocessingInk" xmlns:wne="http://schemas.microsoft.com/office/word/2006/wordml" xmlns:wps="http://schemas.microsoft.com/office/word/2010/wordprocessingShape" mc:Ignorable="w14 w15 wp14">
+<w:ftr xmlns:wpc="http://schemas.microsoft.com/office/word/2010/wordprocessingCanvas" xmlns:cx="http://schemas.microsoft.com/office/drawing/2014/chartex" xmlns:cx1="http://schemas.microsoft.com/office/drawing/2015/9/8/chartex" xmlns:cx2="http://schemas.microsoft.com/office/drawing/2015/10/21/chartex" xmlns:cx3="http://schemas.microsoft.com/office/drawing/2016/5/9/chartex" xmlns:cx4="http://schemas.microsoft.com/office/drawing/2016/5/10/chartex" xmlns:cx5="http://schemas.microsoft.com/office/drawing/2016/5/11/chartex" xmlns:cx6="http://schemas.microsoft.com/office/drawing/2016/5/12/chartex" xmlns:cx7="http://schemas.microsoft.com/office/drawing/2016/5/13/chartex" xmlns:cx8="http://schemas.microsoft.com/office/drawing/2016/5/14/chartex" xmlns:mc="http://schemas.openxmlformats.org/markup-compatibility/2006" xmlns:aink="http://schemas.microsoft.com/office/drawing/2016/ink" xmlns:am3d="http://schemas.microsoft.com/office/drawing/2017/model3d" xmlns:o="urn:schemas-microsoft-com:office:office" xmlns:r="http://schemas.openxmlformats.org/officeDocument/2006/relationships" xmlns:m="http://schemas.openxmlformats.org/officeDocument/2006/math" xmlns:v="urn:schemas-microsoft-com:vml" xmlns:wp14="http://schemas.microsoft.com/office/word/2010/wordprocessingDrawing" xmlns:wp="http://schemas.openxmlformats.org/drawingml/2006/wordprocessingDrawing" xmlns:w10="urn:schemas-microsoft-com:office:word" xmlns:w="http://schemas.openxmlformats.org/wordprocessingml/2006/main" xmlns:w14="http://schemas.microsoft.com/office/word/2010/wordml" xmlns:w15="http://schemas.microsoft.com/office/word/2012/wordml" xmlns:w16cid="http://schemas.microsoft.com/office/word/2016/wordml/cid" xmlns:w16se="http://schemas.microsoft.com/office/word/2015/wordml/symex" xmlns:wpg="http://schemas.microsoft.com/office/word/2010/wordprocessingGroup" xmlns:wpi="http://schemas.microsoft.com/office/word/2010/wordprocessingInk" xmlns:wne="http://schemas.microsoft.com/office/word/2006/wordml" xmlns:wps="http://schemas.microsoft.com/office/word/2010/wordprocessingShape" mc:Ignorable="w14 w15 w16se w16cid wp14">
   <w:p>
     <w:pPr>
-      <w:pStyle w:val="Footer"/>
+      <w:pStyle w:val="AltBilgi"/>
     </w:pPr>
   </w:p>
 </w:ftr>
 </file>
 
 <file path=word/footnotes.xml><?xml version="1.0" encoding="utf-8"?>
-<w:footnotes xmlns:wpc="http://schemas.microsoft.com/office/word/2010/wordprocessingCanvas" xmlns:mc="http://schemas.openxmlformats.org/markup-compatibility/2006" xmlns:o="urn:schemas-microsoft-com:office:office" xmlns:r="http://schemas.openxmlformats.org/officeDocument/2006/relationships" xmlns:m="http://schemas.openxmlformats.org/officeDocument/2006/math" xmlns:v="urn:schemas-microsoft-com:vml" xmlns:wp14="http://schemas.microsoft.com/office/word/2010/wordprocessingDrawing" xmlns:wp="http://schemas.openxmlformats.org/drawingml/2006/wordprocessingDrawing" xmlns:w10="urn:schemas-microsoft-com:office:word" xmlns:w="http://schemas.openxmlformats.org/wordprocessingml/2006/main" xmlns:w14="http://schemas.microsoft.com/office/word/2010/wordml" xmlns:w15="http://schemas.microsoft.com/office/word/2012/wordml" xmlns:wpg="http://schemas.microsoft.com/office/word/2010/wordprocessingGroup" xmlns:wpi="http://schemas.microsoft.com/office/word/2010/wordprocessingInk" xmlns:wne="http://schemas.microsoft.com/office/word/2006/wordml" xmlns:wps="http://schemas.microsoft.com/office/word/2010/wordprocessingShape" mc:Ignorable="w14 w15 wp14">
+<w:footnotes xmlns:wpc="http://schemas.microsoft.com/office/word/2010/wordprocessingCanvas" xmlns:cx="http://schemas.microsoft.com/office/drawing/2014/chartex" xmlns:cx1="http://schemas.microsoft.com/office/drawing/2015/9/8/chartex" xmlns:cx2="http://schemas.microsoft.com/office/drawing/2015/10/21/chartex" xmlns:cx3="http://schemas.microsoft.com/office/drawing/2016/5/9/chartex" xmlns:cx4="http://schemas.microsoft.com/office/drawing/2016/5/10/chartex" xmlns:cx5="http://schemas.microsoft.com/office/drawing/2016/5/11/chartex" xmlns:cx6="http://schemas.microsoft.com/office/drawing/2016/5/12/chartex" xmlns:cx7="http://schemas.microsoft.com/office/drawing/2016/5/13/chartex" xmlns:cx8="http://schemas.microsoft.com/office/drawing/2016/5/14/chartex" xmlns:mc="http://schemas.openxmlformats.org/markup-compatibility/2006" xmlns:aink="http://schemas.microsoft.com/office/drawing/2016/ink" xmlns:am3d="http://schemas.microsoft.com/office/drawing/2017/model3d" xmlns:o="urn:schemas-microsoft-com:office:office" xmlns:r="http://schemas.openxmlformats.org/officeDocument/2006/relationships" xmlns:m="http://schemas.openxmlformats.org/officeDocument/2006/math" xmlns:v="urn:schemas-microsoft-com:vml" xmlns:wp14="http://schemas.microsoft.com/office/word/2010/wordprocessingDrawing" xmlns:wp="http://schemas.openxmlformats.org/drawingml/2006/wordprocessingDrawing" xmlns:w10="urn:schemas-microsoft-com:office:word" xmlns:w="http://schemas.openxmlformats.org/wordprocessingml/2006/main" xmlns:w14="http://schemas.microsoft.com/office/word/2010/wordml" xmlns:w15="http://schemas.microsoft.com/office/word/2012/wordml" xmlns:w16cid="http://schemas.microsoft.com/office/word/2016/wordml/cid" xmlns:w16se="http://schemas.microsoft.com/office/word/2015/wordml/symex" xmlns:wpg="http://schemas.microsoft.com/office/word/2010/wordprocessingGroup" xmlns:wpi="http://schemas.microsoft.com/office/word/2010/wordprocessingInk" xmlns:wne="http://schemas.microsoft.com/office/word/2006/wordml" xmlns:wps="http://schemas.microsoft.com/office/word/2010/wordprocessingShape" mc:Ignorable="w14 w15 w16se w16cid wp14">
   <w:footnote w:type="separator" w:id="-1">
     <w:p>
       <w:pPr>
@@ -2535,20 +3799,26 @@
 </file>
 
 <file path=word/header1.xml><?xml version="1.0" encoding="utf-8"?>
-<w:hdr xmlns:wpc="http://schemas.microsoft.com/office/word/2010/wordprocessingCanvas" xmlns:mc="http://schemas.openxmlformats.org/markup-compatibility/2006" xmlns:o="urn:schemas-microsoft-com:office:office" xmlns:r="http://schemas.openxmlformats.org/officeDocument/2006/relationships" xmlns:m="http://schemas.openxmlformats.org/officeDocument/2006/math" xmlns:v="urn:schemas-microsoft-com:vml" xmlns:wp14="http://schemas.microsoft.com/office/word/2010/wordprocessingDrawing" xmlns:wp="http://schemas.openxmlformats.org/drawingml/2006/wordprocessingDrawing" xmlns:w10="urn:schemas-microsoft-com:office:word" xmlns:w="http://schemas.openxmlformats.org/wordprocessingml/2006/main" xmlns:w14="http://schemas.microsoft.com/office/word/2010/wordml" xmlns:w15="http://schemas.microsoft.com/office/word/2012/wordml" xmlns:wpg="http://schemas.microsoft.com/office/word/2010/wordprocessingGroup" xmlns:wpi="http://schemas.microsoft.com/office/word/2010/wordprocessingInk" xmlns:wne="http://schemas.microsoft.com/office/word/2006/wordml" xmlns:wps="http://schemas.microsoft.com/office/word/2010/wordprocessingShape" mc:Ignorable="w14 w15 wp14">
+<w:hdr xmlns:wpc="http://schemas.microsoft.com/office/word/2010/wordprocessingCanvas" xmlns:cx="http://schemas.microsoft.com/office/drawing/2014/chartex" xmlns:cx1="http://schemas.microsoft.com/office/drawing/2015/9/8/chartex" xmlns:cx2="http://schemas.microsoft.com/office/drawing/2015/10/21/chartex" xmlns:cx3="http://schemas.microsoft.com/office/drawing/2016/5/9/chartex" xmlns:cx4="http://schemas.microsoft.com/office/drawing/2016/5/10/chartex" xmlns:cx5="http://schemas.microsoft.com/office/drawing/2016/5/11/chartex" xmlns:cx6="http://schemas.microsoft.com/office/drawing/2016/5/12/chartex" xmlns:cx7="http://schemas.microsoft.com/office/drawing/2016/5/13/chartex" xmlns:cx8="http://schemas.microsoft.com/office/drawing/2016/5/14/chartex" xmlns:mc="http://schemas.openxmlformats.org/markup-compatibility/2006" xmlns:aink="http://schemas.microsoft.com/office/drawing/2016/ink" xmlns:am3d="http://schemas.microsoft.com/office/drawing/2017/model3d" xmlns:o="urn:schemas-microsoft-com:office:office" xmlns:r="http://schemas.openxmlformats.org/officeDocument/2006/relationships" xmlns:m="http://schemas.openxmlformats.org/officeDocument/2006/math" xmlns:v="urn:schemas-microsoft-com:vml" xmlns:wp14="http://schemas.microsoft.com/office/word/2010/wordprocessingDrawing" xmlns:wp="http://schemas.openxmlformats.org/drawingml/2006/wordprocessingDrawing" xmlns:w10="urn:schemas-microsoft-com:office:word" xmlns:w="http://schemas.openxmlformats.org/wordprocessingml/2006/main" xmlns:w14="http://schemas.microsoft.com/office/word/2010/wordml" xmlns:w15="http://schemas.microsoft.com/office/word/2012/wordml" xmlns:w16cid="http://schemas.microsoft.com/office/word/2016/wordml/cid" xmlns:w16se="http://schemas.microsoft.com/office/word/2015/wordml/symex" xmlns:wpg="http://schemas.microsoft.com/office/word/2010/wordprocessingGroup" xmlns:wpi="http://schemas.microsoft.com/office/word/2010/wordprocessingInk" xmlns:wne="http://schemas.microsoft.com/office/word/2006/wordml" xmlns:wps="http://schemas.microsoft.com/office/word/2010/wordprocessingShape" mc:Ignorable="w14 w15 w16se w16cid wp14">
   <w:p>
     <w:pPr>
-      <w:pStyle w:val="Header"/>
+      <w:pStyle w:val="stBilgi"/>
     </w:pPr>
     <w:r>
-      <w:t>&lt;Project Name&gt;</w:t>
+      <w:t>&lt;</w:t>
+    </w:r>
+    <w:r>
+      <w:t>Survey4All</w:t>
+    </w:r>
+    <w:r>
+      <w:t>&gt;</w:t>
     </w:r>
   </w:p>
 </w:hdr>
 </file>
 
 <file path=word/numbering.xml><?xml version="1.0" encoding="utf-8"?>
-<w:numbering xmlns:wpc="http://schemas.microsoft.com/office/word/2010/wordprocessingCanvas" xmlns:mc="http://schemas.openxmlformats.org/markup-compatibility/2006" xmlns:o="urn:schemas-microsoft-com:office:office" xmlns:r="http://schemas.openxmlformats.org/officeDocument/2006/relationships" xmlns:m="http://schemas.openxmlformats.org/officeDocument/2006/math" xmlns:v="urn:schemas-microsoft-com:vml" xmlns:wp14="http://schemas.microsoft.com/office/word/2010/wordprocessingDrawing" xmlns:wp="http://schemas.openxmlformats.org/drawingml/2006/wordprocessingDrawing" xmlns:w10="urn:schemas-microsoft-com:office:word" xmlns:w="http://schemas.openxmlformats.org/wordprocessingml/2006/main" xmlns:w14="http://schemas.microsoft.com/office/word/2010/wordml" xmlns:w15="http://schemas.microsoft.com/office/word/2012/wordml" xmlns:wpg="http://schemas.microsoft.com/office/word/2010/wordprocessingGroup" xmlns:wpi="http://schemas.microsoft.com/office/word/2010/wordprocessingInk" xmlns:wne="http://schemas.microsoft.com/office/word/2006/wordml" xmlns:wps="http://schemas.microsoft.com/office/word/2010/wordprocessingShape" mc:Ignorable="w14 w15 wp14">
+<w:numbering xmlns:wpc="http://schemas.microsoft.com/office/word/2010/wordprocessingCanvas" xmlns:cx="http://schemas.microsoft.com/office/drawing/2014/chartex" xmlns:cx1="http://schemas.microsoft.com/office/drawing/2015/9/8/chartex" xmlns:cx2="http://schemas.microsoft.com/office/drawing/2015/10/21/chartex" xmlns:cx3="http://schemas.microsoft.com/office/drawing/2016/5/9/chartex" xmlns:cx4="http://schemas.microsoft.com/office/drawing/2016/5/10/chartex" xmlns:cx5="http://schemas.microsoft.com/office/drawing/2016/5/11/chartex" xmlns:cx6="http://schemas.microsoft.com/office/drawing/2016/5/12/chartex" xmlns:cx7="http://schemas.microsoft.com/office/drawing/2016/5/13/chartex" xmlns:cx8="http://schemas.microsoft.com/office/drawing/2016/5/14/chartex" xmlns:mc="http://schemas.openxmlformats.org/markup-compatibility/2006" xmlns:aink="http://schemas.microsoft.com/office/drawing/2016/ink" xmlns:am3d="http://schemas.microsoft.com/office/drawing/2017/model3d" xmlns:o="urn:schemas-microsoft-com:office:office" xmlns:r="http://schemas.openxmlformats.org/officeDocument/2006/relationships" xmlns:m="http://schemas.openxmlformats.org/officeDocument/2006/math" xmlns:v="urn:schemas-microsoft-com:vml" xmlns:wp14="http://schemas.microsoft.com/office/word/2010/wordprocessingDrawing" xmlns:wp="http://schemas.openxmlformats.org/drawingml/2006/wordprocessingDrawing" xmlns:w10="urn:schemas-microsoft-com:office:word" xmlns:w="http://schemas.openxmlformats.org/wordprocessingml/2006/main" xmlns:w14="http://schemas.microsoft.com/office/word/2010/wordml" xmlns:w15="http://schemas.microsoft.com/office/word/2012/wordml" xmlns:w16cid="http://schemas.microsoft.com/office/word/2016/wordml/cid" xmlns:w16se="http://schemas.microsoft.com/office/word/2015/wordml/symex" xmlns:wpg="http://schemas.microsoft.com/office/word/2010/wordprocessingGroup" xmlns:wpi="http://schemas.microsoft.com/office/word/2010/wordprocessingInk" xmlns:wne="http://schemas.microsoft.com/office/word/2006/wordml" xmlns:wps="http://schemas.microsoft.com/office/word/2010/wordprocessingShape" mc:Ignorable="w14 w15 w16se w16cid wp14">
   <w:abstractNum w:abstractNumId="0" w15:restartNumberingAfterBreak="0">
     <w:nsid w:val="009638DA"/>
     <w:multiLevelType w:val="multilevel"/>
@@ -3532,13 +4802,125 @@
     </w:lvl>
   </w:abstractNum>
   <w:abstractNum w:abstractNumId="9" w15:restartNumberingAfterBreak="0">
+    <w:nsid w:val="5C980C88"/>
+    <w:multiLevelType w:val="hybridMultilevel"/>
+    <w:tmpl w:val="1324A888"/>
+    <w:lvl w:ilvl="0" w:tplc="EA042ED6">
+      <w:numFmt w:val="bullet"/>
+      <w:lvlText w:val="-"/>
+      <w:lvlJc w:val="left"/>
+      <w:pPr>
+        <w:ind w:left="720" w:hanging="360"/>
+      </w:pPr>
+      <w:rPr>
+        <w:rFonts w:ascii="Calibri" w:eastAsiaTheme="minorHAnsi" w:hAnsi="Calibri" w:cs="Calibri" w:hint="default"/>
+      </w:rPr>
+    </w:lvl>
+    <w:lvl w:ilvl="1" w:tplc="041F0003" w:tentative="1">
+      <w:start w:val="1"/>
+      <w:numFmt w:val="bullet"/>
+      <w:lvlText w:val="o"/>
+      <w:lvlJc w:val="left"/>
+      <w:pPr>
+        <w:ind w:left="1440" w:hanging="360"/>
+      </w:pPr>
+      <w:rPr>
+        <w:rFonts w:ascii="Courier New" w:hAnsi="Courier New" w:cs="Courier New" w:hint="default"/>
+      </w:rPr>
+    </w:lvl>
+    <w:lvl w:ilvl="2" w:tplc="041F0005" w:tentative="1">
+      <w:start w:val="1"/>
+      <w:numFmt w:val="bullet"/>
+      <w:lvlText w:val=""/>
+      <w:lvlJc w:val="left"/>
+      <w:pPr>
+        <w:ind w:left="2160" w:hanging="360"/>
+      </w:pPr>
+      <w:rPr>
+        <w:rFonts w:ascii="Wingdings" w:hAnsi="Wingdings" w:hint="default"/>
+      </w:rPr>
+    </w:lvl>
+    <w:lvl w:ilvl="3" w:tplc="041F0001" w:tentative="1">
+      <w:start w:val="1"/>
+      <w:numFmt w:val="bullet"/>
+      <w:lvlText w:val=""/>
+      <w:lvlJc w:val="left"/>
+      <w:pPr>
+        <w:ind w:left="2880" w:hanging="360"/>
+      </w:pPr>
+      <w:rPr>
+        <w:rFonts w:ascii="Symbol" w:hAnsi="Symbol" w:hint="default"/>
+      </w:rPr>
+    </w:lvl>
+    <w:lvl w:ilvl="4" w:tplc="041F0003" w:tentative="1">
+      <w:start w:val="1"/>
+      <w:numFmt w:val="bullet"/>
+      <w:lvlText w:val="o"/>
+      <w:lvlJc w:val="left"/>
+      <w:pPr>
+        <w:ind w:left="3600" w:hanging="360"/>
+      </w:pPr>
+      <w:rPr>
+        <w:rFonts w:ascii="Courier New" w:hAnsi="Courier New" w:cs="Courier New" w:hint="default"/>
+      </w:rPr>
+    </w:lvl>
+    <w:lvl w:ilvl="5" w:tplc="041F0005" w:tentative="1">
+      <w:start w:val="1"/>
+      <w:numFmt w:val="bullet"/>
+      <w:lvlText w:val=""/>
+      <w:lvlJc w:val="left"/>
+      <w:pPr>
+        <w:ind w:left="4320" w:hanging="360"/>
+      </w:pPr>
+      <w:rPr>
+        <w:rFonts w:ascii="Wingdings" w:hAnsi="Wingdings" w:hint="default"/>
+      </w:rPr>
+    </w:lvl>
+    <w:lvl w:ilvl="6" w:tplc="041F0001" w:tentative="1">
+      <w:start w:val="1"/>
+      <w:numFmt w:val="bullet"/>
+      <w:lvlText w:val=""/>
+      <w:lvlJc w:val="left"/>
+      <w:pPr>
+        <w:ind w:left="5040" w:hanging="360"/>
+      </w:pPr>
+      <w:rPr>
+        <w:rFonts w:ascii="Symbol" w:hAnsi="Symbol" w:hint="default"/>
+      </w:rPr>
+    </w:lvl>
+    <w:lvl w:ilvl="7" w:tplc="041F0003" w:tentative="1">
+      <w:start w:val="1"/>
+      <w:numFmt w:val="bullet"/>
+      <w:lvlText w:val="o"/>
+      <w:lvlJc w:val="left"/>
+      <w:pPr>
+        <w:ind w:left="5760" w:hanging="360"/>
+      </w:pPr>
+      <w:rPr>
+        <w:rFonts w:ascii="Courier New" w:hAnsi="Courier New" w:cs="Courier New" w:hint="default"/>
+      </w:rPr>
+    </w:lvl>
+    <w:lvl w:ilvl="8" w:tplc="041F0005" w:tentative="1">
+      <w:start w:val="1"/>
+      <w:numFmt w:val="bullet"/>
+      <w:lvlText w:val=""/>
+      <w:lvlJc w:val="left"/>
+      <w:pPr>
+        <w:ind w:left="6480" w:hanging="360"/>
+      </w:pPr>
+      <w:rPr>
+        <w:rFonts w:ascii="Wingdings" w:hAnsi="Wingdings" w:hint="default"/>
+      </w:rPr>
+    </w:lvl>
+  </w:abstractNum>
+  <w:abstractNum w:abstractNumId="10" w15:restartNumberingAfterBreak="0">
     <w:nsid w:val="62756718"/>
     <w:multiLevelType w:val="multilevel"/>
     <w:tmpl w:val="E83605D6"/>
     <w:lvl w:ilvl="0">
       <w:start w:val="1"/>
       <w:numFmt w:val="decimal"/>
-      <w:pStyle w:val="Heading1"/>
+      <w:pStyle w:val="Balk1"/>
       <w:isLgl/>
       <w:lvlText w:val="%1."/>
       <w:lvlJc w:val="left"/>
@@ -3555,7 +4937,7 @@
     <w:lvl w:ilvl="1">
       <w:start w:val="1"/>
       <w:numFmt w:val="decimal"/>
-      <w:pStyle w:val="Heading2"/>
+      <w:pStyle w:val="Balk2"/>
       <w:isLgl/>
       <w:lvlText w:val="%1.%2."/>
       <w:lvlJc w:val="left"/>
@@ -3651,7 +5033,7 @@
       </w:rPr>
     </w:lvl>
   </w:abstractNum>
-  <w:abstractNum w:abstractNumId="10" w15:restartNumberingAfterBreak="0">
+  <w:abstractNum w:abstractNumId="11" w15:restartNumberingAfterBreak="0">
     <w:nsid w:val="65542343"/>
     <w:multiLevelType w:val="hybridMultilevel"/>
     <w:tmpl w:val="C0CCFDB8"/>
@@ -3742,7 +5124,120 @@
       </w:pPr>
     </w:lvl>
   </w:abstractNum>
-  <w:abstractNum w:abstractNumId="11" w15:restartNumberingAfterBreak="0">
+  <w:abstractNum w:abstractNumId="12" w15:restartNumberingAfterBreak="0">
+    <w:nsid w:val="70B46E7C"/>
+    <w:multiLevelType w:val="hybridMultilevel"/>
+    <w:tmpl w:val="5F06EFF4"/>
+    <w:lvl w:ilvl="0" w:tplc="91DADD4C">
+      <w:numFmt w:val="bullet"/>
+      <w:lvlText w:val="-"/>
+      <w:lvlJc w:val="left"/>
+      <w:pPr>
+        <w:ind w:left="720" w:hanging="360"/>
+      </w:pPr>
+      <w:rPr>
+        <w:rFonts w:ascii="Calibri" w:eastAsiaTheme="minorHAnsi" w:hAnsi="Calibri" w:cs="Calibri" w:hint="default"/>
+        <w:sz w:val="23"/>
+      </w:rPr>
+    </w:lvl>
+    <w:lvl w:ilvl="1" w:tplc="041F0003" w:tentative="1">
+      <w:start w:val="1"/>
+      <w:numFmt w:val="bullet"/>
+      <w:lvlText w:val="o"/>
+      <w:lvlJc w:val="left"/>
+      <w:pPr>
+        <w:ind w:left="1440" w:hanging="360"/>
+      </w:pPr>
+      <w:rPr>
+        <w:rFonts w:ascii="Courier New" w:hAnsi="Courier New" w:cs="Courier New" w:hint="default"/>
+      </w:rPr>
+    </w:lvl>
+    <w:lvl w:ilvl="2" w:tplc="041F0005" w:tentative="1">
+      <w:start w:val="1"/>
+      <w:numFmt w:val="bullet"/>
+      <w:lvlText w:val=""/>
+      <w:lvlJc w:val="left"/>
+      <w:pPr>
+        <w:ind w:left="2160" w:hanging="360"/>
+      </w:pPr>
+      <w:rPr>
+        <w:rFonts w:ascii="Wingdings" w:hAnsi="Wingdings" w:hint="default"/>
+      </w:rPr>
+    </w:lvl>
+    <w:lvl w:ilvl="3" w:tplc="041F0001" w:tentative="1">
+      <w:start w:val="1"/>
+      <w:numFmt w:val="bullet"/>
+      <w:lvlText w:val=""/>
+      <w:lvlJc w:val="left"/>
+      <w:pPr>
+        <w:ind w:left="2880" w:hanging="360"/>
+      </w:pPr>
+      <w:rPr>
+        <w:rFonts w:ascii="Symbol" w:hAnsi="Symbol" w:hint="default"/>
+      </w:rPr>
+    </w:lvl>
+    <w:lvl w:ilvl="4" w:tplc="041F0003" w:tentative="1">
+      <w:start w:val="1"/>
+      <w:numFmt w:val="bullet"/>
+      <w:lvlText w:val="o"/>
+      <w:lvlJc w:val="left"/>
+      <w:pPr>
+        <w:ind w:left="3600" w:hanging="360"/>
+      </w:pPr>
+      <w:rPr>
+        <w:rFonts w:ascii="Courier New" w:hAnsi="Courier New" w:cs="Courier New" w:hint="default"/>
+      </w:rPr>
+    </w:lvl>
+    <w:lvl w:ilvl="5" w:tplc="041F0005" w:tentative="1">
+      <w:start w:val="1"/>
+      <w:numFmt w:val="bullet"/>
+      <w:lvlText w:val=""/>
+      <w:lvlJc w:val="left"/>
+      <w:pPr>
+        <w:ind w:left="4320" w:hanging="360"/>
+      </w:pPr>
+      <w:rPr>
+        <w:rFonts w:ascii="Wingdings" w:hAnsi="Wingdings" w:hint="default"/>
+      </w:rPr>
+    </w:lvl>
+    <w:lvl w:ilvl="6" w:tplc="041F0001" w:tentative="1">
+      <w:start w:val="1"/>
+      <w:numFmt w:val="bullet"/>
+      <w:lvlText w:val=""/>
+      <w:lvlJc w:val="left"/>
+      <w:pPr>
+        <w:ind w:left="5040" w:hanging="360"/>
+      </w:pPr>
+      <w:rPr>
+        <w:rFonts w:ascii="Symbol" w:hAnsi="Symbol" w:hint="default"/>
+      </w:rPr>
+    </w:lvl>
+    <w:lvl w:ilvl="7" w:tplc="041F0003" w:tentative="1">
+      <w:start w:val="1"/>
+      <w:numFmt w:val="bullet"/>
+      <w:lvlText w:val="o"/>
+      <w:lvlJc w:val="left"/>
+      <w:pPr>
+        <w:ind w:left="5760" w:hanging="360"/>
+      </w:pPr>
+      <w:rPr>
+        <w:rFonts w:ascii="Courier New" w:hAnsi="Courier New" w:cs="Courier New" w:hint="default"/>
+      </w:rPr>
+    </w:lvl>
+    <w:lvl w:ilvl="8" w:tplc="041F0005" w:tentative="1">
+      <w:start w:val="1"/>
+      <w:numFmt w:val="bullet"/>
+      <w:lvlText w:val=""/>
+      <w:lvlJc w:val="left"/>
+      <w:pPr>
+        <w:ind w:left="6480" w:hanging="360"/>
+      </w:pPr>
+      <w:rPr>
+        <w:rFonts w:ascii="Wingdings" w:hAnsi="Wingdings" w:hint="default"/>
+      </w:rPr>
+    </w:lvl>
+  </w:abstractNum>
+  <w:abstractNum w:abstractNumId="13" w15:restartNumberingAfterBreak="0">
     <w:nsid w:val="762F3573"/>
     <w:multiLevelType w:val="hybridMultilevel"/>
     <w:tmpl w:val="8C32DE0A"/>
@@ -3871,10 +5366,10 @@
     <w:abstractNumId w:val="4"/>
   </w:num>
   <w:num w:numId="5">
-    <w:abstractNumId w:val="9"/>
+    <w:abstractNumId w:val="10"/>
   </w:num>
   <w:num w:numId="6">
-    <w:abstractNumId w:val="9"/>
+    <w:abstractNumId w:val="10"/>
     <w:lvlOverride w:ilvl="0">
       <w:startOverride w:val="1"/>
     </w:lvlOverride>
@@ -3904,7 +5399,7 @@
     </w:lvlOverride>
   </w:num>
   <w:num w:numId="7">
-    <w:abstractNumId w:val="9"/>
+    <w:abstractNumId w:val="10"/>
   </w:num>
   <w:num w:numId="8">
     <w:abstractNumId w:val="7"/>
@@ -3925,19 +5420,25 @@
     <w:abstractNumId w:val="2"/>
   </w:num>
   <w:num w:numId="14">
-    <w:abstractNumId w:val="11"/>
+    <w:abstractNumId w:val="13"/>
   </w:num>
   <w:num w:numId="15">
     <w:abstractNumId w:val="3"/>
   </w:num>
   <w:num w:numId="16">
-    <w:abstractNumId w:val="10"/>
+    <w:abstractNumId w:val="11"/>
+  </w:num>
+  <w:num w:numId="17">
+    <w:abstractNumId w:val="12"/>
+  </w:num>
+  <w:num w:numId="18">
+    <w:abstractNumId w:val="9"/>
   </w:num>
 </w:numbering>
 </file>
 
 <file path=word/styles.xml><?xml version="1.0" encoding="utf-8"?>
-<w:styles xmlns:mc="http://schemas.openxmlformats.org/markup-compatibility/2006" xmlns:r="http://schemas.openxmlformats.org/officeDocument/2006/relationships" xmlns:w="http://schemas.openxmlformats.org/wordprocessingml/2006/main" xmlns:w14="http://schemas.microsoft.com/office/word/2010/wordml" xmlns:w15="http://schemas.microsoft.com/office/word/2012/wordml" mc:Ignorable="w14 w15">
+<w:styles xmlns:mc="http://schemas.openxmlformats.org/markup-compatibility/2006" xmlns:r="http://schemas.openxmlformats.org/officeDocument/2006/relationships" xmlns:w="http://schemas.openxmlformats.org/wordprocessingml/2006/main" xmlns:w14="http://schemas.microsoft.com/office/word/2010/wordml" xmlns:w15="http://schemas.microsoft.com/office/word/2012/wordml" xmlns:w16cid="http://schemas.microsoft.com/office/word/2016/wordml/cid" xmlns:w16se="http://schemas.microsoft.com/office/word/2015/wordml/symex" mc:Ignorable="w14 w15 w16se w16cid">
   <w:docDefaults>
     <w:rPrDefault>
       <w:rPr>
@@ -3953,7 +5454,7 @@
       </w:pPr>
     </w:pPrDefault>
   </w:docDefaults>
-  <w:latentStyles w:defLockedState="0" w:defUIPriority="99" w:defSemiHidden="0" w:defUnhideWhenUsed="0" w:defQFormat="0" w:count="371">
+  <w:latentStyles w:defLockedState="0" w:defUIPriority="99" w:defSemiHidden="0" w:defUnhideWhenUsed="0" w:defQFormat="0" w:count="376">
     <w:lsdException w:name="Normal" w:uiPriority="0" w:qFormat="1"/>
     <w:lsdException w:name="heading 1" w:uiPriority="9" w:qFormat="1"/>
     <w:lsdException w:name="heading 2" w:semiHidden="1" w:uiPriority="9" w:unhideWhenUsed="1" w:qFormat="1"/>
@@ -4059,7 +5560,6 @@
     <w:lsdException w:name="HTML Sample" w:semiHidden="1" w:unhideWhenUsed="1"/>
     <w:lsdException w:name="HTML Typewriter" w:semiHidden="1" w:unhideWhenUsed="1"/>
     <w:lsdException w:name="HTML Variable" w:semiHidden="1" w:unhideWhenUsed="1"/>
-    <w:lsdException w:name="Normal Table" w:semiHidden="1" w:unhideWhenUsed="1"/>
     <w:lsdException w:name="annotation subject" w:semiHidden="1" w:unhideWhenUsed="1"/>
     <w:lsdException w:name="No List" w:semiHidden="1" w:unhideWhenUsed="1"/>
     <w:lsdException w:name="Outline List 1" w:semiHidden="1" w:unhideWhenUsed="1"/>
@@ -4102,11 +5602,8 @@
     <w:lsdException w:name="Table Contemporary" w:semiHidden="1" w:unhideWhenUsed="1"/>
     <w:lsdException w:name="Table Elegant" w:semiHidden="1" w:unhideWhenUsed="1"/>
     <w:lsdException w:name="Table Professional" w:semiHidden="1" w:unhideWhenUsed="1"/>
-    <w:lsdException w:name="Table Subtle 1" w:semiHidden="1" w:unhideWhenUsed="1"/>
     <w:lsdException w:name="Table Subtle 2" w:semiHidden="1" w:unhideWhenUsed="1"/>
     <w:lsdException w:name="Table Web 1" w:semiHidden="1" w:unhideWhenUsed="1"/>
-    <w:lsdException w:name="Table Web 2" w:semiHidden="1" w:unhideWhenUsed="1"/>
-    <w:lsdException w:name="Table Web 3" w:semiHidden="1" w:unhideWhenUsed="1"/>
     <w:lsdException w:name="Balloon Text" w:semiHidden="1" w:unhideWhenUsed="1"/>
     <w:lsdException w:name="Table Grid" w:uiPriority="59"/>
     <w:lsdException w:name="Table Theme" w:semiHidden="1" w:unhideWhenUsed="1"/>
@@ -4325,6 +5822,11 @@
     <w:lsdException w:name="List Table 5 Dark Accent 6" w:uiPriority="50"/>
     <w:lsdException w:name="List Table 6 Colorful Accent 6" w:uiPriority="51"/>
     <w:lsdException w:name="List Table 7 Colorful Accent 6" w:uiPriority="52"/>
+    <w:lsdException w:name="Mention" w:semiHidden="1" w:unhideWhenUsed="1"/>
+    <w:lsdException w:name="Smart Hyperlink" w:semiHidden="1" w:unhideWhenUsed="1"/>
+    <w:lsdException w:name="Hashtag" w:semiHidden="1" w:unhideWhenUsed="1"/>
+    <w:lsdException w:name="Unresolved Mention" w:semiHidden="1" w:unhideWhenUsed="1"/>
+    <w:lsdException w:name="Smart Link" w:semiHidden="1" w:unhideWhenUsed="1"/>
   </w:latentStyles>
   <w:style w:type="paragraph" w:default="1" w:styleId="Normal">
     <w:name w:val="Normal"/>
@@ -4341,11 +5843,11 @@
       <w:lang w:val="en-US"/>
     </w:rPr>
   </w:style>
-  <w:style w:type="paragraph" w:styleId="Heading1">
+  <w:style w:type="paragraph" w:styleId="Balk1">
     <w:name w:val="heading 1"/>
     <w:basedOn w:val="Normal"/>
     <w:next w:val="Normal"/>
-    <w:link w:val="Heading1Char"/>
+    <w:link w:val="Balk1Char"/>
     <w:autoRedefine/>
     <w:uiPriority w:val="9"/>
     <w:qFormat/>
@@ -4367,11 +5869,11 @@
       <w:szCs w:val="28"/>
     </w:rPr>
   </w:style>
-  <w:style w:type="paragraph" w:styleId="Heading2">
+  <w:style w:type="paragraph" w:styleId="Balk2">
     <w:name w:val="heading 2"/>
-    <w:basedOn w:val="Heading1"/>
+    <w:basedOn w:val="Balk1"/>
     <w:next w:val="Normal"/>
-    <w:link w:val="Heading2Char"/>
+    <w:link w:val="Balk2Char"/>
     <w:uiPriority w:val="9"/>
     <w:unhideWhenUsed/>
     <w:qFormat/>
@@ -4387,11 +5889,11 @@
       <w:szCs w:val="26"/>
     </w:rPr>
   </w:style>
-  <w:style w:type="paragraph" w:styleId="Heading3">
+  <w:style w:type="paragraph" w:styleId="Balk3">
     <w:name w:val="heading 3"/>
     <w:basedOn w:val="Normal"/>
     <w:next w:val="Normal"/>
-    <w:link w:val="Heading3Char"/>
+    <w:link w:val="Balk3Char"/>
     <w:uiPriority w:val="9"/>
     <w:unhideWhenUsed/>
     <w:qFormat/>
@@ -4409,13 +5911,13 @@
       <w:color w:val="000000" w:themeColor="text1"/>
     </w:rPr>
   </w:style>
-  <w:style w:type="character" w:default="1" w:styleId="DefaultParagraphFont">
+  <w:style w:type="character" w:default="1" w:styleId="VarsaylanParagrafYazTipi">
     <w:name w:val="Default Paragraph Font"/>
     <w:uiPriority w:val="1"/>
     <w:semiHidden/>
     <w:unhideWhenUsed/>
   </w:style>
-  <w:style w:type="table" w:default="1" w:styleId="TableNormal">
+  <w:style w:type="table" w:default="1" w:styleId="NormalTablo">
     <w:name w:val="Normal Table"/>
     <w:uiPriority w:val="99"/>
     <w:semiHidden/>
@@ -4430,17 +5932,17 @@
       </w:tblCellMar>
     </w:tblPr>
   </w:style>
-  <w:style w:type="numbering" w:default="1" w:styleId="NoList">
+  <w:style w:type="numbering" w:default="1" w:styleId="ListeYok">
     <w:name w:val="No List"/>
     <w:uiPriority w:val="99"/>
     <w:semiHidden/>
     <w:unhideWhenUsed/>
   </w:style>
-  <w:style w:type="paragraph" w:styleId="Title">
+  <w:style w:type="paragraph" w:styleId="KonuBal">
     <w:name w:val="Title"/>
     <w:basedOn w:val="Normal"/>
     <w:next w:val="Normal"/>
-    <w:link w:val="TitleChar"/>
+    <w:link w:val="KonuBalChar"/>
     <w:autoRedefine/>
     <w:uiPriority w:val="10"/>
     <w:qFormat/>
@@ -4459,10 +5961,10 @@
       <w:szCs w:val="52"/>
     </w:rPr>
   </w:style>
-  <w:style w:type="character" w:customStyle="1" w:styleId="TitleChar">
-    <w:name w:val="Title Char"/>
-    <w:basedOn w:val="DefaultParagraphFont"/>
-    <w:link w:val="Title"/>
+  <w:style w:type="character" w:customStyle="1" w:styleId="KonuBalChar">
+    <w:name w:val="Konu Başlığı Char"/>
+    <w:basedOn w:val="VarsaylanParagrafYazTipi"/>
+    <w:link w:val="KonuBal"/>
     <w:uiPriority w:val="10"/>
     <w:rsid w:val="0081755C"/>
     <w:rPr>
@@ -4476,10 +5978,10 @@
       <w:lang w:val="en-US"/>
     </w:rPr>
   </w:style>
-  <w:style w:type="character" w:customStyle="1" w:styleId="Heading1Char">
-    <w:name w:val="Heading 1 Char"/>
-    <w:basedOn w:val="DefaultParagraphFont"/>
-    <w:link w:val="Heading1"/>
+  <w:style w:type="character" w:customStyle="1" w:styleId="Balk1Char">
+    <w:name w:val="Başlık 1 Char"/>
+    <w:basedOn w:val="VarsaylanParagrafYazTipi"/>
+    <w:link w:val="Balk1"/>
     <w:uiPriority w:val="9"/>
     <w:rsid w:val="00B42FAC"/>
     <w:rPr>
@@ -4492,10 +5994,10 @@
       <w:lang w:val="en-US"/>
     </w:rPr>
   </w:style>
-  <w:style w:type="character" w:customStyle="1" w:styleId="Heading2Char">
-    <w:name w:val="Heading 2 Char"/>
-    <w:basedOn w:val="DefaultParagraphFont"/>
-    <w:link w:val="Heading2"/>
+  <w:style w:type="character" w:customStyle="1" w:styleId="Balk2Char">
+    <w:name w:val="Başlık 2 Char"/>
+    <w:basedOn w:val="VarsaylanParagrafYazTipi"/>
+    <w:link w:val="Balk2"/>
     <w:uiPriority w:val="9"/>
     <w:rsid w:val="00B42FAC"/>
     <w:rPr>
@@ -4507,7 +6009,7 @@
       <w:lang w:val="en-US"/>
     </w:rPr>
   </w:style>
-  <w:style w:type="paragraph" w:styleId="ListParagraph">
+  <w:style w:type="paragraph" w:styleId="ListeParagraf">
     <w:name w:val="List Paragraph"/>
     <w:basedOn w:val="Normal"/>
     <w:uiPriority w:val="34"/>
@@ -4517,10 +6019,10 @@
       <w:ind w:left="720"/>
     </w:pPr>
   </w:style>
-  <w:style w:type="character" w:customStyle="1" w:styleId="Heading3Char">
-    <w:name w:val="Heading 3 Char"/>
-    <w:basedOn w:val="DefaultParagraphFont"/>
-    <w:link w:val="Heading3"/>
+  <w:style w:type="character" w:customStyle="1" w:styleId="Balk3Char">
+    <w:name w:val="Başlık 3 Char"/>
+    <w:basedOn w:val="VarsaylanParagrafYazTipi"/>
+    <w:link w:val="Balk3"/>
     <w:uiPriority w:val="9"/>
     <w:rsid w:val="00E058B9"/>
     <w:rPr>
@@ -4532,10 +6034,10 @@
       <w:lang w:val="en-US"/>
     </w:rPr>
   </w:style>
-  <w:style w:type="paragraph" w:styleId="Header">
+  <w:style w:type="paragraph" w:styleId="stBilgi">
     <w:name w:val="header"/>
     <w:basedOn w:val="Normal"/>
-    <w:link w:val="HeaderChar"/>
+    <w:link w:val="stBilgiChar"/>
     <w:uiPriority w:val="99"/>
     <w:unhideWhenUsed/>
     <w:rsid w:val="00897AB7"/>
@@ -4547,10 +6049,10 @@
       <w:spacing w:after="0" w:line="240" w:lineRule="auto"/>
     </w:pPr>
   </w:style>
-  <w:style w:type="character" w:customStyle="1" w:styleId="HeaderChar">
-    <w:name w:val="Header Char"/>
-    <w:basedOn w:val="DefaultParagraphFont"/>
-    <w:link w:val="Header"/>
+  <w:style w:type="character" w:customStyle="1" w:styleId="stBilgiChar">
+    <w:name w:val="Üst Bilgi Char"/>
+    <w:basedOn w:val="VarsaylanParagrafYazTipi"/>
+    <w:link w:val="stBilgi"/>
     <w:uiPriority w:val="99"/>
     <w:rsid w:val="00897AB7"/>
     <w:rPr>
@@ -4559,10 +6061,10 @@
       <w:lang w:val="en-US"/>
     </w:rPr>
   </w:style>
-  <w:style w:type="paragraph" w:styleId="Footer">
+  <w:style w:type="paragraph" w:styleId="AltBilgi">
     <w:name w:val="footer"/>
     <w:basedOn w:val="Normal"/>
-    <w:link w:val="FooterChar"/>
+    <w:link w:val="AltBilgiChar"/>
     <w:uiPriority w:val="99"/>
     <w:unhideWhenUsed/>
     <w:rsid w:val="00897AB7"/>
@@ -4574,10 +6076,10 @@
       <w:spacing w:after="0" w:line="240" w:lineRule="auto"/>
     </w:pPr>
   </w:style>
-  <w:style w:type="character" w:customStyle="1" w:styleId="FooterChar">
-    <w:name w:val="Footer Char"/>
-    <w:basedOn w:val="DefaultParagraphFont"/>
-    <w:link w:val="Footer"/>
+  <w:style w:type="character" w:customStyle="1" w:styleId="AltBilgiChar">
+    <w:name w:val="Alt Bilgi Char"/>
+    <w:basedOn w:val="VarsaylanParagrafYazTipi"/>
+    <w:link w:val="AltBilgi"/>
     <w:uiPriority w:val="99"/>
     <w:rsid w:val="00897AB7"/>
     <w:rPr>
@@ -4586,9 +6088,9 @@
       <w:lang w:val="en-US"/>
     </w:rPr>
   </w:style>
-  <w:style w:type="paragraph" w:styleId="TOCHeading">
+  <w:style w:type="paragraph" w:styleId="TBal">
     <w:name w:val="TOC Heading"/>
-    <w:basedOn w:val="Heading1"/>
+    <w:basedOn w:val="Balk1"/>
     <w:next w:val="Normal"/>
     <w:uiPriority w:val="39"/>
     <w:unhideWhenUsed/>
@@ -4610,10 +6112,10 @@
       <w:lang w:eastAsia="ja-JP"/>
     </w:rPr>
   </w:style>
-  <w:style w:type="paragraph" w:styleId="BalloonText">
+  <w:style w:type="paragraph" w:styleId="BalonMetni">
     <w:name w:val="Balloon Text"/>
     <w:basedOn w:val="Normal"/>
-    <w:link w:val="BalloonTextChar"/>
+    <w:link w:val="BalonMetniChar"/>
     <w:uiPriority w:val="99"/>
     <w:semiHidden/>
     <w:unhideWhenUsed/>
@@ -4627,10 +6129,10 @@
       <w:szCs w:val="16"/>
     </w:rPr>
   </w:style>
-  <w:style w:type="character" w:customStyle="1" w:styleId="BalloonTextChar">
-    <w:name w:val="Balloon Text Char"/>
-    <w:basedOn w:val="DefaultParagraphFont"/>
-    <w:link w:val="BalloonText"/>
+  <w:style w:type="character" w:customStyle="1" w:styleId="BalonMetniChar">
+    <w:name w:val="Balon Metni Char"/>
+    <w:basedOn w:val="VarsaylanParagrafYazTipi"/>
+    <w:link w:val="BalonMetni"/>
     <w:uiPriority w:val="99"/>
     <w:semiHidden/>
     <w:rsid w:val="000A1458"/>
@@ -4641,7 +6143,7 @@
       <w:lang w:val="en-US"/>
     </w:rPr>
   </w:style>
-  <w:style w:type="paragraph" w:styleId="TOC1">
+  <w:style w:type="paragraph" w:styleId="T1">
     <w:name w:val="toc 1"/>
     <w:basedOn w:val="Normal"/>
     <w:next w:val="Normal"/>
@@ -4653,9 +6155,9 @@
       <w:spacing w:after="100"/>
     </w:pPr>
   </w:style>
-  <w:style w:type="character" w:styleId="Hyperlink">
+  <w:style w:type="character" w:styleId="Kpr">
     <w:name w:val="Hyperlink"/>
-    <w:basedOn w:val="DefaultParagraphFont"/>
+    <w:basedOn w:val="VarsaylanParagrafYazTipi"/>
     <w:uiPriority w:val="99"/>
     <w:unhideWhenUsed/>
     <w:rsid w:val="009E6E98"/>
@@ -4664,7 +6166,7 @@
       <w:u w:val="single"/>
     </w:rPr>
   </w:style>
-  <w:style w:type="paragraph" w:styleId="TOC2">
+  <w:style w:type="paragraph" w:styleId="T2">
     <w:name w:val="toc 2"/>
     <w:basedOn w:val="Normal"/>
     <w:next w:val="Normal"/>
@@ -4677,7 +6179,7 @@
       <w:ind w:left="240"/>
     </w:pPr>
   </w:style>
-  <w:style w:type="paragraph" w:styleId="TOC3">
+  <w:style w:type="paragraph" w:styleId="T3">
     <w:name w:val="toc 3"/>
     <w:basedOn w:val="Normal"/>
     <w:next w:val="Normal"/>
@@ -4689,6 +6191,85 @@
       <w:spacing w:after="100"/>
       <w:ind w:left="480"/>
     </w:pPr>
+  </w:style>
+  <w:style w:type="table" w:styleId="DzTablo1">
+    <w:name w:val="Plain Table 1"/>
+    <w:basedOn w:val="NormalTablo"/>
+    <w:uiPriority w:val="41"/>
+    <w:rsid w:val="00D5582F"/>
+    <w:pPr>
+      <w:spacing w:after="0" w:line="240" w:lineRule="auto"/>
+    </w:pPr>
+    <w:tblPr>
+      <w:tblStyleRowBandSize w:val="1"/>
+      <w:tblStyleColBandSize w:val="1"/>
+      <w:tblBorders>
+        <w:top w:val="single" w:sz="4" w:space="0" w:color="BFBFBF" w:themeColor="background1" w:themeShade="BF"/>
+        <w:left w:val="single" w:sz="4" w:space="0" w:color="BFBFBF" w:themeColor="background1" w:themeShade="BF"/>
+        <w:bottom w:val="single" w:sz="4" w:space="0" w:color="BFBFBF" w:themeColor="background1" w:themeShade="BF"/>
+        <w:right w:val="single" w:sz="4" w:space="0" w:color="BFBFBF" w:themeColor="background1" w:themeShade="BF"/>
+        <w:insideH w:val="single" w:sz="4" w:space="0" w:color="BFBFBF" w:themeColor="background1" w:themeShade="BF"/>
+        <w:insideV w:val="single" w:sz="4" w:space="0" w:color="BFBFBF" w:themeColor="background1" w:themeShade="BF"/>
+      </w:tblBorders>
+    </w:tblPr>
+    <w:tblStylePr w:type="firstRow">
+      <w:rPr>
+        <w:b/>
+        <w:bCs/>
+      </w:rPr>
+    </w:tblStylePr>
+    <w:tblStylePr w:type="lastRow">
+      <w:rPr>
+        <w:b/>
+        <w:bCs/>
+      </w:rPr>
+      <w:tblPr/>
+      <w:tcPr>
+        <w:tcBorders>
+          <w:top w:val="double" w:sz="4" w:space="0" w:color="BFBFBF" w:themeColor="background1" w:themeShade="BF"/>
+        </w:tcBorders>
+      </w:tcPr>
+    </w:tblStylePr>
+    <w:tblStylePr w:type="firstCol">
+      <w:rPr>
+        <w:b/>
+        <w:bCs/>
+      </w:rPr>
+    </w:tblStylePr>
+    <w:tblStylePr w:type="lastCol">
+      <w:rPr>
+        <w:b/>
+        <w:bCs/>
+      </w:rPr>
+    </w:tblStylePr>
+    <w:tblStylePr w:type="band1Vert">
+      <w:tblPr/>
+      <w:tcPr>
+        <w:shd w:val="clear" w:color="auto" w:fill="F2F2F2" w:themeFill="background1" w:themeFillShade="F2"/>
+      </w:tcPr>
+    </w:tblStylePr>
+    <w:tblStylePr w:type="band1Horz">
+      <w:tblPr/>
+      <w:tcPr>
+        <w:shd w:val="clear" w:color="auto" w:fill="F2F2F2" w:themeFill="background1" w:themeFillShade="F2"/>
+      </w:tcPr>
+    </w:tblStylePr>
+  </w:style>
+  <w:style w:type="paragraph" w:customStyle="1" w:styleId="Default">
+    <w:name w:val="Default"/>
+    <w:rsid w:val="009F1387"/>
+    <w:pPr>
+      <w:autoSpaceDE w:val="0"/>
+      <w:autoSpaceDN w:val="0"/>
+      <w:adjustRightInd w:val="0"/>
+      <w:spacing w:after="0" w:line="240" w:lineRule="auto"/>
+    </w:pPr>
+    <w:rPr>
+      <w:rFonts w:ascii="Times New Roman" w:hAnsi="Times New Roman" w:cs="Times New Roman"/>
+      <w:color w:val="000000"/>
+      <w:sz w:val="24"/>
+      <w:szCs w:val="24"/>
+    </w:rPr>
   </w:style>
 </w:styles>
 </file>
@@ -4983,7 +6564,7 @@
 </file>
 
 <file path=customXml/itemProps1.xml><?xml version="1.0" encoding="utf-8"?>
-<ds:datastoreItem xmlns:ds="http://schemas.openxmlformats.org/officeDocument/2006/customXml" ds:itemID="{014714D2-A2CC-411D-AF4A-C168091B074F}">
+<ds:datastoreItem xmlns:ds="http://schemas.openxmlformats.org/officeDocument/2006/customXml" ds:itemID="{F4B6AC74-0B12-4A39-81F5-4054536DD99B}">
   <ds:schemaRefs>
     <ds:schemaRef ds:uri="http://schemas.openxmlformats.org/officeDocument/2006/bibliography"/>
   </ds:schemaRefs>

--- a/SSD/2.SDD for SOFT3101.docx
+++ b/SSD/2.SDD for SOFT3101.docx
@@ -295,7 +295,7 @@
           <v:shape id="_x0000_i1025" type="#_x0000_t75" style="width:168pt;height:63.6pt" o:ole="">
             <v:imagedata r:id="rId8" o:title=""/>
           </v:shape>
-          <o:OLEObject Type="Embed" ProgID="PBrush" ShapeID="_x0000_i1025" DrawAspect="Content" ObjectID="_1637865777" r:id="rId9"/>
+          <o:OLEObject Type="Embed" ProgID="PBrush" ShapeID="_x0000_i1025" DrawAspect="Content" ObjectID="_1637921803" r:id="rId9"/>
         </w:object>
       </w:r>
     </w:p>
@@ -1833,16 +1833,11 @@
         <w:t>SYSTEM DESIGN</w:t>
       </w:r>
       <w:r>
-        <w:t xml:space="preserve"> </w:t>
-      </w:r>
-      <w:proofErr w:type="gramStart"/>
-      <w:r>
-        <w:t>DOCUMENT</w:t>
+        <w:t xml:space="preserve"> DOCUMENT</w:t>
       </w:r>
       <w:r>
         <w:t>[</w:t>
       </w:r>
-      <w:proofErr w:type="gramEnd"/>
       <w:r>
         <w:fldChar w:fldCharType="begin"/>
       </w:r>
@@ -2095,15 +2090,7 @@
     </w:p>
     <w:p>
       <w:r>
-        <w:t xml:space="preserve">The system must needs persistent storage of users and their information , questions which created by user and answers which selected by user, their surveys, their complaints and their relationship each other and the data must be accessible from different users and every request should be returned as fast as </w:t>
-      </w:r>
-      <w:proofErr w:type="spellStart"/>
-      <w:r>
-        <w:t>possible.Also</w:t>
-      </w:r>
-      <w:proofErr w:type="spellEnd"/>
-      <w:r>
-        <w:t xml:space="preserve"> users can be controlled and we needs Real-Time Database that’s why using a Real-Time Database is must.</w:t>
+        <w:t>The system must needs persistent storage of users and their information , questions which created by user and answers which selected by user, their surveys, their complaints and their relationship each other and the data must be accessible from different users and every request should be returned as fast as possible.Also users can be controlled and we needs Real-Time Database that’s why using a Real-Time Database is must.</w:t>
       </w:r>
     </w:p>
     <w:p>
@@ -2173,36 +2160,10 @@
     </w:p>
     <w:p>
       <w:r>
-        <w:t xml:space="preserve">The data scheme for the database is mainly made up of its </w:t>
-      </w:r>
-      <w:proofErr w:type="gramStart"/>
-      <w:r>
-        <w:t>users</w:t>
-      </w:r>
-      <w:r>
-        <w:t xml:space="preserve"> ,</w:t>
-      </w:r>
-      <w:proofErr w:type="gramEnd"/>
-      <w:r>
-        <w:t xml:space="preserve"> its survey created by registered users , its questions and its answers and its complaints. The table ‘User’ holds information of user. The table ‘Survey’ holds name of survey and list of questions which created by registered user. The table ‘Question’ holds types of question and title of question and a list of answers for each </w:t>
-      </w:r>
-      <w:proofErr w:type="spellStart"/>
-      <w:proofErr w:type="gramStart"/>
-      <w:r>
-        <w:t>question.The</w:t>
-      </w:r>
-      <w:proofErr w:type="spellEnd"/>
-      <w:proofErr w:type="gramEnd"/>
-      <w:r>
-        <w:t xml:space="preserve"> table ‘</w:t>
-      </w:r>
-      <w:proofErr w:type="spellStart"/>
-      <w:r>
-        <w:t>IncomingMails</w:t>
-      </w:r>
-      <w:proofErr w:type="spellEnd"/>
-      <w:r>
-        <w:t>’ holds name and email of user who will submit a complaint and a list of complaints which submitted by user.</w:t>
+        <w:t>The data scheme for the database is mainly made up of its users</w:t>
+      </w:r>
+      <w:r>
+        <w:t xml:space="preserve"> , its survey created by registered users , its questions and its answers and its complaints. The table ‘User’ holds information of user. The table ‘Survey’ holds name of survey and list of questions which created by registered user. The table ‘Question’ holds types of question and title of question and a list of answers for each question.The table ‘IncomingMails’ holds name and email of user who will submit a complaint and a list of complaints which submitted by user.</w:t>
       </w:r>
     </w:p>
     <w:p>
@@ -2321,18 +2282,8 @@
             <w:pPr>
               <w:cnfStyle w:val="000000100000" w:firstRow="0" w:lastRow="0" w:firstColumn="0" w:lastColumn="0" w:oddVBand="0" w:evenVBand="0" w:oddHBand="1" w:evenHBand="0" w:firstRowFirstColumn="0" w:firstRowLastColumn="0" w:lastRowFirstColumn="0" w:lastRowLastColumn="0"/>
             </w:pPr>
-            <w:proofErr w:type="spellStart"/>
-            <w:proofErr w:type="gramStart"/>
-            <w:r>
-              <w:t>banUser</w:t>
-            </w:r>
-            <w:proofErr w:type="spellEnd"/>
-            <w:r>
-              <w:t>(</w:t>
-            </w:r>
-            <w:proofErr w:type="gramEnd"/>
-            <w:r>
-              <w:t>)</w:t>
+            <w:r>
+              <w:t>banUser()</w:t>
             </w:r>
           </w:p>
           <w:p>
@@ -2340,54 +2291,24 @@
               <w:ind w:firstLine="0"/>
               <w:cnfStyle w:val="000000100000" w:firstRow="0" w:lastRow="0" w:firstColumn="0" w:lastColumn="0" w:oddVBand="0" w:evenVBand="0" w:oddHBand="1" w:evenHBand="0" w:firstRowFirstColumn="0" w:firstRowLastColumn="0" w:lastRowFirstColumn="0" w:lastRowLastColumn="0"/>
             </w:pPr>
-            <w:proofErr w:type="spellStart"/>
-            <w:proofErr w:type="gramStart"/>
-            <w:r>
-              <w:t>viewUserInformation</w:t>
-            </w:r>
-            <w:proofErr w:type="spellEnd"/>
-            <w:r>
-              <w:t>(</w:t>
-            </w:r>
-            <w:proofErr w:type="gramEnd"/>
-            <w:r>
-              <w:t>)</w:t>
+            <w:r>
+              <w:t>viewUserInformation()</w:t>
             </w:r>
           </w:p>
           <w:p>
             <w:pPr>
               <w:cnfStyle w:val="000000100000" w:firstRow="0" w:lastRow="0" w:firstColumn="0" w:lastColumn="0" w:oddVBand="0" w:evenVBand="0" w:oddHBand="1" w:evenHBand="0" w:firstRowFirstColumn="0" w:firstRowLastColumn="0" w:lastRowFirstColumn="0" w:lastRowLastColumn="0"/>
             </w:pPr>
-            <w:proofErr w:type="spellStart"/>
-            <w:proofErr w:type="gramStart"/>
-            <w:r>
-              <w:t>viewUserList</w:t>
-            </w:r>
-            <w:proofErr w:type="spellEnd"/>
-            <w:r>
-              <w:t>(</w:t>
-            </w:r>
-            <w:proofErr w:type="gramEnd"/>
-            <w:r>
-              <w:t>)</w:t>
+            <w:r>
+              <w:t>viewUserList()</w:t>
             </w:r>
           </w:p>
           <w:p>
             <w:pPr>
               <w:cnfStyle w:val="000000100000" w:firstRow="0" w:lastRow="0" w:firstColumn="0" w:lastColumn="0" w:oddVBand="0" w:evenVBand="0" w:oddHBand="1" w:evenHBand="0" w:firstRowFirstColumn="0" w:firstRowLastColumn="0" w:lastRowFirstColumn="0" w:lastRowLastColumn="0"/>
             </w:pPr>
-            <w:proofErr w:type="spellStart"/>
-            <w:proofErr w:type="gramStart"/>
-            <w:r>
-              <w:t>viewComplaints</w:t>
-            </w:r>
-            <w:proofErr w:type="spellEnd"/>
-            <w:r>
-              <w:t>(</w:t>
-            </w:r>
-            <w:proofErr w:type="gramEnd"/>
-            <w:r>
-              <w:t>)</w:t>
+            <w:r>
+              <w:t>viewComplaints()</w:t>
             </w:r>
           </w:p>
           <w:p>
@@ -2404,26 +2325,16 @@
             <w:pPr>
               <w:cnfStyle w:val="000000100000" w:firstRow="0" w:lastRow="0" w:firstColumn="0" w:lastColumn="0" w:oddVBand="0" w:evenVBand="0" w:oddHBand="1" w:evenHBand="0" w:firstRowFirstColumn="0" w:firstRowLastColumn="0" w:lastRowFirstColumn="0" w:lastRowLastColumn="0"/>
             </w:pPr>
-            <w:proofErr w:type="gramStart"/>
-            <w:r>
-              <w:t>login(</w:t>
-            </w:r>
-            <w:proofErr w:type="gramEnd"/>
-            <w:r>
-              <w:t>)</w:t>
+            <w:r>
+              <w:t>login()</w:t>
             </w:r>
           </w:p>
           <w:p>
             <w:pPr>
               <w:cnfStyle w:val="000000100000" w:firstRow="0" w:lastRow="0" w:firstColumn="0" w:lastColumn="0" w:oddVBand="0" w:evenVBand="0" w:oddHBand="1" w:evenHBand="0" w:firstRowFirstColumn="0" w:firstRowLastColumn="0" w:lastRowFirstColumn="0" w:lastRowLastColumn="0"/>
             </w:pPr>
-            <w:proofErr w:type="gramStart"/>
-            <w:r>
-              <w:t>logout(</w:t>
-            </w:r>
-            <w:proofErr w:type="gramEnd"/>
-            <w:r>
-              <w:t>)</w:t>
+            <w:r>
+              <w:t>logout()</w:t>
             </w:r>
           </w:p>
           <w:p>
@@ -2440,36 +2351,16 @@
             <w:pPr>
               <w:cnfStyle w:val="000000100000" w:firstRow="0" w:lastRow="0" w:firstColumn="0" w:lastColumn="0" w:oddVBand="0" w:evenVBand="0" w:oddHBand="1" w:evenHBand="0" w:firstRowFirstColumn="0" w:firstRowLastColumn="0" w:lastRowFirstColumn="0" w:lastRowLastColumn="0"/>
             </w:pPr>
-            <w:proofErr w:type="spellStart"/>
-            <w:proofErr w:type="gramStart"/>
-            <w:r>
-              <w:t>deleteSurvey</w:t>
-            </w:r>
-            <w:proofErr w:type="spellEnd"/>
-            <w:r>
-              <w:t>(</w:t>
-            </w:r>
-            <w:proofErr w:type="gramEnd"/>
-            <w:r>
-              <w:t>)</w:t>
+            <w:r>
+              <w:t>deleteSurvey()</w:t>
             </w:r>
           </w:p>
           <w:p>
             <w:pPr>
               <w:cnfStyle w:val="000000100000" w:firstRow="0" w:lastRow="0" w:firstColumn="0" w:lastColumn="0" w:oddVBand="0" w:evenVBand="0" w:oddHBand="1" w:evenHBand="0" w:firstRowFirstColumn="0" w:firstRowLastColumn="0" w:lastRowFirstColumn="0" w:lastRowLastColumn="0"/>
             </w:pPr>
-            <w:proofErr w:type="spellStart"/>
-            <w:proofErr w:type="gramStart"/>
-            <w:r>
-              <w:t>shareSurvey</w:t>
-            </w:r>
-            <w:proofErr w:type="spellEnd"/>
-            <w:r>
-              <w:t>(</w:t>
-            </w:r>
-            <w:proofErr w:type="gramEnd"/>
-            <w:r>
-              <w:t>)</w:t>
+            <w:r>
+              <w:t>shareSurvey()</w:t>
             </w:r>
           </w:p>
         </w:tc>
@@ -2481,11 +2372,9 @@
             <w:tcW w:w="2210" w:type="dxa"/>
           </w:tcPr>
           <w:p>
-            <w:proofErr w:type="spellStart"/>
             <w:r>
               <w:t>RegisteredUser</w:t>
             </w:r>
-            <w:proofErr w:type="spellEnd"/>
           </w:p>
         </w:tc>
         <w:tc>
@@ -2506,26 +2395,16 @@
             <w:pPr>
               <w:cnfStyle w:val="000000000000" w:firstRow="0" w:lastRow="0" w:firstColumn="0" w:lastColumn="0" w:oddVBand="0" w:evenVBand="0" w:oddHBand="0" w:evenHBand="0" w:firstRowFirstColumn="0" w:firstRowLastColumn="0" w:lastRowFirstColumn="0" w:lastRowLastColumn="0"/>
             </w:pPr>
-            <w:proofErr w:type="gramStart"/>
-            <w:r>
-              <w:t>login(</w:t>
-            </w:r>
-            <w:proofErr w:type="gramEnd"/>
-            <w:r>
-              <w:t>)</w:t>
+            <w:r>
+              <w:t>login()</w:t>
             </w:r>
           </w:p>
           <w:p>
             <w:pPr>
               <w:cnfStyle w:val="000000000000" w:firstRow="0" w:lastRow="0" w:firstColumn="0" w:lastColumn="0" w:oddVBand="0" w:evenVBand="0" w:oddHBand="0" w:evenHBand="0" w:firstRowFirstColumn="0" w:firstRowLastColumn="0" w:lastRowFirstColumn="0" w:lastRowLastColumn="0"/>
             </w:pPr>
-            <w:proofErr w:type="gramStart"/>
-            <w:r>
-              <w:t>logout(</w:t>
-            </w:r>
-            <w:proofErr w:type="gramEnd"/>
-            <w:r>
-              <w:t>)</w:t>
+            <w:r>
+              <w:t>logout()</w:t>
             </w:r>
           </w:p>
           <w:p>
@@ -2533,36 +2412,16 @@
               <w:ind w:firstLine="0"/>
               <w:cnfStyle w:val="000000000000" w:firstRow="0" w:lastRow="0" w:firstColumn="0" w:lastColumn="0" w:oddVBand="0" w:evenVBand="0" w:oddHBand="0" w:evenHBand="0" w:firstRowFirstColumn="0" w:firstRowLastColumn="0" w:lastRowFirstColumn="0" w:lastRowLastColumn="0"/>
             </w:pPr>
-            <w:proofErr w:type="spellStart"/>
-            <w:proofErr w:type="gramStart"/>
-            <w:r>
-              <w:t>forgotPassword</w:t>
-            </w:r>
-            <w:proofErr w:type="spellEnd"/>
-            <w:r>
-              <w:t>(</w:t>
-            </w:r>
-            <w:proofErr w:type="gramEnd"/>
-            <w:r>
-              <w:t>)</w:t>
+            <w:r>
+              <w:t>forgotPassword()</w:t>
             </w:r>
           </w:p>
           <w:p>
             <w:pPr>
               <w:cnfStyle w:val="000000000000" w:firstRow="0" w:lastRow="0" w:firstColumn="0" w:lastColumn="0" w:oddVBand="0" w:evenVBand="0" w:oddHBand="0" w:evenHBand="0" w:firstRowFirstColumn="0" w:firstRowLastColumn="0" w:lastRowFirstColumn="0" w:lastRowLastColumn="0"/>
             </w:pPr>
-            <w:proofErr w:type="spellStart"/>
-            <w:proofErr w:type="gramStart"/>
-            <w:r>
-              <w:t>searchUser</w:t>
-            </w:r>
-            <w:proofErr w:type="spellEnd"/>
-            <w:r>
-              <w:t>(</w:t>
-            </w:r>
-            <w:proofErr w:type="gramEnd"/>
-            <w:r>
-              <w:t>)</w:t>
+            <w:r>
+              <w:t>searchUser()</w:t>
             </w:r>
           </w:p>
           <w:p>
@@ -2579,144 +2438,64 @@
             <w:pPr>
               <w:cnfStyle w:val="000000000000" w:firstRow="0" w:lastRow="0" w:firstColumn="0" w:lastColumn="0" w:oddVBand="0" w:evenVBand="0" w:oddHBand="0" w:evenHBand="0" w:firstRowFirstColumn="0" w:firstRowLastColumn="0" w:lastRowFirstColumn="0" w:lastRowLastColumn="0"/>
             </w:pPr>
-            <w:proofErr w:type="spellStart"/>
-            <w:proofErr w:type="gramStart"/>
-            <w:r>
-              <w:t>favoriteSurvey</w:t>
-            </w:r>
-            <w:proofErr w:type="spellEnd"/>
-            <w:r>
-              <w:t>(</w:t>
-            </w:r>
-            <w:proofErr w:type="gramEnd"/>
-            <w:r>
-              <w:t>)</w:t>
+            <w:r>
+              <w:t>favoriteSurvey()</w:t>
             </w:r>
           </w:p>
           <w:p>
             <w:pPr>
               <w:cnfStyle w:val="000000000000" w:firstRow="0" w:lastRow="0" w:firstColumn="0" w:lastColumn="0" w:oddVBand="0" w:evenVBand="0" w:oddHBand="0" w:evenHBand="0" w:firstRowFirstColumn="0" w:firstRowLastColumn="0" w:lastRowFirstColumn="0" w:lastRowLastColumn="0"/>
             </w:pPr>
-            <w:proofErr w:type="spellStart"/>
-            <w:proofErr w:type="gramStart"/>
-            <w:r>
-              <w:t>deleteSurvey</w:t>
-            </w:r>
-            <w:proofErr w:type="spellEnd"/>
-            <w:r>
-              <w:t>(</w:t>
-            </w:r>
-            <w:proofErr w:type="gramEnd"/>
-            <w:r>
-              <w:t>)</w:t>
+            <w:r>
+              <w:t>deleteSurvey()</w:t>
             </w:r>
           </w:p>
           <w:p>
             <w:pPr>
               <w:cnfStyle w:val="000000000000" w:firstRow="0" w:lastRow="0" w:firstColumn="0" w:lastColumn="0" w:oddVBand="0" w:evenVBand="0" w:oddHBand="0" w:evenHBand="0" w:firstRowFirstColumn="0" w:firstRowLastColumn="0" w:lastRowFirstColumn="0" w:lastRowLastColumn="0"/>
             </w:pPr>
-            <w:proofErr w:type="spellStart"/>
-            <w:proofErr w:type="gramStart"/>
-            <w:r>
-              <w:t>unfavoriteSurvey</w:t>
-            </w:r>
-            <w:proofErr w:type="spellEnd"/>
-            <w:r>
-              <w:t>(</w:t>
-            </w:r>
-            <w:proofErr w:type="gramEnd"/>
-            <w:r>
-              <w:t>)</w:t>
+            <w:r>
+              <w:t>unfavoriteSurvey()</w:t>
             </w:r>
           </w:p>
           <w:p>
             <w:pPr>
               <w:cnfStyle w:val="000000000000" w:firstRow="0" w:lastRow="0" w:firstColumn="0" w:lastColumn="0" w:oddVBand="0" w:evenVBand="0" w:oddHBand="0" w:evenHBand="0" w:firstRowFirstColumn="0" w:firstRowLastColumn="0" w:lastRowFirstColumn="0" w:lastRowLastColumn="0"/>
             </w:pPr>
-            <w:proofErr w:type="spellStart"/>
-            <w:proofErr w:type="gramStart"/>
-            <w:r>
-              <w:t>searchSurvey</w:t>
-            </w:r>
-            <w:proofErr w:type="spellEnd"/>
-            <w:r>
-              <w:t>(</w:t>
-            </w:r>
-            <w:proofErr w:type="gramEnd"/>
-            <w:r>
-              <w:t>)</w:t>
+            <w:r>
+              <w:t>searchSurvey()</w:t>
             </w:r>
           </w:p>
           <w:p>
             <w:pPr>
               <w:cnfStyle w:val="000000000000" w:firstRow="0" w:lastRow="0" w:firstColumn="0" w:lastColumn="0" w:oddVBand="0" w:evenVBand="0" w:oddHBand="0" w:evenHBand="0" w:firstRowFirstColumn="0" w:firstRowLastColumn="0" w:lastRowFirstColumn="0" w:lastRowLastColumn="0"/>
             </w:pPr>
-            <w:proofErr w:type="spellStart"/>
-            <w:proofErr w:type="gramStart"/>
-            <w:r>
-              <w:t>fillSurvey</w:t>
-            </w:r>
-            <w:proofErr w:type="spellEnd"/>
-            <w:r>
-              <w:t>(</w:t>
-            </w:r>
-            <w:proofErr w:type="gramEnd"/>
-            <w:r>
-              <w:t>)</w:t>
+            <w:r>
+              <w:t>fillSurvey()</w:t>
             </w:r>
           </w:p>
           <w:p>
             <w:pPr>
               <w:cnfStyle w:val="000000000000" w:firstRow="0" w:lastRow="0" w:firstColumn="0" w:lastColumn="0" w:oddVBand="0" w:evenVBand="0" w:oddHBand="0" w:evenHBand="0" w:firstRowFirstColumn="0" w:firstRowLastColumn="0" w:lastRowFirstColumn="0" w:lastRowLastColumn="0"/>
             </w:pPr>
-            <w:proofErr w:type="spellStart"/>
-            <w:proofErr w:type="gramStart"/>
-            <w:r>
-              <w:t>shareSurvey</w:t>
-            </w:r>
-            <w:proofErr w:type="spellEnd"/>
-            <w:r>
-              <w:t>(</w:t>
-            </w:r>
-            <w:proofErr w:type="gramEnd"/>
-            <w:r>
-              <w:t>)</w:t>
+            <w:r>
+              <w:t>shareSurvey()</w:t>
             </w:r>
           </w:p>
           <w:p>
             <w:pPr>
               <w:cnfStyle w:val="000000000000" w:firstRow="0" w:lastRow="0" w:firstColumn="0" w:lastColumn="0" w:oddVBand="0" w:evenVBand="0" w:oddHBand="0" w:evenHBand="0" w:firstRowFirstColumn="0" w:firstRowLastColumn="0" w:lastRowFirstColumn="0" w:lastRowLastColumn="0"/>
             </w:pPr>
-            <w:proofErr w:type="spellStart"/>
-            <w:proofErr w:type="gramStart"/>
-            <w:r>
-              <w:t>createSurvey</w:t>
-            </w:r>
-            <w:proofErr w:type="spellEnd"/>
-            <w:r>
-              <w:t>(</w:t>
-            </w:r>
-            <w:proofErr w:type="gramEnd"/>
-            <w:r>
-              <w:t>)</w:t>
+            <w:r>
+              <w:t>createSurvey()</w:t>
             </w:r>
           </w:p>
           <w:p>
             <w:pPr>
               <w:cnfStyle w:val="000000000000" w:firstRow="0" w:lastRow="0" w:firstColumn="0" w:lastColumn="0" w:oddVBand="0" w:evenVBand="0" w:oddHBand="0" w:evenHBand="0" w:firstRowFirstColumn="0" w:firstRowLastColumn="0" w:lastRowFirstColumn="0" w:lastRowLastColumn="0"/>
             </w:pPr>
-            <w:proofErr w:type="spellStart"/>
-            <w:proofErr w:type="gramStart"/>
-            <w:r>
-              <w:t>editSurvey</w:t>
-            </w:r>
-            <w:proofErr w:type="spellEnd"/>
-            <w:r>
-              <w:t>(</w:t>
-            </w:r>
-            <w:proofErr w:type="gramEnd"/>
-            <w:r>
-              <w:t>)</w:t>
+            <w:r>
+              <w:t>editSurvey()</w:t>
             </w:r>
           </w:p>
           <w:p>
@@ -2724,36 +2503,16 @@
               <w:ind w:firstLine="0"/>
               <w:cnfStyle w:val="000000000000" w:firstRow="0" w:lastRow="0" w:firstColumn="0" w:lastColumn="0" w:oddVBand="0" w:evenVBand="0" w:oddHBand="0" w:evenHBand="0" w:firstRowFirstColumn="0" w:firstRowLastColumn="0" w:lastRowFirstColumn="0" w:lastRowLastColumn="0"/>
             </w:pPr>
-            <w:proofErr w:type="spellStart"/>
-            <w:proofErr w:type="gramStart"/>
-            <w:r>
-              <w:t>checkSurveyStatictics</w:t>
-            </w:r>
-            <w:proofErr w:type="spellEnd"/>
-            <w:r>
-              <w:t>(</w:t>
-            </w:r>
-            <w:proofErr w:type="gramEnd"/>
-            <w:r>
-              <w:t>)</w:t>
+            <w:r>
+              <w:t>checkSurveyStatictics()</w:t>
             </w:r>
           </w:p>
           <w:p>
             <w:pPr>
               <w:cnfStyle w:val="000000000000" w:firstRow="0" w:lastRow="0" w:firstColumn="0" w:lastColumn="0" w:oddVBand="0" w:evenVBand="0" w:oddHBand="0" w:evenHBand="0" w:firstRowFirstColumn="0" w:firstRowLastColumn="0" w:lastRowFirstColumn="0" w:lastRowLastColumn="0"/>
             </w:pPr>
-            <w:proofErr w:type="spellStart"/>
-            <w:proofErr w:type="gramStart"/>
-            <w:r>
-              <w:t>checkSurvey</w:t>
-            </w:r>
-            <w:proofErr w:type="spellEnd"/>
-            <w:r>
-              <w:t>(</w:t>
-            </w:r>
-            <w:proofErr w:type="gramEnd"/>
-            <w:r>
-              <w:t>)</w:t>
+            <w:r>
+              <w:t>checkSurvey()</w:t>
             </w:r>
           </w:p>
           <w:p>
@@ -2786,11 +2545,9 @@
             <w:pPr>
               <w:ind w:firstLine="0"/>
             </w:pPr>
-            <w:proofErr w:type="spellStart"/>
             <w:r>
               <w:t>UnRegisteredUser</w:t>
             </w:r>
-            <w:proofErr w:type="spellEnd"/>
           </w:p>
         </w:tc>
         <w:tc>
@@ -2812,13 +2569,8 @@
               <w:ind w:firstLine="0"/>
               <w:cnfStyle w:val="000000100000" w:firstRow="0" w:lastRow="0" w:firstColumn="0" w:lastColumn="0" w:oddVBand="0" w:evenVBand="0" w:oddHBand="1" w:evenHBand="0" w:firstRowFirstColumn="0" w:firstRowLastColumn="0" w:lastRowFirstColumn="0" w:lastRowLastColumn="0"/>
             </w:pPr>
-            <w:proofErr w:type="gramStart"/>
-            <w:r>
-              <w:t>register(</w:t>
-            </w:r>
-            <w:proofErr w:type="gramEnd"/>
-            <w:r>
-              <w:t>)</w:t>
+            <w:r>
+              <w:t>register()</w:t>
             </w:r>
           </w:p>
           <w:p>
@@ -2826,18 +2578,8 @@
               <w:ind w:firstLine="0"/>
               <w:cnfStyle w:val="000000100000" w:firstRow="0" w:lastRow="0" w:firstColumn="0" w:lastColumn="0" w:oddVBand="0" w:evenVBand="0" w:oddHBand="1" w:evenHBand="0" w:firstRowFirstColumn="0" w:firstRowLastColumn="0" w:lastRowFirstColumn="0" w:lastRowLastColumn="0"/>
             </w:pPr>
-            <w:proofErr w:type="spellStart"/>
-            <w:proofErr w:type="gramStart"/>
-            <w:r>
-              <w:t>searchUser</w:t>
-            </w:r>
-            <w:proofErr w:type="spellEnd"/>
-            <w:r>
-              <w:t>(</w:t>
-            </w:r>
-            <w:proofErr w:type="gramEnd"/>
-            <w:r>
-              <w:t>)</w:t>
+            <w:r>
+              <w:t>searchUser()</w:t>
             </w:r>
           </w:p>
           <w:p>
@@ -2845,18 +2587,8 @@
               <w:ind w:firstLine="0"/>
               <w:cnfStyle w:val="000000100000" w:firstRow="0" w:lastRow="0" w:firstColumn="0" w:lastColumn="0" w:oddVBand="0" w:evenVBand="0" w:oddHBand="1" w:evenHBand="0" w:firstRowFirstColumn="0" w:firstRowLastColumn="0" w:lastRowFirstColumn="0" w:lastRowLastColumn="0"/>
             </w:pPr>
-            <w:proofErr w:type="spellStart"/>
-            <w:proofErr w:type="gramStart"/>
-            <w:r>
-              <w:t>forgotPassword</w:t>
-            </w:r>
-            <w:proofErr w:type="spellEnd"/>
-            <w:r>
-              <w:t>(</w:t>
-            </w:r>
-            <w:proofErr w:type="gramEnd"/>
-            <w:r>
-              <w:t>)</w:t>
+            <w:r>
+              <w:t>forgotPassword()</w:t>
             </w:r>
           </w:p>
           <w:p>
@@ -2878,72 +2610,32 @@
             <w:pPr>
               <w:cnfStyle w:val="000000100000" w:firstRow="0" w:lastRow="0" w:firstColumn="0" w:lastColumn="0" w:oddVBand="0" w:evenVBand="0" w:oddHBand="1" w:evenHBand="0" w:firstRowFirstColumn="0" w:firstRowLastColumn="0" w:lastRowFirstColumn="0" w:lastRowLastColumn="0"/>
             </w:pPr>
-            <w:proofErr w:type="spellStart"/>
-            <w:proofErr w:type="gramStart"/>
-            <w:r>
-              <w:t>fillSurvey</w:t>
-            </w:r>
-            <w:proofErr w:type="spellEnd"/>
-            <w:r>
-              <w:t>(</w:t>
-            </w:r>
-            <w:proofErr w:type="gramEnd"/>
-            <w:r>
-              <w:t>)</w:t>
+            <w:r>
+              <w:t>fillSurvey()</w:t>
             </w:r>
           </w:p>
           <w:p>
             <w:pPr>
               <w:cnfStyle w:val="000000100000" w:firstRow="0" w:lastRow="0" w:firstColumn="0" w:lastColumn="0" w:oddVBand="0" w:evenVBand="0" w:oddHBand="1" w:evenHBand="0" w:firstRowFirstColumn="0" w:firstRowLastColumn="0" w:lastRowFirstColumn="0" w:lastRowLastColumn="0"/>
             </w:pPr>
-            <w:proofErr w:type="spellStart"/>
-            <w:proofErr w:type="gramStart"/>
-            <w:r>
-              <w:t>shareSurvey</w:t>
-            </w:r>
-            <w:proofErr w:type="spellEnd"/>
-            <w:r>
-              <w:t>(</w:t>
-            </w:r>
-            <w:proofErr w:type="gramEnd"/>
-            <w:r>
-              <w:t>)</w:t>
+            <w:r>
+              <w:t>shareSurvey()</w:t>
             </w:r>
           </w:p>
           <w:p>
             <w:pPr>
               <w:cnfStyle w:val="000000100000" w:firstRow="0" w:lastRow="0" w:firstColumn="0" w:lastColumn="0" w:oddVBand="0" w:evenVBand="0" w:oddHBand="1" w:evenHBand="0" w:firstRowFirstColumn="0" w:firstRowLastColumn="0" w:lastRowFirstColumn="0" w:lastRowLastColumn="0"/>
             </w:pPr>
-            <w:proofErr w:type="spellStart"/>
-            <w:proofErr w:type="gramStart"/>
-            <w:r>
-              <w:t>searchSurvey</w:t>
-            </w:r>
-            <w:proofErr w:type="spellEnd"/>
-            <w:r>
-              <w:t>(</w:t>
-            </w:r>
-            <w:proofErr w:type="gramEnd"/>
-            <w:r>
-              <w:t>)</w:t>
+            <w:r>
+              <w:t>searchSurvey()</w:t>
             </w:r>
           </w:p>
           <w:p>
             <w:pPr>
               <w:cnfStyle w:val="000000100000" w:firstRow="0" w:lastRow="0" w:firstColumn="0" w:lastColumn="0" w:oddVBand="0" w:evenVBand="0" w:oddHBand="1" w:evenHBand="0" w:firstRowFirstColumn="0" w:firstRowLastColumn="0" w:lastRowFirstColumn="0" w:lastRowLastColumn="0"/>
             </w:pPr>
-            <w:proofErr w:type="spellStart"/>
-            <w:proofErr w:type="gramStart"/>
-            <w:r>
-              <w:t>checkSurvey</w:t>
-            </w:r>
-            <w:proofErr w:type="spellEnd"/>
-            <w:r>
-              <w:t>(</w:t>
-            </w:r>
-            <w:proofErr w:type="gramEnd"/>
-            <w:r>
-              <w:t>)</w:t>
+            <w:r>
+              <w:t>checkSurvey()</w:t>
             </w:r>
           </w:p>
           <w:p>
@@ -2998,19 +2690,16 @@
     <w:p/>
     <w:p/>
     <w:p/>
-    <w:p>
-      <w:bookmarkStart w:id="13" w:name="_GoBack"/>
+    <w:p/>
+    <w:p>
+      <w:pPr>
+        <w:pStyle w:val="Balk2"/>
+      </w:pPr>
+      <w:bookmarkStart w:id="13" w:name="_Toc433996785"/>
+      <w:r>
+        <w:t>Boundary Conditions</w:t>
+      </w:r>
       <w:bookmarkEnd w:id="13"/>
-    </w:p>
-    <w:p>
-      <w:pPr>
-        <w:pStyle w:val="Balk2"/>
-      </w:pPr>
-      <w:bookmarkStart w:id="14" w:name="_Toc433996785"/>
-      <w:r>
-        <w:t>Boundary Conditions</w:t>
-      </w:r>
-      <w:bookmarkEnd w:id="14"/>
     </w:p>
     <w:p>
       <w:pPr>
@@ -3020,52 +2709,27 @@
           <w:szCs w:val="23"/>
         </w:rPr>
       </w:pPr>
-      <w:proofErr w:type="spellStart"/>
       <w:r>
         <w:rPr>
           <w:sz w:val="23"/>
           <w:szCs w:val="23"/>
         </w:rPr>
-        <w:t>Startup</w:t>
-      </w:r>
-      <w:proofErr w:type="spellEnd"/>
-      <w:r>
+        <w:t xml:space="preserve">Startup: </w:t>
+      </w:r>
+    </w:p>
+    <w:p>
+      <w:pPr>
         <w:rPr>
           <w:sz w:val="23"/>
           <w:szCs w:val="23"/>
         </w:rPr>
-        <w:t xml:space="preserve">: </w:t>
-      </w:r>
-    </w:p>
-    <w:p>
-      <w:pPr>
+      </w:pPr>
+      <w:r>
         <w:rPr>
           <w:sz w:val="23"/>
           <w:szCs w:val="23"/>
         </w:rPr>
-      </w:pPr>
-      <w:r>
-        <w:rPr>
-          <w:sz w:val="23"/>
-          <w:szCs w:val="23"/>
-        </w:rPr>
-        <w:t xml:space="preserve">- First of </w:t>
-      </w:r>
-      <w:proofErr w:type="gramStart"/>
-      <w:r>
-        <w:rPr>
-          <w:sz w:val="23"/>
-          <w:szCs w:val="23"/>
-        </w:rPr>
-        <w:t>all ,</w:t>
-      </w:r>
-      <w:proofErr w:type="gramEnd"/>
-      <w:r>
-        <w:rPr>
-          <w:sz w:val="23"/>
-          <w:szCs w:val="23"/>
-        </w:rPr>
-        <w:t xml:space="preserve"> admin is declared with Angular.</w:t>
+        <w:t>- First of all , admin is declared with Angular.</w:t>
       </w:r>
     </w:p>
     <w:p>
@@ -3169,23 +2833,7 @@
           <w:sz w:val="23"/>
           <w:szCs w:val="23"/>
         </w:rPr>
-        <w:t xml:space="preserve">Password and password again </w:t>
-      </w:r>
-      <w:proofErr w:type="gramStart"/>
-      <w:r>
-        <w:rPr>
-          <w:sz w:val="23"/>
-          <w:szCs w:val="23"/>
-        </w:rPr>
-        <w:t>does</w:t>
-      </w:r>
-      <w:proofErr w:type="gramEnd"/>
-      <w:r>
-        <w:rPr>
-          <w:sz w:val="23"/>
-          <w:szCs w:val="23"/>
-        </w:rPr>
-        <w:t xml:space="preserve"> not match.</w:t>
+        <w:t>Password and password again does not match.</w:t>
       </w:r>
     </w:p>
     <w:p>
@@ -3292,15 +2940,7 @@
         <w:jc w:val="left"/>
       </w:pPr>
       <w:r>
-        <w:t xml:space="preserve">After the logged </w:t>
-      </w:r>
-      <w:proofErr w:type="gramStart"/>
-      <w:r>
-        <w:t>in ,</w:t>
-      </w:r>
-      <w:proofErr w:type="gramEnd"/>
-      <w:r>
-        <w:t xml:space="preserve"> the main page does not appear.</w:t>
+        <w:t>After the logged in , the main page does not appear.</w:t>
       </w:r>
     </w:p>
     <w:p>
@@ -3313,13 +2953,8 @@
         <w:spacing w:after="160" w:line="259" w:lineRule="auto"/>
         <w:jc w:val="left"/>
       </w:pPr>
-      <w:proofErr w:type="spellStart"/>
-      <w:r>
-        <w:t>ForgotPassword</w:t>
-      </w:r>
-      <w:proofErr w:type="spellEnd"/>
-      <w:r>
-        <w:t xml:space="preserve"> button don’t send link.</w:t>
+      <w:r>
+        <w:t>ForgotPassword button don’t send link.</w:t>
       </w:r>
     </w:p>
     <w:p>
@@ -3452,48 +3087,255 @@
         <w:t xml:space="preserve"> </w:t>
       </w:r>
       <w:r>
-        <w:t xml:space="preserve">which is searching are not </w:t>
-      </w:r>
-      <w:proofErr w:type="gramStart"/>
-      <w:r>
-        <w:t>exist .</w:t>
-      </w:r>
-      <w:proofErr w:type="gramEnd"/>
+        <w:t>which is searching are not exist .</w:t>
+      </w:r>
     </w:p>
     <w:p/>
     <w:p>
       <w:pPr>
         <w:pStyle w:val="Balk1"/>
       </w:pPr>
-      <w:bookmarkStart w:id="15" w:name="_Toc433996786"/>
+      <w:bookmarkStart w:id="14" w:name="_Toc433996786"/>
       <w:r>
         <w:t>Subsystem Services</w:t>
       </w:r>
+      <w:bookmarkEnd w:id="14"/>
+    </w:p>
+    <w:p>
+      <w:pPr>
+        <w:rPr>
+          <w:b/>
+          <w:bCs/>
+        </w:rPr>
+      </w:pPr>
+      <w:r>
+        <w:rPr>
+          <w:b/>
+          <w:bCs/>
+        </w:rPr>
+        <w:t>4.1 Presentation Layer Subsystem Services</w:t>
+      </w:r>
+    </w:p>
+    <w:p>
+      <w:r>
+        <w:rPr>
+          <w:b/>
+          <w:bCs/>
+        </w:rPr>
+        <w:t xml:space="preserve">- </w:t>
+      </w:r>
+      <w:r>
+        <w:t>Takes user input from Interface Layer</w:t>
+      </w:r>
+    </w:p>
+    <w:p>
+      <w:r>
+        <w:rPr>
+          <w:b/>
+          <w:bCs/>
+        </w:rPr>
+        <w:t>-</w:t>
+      </w:r>
+      <w:r>
+        <w:t xml:space="preserve"> Passes user input from Interface Layer to Application Layer</w:t>
+      </w:r>
+    </w:p>
+    <w:p>
+      <w:r>
+        <w:rPr>
+          <w:b/>
+          <w:bCs/>
+        </w:rPr>
+        <w:t xml:space="preserve">- </w:t>
+      </w:r>
+      <w:r>
+        <w:t>Displays Application Layer Results</w:t>
+      </w:r>
+    </w:p>
+    <w:p/>
+    <w:p>
+      <w:pPr>
+        <w:rPr>
+          <w:b/>
+          <w:bCs/>
+        </w:rPr>
+      </w:pPr>
+      <w:r>
+        <w:rPr>
+          <w:b/>
+          <w:bCs/>
+        </w:rPr>
+        <w:t>4.2 User Subsystem Services</w:t>
+      </w:r>
+    </w:p>
+    <w:p>
+      <w:r>
+        <w:rPr>
+          <w:b/>
+          <w:bCs/>
+        </w:rPr>
+        <w:t xml:space="preserve">-  </w:t>
+      </w:r>
+      <w:r>
+        <w:t>Registration Service : User Registration</w:t>
+      </w:r>
+      <w:r>
+        <w:t>.</w:t>
+      </w:r>
+    </w:p>
+    <w:p>
+      <w:r>
+        <w:rPr>
+          <w:b/>
+          <w:bCs/>
+        </w:rPr>
+        <w:t xml:space="preserve">-  </w:t>
+      </w:r>
+      <w:r>
+        <w:t>Login Service: User Login.</w:t>
+      </w:r>
+    </w:p>
+    <w:p>
+      <w:r>
+        <w:rPr>
+          <w:b/>
+          <w:bCs/>
+        </w:rPr>
+        <w:t>-</w:t>
+      </w:r>
+      <w:r>
+        <w:rPr>
+          <w:b/>
+          <w:bCs/>
+        </w:rPr>
+        <w:t xml:space="preserve">  </w:t>
+      </w:r>
+      <w:r>
+        <w:t>Search Service : Searches users and their survey.</w:t>
+      </w:r>
+    </w:p>
+    <w:p>
+      <w:pPr>
+        <w:rPr>
+          <w:b/>
+          <w:bCs/>
+        </w:rPr>
+      </w:pPr>
+      <w:r>
+        <w:rPr>
+          <w:b/>
+          <w:bCs/>
+        </w:rPr>
+        <w:t xml:space="preserve">4.3 Storage Subsystem Services </w:t>
+      </w:r>
+    </w:p>
+    <w:p/>
+    <w:p>
+      <w:bookmarkStart w:id="15" w:name="_Toc433996787"/>
+      <w:r>
+        <w:rPr>
+          <w:b/>
+          <w:bCs/>
+        </w:rPr>
+        <w:t xml:space="preserve">-  </w:t>
+      </w:r>
+      <w:r>
+        <w:t>IncomingMail Service : sending complaints which user has to admin .</w:t>
+      </w:r>
+    </w:p>
+    <w:p>
+      <w:r>
+        <w:rPr>
+          <w:b/>
+          <w:bCs/>
+        </w:rPr>
+        <w:t xml:space="preserve">-  </w:t>
+      </w:r>
+      <w:r>
+        <w:t xml:space="preserve">SurveysData Service : Service which store, edit , delete  survey </w:t>
+      </w:r>
+      <w:r>
+        <w:t>information</w:t>
+      </w:r>
+      <w:r>
+        <w:t>.</w:t>
+      </w:r>
+    </w:p>
+    <w:p>
+      <w:r>
+        <w:rPr>
+          <w:b/>
+          <w:bCs/>
+        </w:rPr>
+        <w:lastRenderedPageBreak/>
+        <w:t xml:space="preserve">-  </w:t>
+      </w:r>
+      <w:r>
+        <w:t>Registered</w:t>
+      </w:r>
+      <w:r>
+        <w:t>User Data Service: Service which store, edit , delete user information.</w:t>
+      </w:r>
+    </w:p>
+    <w:p>
+      <w:r>
+        <w:rPr>
+          <w:b/>
+          <w:bCs/>
+        </w:rPr>
+        <w:t xml:space="preserve">-  </w:t>
+      </w:r>
+      <w:r>
+        <w:t>Firestore Service: Service of Firebase.</w:t>
+      </w:r>
+    </w:p>
+    <w:p>
+      <w:pPr>
+        <w:rPr>
+          <w:b/>
+          <w:bCs/>
+        </w:rPr>
+      </w:pPr>
+      <w:r>
+        <w:rPr>
+          <w:b/>
+          <w:bCs/>
+        </w:rPr>
+        <w:t>4.4 Survey Subsystem Services</w:t>
+      </w:r>
+    </w:p>
+    <w:p>
+      <w:r>
+        <w:rPr>
+          <w:b/>
+          <w:bCs/>
+        </w:rPr>
+        <w:t>-</w:t>
+      </w:r>
+      <w:r>
+        <w:t xml:space="preserve"> Create Survey Service: enables to create a survey by user.</w:t>
+      </w:r>
+    </w:p>
+    <w:p>
+      <w:r>
+        <w:t>- Delete Survey Service : enables to delete a survey by user.</w:t>
+      </w:r>
+    </w:p>
+    <w:p>
+      <w:r>
+        <w:t>- Edit Survey Service : enables to edit a survey by user.</w:t>
+      </w:r>
+      <w:bookmarkStart w:id="16" w:name="_GoBack"/>
+      <w:bookmarkEnd w:id="16"/>
+    </w:p>
+    <w:p>
+      <w:pPr>
+        <w:pStyle w:val="Balk1"/>
+      </w:pPr>
+      <w:r>
+        <w:t>References</w:t>
+      </w:r>
       <w:bookmarkEnd w:id="15"/>
-    </w:p>
-    <w:p>
-      <w:r>
-        <w:t xml:space="preserve">Describe the </w:t>
-      </w:r>
-      <w:r>
-        <w:rPr>
-          <w:b/>
-        </w:rPr>
-        <w:t>services provided by each subsystem</w:t>
-      </w:r>
-      <w:r>
-        <w:t>. Although this section is usually empty or incomplete in the first versions of the SDD, this section serves as a reference for teams for the boundaries between their subsystems. The interface of each subsystem is derived from this section and detailed in the Object Design Document.</w:t>
-      </w:r>
-    </w:p>
-    <w:p>
-      <w:pPr>
-        <w:pStyle w:val="Balk1"/>
-      </w:pPr>
-      <w:bookmarkStart w:id="16" w:name="_Toc433996787"/>
-      <w:r>
-        <w:t>References</w:t>
-      </w:r>
-      <w:bookmarkEnd w:id="16"/>
     </w:p>
     <w:p>
       <w:r>
@@ -3539,50 +3381,13 @@
         <w:spacing w:before="240"/>
       </w:pPr>
       <w:bookmarkStart w:id="17" w:name="_Ref431126989"/>
-      <w:proofErr w:type="spellStart"/>
       <w:r>
         <w:rPr>
           <w:rFonts w:cs="Times New Roman"/>
           <w:color w:val="000000"/>
           <w:szCs w:val="24"/>
         </w:rPr>
-        <w:t>Bruegge</w:t>
-      </w:r>
-      <w:proofErr w:type="spellEnd"/>
-      <w:r>
-        <w:rPr>
-          <w:rFonts w:cs="Times New Roman"/>
-          <w:color w:val="000000"/>
-          <w:szCs w:val="24"/>
-        </w:rPr>
-        <w:t xml:space="preserve"> B. &amp; </w:t>
-      </w:r>
-      <w:proofErr w:type="spellStart"/>
-      <w:r>
-        <w:rPr>
-          <w:rFonts w:cs="Times New Roman"/>
-          <w:color w:val="000000"/>
-          <w:szCs w:val="24"/>
-        </w:rPr>
-        <w:t>Dutoit</w:t>
-      </w:r>
-      <w:proofErr w:type="spellEnd"/>
-      <w:r>
-        <w:rPr>
-          <w:rFonts w:cs="Times New Roman"/>
-          <w:color w:val="000000"/>
-          <w:szCs w:val="24"/>
-        </w:rPr>
-        <w:t xml:space="preserve"> </w:t>
-      </w:r>
-      <w:proofErr w:type="gramStart"/>
-      <w:r>
-        <w:rPr>
-          <w:rFonts w:cs="Times New Roman"/>
-          <w:color w:val="000000"/>
-          <w:szCs w:val="24"/>
-        </w:rPr>
-        <w:t>A.H.</w:t>
+        <w:t>Bruegge B. &amp; Dutoit A.H.</w:t>
       </w:r>
       <w:r>
         <w:rPr>
@@ -3591,7 +3396,6 @@
         </w:rPr>
         <w:t>.</w:t>
       </w:r>
-      <w:proofErr w:type="gramEnd"/>
       <w:r>
         <w:t xml:space="preserve"> (</w:t>
       </w:r>
@@ -5560,6 +5364,7 @@
     <w:lsdException w:name="HTML Sample" w:semiHidden="1" w:unhideWhenUsed="1"/>
     <w:lsdException w:name="HTML Typewriter" w:semiHidden="1" w:unhideWhenUsed="1"/>
     <w:lsdException w:name="HTML Variable" w:semiHidden="1" w:unhideWhenUsed="1"/>
+    <w:lsdException w:name="Normal Table" w:semiHidden="1" w:unhideWhenUsed="1"/>
     <w:lsdException w:name="annotation subject" w:semiHidden="1" w:unhideWhenUsed="1"/>
     <w:lsdException w:name="No List" w:semiHidden="1" w:unhideWhenUsed="1"/>
     <w:lsdException w:name="Outline List 1" w:semiHidden="1" w:unhideWhenUsed="1"/>
@@ -5602,8 +5407,11 @@
     <w:lsdException w:name="Table Contemporary" w:semiHidden="1" w:unhideWhenUsed="1"/>
     <w:lsdException w:name="Table Elegant" w:semiHidden="1" w:unhideWhenUsed="1"/>
     <w:lsdException w:name="Table Professional" w:semiHidden="1" w:unhideWhenUsed="1"/>
+    <w:lsdException w:name="Table Subtle 1" w:semiHidden="1" w:unhideWhenUsed="1"/>
     <w:lsdException w:name="Table Subtle 2" w:semiHidden="1" w:unhideWhenUsed="1"/>
     <w:lsdException w:name="Table Web 1" w:semiHidden="1" w:unhideWhenUsed="1"/>
+    <w:lsdException w:name="Table Web 2" w:semiHidden="1" w:unhideWhenUsed="1"/>
+    <w:lsdException w:name="Table Web 3" w:semiHidden="1" w:unhideWhenUsed="1"/>
     <w:lsdException w:name="Balloon Text" w:semiHidden="1" w:unhideWhenUsed="1"/>
     <w:lsdException w:name="Table Grid" w:uiPriority="59"/>
     <w:lsdException w:name="Table Theme" w:semiHidden="1" w:unhideWhenUsed="1"/>
@@ -6564,7 +6372,7 @@
 </file>
 
 <file path=customXml/itemProps1.xml><?xml version="1.0" encoding="utf-8"?>
-<ds:datastoreItem xmlns:ds="http://schemas.openxmlformats.org/officeDocument/2006/customXml" ds:itemID="{F4B6AC74-0B12-4A39-81F5-4054536DD99B}">
+<ds:datastoreItem xmlns:ds="http://schemas.openxmlformats.org/officeDocument/2006/customXml" ds:itemID="{77BBA4D2-A18F-4805-8FB9-50EEE97CFE8A}">
   <ds:schemaRefs>
     <ds:schemaRef ds:uri="http://schemas.openxmlformats.org/officeDocument/2006/bibliography"/>
   </ds:schemaRefs>

--- a/SSD/2.SDD for SOFT3101.docx
+++ b/SSD/2.SDD for SOFT3101.docx
@@ -1,6 +1,6 @@
 
 <file path=word/document.xml><?xml version="1.0" encoding="utf-8"?>
-<w:document xmlns:wpc="http://schemas.microsoft.com/office/word/2010/wordprocessingCanvas" xmlns:cx="http://schemas.microsoft.com/office/drawing/2014/chartex" xmlns:cx1="http://schemas.microsoft.com/office/drawing/2015/9/8/chartex" xmlns:cx2="http://schemas.microsoft.com/office/drawing/2015/10/21/chartex" xmlns:cx3="http://schemas.microsoft.com/office/drawing/2016/5/9/chartex" xmlns:cx4="http://schemas.microsoft.com/office/drawing/2016/5/10/chartex" xmlns:cx5="http://schemas.microsoft.com/office/drawing/2016/5/11/chartex" xmlns:cx6="http://schemas.microsoft.com/office/drawing/2016/5/12/chartex" xmlns:cx7="http://schemas.microsoft.com/office/drawing/2016/5/13/chartex" xmlns:cx8="http://schemas.microsoft.com/office/drawing/2016/5/14/chartex" xmlns:mc="http://schemas.openxmlformats.org/markup-compatibility/2006" xmlns:aink="http://schemas.microsoft.com/office/drawing/2016/ink" xmlns:am3d="http://schemas.microsoft.com/office/drawing/2017/model3d" xmlns:o="urn:schemas-microsoft-com:office:office" xmlns:r="http://schemas.openxmlformats.org/officeDocument/2006/relationships" xmlns:m="http://schemas.openxmlformats.org/officeDocument/2006/math" xmlns:v="urn:schemas-microsoft-com:vml" xmlns:wp14="http://schemas.microsoft.com/office/word/2010/wordprocessingDrawing" xmlns:wp="http://schemas.openxmlformats.org/drawingml/2006/wordprocessingDrawing" xmlns:w10="urn:schemas-microsoft-com:office:word" xmlns:w="http://schemas.openxmlformats.org/wordprocessingml/2006/main" xmlns:w14="http://schemas.microsoft.com/office/word/2010/wordml" xmlns:w15="http://schemas.microsoft.com/office/word/2012/wordml" xmlns:w16cid="http://schemas.microsoft.com/office/word/2016/wordml/cid" xmlns:w16se="http://schemas.microsoft.com/office/word/2015/wordml/symex" xmlns:wpg="http://schemas.microsoft.com/office/word/2010/wordprocessingGroup" xmlns:wpi="http://schemas.microsoft.com/office/word/2010/wordprocessingInk" xmlns:wne="http://schemas.microsoft.com/office/word/2006/wordml" xmlns:wps="http://schemas.microsoft.com/office/word/2010/wordprocessingShape" mc:Ignorable="w14 w15 w16se w16cid wp14">
+<w:document xmlns:wpc="http://schemas.microsoft.com/office/word/2010/wordprocessingCanvas" xmlns:cx="http://schemas.microsoft.com/office/drawing/2014/chartex" xmlns:mc="http://schemas.openxmlformats.org/markup-compatibility/2006" xmlns:o="urn:schemas-microsoft-com:office:office" xmlns:r="http://schemas.openxmlformats.org/officeDocument/2006/relationships" xmlns:m="http://schemas.openxmlformats.org/officeDocument/2006/math" xmlns:v="urn:schemas-microsoft-com:vml" xmlns:wp14="http://schemas.microsoft.com/office/word/2010/wordprocessingDrawing" xmlns:wp="http://schemas.openxmlformats.org/drawingml/2006/wordprocessingDrawing" xmlns:w10="urn:schemas-microsoft-com:office:word" xmlns:w="http://schemas.openxmlformats.org/wordprocessingml/2006/main" xmlns:w14="http://schemas.microsoft.com/office/word/2010/wordml" xmlns:w15="http://schemas.microsoft.com/office/word/2012/wordml" xmlns:w16se="http://schemas.microsoft.com/office/word/2015/wordml/symex" xmlns:wpg="http://schemas.microsoft.com/office/word/2010/wordprocessingGroup" xmlns:wpi="http://schemas.microsoft.com/office/word/2010/wordprocessingInk" xmlns:wne="http://schemas.microsoft.com/office/word/2006/wordml" xmlns:wps="http://schemas.microsoft.com/office/word/2010/wordprocessingShape" mc:Ignorable="w14 w15 w16se wp14">
   <w:body>
     <w:p>
       <w:pPr>
@@ -30,19 +30,7 @@
         <w:rPr>
           <w:sz w:val="48"/>
         </w:rPr>
-        <w:t>&lt;</w:t>
-      </w:r>
-      <w:r>
-        <w:rPr>
-          <w:sz w:val="48"/>
-        </w:rPr>
         <w:t>Survey4All</w:t>
-      </w:r>
-      <w:r>
-        <w:rPr>
-          <w:sz w:val="48"/>
-        </w:rPr>
-        <w:t>&gt;</w:t>
       </w:r>
     </w:p>
     <w:p>
@@ -89,6 +77,12 @@
         </w:rPr>
         <w:t xml:space="preserve"> Design</w:t>
       </w:r>
+      <w:r>
+        <w:rPr>
+          <w:sz w:val="48"/>
+        </w:rPr>
+        <w:t xml:space="preserve"> Document</w:t>
+      </w:r>
     </w:p>
     <w:p>
       <w:pPr>
@@ -110,7 +104,7 @@
         <w:rPr>
           <w:sz w:val="48"/>
         </w:rPr>
-        <w:t>&lt;Version&gt;</w:t>
+        <w:t>v0.5</w:t>
       </w:r>
     </w:p>
     <w:p>
@@ -134,7 +128,7 @@
         <w:rPr>
           <w:sz w:val="48"/>
         </w:rPr>
-        <w:t>&lt;Date&gt;</w:t>
+        <w:t>15.12.2019</w:t>
       </w:r>
     </w:p>
     <w:p>
@@ -176,7 +170,7 @@
         <w:rPr>
           <w:sz w:val="48"/>
         </w:rPr>
-        <w:t>&lt;Your Name&gt;</w:t>
+        <w:t>Berkay YILMAZ</w:t>
       </w:r>
     </w:p>
     <w:p>
@@ -187,15 +181,27 @@
           <w:sz w:val="48"/>
         </w:rPr>
       </w:pPr>
+      <w:r>
+        <w:rPr>
+          <w:sz w:val="48"/>
+        </w:rPr>
+        <w:t>Gözde GÖKYOKUŞ</w:t>
+      </w:r>
     </w:p>
     <w:p>
       <w:pPr>
         <w:ind w:firstLine="0"/>
         <w:jc w:val="center"/>
         <w:rPr>
-          <w:sz w:val="32"/>
-        </w:rPr>
-      </w:pPr>
+          <w:sz w:val="48"/>
+        </w:rPr>
+      </w:pPr>
+      <w:r>
+        <w:rPr>
+          <w:sz w:val="48"/>
+        </w:rPr>
+        <w:t>Umut YILDIZ</w:t>
+      </w:r>
     </w:p>
     <w:p>
       <w:pPr>
@@ -292,10 +298,10 @@
             <v:path o:extrusionok="f" gradientshapeok="t" o:connecttype="rect"/>
             <o:lock v:ext="edit" aspectratio="t"/>
           </v:shapetype>
-          <v:shape id="_x0000_i1025" type="#_x0000_t75" style="width:168pt;height:63.6pt" o:ole="">
+          <v:shape id="_x0000_i1025" type="#_x0000_t75" style="width:168pt;height:63.75pt" o:ole="">
             <v:imagedata r:id="rId8" o:title=""/>
           </v:shape>
-          <o:OLEObject Type="Embed" ProgID="PBrush" ShapeID="_x0000_i1025" DrawAspect="Content" ObjectID="_1637921803" r:id="rId9"/>
+          <o:OLEObject Type="Embed" ProgID="PBrush" ShapeID="_x0000_i1025" DrawAspect="Content" ObjectID="_1637942617" r:id="rId9"/>
         </w:object>
       </w:r>
     </w:p>
@@ -399,7 +405,7 @@
           <w:r>
             <w:fldChar w:fldCharType="separate"/>
           </w:r>
-          <w:hyperlink w:anchor="_Toc433996772" w:history="1">
+          <w:hyperlink w:anchor="_Toc27329778" w:history="1">
             <w:r>
               <w:rPr>
                 <w:rStyle w:val="Kpr"/>
@@ -442,7 +448,7 @@
                 <w:noProof/>
                 <w:webHidden/>
               </w:rPr>
-              <w:instrText xml:space="preserve"> PAGEREF _Toc433996772 \h </w:instrText>
+              <w:instrText xml:space="preserve"> PAGEREF _Toc27329778 \h </w:instrText>
             </w:r>
             <w:r>
               <w:rPr>
@@ -487,7 +493,7 @@
               <w:lang w:val="tr-TR" w:eastAsia="tr-TR"/>
             </w:rPr>
           </w:pPr>
-          <w:hyperlink w:anchor="_Toc433996773" w:history="1">
+          <w:hyperlink w:anchor="_Toc27329779" w:history="1">
             <w:r>
               <w:rPr>
                 <w:rStyle w:val="Kpr"/>
@@ -530,7 +536,7 @@
                 <w:noProof/>
                 <w:webHidden/>
               </w:rPr>
-              <w:instrText xml:space="preserve"> PAGEREF _Toc433996773 \h </w:instrText>
+              <w:instrText xml:space="preserve"> PAGEREF _Toc27329779 \h </w:instrText>
             </w:r>
             <w:r>
               <w:rPr>
@@ -575,7 +581,7 @@
               <w:lang w:val="tr-TR" w:eastAsia="tr-TR"/>
             </w:rPr>
           </w:pPr>
-          <w:hyperlink w:anchor="_Toc433996774" w:history="1">
+          <w:hyperlink w:anchor="_Toc27329780" w:history="1">
             <w:r>
               <w:rPr>
                 <w:rStyle w:val="Kpr"/>
@@ -618,7 +624,7 @@
                 <w:noProof/>
                 <w:webHidden/>
               </w:rPr>
-              <w:instrText xml:space="preserve"> PAGEREF _Toc433996774 \h </w:instrText>
+              <w:instrText xml:space="preserve"> PAGEREF _Toc27329780 \h </w:instrText>
             </w:r>
             <w:r>
               <w:rPr>
@@ -663,7 +669,7 @@
               <w:lang w:val="tr-TR" w:eastAsia="tr-TR"/>
             </w:rPr>
           </w:pPr>
-          <w:hyperlink w:anchor="_Toc433996775" w:history="1">
+          <w:hyperlink w:anchor="_Toc27329781" w:history="1">
             <w:r>
               <w:rPr>
                 <w:rStyle w:val="Kpr"/>
@@ -706,7 +712,7 @@
                 <w:noProof/>
                 <w:webHidden/>
               </w:rPr>
-              <w:instrText xml:space="preserve"> PAGEREF _Toc433996775 \h </w:instrText>
+              <w:instrText xml:space="preserve"> PAGEREF _Toc27329781 \h </w:instrText>
             </w:r>
             <w:r>
               <w:rPr>
@@ -726,7 +732,7 @@
                 <w:noProof/>
                 <w:webHidden/>
               </w:rPr>
-              <w:t>1</w:t>
+              <w:t>2</w:t>
             </w:r>
             <w:r>
               <w:rPr>
@@ -751,7 +757,7 @@
               <w:lang w:val="tr-TR" w:eastAsia="tr-TR"/>
             </w:rPr>
           </w:pPr>
-          <w:hyperlink w:anchor="_Toc433996776" w:history="1">
+          <w:hyperlink w:anchor="_Toc27329782" w:history="1">
             <w:r>
               <w:rPr>
                 <w:rStyle w:val="Kpr"/>
@@ -794,7 +800,7 @@
                 <w:noProof/>
                 <w:webHidden/>
               </w:rPr>
-              <w:instrText xml:space="preserve"> PAGEREF _Toc433996776 \h </w:instrText>
+              <w:instrText xml:space="preserve"> PAGEREF _Toc27329782 \h </w:instrText>
             </w:r>
             <w:r>
               <w:rPr>
@@ -814,7 +820,7 @@
                 <w:noProof/>
                 <w:webHidden/>
               </w:rPr>
-              <w:t>1</w:t>
+              <w:t>3</w:t>
             </w:r>
             <w:r>
               <w:rPr>
@@ -839,7 +845,7 @@
               <w:lang w:val="tr-TR" w:eastAsia="tr-TR"/>
             </w:rPr>
           </w:pPr>
-          <w:hyperlink w:anchor="_Toc433996777" w:history="1">
+          <w:hyperlink w:anchor="_Toc27329783" w:history="1">
             <w:r>
               <w:rPr>
                 <w:rStyle w:val="Kpr"/>
@@ -882,7 +888,7 @@
                 <w:noProof/>
                 <w:webHidden/>
               </w:rPr>
-              <w:instrText xml:space="preserve"> PAGEREF _Toc433996777 \h </w:instrText>
+              <w:instrText xml:space="preserve"> PAGEREF _Toc27329783 \h </w:instrText>
             </w:r>
             <w:r>
               <w:rPr>
@@ -902,7 +908,7 @@
                 <w:noProof/>
                 <w:webHidden/>
               </w:rPr>
-              <w:t>1</w:t>
+              <w:t>3</w:t>
             </w:r>
             <w:r>
               <w:rPr>
@@ -927,7 +933,7 @@
               <w:lang w:val="tr-TR" w:eastAsia="tr-TR"/>
             </w:rPr>
           </w:pPr>
-          <w:hyperlink w:anchor="_Toc433996778" w:history="1">
+          <w:hyperlink w:anchor="_Toc27329784" w:history="1">
             <w:r>
               <w:rPr>
                 <w:rStyle w:val="Kpr"/>
@@ -970,7 +976,7 @@
                 <w:noProof/>
                 <w:webHidden/>
               </w:rPr>
-              <w:instrText xml:space="preserve"> PAGEREF _Toc433996778 \h </w:instrText>
+              <w:instrText xml:space="preserve"> PAGEREF _Toc27329784 \h </w:instrText>
             </w:r>
             <w:r>
               <w:rPr>
@@ -990,7 +996,7 @@
                 <w:noProof/>
                 <w:webHidden/>
               </w:rPr>
-              <w:t>1</w:t>
+              <w:t>3</w:t>
             </w:r>
             <w:r>
               <w:rPr>
@@ -1015,7 +1021,7 @@
               <w:lang w:val="tr-TR" w:eastAsia="tr-TR"/>
             </w:rPr>
           </w:pPr>
-          <w:hyperlink w:anchor="_Toc433996779" w:history="1">
+          <w:hyperlink w:anchor="_Toc27329785" w:history="1">
             <w:r>
               <w:rPr>
                 <w:rStyle w:val="Kpr"/>
@@ -1058,7 +1064,7 @@
                 <w:noProof/>
                 <w:webHidden/>
               </w:rPr>
-              <w:instrText xml:space="preserve"> PAGEREF _Toc433996779 \h </w:instrText>
+              <w:instrText xml:space="preserve"> PAGEREF _Toc27329785 \h </w:instrText>
             </w:r>
             <w:r>
               <w:rPr>
@@ -1078,7 +1084,7 @@
                 <w:noProof/>
                 <w:webHidden/>
               </w:rPr>
-              <w:t>1</w:t>
+              <w:t>4</w:t>
             </w:r>
             <w:r>
               <w:rPr>
@@ -1103,7 +1109,7 @@
               <w:lang w:val="tr-TR" w:eastAsia="tr-TR"/>
             </w:rPr>
           </w:pPr>
-          <w:hyperlink w:anchor="_Toc433996780" w:history="1">
+          <w:hyperlink w:anchor="_Toc27329786" w:history="1">
             <w:r>
               <w:rPr>
                 <w:rStyle w:val="Kpr"/>
@@ -1146,7 +1152,7 @@
                 <w:noProof/>
                 <w:webHidden/>
               </w:rPr>
-              <w:instrText xml:space="preserve"> PAGEREF _Toc433996780 \h </w:instrText>
+              <w:instrText xml:space="preserve"> PAGEREF _Toc27329786 \h </w:instrText>
             </w:r>
             <w:r>
               <w:rPr>
@@ -1166,7 +1172,7 @@
                 <w:noProof/>
                 <w:webHidden/>
               </w:rPr>
-              <w:t>1</w:t>
+              <w:t>5</w:t>
             </w:r>
             <w:r>
               <w:rPr>
@@ -1191,7 +1197,7 @@
               <w:lang w:val="tr-TR" w:eastAsia="tr-TR"/>
             </w:rPr>
           </w:pPr>
-          <w:hyperlink w:anchor="_Toc433996781" w:history="1">
+          <w:hyperlink w:anchor="_Toc27329787" w:history="1">
             <w:r>
               <w:rPr>
                 <w:rStyle w:val="Kpr"/>
@@ -1234,7 +1240,7 @@
                 <w:noProof/>
                 <w:webHidden/>
               </w:rPr>
-              <w:instrText xml:space="preserve"> PAGEREF _Toc433996781 \h </w:instrText>
+              <w:instrText xml:space="preserve"> PAGEREF _Toc27329787 \h </w:instrText>
             </w:r>
             <w:r>
               <w:rPr>
@@ -1254,7 +1260,7 @@
                 <w:noProof/>
                 <w:webHidden/>
               </w:rPr>
-              <w:t>2</w:t>
+              <w:t>6</w:t>
             </w:r>
             <w:r>
               <w:rPr>
@@ -1279,7 +1285,7 @@
               <w:lang w:val="tr-TR" w:eastAsia="tr-TR"/>
             </w:rPr>
           </w:pPr>
-          <w:hyperlink w:anchor="_Toc433996782" w:history="1">
+          <w:hyperlink w:anchor="_Toc27329788" w:history="1">
             <w:r>
               <w:rPr>
                 <w:rStyle w:val="Kpr"/>
@@ -1322,7 +1328,7 @@
                 <w:noProof/>
                 <w:webHidden/>
               </w:rPr>
-              <w:instrText xml:space="preserve"> PAGEREF _Toc433996782 \h </w:instrText>
+              <w:instrText xml:space="preserve"> PAGEREF _Toc27329788 \h </w:instrText>
             </w:r>
             <w:r>
               <w:rPr>
@@ -1342,7 +1348,7 @@
                 <w:noProof/>
                 <w:webHidden/>
               </w:rPr>
-              <w:t>2</w:t>
+              <w:t>6</w:t>
             </w:r>
             <w:r>
               <w:rPr>
@@ -1367,7 +1373,7 @@
               <w:lang w:val="tr-TR" w:eastAsia="tr-TR"/>
             </w:rPr>
           </w:pPr>
-          <w:hyperlink w:anchor="_Toc433996783" w:history="1">
+          <w:hyperlink w:anchor="_Toc27329789" w:history="1">
             <w:r>
               <w:rPr>
                 <w:rStyle w:val="Kpr"/>
@@ -1410,7 +1416,7 @@
                 <w:noProof/>
                 <w:webHidden/>
               </w:rPr>
-              <w:instrText xml:space="preserve"> PAGEREF _Toc433996783 \h </w:instrText>
+              <w:instrText xml:space="preserve"> PAGEREF _Toc27329789 \h </w:instrText>
             </w:r>
             <w:r>
               <w:rPr>
@@ -1430,7 +1436,7 @@
                 <w:noProof/>
                 <w:webHidden/>
               </w:rPr>
-              <w:t>2</w:t>
+              <w:t>7</w:t>
             </w:r>
             <w:r>
               <w:rPr>
@@ -1455,7 +1461,7 @@
               <w:lang w:val="tr-TR" w:eastAsia="tr-TR"/>
             </w:rPr>
           </w:pPr>
-          <w:hyperlink w:anchor="_Toc433996784" w:history="1">
+          <w:hyperlink w:anchor="_Toc27329790" w:history="1">
             <w:r>
               <w:rPr>
                 <w:rStyle w:val="Kpr"/>
@@ -1498,7 +1504,7 @@
                 <w:noProof/>
                 <w:webHidden/>
               </w:rPr>
-              <w:instrText xml:space="preserve"> PAGEREF _Toc433996784 \h </w:instrText>
+              <w:instrText xml:space="preserve"> PAGEREF _Toc27329790 \h </w:instrText>
             </w:r>
             <w:r>
               <w:rPr>
@@ -1518,7 +1524,7 @@
                 <w:noProof/>
                 <w:webHidden/>
               </w:rPr>
-              <w:t>2</w:t>
+              <w:t>8</w:t>
             </w:r>
             <w:r>
               <w:rPr>
@@ -1543,7 +1549,7 @@
               <w:lang w:val="tr-TR" w:eastAsia="tr-TR"/>
             </w:rPr>
           </w:pPr>
-          <w:hyperlink w:anchor="_Toc433996785" w:history="1">
+          <w:hyperlink w:anchor="_Toc27329791" w:history="1">
             <w:r>
               <w:rPr>
                 <w:rStyle w:val="Kpr"/>
@@ -1586,7 +1592,7 @@
                 <w:noProof/>
                 <w:webHidden/>
               </w:rPr>
-              <w:instrText xml:space="preserve"> PAGEREF _Toc433996785 \h </w:instrText>
+              <w:instrText xml:space="preserve"> PAGEREF _Toc27329791 \h </w:instrText>
             </w:r>
             <w:r>
               <w:rPr>
@@ -1606,7 +1612,7 @@
                 <w:noProof/>
                 <w:webHidden/>
               </w:rPr>
-              <w:t>2</w:t>
+              <w:t>8</w:t>
             </w:r>
             <w:r>
               <w:rPr>
@@ -1631,7 +1637,7 @@
               <w:lang w:val="tr-TR" w:eastAsia="tr-TR"/>
             </w:rPr>
           </w:pPr>
-          <w:hyperlink w:anchor="_Toc433996786" w:history="1">
+          <w:hyperlink w:anchor="_Toc27329792" w:history="1">
             <w:r>
               <w:rPr>
                 <w:rStyle w:val="Kpr"/>
@@ -1674,7 +1680,7 @@
                 <w:noProof/>
                 <w:webHidden/>
               </w:rPr>
-              <w:instrText xml:space="preserve"> PAGEREF _Toc433996786 \h </w:instrText>
+              <w:instrText xml:space="preserve"> PAGEREF _Toc27329792 \h </w:instrText>
             </w:r>
             <w:r>
               <w:rPr>
@@ -1694,7 +1700,7 @@
                 <w:noProof/>
                 <w:webHidden/>
               </w:rPr>
-              <w:t>2</w:t>
+              <w:t>9</w:t>
             </w:r>
             <w:r>
               <w:rPr>
@@ -1719,7 +1725,7 @@
               <w:lang w:val="tr-TR" w:eastAsia="tr-TR"/>
             </w:rPr>
           </w:pPr>
-          <w:hyperlink w:anchor="_Toc433996787" w:history="1">
+          <w:hyperlink w:anchor="_Toc27329793" w:history="1">
             <w:r>
               <w:rPr>
                 <w:rStyle w:val="Kpr"/>
@@ -1762,7 +1768,7 @@
                 <w:noProof/>
                 <w:webHidden/>
               </w:rPr>
-              <w:instrText xml:space="preserve"> PAGEREF _Toc433996787 \h </w:instrText>
+              <w:instrText xml:space="preserve"> PAGEREF _Toc27329793 \h </w:instrText>
             </w:r>
             <w:r>
               <w:rPr>
@@ -1782,7 +1788,7 @@
                 <w:noProof/>
                 <w:webHidden/>
               </w:rPr>
-              <w:t>2</w:t>
+              <w:t>9</w:t>
             </w:r>
             <w:r>
               <w:rPr>
@@ -1823,6 +1829,8 @@
           <w:docGrid w:linePitch="360"/>
         </w:sectPr>
       </w:pPr>
+      <w:bookmarkStart w:id="0" w:name="_GoBack"/>
+      <w:bookmarkEnd w:id="0"/>
     </w:p>
     <w:p>
       <w:pPr>
@@ -1835,78 +1843,288 @@
       <w:r>
         <w:t xml:space="preserve"> DOCUMENT</w:t>
       </w:r>
-      <w:r>
-        <w:t>[</w:t>
-      </w:r>
-      <w:r>
-        <w:fldChar w:fldCharType="begin"/>
-      </w:r>
-      <w:r>
-        <w:instrText xml:space="preserve"> REF _Ref431126989 \r \h </w:instrText>
-      </w:r>
-      <w:r>
-        <w:fldChar w:fldCharType="separate"/>
-      </w:r>
-      <w:r>
-        <w:t>1</w:t>
-      </w:r>
-      <w:r>
-        <w:fldChar w:fldCharType="end"/>
-      </w:r>
-      <w:r>
-        <w:t>]</w:t>
-      </w:r>
-    </w:p>
-    <w:p>
-      <w:r>
-        <w:t>The System Design Document (SDD) is written after the initial system decomposition is done, and updated throughout the development. SDD describes the services provided by each subsystem. Although this section is usually empty or incomplete in the first versions of the SDD, this section serves as a reference for teams for the boundaries between their subsystems. The interface of each subsystem is derived from this section and detailed in the Object Design Document.</w:t>
-      </w:r>
-    </w:p>
-    <w:p>
-      <w:r>
-        <w:t>SDD is used to define interfaces between teams of developers and serve as a reference when architecture-level decisions need to be revisited. The audience for the SDD includes the project management, the system architects (i.e., the developers who participate in the system design), and the developers who design and implement each subsystem.</w:t>
-      </w:r>
     </w:p>
     <w:p>
       <w:pPr>
         <w:pStyle w:val="Balk1"/>
       </w:pPr>
-      <w:bookmarkStart w:id="0" w:name="_Toc433996772"/>
+      <w:bookmarkStart w:id="1" w:name="_Toc27329778"/>
       <w:r>
         <w:t>Introduction</w:t>
       </w:r>
-      <w:bookmarkEnd w:id="0"/>
-    </w:p>
-    <w:p>
-      <w:r>
-        <w:t>Provide a brief overview of the software architecture and the design goals. It also provides references to other documents and traceability information (e.g., related requirements analysis document, references to existing systems, constraints impacting the software architecture).</w:t>
-      </w:r>
+      <w:bookmarkEnd w:id="1"/>
+    </w:p>
+    <w:p>
+      <w:pPr>
+        <w:spacing w:line="360" w:lineRule="auto"/>
+      </w:pPr>
+      <w:r>
+        <w:t xml:space="preserve">Survey4All is an survey management system developed fort he web platform using the Technologies like Angular 7 for the front end and Firebase firestore as the backend. It designed to become a collection of components that communicate flexibly with each other. Angular helps us to design visually beautiful pages for the survey4all and firestore gives us the flexiblity to store our data freely and connect it however we want. The website itself have some proffesionaly working websites on out day like; surveymonkey.com , microsurvey.com and surveey.com so on. The main difference between thos ewebsites and survey4all is, Survey4All is a survey management tool for everybody to see. So we wanted to use layered architecture on our project. Last of all our desing goals will be summarized as follows; </w:t>
+      </w:r>
+    </w:p>
+    <w:p>
+      <w:pPr>
+        <w:pStyle w:val="ListeParagraf"/>
+        <w:numPr>
+          <w:ilvl w:val="0"/>
+          <w:numId w:val="19"/>
+        </w:numPr>
+        <w:spacing w:after="160" w:line="360" w:lineRule="auto"/>
+        <w:jc w:val="left"/>
+      </w:pPr>
+      <w:r>
+        <w:t>Survey4All  should be easy to use by all kind of users in term of usabilty</w:t>
+      </w:r>
+    </w:p>
+    <w:p>
+      <w:pPr>
+        <w:pStyle w:val="ListeParagraf"/>
+        <w:numPr>
+          <w:ilvl w:val="0"/>
+          <w:numId w:val="19"/>
+        </w:numPr>
+        <w:spacing w:after="160" w:line="360" w:lineRule="auto"/>
+        <w:jc w:val="left"/>
+      </w:pPr>
+      <w:r>
+        <w:t>Survey4All  should be working correctly with all of it functions.</w:t>
+      </w:r>
+    </w:p>
+    <w:p>
+      <w:pPr>
+        <w:pStyle w:val="ListeParagraf"/>
+        <w:numPr>
+          <w:ilvl w:val="0"/>
+          <w:numId w:val="19"/>
+        </w:numPr>
+        <w:spacing w:after="160" w:line="360" w:lineRule="auto"/>
+        <w:jc w:val="left"/>
+      </w:pPr>
+      <w:r>
+        <w:t>Survey4All should be reliable in terms of saving the survey data without any fault and giving the correct results to the users all the time</w:t>
+      </w:r>
+    </w:p>
+    <w:p>
+      <w:pPr>
+        <w:pStyle w:val="ListeParagraf"/>
+        <w:numPr>
+          <w:ilvl w:val="0"/>
+          <w:numId w:val="19"/>
+        </w:numPr>
+        <w:spacing w:after="160" w:line="360" w:lineRule="auto"/>
+        <w:jc w:val="left"/>
+      </w:pPr>
+      <w:r>
+        <w:t>Survey4All’s codes must be Reuseable whick wil improve the efficieny and also should be flexible in terms of adding or removing parts of codes from it.</w:t>
+      </w:r>
+    </w:p>
+    <w:p>
+      <w:pPr>
+        <w:pStyle w:val="ListeParagraf"/>
+        <w:numPr>
+          <w:ilvl w:val="0"/>
+          <w:numId w:val="19"/>
+        </w:numPr>
+        <w:spacing w:after="160" w:line="360" w:lineRule="auto"/>
+        <w:jc w:val="left"/>
+      </w:pPr>
+      <w:r>
+        <w:t>Last of all Survey4All must be supportable for mobile devices which means it must be responsive to the screen size.</w:t>
+      </w:r>
+    </w:p>
+    <w:p>
+      <w:pPr>
+        <w:pStyle w:val="ListeParagraf"/>
+        <w:spacing w:after="160" w:line="360" w:lineRule="auto"/>
+        <w:ind w:firstLine="0"/>
+        <w:jc w:val="left"/>
+      </w:pPr>
     </w:p>
     <w:p>
       <w:pPr>
         <w:pStyle w:val="Balk2"/>
       </w:pPr>
-      <w:bookmarkStart w:id="1" w:name="_Toc433996773"/>
+      <w:bookmarkStart w:id="2" w:name="_Toc27329779"/>
       <w:r>
         <w:t>Purpose of the System</w:t>
       </w:r>
-      <w:bookmarkEnd w:id="1"/>
-    </w:p>
+      <w:bookmarkEnd w:id="2"/>
+    </w:p>
+    <w:p>
+      <w:pPr>
+        <w:spacing w:line="360" w:lineRule="auto"/>
+      </w:pPr>
+      <w:r>
+        <w:t>The main purpose of the Survey4All is provide an online-platform that everyone can create a survey about something they wonder or need and also for the wanderers , a platform where they can give their opinion about their interests and may be find get some data about a survey they wonder. Its a cost free survey management tool for everyone.</w:t>
+      </w:r>
+    </w:p>
+    <w:p/>
     <w:p>
       <w:pPr>
         <w:pStyle w:val="Balk2"/>
       </w:pPr>
-      <w:bookmarkStart w:id="2" w:name="_Toc433996774"/>
+      <w:bookmarkStart w:id="3" w:name="_Toc27329780"/>
       <w:r>
         <w:t>Design Goals</w:t>
       </w:r>
-      <w:bookmarkEnd w:id="2"/>
-    </w:p>
+      <w:bookmarkEnd w:id="3"/>
+    </w:p>
+    <w:p>
+      <w:pPr>
+        <w:spacing w:line="360" w:lineRule="auto"/>
+        <w:rPr>
+          <w:b/>
+          <w:i/>
+        </w:rPr>
+      </w:pPr>
+      <w:r>
+        <w:rPr>
+          <w:b/>
+          <w:i/>
+        </w:rPr>
+        <w:t>Usability</w:t>
+      </w:r>
+    </w:p>
+    <w:p>
+      <w:pPr>
+        <w:spacing w:line="360" w:lineRule="auto"/>
+      </w:pPr>
+      <w:r>
+        <w:t>Since the end-user who will be using the system could be anyone in any age , it is essential for the system to be intuitive and easy to use by all kind of users.</w:t>
+      </w:r>
+    </w:p>
+    <w:p>
+      <w:pPr>
+        <w:spacing w:line="360" w:lineRule="auto"/>
+      </w:pPr>
+    </w:p>
+    <w:p>
+      <w:pPr>
+        <w:spacing w:line="360" w:lineRule="auto"/>
+        <w:rPr>
+          <w:b/>
+          <w:i/>
+        </w:rPr>
+      </w:pPr>
+      <w:r>
+        <w:rPr>
+          <w:b/>
+          <w:i/>
+        </w:rPr>
+        <w:lastRenderedPageBreak/>
+        <w:t>Multiple Users</w:t>
+      </w:r>
+    </w:p>
+    <w:p>
+      <w:pPr>
+        <w:spacing w:line="360" w:lineRule="auto"/>
+      </w:pPr>
+      <w:r>
+        <w:t>Survey4all should support a lot of simultaneous connections at the same time and also should be operative even if same task which efects data’s on the system done at the same time</w:t>
+      </w:r>
+    </w:p>
+    <w:p>
+      <w:pPr>
+        <w:spacing w:line="360" w:lineRule="auto"/>
+        <w:rPr>
+          <w:b/>
+          <w:i/>
+        </w:rPr>
+      </w:pPr>
+      <w:r>
+        <w:rPr>
+          <w:b/>
+          <w:i/>
+        </w:rPr>
+        <w:t>Reliability</w:t>
+      </w:r>
+    </w:p>
+    <w:p>
+      <w:pPr>
+        <w:spacing w:line="360" w:lineRule="auto"/>
+      </w:pPr>
+      <w:r>
+        <w:t>Survey4All must work %100 of the time. Survey4all is using the server support from the firebase which a product of a reliable company Google.On the code level survey4all’s all functions and operations should be tested relatively and must be crash/error free.</w:t>
+      </w:r>
+    </w:p>
+    <w:p>
+      <w:pPr>
+        <w:spacing w:line="360" w:lineRule="auto"/>
+        <w:rPr>
+          <w:b/>
+          <w:i/>
+        </w:rPr>
+      </w:pPr>
+      <w:r>
+        <w:rPr>
+          <w:b/>
+          <w:i/>
+        </w:rPr>
+        <w:t>Reusabilty</w:t>
+      </w:r>
+    </w:p>
+    <w:p>
+      <w:pPr>
+        <w:spacing w:line="360" w:lineRule="auto"/>
+      </w:pPr>
+      <w:r>
+        <w:t>Survey4All must have clear algorithms that could be developed further, the variable names should be understandable and unique, most importantly the source code and design patters should be reusable şn further development.</w:t>
+      </w:r>
+    </w:p>
+    <w:p>
+      <w:pPr>
+        <w:spacing w:line="360" w:lineRule="auto"/>
+        <w:rPr>
+          <w:b/>
+          <w:i/>
+        </w:rPr>
+      </w:pPr>
+      <w:r>
+        <w:rPr>
+          <w:b/>
+          <w:i/>
+        </w:rPr>
+        <w:t>Implementation</w:t>
+      </w:r>
+    </w:p>
+    <w:p>
+      <w:pPr>
+        <w:spacing w:line="360" w:lineRule="auto"/>
+      </w:pPr>
+      <w:r>
+        <w:t>There are no constraints on the hardware platform. There are no constraints imposed by the maintenance team. The design methodology is obtained as Agile Development Approach. System runs with firestore’s own query system in NoSQL which is more flexible than regular SQL query systems.It controllerd with the lambda notation and most of the data return as Document form. Html,Scss,Typescript languages is used in Survey4all as a part of Angular, Bootstrap ,Firebase Tools. Query based statements are handled by Firebase Firestore in NoSQL styke.</w:t>
+      </w:r>
+    </w:p>
+    <w:p>
+      <w:pPr>
+        <w:spacing w:line="360" w:lineRule="auto"/>
+        <w:rPr>
+          <w:b/>
+          <w:i/>
+        </w:rPr>
+      </w:pPr>
+      <w:r>
+        <w:rPr>
+          <w:b/>
+          <w:i/>
+        </w:rPr>
+        <w:t>Legal</w:t>
+      </w:r>
+    </w:p>
+    <w:p>
+      <w:pPr>
+        <w:spacing w:line="360" w:lineRule="auto"/>
+      </w:pPr>
+      <w:r>
+        <w:t>Survey4All  does not have any license or any relative form of licensing. Its a student group project.</w:t>
+      </w:r>
+    </w:p>
+    <w:p/>
     <w:p>
       <w:pPr>
         <w:pStyle w:val="Balk2"/>
       </w:pPr>
-      <w:bookmarkStart w:id="3" w:name="_Toc433996775"/>
+      <w:bookmarkStart w:id="4" w:name="_Toc27329781"/>
       <w:r>
         <w:t xml:space="preserve">Definitions, </w:t>
       </w:r>
@@ -1922,194 +2140,1005 @@
       <w:r>
         <w:t>bbreviations</w:t>
       </w:r>
-      <w:bookmarkEnd w:id="3"/>
-    </w:p>
+      <w:bookmarkEnd w:id="4"/>
+    </w:p>
+    <w:p>
+      <w:pPr>
+        <w:pStyle w:val="ListeParagraf"/>
+        <w:numPr>
+          <w:ilvl w:val="0"/>
+          <w:numId w:val="20"/>
+        </w:numPr>
+        <w:spacing w:after="160" w:line="360" w:lineRule="auto"/>
+        <w:jc w:val="left"/>
+      </w:pPr>
+      <w:r>
+        <w:rPr>
+          <w:b/>
+        </w:rPr>
+        <w:t>SDD</w:t>
+      </w:r>
+      <w:r>
+        <w:t xml:space="preserve"> : System Design Document</w:t>
+      </w:r>
+    </w:p>
+    <w:p>
+      <w:pPr>
+        <w:pStyle w:val="ListeParagraf"/>
+        <w:numPr>
+          <w:ilvl w:val="0"/>
+          <w:numId w:val="20"/>
+        </w:numPr>
+        <w:spacing w:after="160" w:line="360" w:lineRule="auto"/>
+        <w:jc w:val="left"/>
+      </w:pPr>
+      <w:r>
+        <w:rPr>
+          <w:b/>
+        </w:rPr>
+        <w:t>Survey4All</w:t>
+      </w:r>
+      <w:r>
+        <w:t xml:space="preserve"> : Survey4all is a survey management Website that let users to create share or fill surveys.</w:t>
+      </w:r>
+    </w:p>
+    <w:p>
+      <w:pPr>
+        <w:pStyle w:val="ListeParagraf"/>
+        <w:numPr>
+          <w:ilvl w:val="0"/>
+          <w:numId w:val="20"/>
+        </w:numPr>
+        <w:spacing w:after="160" w:line="360" w:lineRule="auto"/>
+        <w:jc w:val="left"/>
+      </w:pPr>
+      <w:r>
+        <w:rPr>
+          <w:b/>
+        </w:rPr>
+        <w:t>Firestore</w:t>
+      </w:r>
+      <w:r>
+        <w:t xml:space="preserve"> : Firestore is a NoSQL based cloud database developed by Google.</w:t>
+      </w:r>
+    </w:p>
+    <w:p>
+      <w:pPr>
+        <w:pStyle w:val="ListeParagraf"/>
+        <w:numPr>
+          <w:ilvl w:val="0"/>
+          <w:numId w:val="20"/>
+        </w:numPr>
+        <w:spacing w:after="160" w:line="360" w:lineRule="auto"/>
+        <w:jc w:val="left"/>
+      </w:pPr>
+      <w:r>
+        <w:rPr>
+          <w:b/>
+        </w:rPr>
+        <w:t>Angular</w:t>
+      </w:r>
+      <w:r>
+        <w:t xml:space="preserve">: Angular is a </w:t>
+      </w:r>
+      <w:r>
+        <w:rPr>
+          <w:rFonts w:ascii="Arial" w:hAnsi="Arial" w:cs="Arial"/>
+          <w:color w:val="222222"/>
+          <w:shd w:val="clear" w:color="auto" w:fill="FFFFFF"/>
+        </w:rPr>
+        <w:t>structural framework for dynamic web apps.</w:t>
+      </w:r>
+    </w:p>
+    <w:p>
+      <w:pPr>
+        <w:pStyle w:val="ListeParagraf"/>
+        <w:numPr>
+          <w:ilvl w:val="0"/>
+          <w:numId w:val="20"/>
+        </w:numPr>
+        <w:spacing w:after="160" w:line="360" w:lineRule="auto"/>
+        <w:jc w:val="left"/>
+      </w:pPr>
+      <w:r>
+        <w:rPr>
+          <w:b/>
+        </w:rPr>
+        <w:t>Bootstrap</w:t>
+      </w:r>
+      <w:r>
+        <w:t xml:space="preserve">: </w:t>
+      </w:r>
+      <w:r>
+        <w:t>Bootstrap is the most popular CSS Framework for developing responsive and mobile-first websites.</w:t>
+      </w:r>
+    </w:p>
+    <w:p>
+      <w:pPr>
+        <w:pStyle w:val="ListeParagraf"/>
+        <w:numPr>
+          <w:ilvl w:val="0"/>
+          <w:numId w:val="20"/>
+        </w:numPr>
+        <w:spacing w:after="160" w:line="360" w:lineRule="auto"/>
+        <w:jc w:val="left"/>
+      </w:pPr>
+      <w:r>
+        <w:rPr>
+          <w:b/>
+        </w:rPr>
+        <w:t>Admin</w:t>
+      </w:r>
+      <w:r>
+        <w:t>: System actor that administrates the system.</w:t>
+      </w:r>
+    </w:p>
+    <w:p>
+      <w:pPr>
+        <w:pStyle w:val="ListeParagraf"/>
+        <w:numPr>
+          <w:ilvl w:val="0"/>
+          <w:numId w:val="20"/>
+        </w:numPr>
+        <w:spacing w:after="160" w:line="360" w:lineRule="auto"/>
+        <w:jc w:val="left"/>
+      </w:pPr>
+      <w:r>
+        <w:rPr>
+          <w:b/>
+        </w:rPr>
+        <w:t>Subsystem</w:t>
+      </w:r>
+      <w:r>
+        <w:t>: Collection of classes, associations, operations and events closely related to each other.</w:t>
+      </w:r>
+    </w:p>
+    <w:p/>
     <w:p>
       <w:pPr>
         <w:pStyle w:val="Balk2"/>
       </w:pPr>
-      <w:bookmarkStart w:id="4" w:name="_Toc433996776"/>
+      <w:bookmarkStart w:id="5" w:name="_Toc27329782"/>
       <w:r>
         <w:t>References</w:t>
       </w:r>
-      <w:bookmarkEnd w:id="4"/>
-    </w:p>
-    <w:p>
-      <w:pPr>
+      <w:bookmarkEnd w:id="5"/>
+    </w:p>
+    <w:p>
+      <w:pPr>
+        <w:pStyle w:val="ListeParagraf"/>
+        <w:numPr>
+          <w:ilvl w:val="0"/>
+          <w:numId w:val="21"/>
+        </w:numPr>
+        <w:spacing w:after="160" w:line="360" w:lineRule="auto"/>
+        <w:jc w:val="left"/>
+      </w:pPr>
+      <w:r>
+        <w:t>www.surveymonkey.com</w:t>
+      </w:r>
+    </w:p>
+    <w:p>
+      <w:pPr>
+        <w:pStyle w:val="ListeParagraf"/>
+        <w:numPr>
+          <w:ilvl w:val="0"/>
+          <w:numId w:val="21"/>
+        </w:numPr>
+        <w:spacing w:after="160" w:line="360" w:lineRule="auto"/>
+        <w:jc w:val="left"/>
+      </w:pPr>
+      <w:r>
+        <w:t>www.</w:t>
+      </w:r>
+      <w:r>
+        <w:t xml:space="preserve"> </w:t>
+      </w:r>
+      <w:r>
+        <w:t>microsurvey.com</w:t>
+      </w:r>
+    </w:p>
+    <w:p>
+      <w:pPr>
+        <w:pStyle w:val="ListeParagraf"/>
+        <w:numPr>
+          <w:ilvl w:val="0"/>
+          <w:numId w:val="21"/>
+        </w:numPr>
+        <w:spacing w:after="160" w:line="360" w:lineRule="auto"/>
+        <w:jc w:val="left"/>
+      </w:pPr>
+      <w:r>
+        <w:t>www.</w:t>
+      </w:r>
+      <w:r>
+        <w:t xml:space="preserve"> </w:t>
+      </w:r>
+      <w:r>
+        <w:t>surveey.com</w:t>
+      </w:r>
+    </w:p>
+    <w:p>
+      <w:pPr>
+        <w:pStyle w:val="ListeParagraf"/>
+        <w:spacing w:after="160" w:line="360" w:lineRule="auto"/>
+        <w:ind w:firstLine="0"/>
+        <w:jc w:val="left"/>
+      </w:pPr>
+    </w:p>
+    <w:p>
+      <w:pPr>
+        <w:pStyle w:val="Balk1"/>
+      </w:pPr>
+      <w:bookmarkStart w:id="6" w:name="_Toc27329783"/>
+      <w:r>
+        <w:t xml:space="preserve">Current </w:t>
+      </w:r>
+      <w:r>
+        <w:t>Software Architecture</w:t>
+      </w:r>
+      <w:bookmarkEnd w:id="6"/>
+    </w:p>
+    <w:p>
+      <w:pPr>
+        <w:spacing w:line="360" w:lineRule="auto"/>
+      </w:pPr>
+      <w:r>
+        <w:t>There are several websites that are providing survey management tool for companies or the ones who willng to pay. These websites moslty provide the tool for the customer who pays fort he service.Otherwise the results of any survey is hidden from the users is not customers. On the other hand there is websites that do it for free but most of them only supports for 1 question for fast foward surveys which will be used on the internet simultaniously in the situations like a streamer wants to get feedback from its users on time-based question or similar situations like that. But survey4all is free to use by everyone who wants to create a survey about anything they want or participate and see the reulsts of a topic they interested in. Since the cost of relevant services are not for regular users and the other systems simply case-based , Survey4all can get the place among the other survey management systems.</w:t>
+      </w:r>
+    </w:p>
+    <w:p>
+      <w:pPr>
+        <w:spacing w:line="360" w:lineRule="auto"/>
+      </w:pPr>
+    </w:p>
+    <w:p>
+      <w:pPr>
+        <w:pStyle w:val="Balk1"/>
+      </w:pPr>
+      <w:bookmarkStart w:id="7" w:name="_Toc27329784"/>
+      <w:r>
+        <w:t xml:space="preserve">Proposed </w:t>
+      </w:r>
+      <w:r>
+        <w:t>Software Architecture</w:t>
+      </w:r>
+      <w:bookmarkEnd w:id="7"/>
+    </w:p>
+    <w:p>
+      <w:pPr>
+        <w:spacing w:line="360" w:lineRule="auto"/>
+        <w:rPr>
+          <w:lang w:val="tr-TR"/>
+        </w:rPr>
+      </w:pPr>
+      <w:r>
+        <w:rPr>
+          <w:lang w:val="tr-TR"/>
+        </w:rPr>
+        <w:t>Survey4All is a system which you can create surveys, distribute them to public view and analyze the results. We wanted to make sure that people can create their own survey and answer the others’ surveys easily, that’s why we designed a user friendly, simple interface. The Survey4All System has 3 actors: Registered User, Unregistered User, Admin. Users can register to the system all free. Without registration, you can view and share surveys but you can not fill a survey, create/delete/edit your survey or favorite surveys.</w:t>
+      </w:r>
+      <w:r>
+        <w:rPr>
+          <w:lang w:val="tr-TR"/>
+        </w:rPr>
+        <w:t xml:space="preserve"> </w:t>
+      </w:r>
+      <w:r>
+        <w:rPr>
+          <w:lang w:val="tr-TR"/>
+        </w:rPr>
+        <w:t xml:space="preserve">You can edit your profile and see your surveys on your profile page if you are a registered user. Survey and user informations are stored in the database. The data is retrieved from our database provider Firebase by queries. </w:t>
+      </w:r>
+    </w:p>
+    <w:p>
+      <w:pPr>
+        <w:spacing w:line="360" w:lineRule="auto"/>
+        <w:rPr>
+          <w:lang w:val="tr-TR"/>
+        </w:rPr>
+      </w:pPr>
+    </w:p>
+    <w:p>
+      <w:pPr>
+        <w:spacing w:line="360" w:lineRule="auto"/>
+        <w:rPr>
+          <w:lang w:val="tr-TR"/>
+        </w:rPr>
+      </w:pPr>
+    </w:p>
+    <w:p>
+      <w:pPr>
+        <w:pStyle w:val="Balk2"/>
+      </w:pPr>
+      <w:bookmarkStart w:id="8" w:name="_Toc27329785"/>
+      <w:r>
+        <w:lastRenderedPageBreak/>
+        <w:t>Overview</w:t>
+      </w:r>
+      <w:bookmarkEnd w:id="8"/>
+    </w:p>
+    <w:p>
+      <w:pPr>
+        <w:spacing w:line="360" w:lineRule="auto"/>
+        <w:rPr>
+          <w:lang w:val="tr-TR"/>
+        </w:rPr>
+      </w:pPr>
+      <w:r>
+        <w:rPr>
+          <w:lang w:val="tr-TR"/>
+        </w:rPr>
+        <w:t>The system will have a layered architecture and th</w:t>
+      </w:r>
+      <w:r>
+        <w:rPr>
+          <w:lang w:val="tr-TR"/>
+        </w:rPr>
+        <w:t>ere will be 3 layers, which are:</w:t>
+      </w:r>
+    </w:p>
+    <w:p>
+      <w:pPr>
+        <w:pStyle w:val="ListeParagraf"/>
+        <w:numPr>
+          <w:ilvl w:val="0"/>
+          <w:numId w:val="22"/>
+        </w:numPr>
+        <w:spacing w:after="160" w:line="360" w:lineRule="auto"/>
+        <w:jc w:val="left"/>
+        <w:rPr>
+          <w:lang w:val="tr-TR"/>
+        </w:rPr>
+      </w:pPr>
+      <w:r>
+        <w:rPr>
+          <w:lang w:val="tr-TR"/>
+        </w:rPr>
+        <w:t>Interface</w:t>
+      </w:r>
+    </w:p>
+    <w:p>
+      <w:pPr>
+        <w:pStyle w:val="ListeParagraf"/>
+        <w:numPr>
+          <w:ilvl w:val="0"/>
+          <w:numId w:val="22"/>
+        </w:numPr>
+        <w:spacing w:after="160" w:line="360" w:lineRule="auto"/>
+        <w:jc w:val="left"/>
+        <w:rPr>
+          <w:lang w:val="tr-TR"/>
+        </w:rPr>
+      </w:pPr>
+      <w:r>
+        <w:rPr>
+          <w:lang w:val="tr-TR"/>
+        </w:rPr>
+        <w:t>Application</w:t>
+      </w:r>
+    </w:p>
+    <w:p>
+      <w:pPr>
+        <w:pStyle w:val="ListeParagraf"/>
+        <w:numPr>
+          <w:ilvl w:val="0"/>
+          <w:numId w:val="22"/>
+        </w:numPr>
+        <w:spacing w:after="160" w:line="360" w:lineRule="auto"/>
+        <w:jc w:val="left"/>
+        <w:rPr>
+          <w:lang w:val="tr-TR"/>
+        </w:rPr>
+      </w:pPr>
+      <w:r>
+        <w:rPr>
+          <w:lang w:val="tr-TR"/>
+        </w:rPr>
+        <w:t>Storage</w:t>
+      </w:r>
+    </w:p>
+    <w:p>
+      <w:pPr>
+        <w:spacing w:line="360" w:lineRule="auto"/>
+        <w:rPr>
+          <w:lang w:val="tr-TR"/>
+        </w:rPr>
+      </w:pPr>
+      <w:r>
+        <w:rPr>
+          <w:lang w:val="tr-TR"/>
+        </w:rPr>
+        <w:t>Users will be interacting with the system using the interface layer,</w:t>
+      </w:r>
+      <w:r>
+        <w:rPr>
+          <w:lang w:val="tr-TR"/>
+        </w:rPr>
+        <w:t xml:space="preserve"> </w:t>
+      </w:r>
+      <w:r>
+        <w:rPr>
+          <w:lang w:val="tr-TR"/>
+        </w:rPr>
+        <w:t>application layer will have all the functions of the system in it and storage layer will have all</w:t>
+      </w:r>
+      <w:r>
+        <w:rPr>
+          <w:lang w:val="tr-TR"/>
+        </w:rPr>
+        <w:t xml:space="preserve"> </w:t>
+      </w:r>
+      <w:r>
+        <w:rPr>
+          <w:lang w:val="tr-TR"/>
+        </w:rPr>
+        <w:t xml:space="preserve">the </w:t>
+      </w:r>
+      <w:r>
+        <w:rPr>
+          <w:lang w:val="tr-TR"/>
+        </w:rPr>
+        <w:t>data</w:t>
+      </w:r>
+      <w:r>
+        <w:rPr>
+          <w:lang w:val="tr-TR"/>
+        </w:rPr>
+        <w:t xml:space="preserve"> about the users and </w:t>
+      </w:r>
+      <w:r>
+        <w:rPr>
+          <w:lang w:val="tr-TR"/>
+        </w:rPr>
+        <w:t xml:space="preserve">surveys. </w:t>
+      </w:r>
+      <w:r>
+        <w:rPr>
+          <w:lang w:val="tr-TR"/>
+        </w:rPr>
+        <w:t xml:space="preserve">Storage layer will have the registeredUserData, </w:t>
+      </w:r>
+      <w:r>
+        <w:rPr>
+          <w:lang w:val="tr-TR"/>
+        </w:rPr>
+        <w:t>SurveysData</w:t>
+      </w:r>
+      <w:r>
+        <w:rPr>
+          <w:lang w:val="tr-TR"/>
+        </w:rPr>
+        <w:t xml:space="preserve"> and </w:t>
+      </w:r>
+      <w:r>
+        <w:rPr>
+          <w:lang w:val="tr-TR"/>
+        </w:rPr>
+        <w:t xml:space="preserve">incomingMails. Subsystems retrieve these information from our database. </w:t>
+      </w:r>
+      <w:r>
+        <w:rPr>
+          <w:lang w:val="tr-TR"/>
+        </w:rPr>
+        <w:t xml:space="preserve">Application layer will have the </w:t>
+      </w:r>
+      <w:r>
+        <w:rPr>
+          <w:lang w:val="tr-TR"/>
+        </w:rPr>
+        <w:t>survey</w:t>
+      </w:r>
+      <w:r>
+        <w:rPr>
+          <w:lang w:val="tr-TR"/>
+        </w:rPr>
+        <w:t>, admin, us</w:t>
+      </w:r>
+      <w:r>
+        <w:rPr>
+          <w:lang w:val="tr-TR"/>
+        </w:rPr>
+        <w:t xml:space="preserve">er(unregistered and registered user) subsystems. </w:t>
+      </w:r>
+      <w:r>
+        <w:rPr>
+          <w:lang w:val="tr-TR"/>
+        </w:rPr>
+        <w:t xml:space="preserve">User subsystem will have the functions of register, </w:t>
+      </w:r>
+      <w:r>
+        <w:rPr>
+          <w:lang w:val="tr-TR"/>
+        </w:rPr>
+        <w:t xml:space="preserve">login, searching a on the </w:t>
+      </w:r>
+      <w:r>
+        <w:rPr>
+          <w:lang w:val="tr-TR"/>
+        </w:rPr>
+        <w:t>system, editing the user profile and sending messages</w:t>
+      </w:r>
+      <w:r>
+        <w:rPr>
+          <w:lang w:val="tr-TR"/>
+        </w:rPr>
+        <w:t xml:space="preserve"> to the website admin. User subsystem keeps some </w:t>
+      </w:r>
+      <w:r>
+        <w:rPr>
+          <w:lang w:val="tr-TR"/>
+        </w:rPr>
+        <w:t xml:space="preserve">of the functions for both </w:t>
+      </w:r>
+      <w:r>
+        <w:rPr>
+          <w:lang w:val="tr-TR"/>
+        </w:rPr>
+        <w:t>unregistered</w:t>
+      </w:r>
+      <w:r>
+        <w:rPr>
+          <w:lang w:val="tr-TR"/>
+        </w:rPr>
+        <w:t xml:space="preserve"> and registered user such </w:t>
+      </w:r>
+      <w:r>
+        <w:rPr>
+          <w:lang w:val="tr-TR"/>
+        </w:rPr>
+        <w:t>as viewing surveys</w:t>
+      </w:r>
+      <w:r>
+        <w:rPr>
+          <w:lang w:val="tr-TR"/>
+        </w:rPr>
+        <w:t xml:space="preserve"> but some of the</w:t>
+      </w:r>
+      <w:r>
+        <w:rPr>
+          <w:lang w:val="tr-TR"/>
+        </w:rPr>
+        <w:t xml:space="preserve"> </w:t>
+      </w:r>
+      <w:r>
+        <w:rPr>
+          <w:lang w:val="tr-TR"/>
+        </w:rPr>
+        <w:t xml:space="preserve">functions </w:t>
+      </w:r>
+      <w:r>
+        <w:rPr>
+          <w:lang w:val="tr-TR"/>
+        </w:rPr>
+        <w:t>are only for registered users such as favorite survey, delete survey, create survey, edit profile.</w:t>
+      </w:r>
+    </w:p>
+    <w:p>
+      <w:pPr>
+        <w:pStyle w:val="ListeParagraf"/>
+        <w:numPr>
+          <w:ilvl w:val="0"/>
+          <w:numId w:val="23"/>
+        </w:numPr>
+        <w:spacing w:after="160" w:line="360" w:lineRule="auto"/>
+        <w:jc w:val="left"/>
+        <w:rPr>
+          <w:lang w:val="tr-TR"/>
+        </w:rPr>
+      </w:pPr>
+      <w:r>
+        <w:rPr>
+          <w:lang w:val="tr-TR"/>
+        </w:rPr>
+        <w:t xml:space="preserve">Registered user subsystem will keep the functions of login, editing profile, messaging, create a survey, fill a survey, favorite a survey. </w:t>
+      </w:r>
+    </w:p>
+    <w:p>
+      <w:pPr>
+        <w:pStyle w:val="ListeParagraf"/>
+        <w:numPr>
+          <w:ilvl w:val="0"/>
+          <w:numId w:val="23"/>
+        </w:numPr>
+        <w:spacing w:after="160" w:line="360" w:lineRule="auto"/>
+        <w:jc w:val="left"/>
+        <w:rPr>
+          <w:lang w:val="tr-TR"/>
+        </w:rPr>
+      </w:pPr>
+      <w:r>
+        <w:rPr>
+          <w:lang w:val="tr-TR"/>
+        </w:rPr>
+        <w:t>Unregistered user subsytem has access to view surveys, fill a survey, search for a survey, share survey.</w:t>
+      </w:r>
+    </w:p>
+    <w:p>
+      <w:pPr>
+        <w:pStyle w:val="ListeParagraf"/>
+        <w:numPr>
+          <w:ilvl w:val="0"/>
+          <w:numId w:val="23"/>
+        </w:numPr>
+        <w:spacing w:after="160" w:line="360" w:lineRule="auto"/>
+        <w:jc w:val="left"/>
+        <w:rPr>
+          <w:lang w:val="tr-TR"/>
+        </w:rPr>
+      </w:pPr>
+      <w:r>
+        <w:rPr>
+          <w:lang w:val="tr-TR"/>
+        </w:rPr>
+        <w:t>Survey subsystem handles the surveys created by registered user, will have the functions of giving a respond to the survey.</w:t>
+      </w:r>
+    </w:p>
+    <w:p>
+      <w:pPr>
+        <w:pStyle w:val="ListeParagraf"/>
+        <w:numPr>
+          <w:ilvl w:val="0"/>
+          <w:numId w:val="23"/>
+        </w:numPr>
+        <w:spacing w:after="160" w:line="360" w:lineRule="auto"/>
+        <w:jc w:val="left"/>
+        <w:rPr>
+          <w:lang w:val="tr-TR"/>
+        </w:rPr>
+      </w:pPr>
+      <w:r>
+        <w:rPr>
+          <w:lang w:val="tr-TR"/>
+        </w:rPr>
+        <w:t>Admin subsystem will have the functions of managing a survey such as approving or</w:t>
+      </w:r>
+    </w:p>
+    <w:p>
+      <w:pPr>
+        <w:spacing w:line="360" w:lineRule="auto"/>
+        <w:rPr>
+          <w:lang w:val="tr-TR"/>
+        </w:rPr>
+      </w:pPr>
+      <w:r>
+        <w:rPr>
+          <w:lang w:val="tr-TR"/>
+        </w:rPr>
+        <w:t>rejecting the auction, ma</w:t>
+      </w:r>
+      <w:r>
+        <w:rPr>
+          <w:lang w:val="tr-TR"/>
+        </w:rPr>
+        <w:t>naging the user profile such as banning their</w:t>
+      </w:r>
+    </w:p>
+    <w:p>
+      <w:pPr>
+        <w:spacing w:line="360" w:lineRule="auto"/>
+        <w:rPr>
+          <w:lang w:val="tr-TR"/>
+        </w:rPr>
+      </w:pPr>
+      <w:r>
+        <w:rPr>
+          <w:lang w:val="tr-TR"/>
+        </w:rPr>
+        <w:t xml:space="preserve">account, delete inappropriate surveys. Admin has </w:t>
+      </w:r>
+      <w:r>
+        <w:rPr>
+          <w:lang w:val="tr-TR"/>
+        </w:rPr>
+        <w:t>and managing the</w:t>
+      </w:r>
+      <w:r>
+        <w:rPr>
+          <w:lang w:val="tr-TR"/>
+        </w:rPr>
+        <w:t xml:space="preserve"> contact us</w:t>
+      </w:r>
+      <w:r>
+        <w:rPr>
+          <w:lang w:val="tr-TR"/>
+        </w:rPr>
+        <w:t xml:space="preserve"> messages</w:t>
+      </w:r>
+      <w:r>
+        <w:rPr>
+          <w:lang w:val="tr-TR"/>
+        </w:rPr>
+        <w:t>.</w:t>
+      </w:r>
+    </w:p>
+    <w:p>
+      <w:pPr>
+        <w:spacing w:line="360" w:lineRule="auto"/>
+        <w:ind w:firstLine="0"/>
+      </w:pPr>
+      <w:r>
+        <w:t>.</w:t>
+      </w:r>
+    </w:p>
+    <w:p>
+      <w:pPr>
+        <w:spacing w:line="360" w:lineRule="auto"/>
+        <w:ind w:firstLine="0"/>
+      </w:pPr>
+    </w:p>
+    <w:p>
+      <w:pPr>
+        <w:spacing w:line="360" w:lineRule="auto"/>
+        <w:ind w:firstLine="0"/>
+      </w:pPr>
+    </w:p>
+    <w:p>
+      <w:pPr>
+        <w:spacing w:line="360" w:lineRule="auto"/>
+        <w:ind w:firstLine="0"/>
         <w:rPr>
           <w:rFonts w:cs="Times New Roman"/>
           <w:b/>
           <w:szCs w:val="24"/>
         </w:rPr>
       </w:pPr>
-      <w:r>
-        <w:t>References to existing systems, etc.</w:t>
-      </w:r>
-    </w:p>
-    <w:p>
-      <w:pPr>
-        <w:pStyle w:val="Balk1"/>
-      </w:pPr>
-      <w:bookmarkStart w:id="5" w:name="_Toc433996777"/>
-      <w:r>
-        <w:t xml:space="preserve">Current </w:t>
-      </w:r>
-      <w:r>
-        <w:t>Software Architecture</w:t>
-      </w:r>
-      <w:bookmarkEnd w:id="5"/>
-    </w:p>
-    <w:p>
-      <w:r>
-        <w:t>Describe the architecture of the system being replaced</w:t>
-      </w:r>
-      <w:r>
-        <w:rPr>
-          <w:b/>
-        </w:rPr>
-        <w:t>. If there is no previous system</w:t>
-      </w:r>
-      <w:r>
-        <w:t xml:space="preserve">, this section can be replaced by </w:t>
-      </w:r>
-      <w:r>
-        <w:rPr>
-          <w:b/>
-        </w:rPr>
-        <w:t>a survey of current architectures for similar systems</w:t>
-      </w:r>
-      <w:r>
-        <w:t>. The purpose of this section is to make explicit the background information that system architects used, their assumptions, and common issues the new system will address.</w:t>
-      </w:r>
-    </w:p>
-    <w:p>
-      <w:pPr>
-        <w:pStyle w:val="Balk1"/>
-      </w:pPr>
-      <w:bookmarkStart w:id="6" w:name="_Toc433996778"/>
-      <w:r>
-        <w:t xml:space="preserve">Proposed </w:t>
-      </w:r>
-      <w:r>
-        <w:t>Software Architecture</w:t>
-      </w:r>
-      <w:bookmarkEnd w:id="6"/>
-    </w:p>
-    <w:p>
-      <w:pPr>
+    </w:p>
+    <w:p>
+      <w:pPr>
+        <w:spacing w:line="360" w:lineRule="auto"/>
+        <w:ind w:firstLine="0"/>
         <w:rPr>
           <w:rFonts w:cs="Times New Roman"/>
           <w:b/>
           <w:szCs w:val="24"/>
         </w:rPr>
       </w:pPr>
-      <w:r>
-        <w:t>Documents the system design model of the new system.</w:t>
-      </w:r>
-    </w:p>
-    <w:p>
-      <w:pPr>
-        <w:pStyle w:val="Balk2"/>
-      </w:pPr>
-      <w:bookmarkStart w:id="7" w:name="_Toc433996779"/>
-      <w:r>
-        <w:t>Overview</w:t>
-      </w:r>
-      <w:bookmarkEnd w:id="7"/>
-    </w:p>
-    <w:p>
-      <w:pPr>
+    </w:p>
+    <w:p>
+      <w:pPr>
+        <w:spacing w:line="360" w:lineRule="auto"/>
+        <w:ind w:firstLine="0"/>
         <w:rPr>
           <w:rFonts w:cs="Times New Roman"/>
           <w:b/>
           <w:szCs w:val="24"/>
         </w:rPr>
       </w:pPr>
-      <w:r>
-        <w:t>Present a bird’s-eye view of the software architecture and briefly describes the assignment of functionality to each subsystem.</w:t>
-      </w:r>
+    </w:p>
+    <w:p>
+      <w:pPr>
+        <w:spacing w:line="360" w:lineRule="auto"/>
+        <w:ind w:firstLine="0"/>
+        <w:rPr>
+          <w:rFonts w:cs="Times New Roman"/>
+          <w:b/>
+          <w:szCs w:val="24"/>
+        </w:rPr>
+      </w:pPr>
+    </w:p>
+    <w:p>
+      <w:pPr>
+        <w:spacing w:line="360" w:lineRule="auto"/>
+        <w:ind w:firstLine="0"/>
+        <w:rPr>
+          <w:rFonts w:cs="Times New Roman"/>
+          <w:b/>
+          <w:szCs w:val="24"/>
+        </w:rPr>
+      </w:pPr>
     </w:p>
     <w:p>
       <w:pPr>
         <w:pStyle w:val="Balk2"/>
       </w:pPr>
-      <w:bookmarkStart w:id="8" w:name="_Toc433996780"/>
-      <w:r>
+      <w:bookmarkStart w:id="9" w:name="_Toc27329786"/>
+      <w:r>
+        <w:lastRenderedPageBreak/>
         <w:t>System Decomposition</w:t>
       </w:r>
-      <w:bookmarkEnd w:id="8"/>
-    </w:p>
-    <w:p>
-      <w:r>
-        <w:t xml:space="preserve">Describe the decomposition into </w:t>
-      </w:r>
-      <w:r>
-        <w:rPr>
-          <w:b/>
-        </w:rPr>
-        <w:t>subsystems and the responsibilities</w:t>
-      </w:r>
-      <w:r>
-        <w:t xml:space="preserve"> of each. </w:t>
-      </w:r>
-      <w:r>
-        <w:rPr>
-          <w:b/>
-        </w:rPr>
-        <w:t>This is the main product of system design.</w:t>
-      </w:r>
+      <w:bookmarkEnd w:id="9"/>
+    </w:p>
+    <w:p/>
+    <w:p>
+      <w:r>
+        <w:rPr>
+          <w:noProof/>
+          <w:lang w:val="tr-TR" w:eastAsia="tr-TR"/>
+        </w:rPr>
+        <w:drawing>
+          <wp:inline distT="0" distB="0" distL="0" distR="0" wp14:anchorId="46519BAE" wp14:editId="43CE2C64">
+            <wp:extent cx="5760720" cy="4193755"/>
+            <wp:effectExtent l="0" t="0" r="0" b="0"/>
+            <wp:docPr id="3" name="Picture 1"/>
+            <wp:cNvGraphicFramePr>
+              <a:graphicFrameLocks xmlns:a="http://schemas.openxmlformats.org/drawingml/2006/main" noChangeAspect="1"/>
+            </wp:cNvGraphicFramePr>
+            <a:graphic xmlns:a="http://schemas.openxmlformats.org/drawingml/2006/main">
+              <a:graphicData uri="http://schemas.openxmlformats.org/drawingml/2006/picture">
+                <pic:pic xmlns:pic="http://schemas.openxmlformats.org/drawingml/2006/picture">
+                  <pic:nvPicPr>
+                    <pic:cNvPr id="1" name="sdd-system decomp.PNG"/>
+                    <pic:cNvPicPr/>
+                  </pic:nvPicPr>
+                  <pic:blipFill>
+                    <a:blip r:embed="rId13">
+                      <a:extLst>
+                        <a:ext uri="{28A0092B-C50C-407E-A947-70E740481C1C}">
+                          <a14:useLocalDpi xmlns:a14="http://schemas.microsoft.com/office/drawing/2010/main" val="0"/>
+                        </a:ext>
+                      </a:extLst>
+                    </a:blip>
+                    <a:stretch>
+                      <a:fillRect/>
+                    </a:stretch>
+                  </pic:blipFill>
+                  <pic:spPr>
+                    <a:xfrm>
+                      <a:off x="0" y="0"/>
+                      <a:ext cx="5760720" cy="4193755"/>
+                    </a:xfrm>
+                    <a:prstGeom prst="rect">
+                      <a:avLst/>
+                    </a:prstGeom>
+                  </pic:spPr>
+                </pic:pic>
+              </a:graphicData>
+            </a:graphic>
+          </wp:inline>
+        </w:drawing>
+      </w:r>
+    </w:p>
+    <w:p>
+      <w:pPr>
+        <w:spacing w:line="360" w:lineRule="auto"/>
+      </w:pPr>
       <w:r>
         <w:t xml:space="preserve"> </w:t>
       </w:r>
     </w:p>
     <w:p>
       <w:pPr>
+        <w:tabs>
+          <w:tab w:val="left" w:pos="973"/>
+        </w:tabs>
+        <w:spacing w:line="360" w:lineRule="auto"/>
+      </w:pPr>
+      <w:r>
+        <w:t xml:space="preserve">Storage layer holds the RegisteredUserData, SurveysData and incomingMails subsystems. RegisteredUserData has the information (e-mail, name, phone number, user type…) about the Survey4All users which we define as RegisteredUsers and the Admin. </w:t>
+      </w:r>
+    </w:p>
+    <w:p>
+      <w:pPr>
+        <w:tabs>
+          <w:tab w:val="left" w:pos="973"/>
+        </w:tabs>
+        <w:spacing w:line="360" w:lineRule="auto"/>
+      </w:pPr>
+      <w:r>
+        <w:t>Application layer holds Survey, Administration and User subsystems. User subsystem has 2 different subsystems in it: RegisteredUser, UnregisteredUser. User subsystem is the subsystem that manages all the common services that a user needs. It is about user functionalities like messaging, profile management, search surveys and log-in/log-out services. Administration subsystem is the subsystem that manages the all admin privilages like deleting surveys, viewing contact us page mails, or even banning a user’s account due to his/her usage of the system. Survey subsystem has all the functionalities any survey can proceed such as creation of a survey, deletion of a survey, extraction and analysis of the results of a survey.</w:t>
+      </w:r>
+    </w:p>
+    <w:p>
+      <w:pPr>
+        <w:tabs>
+          <w:tab w:val="left" w:pos="973"/>
+        </w:tabs>
+        <w:spacing w:line="360" w:lineRule="auto"/>
+      </w:pPr>
+      <w:r>
+        <w:t xml:space="preserve">As the last of our layers, Interface layer has the boundary objects, all user interface that users interact with. It holds SurveyView, AdminView, Navigation and UserView. SurveyView is the subsystem that controls the ongoing or finished survey services. </w:t>
+      </w:r>
+      <w:r>
+        <w:lastRenderedPageBreak/>
+        <w:t>AdminView is essential for admin to manage common services that stabilizes and holds the control users and surveys for the sake of the system. Navigation is the primary for services like login search and register. It has routing service directly or indirectly (For ex: by pressing a button or navbar tab) UserView has services that giving users to manage simple actions. Users with the userType: user, unregistered users and the admin see different pages because of the authentication service which Firebase provides us.</w:t>
+      </w:r>
+    </w:p>
+    <w:p>
+      <w:pPr>
+        <w:tabs>
+          <w:tab w:val="left" w:pos="973"/>
+        </w:tabs>
+        <w:spacing w:line="360" w:lineRule="auto"/>
+      </w:pPr>
+      <w:r>
+        <w:t xml:space="preserve">We use Firebase’s Firestore Database which is a NOSQL database. So in order to get a data we type the query Firestore Service provides us. In the Storage subsystem we collect all necessary data such as incomingMails, RegisteredUserData, surveysData and connect to the Database system via Firestore Service. </w:t>
+      </w:r>
+    </w:p>
+    <w:p>
+      <w:r>
+        <w:rPr>
+          <w:noProof/>
+          <w:lang w:val="tr-TR" w:eastAsia="tr-TR"/>
+        </w:rPr>
+        <w:drawing>
+          <wp:inline distT="0" distB="0" distL="0" distR="0" wp14:anchorId="5789CB6C" wp14:editId="5C4DD8EE">
+            <wp:extent cx="5760720" cy="3816011"/>
+            <wp:effectExtent l="0" t="0" r="0" b="0"/>
+            <wp:docPr id="2" name="Picture 2"/>
+            <wp:cNvGraphicFramePr>
+              <a:graphicFrameLocks xmlns:a="http://schemas.openxmlformats.org/drawingml/2006/main" noChangeAspect="1"/>
+            </wp:cNvGraphicFramePr>
+            <a:graphic xmlns:a="http://schemas.openxmlformats.org/drawingml/2006/main">
+              <a:graphicData uri="http://schemas.openxmlformats.org/drawingml/2006/picture">
+                <pic:pic xmlns:pic="http://schemas.openxmlformats.org/drawingml/2006/picture">
+                  <pic:nvPicPr>
+                    <pic:cNvPr id="2" name="sdd-storage.PNG"/>
+                    <pic:cNvPicPr/>
+                  </pic:nvPicPr>
+                  <pic:blipFill>
+                    <a:blip r:embed="rId14">
+                      <a:extLst>
+                        <a:ext uri="{28A0092B-C50C-407E-A947-70E740481C1C}">
+                          <a14:useLocalDpi xmlns:a14="http://schemas.microsoft.com/office/drawing/2010/main" val="0"/>
+                        </a:ext>
+                      </a:extLst>
+                    </a:blip>
+                    <a:stretch>
+                      <a:fillRect/>
+                    </a:stretch>
+                  </pic:blipFill>
+                  <pic:spPr>
+                    <a:xfrm>
+                      <a:off x="0" y="0"/>
+                      <a:ext cx="5760720" cy="3816011"/>
+                    </a:xfrm>
+                    <a:prstGeom prst="rect">
+                      <a:avLst/>
+                    </a:prstGeom>
+                  </pic:spPr>
+                </pic:pic>
+              </a:graphicData>
+            </a:graphic>
+          </wp:inline>
+        </w:drawing>
+      </w:r>
+    </w:p>
+    <w:p>
+      <w:pPr>
         <w:pStyle w:val="Balk2"/>
       </w:pPr>
-      <w:bookmarkStart w:id="9" w:name="_Toc433996781"/>
-      <w:r>
+      <w:bookmarkStart w:id="10" w:name="_Toc27329787"/>
+      <w:r>
+        <w:t>Hardware Software Mapping</w:t>
+      </w:r>
+      <w:bookmarkEnd w:id="10"/>
+    </w:p>
+    <w:p/>
+    <w:p>
+      <w:pPr>
+        <w:pStyle w:val="Balk2"/>
+      </w:pPr>
+      <w:bookmarkStart w:id="11" w:name="_Toc27329788"/>
+      <w:r>
+        <w:t>Persistent Data Management</w:t>
+      </w:r>
+      <w:bookmarkEnd w:id="11"/>
+    </w:p>
+    <w:p>
+      <w:r>
+        <w:t>The system must needs persistent storage of users and their information , questions which created by user and answers which selected by user, their surveys, their complaints and their relationship each other and the data must be accessible from different users and every request should be returned as fast as possible.Also users can be controlled and we needs Real-Time Database that’s why using a Real-Time Database is must.</w:t>
+      </w:r>
+    </w:p>
+    <w:p>
+      <w:r>
+        <w:t>Security and growing system storage are the biggest concerns and there should not be much work with the server side.</w:t>
+      </w:r>
+    </w:p>
+    <w:p>
+      <w:pPr>
+        <w:rPr>
+          <w:noProof/>
+        </w:rPr>
+      </w:pPr>
+      <w:r>
+        <w:rPr>
+          <w:noProof/>
+          <w:lang w:val="tr-TR" w:eastAsia="tr-TR"/>
+        </w:rPr>
         <w:lastRenderedPageBreak/>
-        <w:t>Hardware Software Mapping</w:t>
-      </w:r>
-      <w:bookmarkEnd w:id="9"/>
-    </w:p>
-    <w:p>
-      <w:r>
-        <w:t>Describe how subsystems are assigned to hardware and off-the-shelf components. It also lists the issues introduced by multiple nodes and software reuse.</w:t>
-      </w:r>
-    </w:p>
-    <w:p>
-      <w:pPr>
-        <w:pStyle w:val="Balk2"/>
-      </w:pPr>
-      <w:bookmarkStart w:id="10" w:name="_Toc433996782"/>
-      <w:r>
-        <w:t>Persistent Data Management</w:t>
-      </w:r>
-      <w:bookmarkEnd w:id="10"/>
-    </w:p>
-    <w:p>
-      <w:r>
-        <w:t>The system must needs persistent storage of users and their information , questions which created by user and answers which selected by user, their surveys, their complaints and their relationship each other and the data must be accessible from different users and every request should be returned as fast as possible.Also users can be controlled and we needs Real-Time Database that’s why using a Real-Time Database is must.</w:t>
-      </w:r>
-    </w:p>
-    <w:p>
-      <w:r>
-        <w:t>Security and growing system storage are the biggest concerns and there should not be much work with the server side.</w:t>
-      </w:r>
-    </w:p>
-    <w:p>
-      <w:pPr>
-        <w:rPr>
-          <w:noProof/>
-        </w:rPr>
-      </w:pPr>
-      <w:r>
-        <w:rPr>
-          <w:noProof/>
-        </w:rPr>
         <w:drawing>
-          <wp:inline distT="0" distB="0" distL="0" distR="0" wp14:anchorId="3F1B2443" wp14:editId="0F4AE41A">
+          <wp:inline distT="0" distB="0" distL="0" distR="0" wp14:anchorId="3188157A" wp14:editId="4CACBC31">
             <wp:extent cx="5760720" cy="3589020"/>
             <wp:effectExtent l="0" t="0" r="0" b="0"/>
             <wp:docPr id="1" name="Resim 1"/>
@@ -2124,7 +3153,7 @@
                     <pic:cNvPicPr/>
                   </pic:nvPicPr>
                   <pic:blipFill>
-                    <a:blip r:embed="rId13">
+                    <a:blip r:embed="rId15">
                       <a:extLst>
                         <a:ext uri="{28A0092B-C50C-407E-A947-70E740481C1C}">
                           <a14:useLocalDpi xmlns:a14="http://schemas.microsoft.com/office/drawing/2010/main" val="0"/>
@@ -2188,12 +3217,11 @@
       <w:pPr>
         <w:pStyle w:val="Balk2"/>
       </w:pPr>
-      <w:bookmarkStart w:id="11" w:name="_Toc433996783"/>
-      <w:r>
-        <w:lastRenderedPageBreak/>
+      <w:bookmarkStart w:id="12" w:name="_Toc27329789"/>
+      <w:r>
         <w:t>Access Control and Security</w:t>
       </w:r>
-      <w:bookmarkEnd w:id="11"/>
+      <w:bookmarkEnd w:id="12"/>
     </w:p>
     <w:p/>
     <w:tbl>
@@ -2504,6 +3532,7 @@
               <w:cnfStyle w:val="000000000000" w:firstRow="0" w:lastRow="0" w:firstColumn="0" w:lastColumn="0" w:oddVBand="0" w:evenVBand="0" w:oddHBand="0" w:evenHBand="0" w:firstRowFirstColumn="0" w:firstRowLastColumn="0" w:lastRowFirstColumn="0" w:lastRowLastColumn="0"/>
             </w:pPr>
             <w:r>
+              <w:lastRenderedPageBreak/>
               <w:t>checkSurveyStatictics()</w:t>
             </w:r>
           </w:p>
@@ -2546,6 +3575,7 @@
               <w:ind w:firstLine="0"/>
             </w:pPr>
             <w:r>
+              <w:lastRenderedPageBreak/>
               <w:t>UnRegisteredUser</w:t>
             </w:r>
           </w:p>
@@ -2676,11 +3706,11 @@
       <w:pPr>
         <w:pStyle w:val="Balk2"/>
       </w:pPr>
-      <w:bookmarkStart w:id="12" w:name="_Toc433996784"/>
+      <w:bookmarkStart w:id="13" w:name="_Toc27329790"/>
       <w:r>
         <w:t>Global Software Control</w:t>
       </w:r>
-      <w:bookmarkEnd w:id="12"/>
+      <w:bookmarkEnd w:id="13"/>
     </w:p>
     <w:p>
       <w:r>
@@ -2695,11 +3725,11 @@
       <w:pPr>
         <w:pStyle w:val="Balk2"/>
       </w:pPr>
-      <w:bookmarkStart w:id="13" w:name="_Toc433996785"/>
+      <w:bookmarkStart w:id="14" w:name="_Toc27329791"/>
       <w:r>
         <w:t>Boundary Conditions</w:t>
       </w:r>
-      <w:bookmarkEnd w:id="13"/>
+      <w:bookmarkEnd w:id="14"/>
     </w:p>
     <w:p>
       <w:pPr>
@@ -2744,7 +3774,6 @@
           <w:sz w:val="23"/>
           <w:szCs w:val="23"/>
         </w:rPr>
-        <w:lastRenderedPageBreak/>
         <w:t>Register:</w:t>
       </w:r>
     </w:p>
@@ -2973,6 +4002,7 @@
         <w:jc w:val="left"/>
       </w:pPr>
       <w:r>
+        <w:lastRenderedPageBreak/>
         <w:t>There are blank fields.</w:t>
       </w:r>
     </w:p>
@@ -3095,11 +4125,11 @@
       <w:pPr>
         <w:pStyle w:val="Balk1"/>
       </w:pPr>
-      <w:bookmarkStart w:id="14" w:name="_Toc433996786"/>
+      <w:bookmarkStart w:id="15" w:name="_Toc27329792"/>
       <w:r>
         <w:t>Subsystem Services</w:t>
       </w:r>
-      <w:bookmarkEnd w:id="14"/>
+      <w:bookmarkEnd w:id="15"/>
     </w:p>
     <w:p>
       <w:pPr>
@@ -3231,7 +4261,6 @@
     </w:p>
     <w:p/>
     <w:p>
-      <w:bookmarkStart w:id="15" w:name="_Toc433996787"/>
       <w:r>
         <w:rPr>
           <w:b/>
@@ -3267,14 +4296,10 @@
           <w:b/>
           <w:bCs/>
         </w:rPr>
-        <w:lastRenderedPageBreak/>
         <w:t xml:space="preserve">-  </w:t>
       </w:r>
       <w:r>
-        <w:t>Registered</w:t>
-      </w:r>
-      <w:r>
-        <w:t>User Data Service: Service which store, edit , delete user information.</w:t>
+        <w:t>RegisteredUser Data Service: Service which store, edit , delete user information.</w:t>
       </w:r>
     </w:p>
     <w:p>
@@ -3325,17 +4350,16 @@
       <w:r>
         <w:t>- Edit Survey Service : enables to edit a survey by user.</w:t>
       </w:r>
-      <w:bookmarkStart w:id="16" w:name="_GoBack"/>
+    </w:p>
+    <w:p>
+      <w:pPr>
+        <w:pStyle w:val="Balk1"/>
+      </w:pPr>
+      <w:bookmarkStart w:id="16" w:name="_Toc27329793"/>
+      <w:r>
+        <w:t>References</w:t>
+      </w:r>
       <w:bookmarkEnd w:id="16"/>
-    </w:p>
-    <w:p>
-      <w:pPr>
-        <w:pStyle w:val="Balk1"/>
-      </w:pPr>
-      <w:r>
-        <w:t>References</w:t>
-      </w:r>
-      <w:bookmarkEnd w:id="15"/>
     </w:p>
     <w:p>
       <w:r>
@@ -3455,8 +4479,8 @@
       </w:pPr>
     </w:p>
     <w:sectPr>
-      <w:footerReference w:type="default" r:id="rId14"/>
-      <w:footerReference w:type="first" r:id="rId15"/>
+      <w:footerReference w:type="default" r:id="rId16"/>
+      <w:footerReference w:type="first" r:id="rId17"/>
       <w:pgSz w:w="11906" w:h="16838"/>
       <w:pgMar w:top="1135" w:right="1417" w:bottom="1417" w:left="1417" w:header="708" w:footer="708" w:gutter="0"/>
       <w:pgNumType w:start="1"/>
@@ -3468,7 +4492,7 @@
 </file>
 
 <file path=word/endnotes.xml><?xml version="1.0" encoding="utf-8"?>
-<w:endnotes xmlns:wpc="http://schemas.microsoft.com/office/word/2010/wordprocessingCanvas" xmlns:cx="http://schemas.microsoft.com/office/drawing/2014/chartex" xmlns:cx1="http://schemas.microsoft.com/office/drawing/2015/9/8/chartex" xmlns:cx2="http://schemas.microsoft.com/office/drawing/2015/10/21/chartex" xmlns:cx3="http://schemas.microsoft.com/office/drawing/2016/5/9/chartex" xmlns:cx4="http://schemas.microsoft.com/office/drawing/2016/5/10/chartex" xmlns:cx5="http://schemas.microsoft.com/office/drawing/2016/5/11/chartex" xmlns:cx6="http://schemas.microsoft.com/office/drawing/2016/5/12/chartex" xmlns:cx7="http://schemas.microsoft.com/office/drawing/2016/5/13/chartex" xmlns:cx8="http://schemas.microsoft.com/office/drawing/2016/5/14/chartex" xmlns:mc="http://schemas.openxmlformats.org/markup-compatibility/2006" xmlns:aink="http://schemas.microsoft.com/office/drawing/2016/ink" xmlns:am3d="http://schemas.microsoft.com/office/drawing/2017/model3d" xmlns:o="urn:schemas-microsoft-com:office:office" xmlns:r="http://schemas.openxmlformats.org/officeDocument/2006/relationships" xmlns:m="http://schemas.openxmlformats.org/officeDocument/2006/math" xmlns:v="urn:schemas-microsoft-com:vml" xmlns:wp14="http://schemas.microsoft.com/office/word/2010/wordprocessingDrawing" xmlns:wp="http://schemas.openxmlformats.org/drawingml/2006/wordprocessingDrawing" xmlns:w10="urn:schemas-microsoft-com:office:word" xmlns:w="http://schemas.openxmlformats.org/wordprocessingml/2006/main" xmlns:w14="http://schemas.microsoft.com/office/word/2010/wordml" xmlns:w15="http://schemas.microsoft.com/office/word/2012/wordml" xmlns:w16cid="http://schemas.microsoft.com/office/word/2016/wordml/cid" xmlns:w16se="http://schemas.microsoft.com/office/word/2015/wordml/symex" xmlns:wpg="http://schemas.microsoft.com/office/word/2010/wordprocessingGroup" xmlns:wpi="http://schemas.microsoft.com/office/word/2010/wordprocessingInk" xmlns:wne="http://schemas.microsoft.com/office/word/2006/wordml" xmlns:wps="http://schemas.microsoft.com/office/word/2010/wordprocessingShape" mc:Ignorable="w14 w15 w16se w16cid wp14">
+<w:endnotes xmlns:wpc="http://schemas.microsoft.com/office/word/2010/wordprocessingCanvas" xmlns:cx="http://schemas.microsoft.com/office/drawing/2014/chartex" xmlns:mc="http://schemas.openxmlformats.org/markup-compatibility/2006" xmlns:o="urn:schemas-microsoft-com:office:office" xmlns:r="http://schemas.openxmlformats.org/officeDocument/2006/relationships" xmlns:m="http://schemas.openxmlformats.org/officeDocument/2006/math" xmlns:v="urn:schemas-microsoft-com:vml" xmlns:wp14="http://schemas.microsoft.com/office/word/2010/wordprocessingDrawing" xmlns:wp="http://schemas.openxmlformats.org/drawingml/2006/wordprocessingDrawing" xmlns:w10="urn:schemas-microsoft-com:office:word" xmlns:w="http://schemas.openxmlformats.org/wordprocessingml/2006/main" xmlns:w14="http://schemas.microsoft.com/office/word/2010/wordml" xmlns:w15="http://schemas.microsoft.com/office/word/2012/wordml" xmlns:w16se="http://schemas.microsoft.com/office/word/2015/wordml/symex" xmlns:wpg="http://schemas.microsoft.com/office/word/2010/wordprocessingGroup" xmlns:wpi="http://schemas.microsoft.com/office/word/2010/wordprocessingInk" xmlns:wne="http://schemas.microsoft.com/office/word/2006/wordml" xmlns:wps="http://schemas.microsoft.com/office/word/2010/wordprocessingShape" mc:Ignorable="w14 w15 w16se wp14">
   <w:endnote w:type="separator" w:id="-1">
     <w:p>
       <w:pPr>
@@ -3493,7 +4517,7 @@
 </file>
 
 <file path=word/footer1.xml><?xml version="1.0" encoding="utf-8"?>
-<w:ftr xmlns:wpc="http://schemas.microsoft.com/office/word/2010/wordprocessingCanvas" xmlns:cx="http://schemas.microsoft.com/office/drawing/2014/chartex" xmlns:cx1="http://schemas.microsoft.com/office/drawing/2015/9/8/chartex" xmlns:cx2="http://schemas.microsoft.com/office/drawing/2015/10/21/chartex" xmlns:cx3="http://schemas.microsoft.com/office/drawing/2016/5/9/chartex" xmlns:cx4="http://schemas.microsoft.com/office/drawing/2016/5/10/chartex" xmlns:cx5="http://schemas.microsoft.com/office/drawing/2016/5/11/chartex" xmlns:cx6="http://schemas.microsoft.com/office/drawing/2016/5/12/chartex" xmlns:cx7="http://schemas.microsoft.com/office/drawing/2016/5/13/chartex" xmlns:cx8="http://schemas.microsoft.com/office/drawing/2016/5/14/chartex" xmlns:mc="http://schemas.openxmlformats.org/markup-compatibility/2006" xmlns:aink="http://schemas.microsoft.com/office/drawing/2016/ink" xmlns:am3d="http://schemas.microsoft.com/office/drawing/2017/model3d" xmlns:o="urn:schemas-microsoft-com:office:office" xmlns:r="http://schemas.openxmlformats.org/officeDocument/2006/relationships" xmlns:m="http://schemas.openxmlformats.org/officeDocument/2006/math" xmlns:v="urn:schemas-microsoft-com:vml" xmlns:wp14="http://schemas.microsoft.com/office/word/2010/wordprocessingDrawing" xmlns:wp="http://schemas.openxmlformats.org/drawingml/2006/wordprocessingDrawing" xmlns:w10="urn:schemas-microsoft-com:office:word" xmlns:w="http://schemas.openxmlformats.org/wordprocessingml/2006/main" xmlns:w14="http://schemas.microsoft.com/office/word/2010/wordml" xmlns:w15="http://schemas.microsoft.com/office/word/2012/wordml" xmlns:w16cid="http://schemas.microsoft.com/office/word/2016/wordml/cid" xmlns:w16se="http://schemas.microsoft.com/office/word/2015/wordml/symex" xmlns:wpg="http://schemas.microsoft.com/office/word/2010/wordprocessingGroup" xmlns:wpi="http://schemas.microsoft.com/office/word/2010/wordprocessingInk" xmlns:wne="http://schemas.microsoft.com/office/word/2006/wordml" xmlns:wps="http://schemas.microsoft.com/office/word/2010/wordprocessingShape" mc:Ignorable="w14 w15 w16se w16cid wp14">
+<w:ftr xmlns:wpc="http://schemas.microsoft.com/office/word/2010/wordprocessingCanvas" xmlns:cx="http://schemas.microsoft.com/office/drawing/2014/chartex" xmlns:mc="http://schemas.openxmlformats.org/markup-compatibility/2006" xmlns:o="urn:schemas-microsoft-com:office:office" xmlns:r="http://schemas.openxmlformats.org/officeDocument/2006/relationships" xmlns:m="http://schemas.openxmlformats.org/officeDocument/2006/math" xmlns:v="urn:schemas-microsoft-com:vml" xmlns:wp14="http://schemas.microsoft.com/office/word/2010/wordprocessingDrawing" xmlns:wp="http://schemas.openxmlformats.org/drawingml/2006/wordprocessingDrawing" xmlns:w10="urn:schemas-microsoft-com:office:word" xmlns:w="http://schemas.openxmlformats.org/wordprocessingml/2006/main" xmlns:w14="http://schemas.microsoft.com/office/word/2010/wordml" xmlns:w15="http://schemas.microsoft.com/office/word/2012/wordml" xmlns:w16se="http://schemas.microsoft.com/office/word/2015/wordml/symex" xmlns:wpg="http://schemas.microsoft.com/office/word/2010/wordprocessingGroup" xmlns:wpi="http://schemas.microsoft.com/office/word/2010/wordprocessingInk" xmlns:wne="http://schemas.microsoft.com/office/word/2006/wordml" xmlns:wps="http://schemas.microsoft.com/office/word/2010/wordprocessingShape" mc:Ignorable="w14 w15 w16se wp14">
   <w:p>
     <w:pPr>
       <w:pStyle w:val="AltBilgi"/>
@@ -3504,7 +4528,7 @@
 </file>
 
 <file path=word/footer2.xml><?xml version="1.0" encoding="utf-8"?>
-<w:ftr xmlns:wpc="http://schemas.microsoft.com/office/word/2010/wordprocessingCanvas" xmlns:cx="http://schemas.microsoft.com/office/drawing/2014/chartex" xmlns:cx1="http://schemas.microsoft.com/office/drawing/2015/9/8/chartex" xmlns:cx2="http://schemas.microsoft.com/office/drawing/2015/10/21/chartex" xmlns:cx3="http://schemas.microsoft.com/office/drawing/2016/5/9/chartex" xmlns:cx4="http://schemas.microsoft.com/office/drawing/2016/5/10/chartex" xmlns:cx5="http://schemas.microsoft.com/office/drawing/2016/5/11/chartex" xmlns:cx6="http://schemas.microsoft.com/office/drawing/2016/5/12/chartex" xmlns:cx7="http://schemas.microsoft.com/office/drawing/2016/5/13/chartex" xmlns:cx8="http://schemas.microsoft.com/office/drawing/2016/5/14/chartex" xmlns:mc="http://schemas.openxmlformats.org/markup-compatibility/2006" xmlns:aink="http://schemas.microsoft.com/office/drawing/2016/ink" xmlns:am3d="http://schemas.microsoft.com/office/drawing/2017/model3d" xmlns:o="urn:schemas-microsoft-com:office:office" xmlns:r="http://schemas.openxmlformats.org/officeDocument/2006/relationships" xmlns:m="http://schemas.openxmlformats.org/officeDocument/2006/math" xmlns:v="urn:schemas-microsoft-com:vml" xmlns:wp14="http://schemas.microsoft.com/office/word/2010/wordprocessingDrawing" xmlns:wp="http://schemas.openxmlformats.org/drawingml/2006/wordprocessingDrawing" xmlns:w10="urn:schemas-microsoft-com:office:word" xmlns:w="http://schemas.openxmlformats.org/wordprocessingml/2006/main" xmlns:w14="http://schemas.microsoft.com/office/word/2010/wordml" xmlns:w15="http://schemas.microsoft.com/office/word/2012/wordml" xmlns:w16cid="http://schemas.microsoft.com/office/word/2016/wordml/cid" xmlns:w16se="http://schemas.microsoft.com/office/word/2015/wordml/symex" xmlns:wpg="http://schemas.microsoft.com/office/word/2010/wordprocessingGroup" xmlns:wpi="http://schemas.microsoft.com/office/word/2010/wordprocessingInk" xmlns:wne="http://schemas.microsoft.com/office/word/2006/wordml" xmlns:wps="http://schemas.microsoft.com/office/word/2010/wordprocessingShape" mc:Ignorable="w14 w15 w16se w16cid wp14">
+<w:ftr xmlns:wpc="http://schemas.microsoft.com/office/word/2010/wordprocessingCanvas" xmlns:cx="http://schemas.microsoft.com/office/drawing/2014/chartex" xmlns:mc="http://schemas.openxmlformats.org/markup-compatibility/2006" xmlns:o="urn:schemas-microsoft-com:office:office" xmlns:r="http://schemas.openxmlformats.org/officeDocument/2006/relationships" xmlns:m="http://schemas.openxmlformats.org/officeDocument/2006/math" xmlns:v="urn:schemas-microsoft-com:vml" xmlns:wp14="http://schemas.microsoft.com/office/word/2010/wordprocessingDrawing" xmlns:wp="http://schemas.openxmlformats.org/drawingml/2006/wordprocessingDrawing" xmlns:w10="urn:schemas-microsoft-com:office:word" xmlns:w="http://schemas.openxmlformats.org/wordprocessingml/2006/main" xmlns:w14="http://schemas.microsoft.com/office/word/2010/wordml" xmlns:w15="http://schemas.microsoft.com/office/word/2012/wordml" xmlns:w16se="http://schemas.microsoft.com/office/word/2015/wordml/symex" xmlns:wpg="http://schemas.microsoft.com/office/word/2010/wordprocessingGroup" xmlns:wpi="http://schemas.microsoft.com/office/word/2010/wordprocessingInk" xmlns:wne="http://schemas.microsoft.com/office/word/2006/wordml" xmlns:wps="http://schemas.microsoft.com/office/word/2010/wordprocessingShape" mc:Ignorable="w14 w15 w16se wp14">
   <w:p>
     <w:pPr>
       <w:pStyle w:val="AltBilgi"/>
@@ -3536,7 +4560,7 @@
 </file>
 
 <file path=word/footer3.xml><?xml version="1.0" encoding="utf-8"?>
-<w:ftr xmlns:wpc="http://schemas.microsoft.com/office/word/2010/wordprocessingCanvas" xmlns:cx="http://schemas.microsoft.com/office/drawing/2014/chartex" xmlns:cx1="http://schemas.microsoft.com/office/drawing/2015/9/8/chartex" xmlns:cx2="http://schemas.microsoft.com/office/drawing/2015/10/21/chartex" xmlns:cx3="http://schemas.microsoft.com/office/drawing/2016/5/9/chartex" xmlns:cx4="http://schemas.microsoft.com/office/drawing/2016/5/10/chartex" xmlns:cx5="http://schemas.microsoft.com/office/drawing/2016/5/11/chartex" xmlns:cx6="http://schemas.microsoft.com/office/drawing/2016/5/12/chartex" xmlns:cx7="http://schemas.microsoft.com/office/drawing/2016/5/13/chartex" xmlns:cx8="http://schemas.microsoft.com/office/drawing/2016/5/14/chartex" xmlns:mc="http://schemas.openxmlformats.org/markup-compatibility/2006" xmlns:aink="http://schemas.microsoft.com/office/drawing/2016/ink" xmlns:am3d="http://schemas.microsoft.com/office/drawing/2017/model3d" xmlns:o="urn:schemas-microsoft-com:office:office" xmlns:r="http://schemas.openxmlformats.org/officeDocument/2006/relationships" xmlns:m="http://schemas.openxmlformats.org/officeDocument/2006/math" xmlns:v="urn:schemas-microsoft-com:vml" xmlns:wp14="http://schemas.microsoft.com/office/word/2010/wordprocessingDrawing" xmlns:wp="http://schemas.openxmlformats.org/drawingml/2006/wordprocessingDrawing" xmlns:w10="urn:schemas-microsoft-com:office:word" xmlns:w="http://schemas.openxmlformats.org/wordprocessingml/2006/main" xmlns:w14="http://schemas.microsoft.com/office/word/2010/wordml" xmlns:w15="http://schemas.microsoft.com/office/word/2012/wordml" xmlns:w16cid="http://schemas.microsoft.com/office/word/2016/wordml/cid" xmlns:w16se="http://schemas.microsoft.com/office/word/2015/wordml/symex" xmlns:wpg="http://schemas.microsoft.com/office/word/2010/wordprocessingGroup" xmlns:wpi="http://schemas.microsoft.com/office/word/2010/wordprocessingInk" xmlns:wne="http://schemas.microsoft.com/office/word/2006/wordml" xmlns:wps="http://schemas.microsoft.com/office/word/2010/wordprocessingShape" mc:Ignorable="w14 w15 w16se w16cid wp14">
+<w:ftr xmlns:wpc="http://schemas.microsoft.com/office/word/2010/wordprocessingCanvas" xmlns:cx="http://schemas.microsoft.com/office/drawing/2014/chartex" xmlns:mc="http://schemas.openxmlformats.org/markup-compatibility/2006" xmlns:o="urn:schemas-microsoft-com:office:office" xmlns:r="http://schemas.openxmlformats.org/officeDocument/2006/relationships" xmlns:m="http://schemas.openxmlformats.org/officeDocument/2006/math" xmlns:v="urn:schemas-microsoft-com:vml" xmlns:wp14="http://schemas.microsoft.com/office/word/2010/wordprocessingDrawing" xmlns:wp="http://schemas.openxmlformats.org/drawingml/2006/wordprocessingDrawing" xmlns:w10="urn:schemas-microsoft-com:office:word" xmlns:w="http://schemas.openxmlformats.org/wordprocessingml/2006/main" xmlns:w14="http://schemas.microsoft.com/office/word/2010/wordml" xmlns:w15="http://schemas.microsoft.com/office/word/2012/wordml" xmlns:w16se="http://schemas.microsoft.com/office/word/2015/wordml/symex" xmlns:wpg="http://schemas.microsoft.com/office/word/2010/wordprocessingGroup" xmlns:wpi="http://schemas.microsoft.com/office/word/2010/wordprocessingInk" xmlns:wne="http://schemas.microsoft.com/office/word/2006/wordml" xmlns:wps="http://schemas.microsoft.com/office/word/2010/wordprocessingShape" mc:Ignorable="w14 w15 w16se wp14">
   <w:p>
     <w:pPr>
       <w:pStyle w:val="AltBilgi"/>
@@ -3555,7 +4579,7 @@
       <w:rPr>
         <w:noProof/>
       </w:rPr>
-      <w:t>2</w:t>
+      <w:t>8</w:t>
     </w:r>
     <w:r>
       <w:rPr>
@@ -3568,7 +4592,7 @@
 </file>
 
 <file path=word/footer4.xml><?xml version="1.0" encoding="utf-8"?>
-<w:ftr xmlns:wpc="http://schemas.microsoft.com/office/word/2010/wordprocessingCanvas" xmlns:cx="http://schemas.microsoft.com/office/drawing/2014/chartex" xmlns:cx1="http://schemas.microsoft.com/office/drawing/2015/9/8/chartex" xmlns:cx2="http://schemas.microsoft.com/office/drawing/2015/10/21/chartex" xmlns:cx3="http://schemas.microsoft.com/office/drawing/2016/5/9/chartex" xmlns:cx4="http://schemas.microsoft.com/office/drawing/2016/5/10/chartex" xmlns:cx5="http://schemas.microsoft.com/office/drawing/2016/5/11/chartex" xmlns:cx6="http://schemas.microsoft.com/office/drawing/2016/5/12/chartex" xmlns:cx7="http://schemas.microsoft.com/office/drawing/2016/5/13/chartex" xmlns:cx8="http://schemas.microsoft.com/office/drawing/2016/5/14/chartex" xmlns:mc="http://schemas.openxmlformats.org/markup-compatibility/2006" xmlns:aink="http://schemas.microsoft.com/office/drawing/2016/ink" xmlns:am3d="http://schemas.microsoft.com/office/drawing/2017/model3d" xmlns:o="urn:schemas-microsoft-com:office:office" xmlns:r="http://schemas.openxmlformats.org/officeDocument/2006/relationships" xmlns:m="http://schemas.openxmlformats.org/officeDocument/2006/math" xmlns:v="urn:schemas-microsoft-com:vml" xmlns:wp14="http://schemas.microsoft.com/office/word/2010/wordprocessingDrawing" xmlns:wp="http://schemas.openxmlformats.org/drawingml/2006/wordprocessingDrawing" xmlns:w10="urn:schemas-microsoft-com:office:word" xmlns:w="http://schemas.openxmlformats.org/wordprocessingml/2006/main" xmlns:w14="http://schemas.microsoft.com/office/word/2010/wordml" xmlns:w15="http://schemas.microsoft.com/office/word/2012/wordml" xmlns:w16cid="http://schemas.microsoft.com/office/word/2016/wordml/cid" xmlns:w16se="http://schemas.microsoft.com/office/word/2015/wordml/symex" xmlns:wpg="http://schemas.microsoft.com/office/word/2010/wordprocessingGroup" xmlns:wpi="http://schemas.microsoft.com/office/word/2010/wordprocessingInk" xmlns:wne="http://schemas.microsoft.com/office/word/2006/wordml" xmlns:wps="http://schemas.microsoft.com/office/word/2010/wordprocessingShape" mc:Ignorable="w14 w15 w16se w16cid wp14">
+<w:ftr xmlns:wpc="http://schemas.microsoft.com/office/word/2010/wordprocessingCanvas" xmlns:cx="http://schemas.microsoft.com/office/drawing/2014/chartex" xmlns:mc="http://schemas.openxmlformats.org/markup-compatibility/2006" xmlns:o="urn:schemas-microsoft-com:office:office" xmlns:r="http://schemas.openxmlformats.org/officeDocument/2006/relationships" xmlns:m="http://schemas.openxmlformats.org/officeDocument/2006/math" xmlns:v="urn:schemas-microsoft-com:vml" xmlns:wp14="http://schemas.microsoft.com/office/word/2010/wordprocessingDrawing" xmlns:wp="http://schemas.openxmlformats.org/drawingml/2006/wordprocessingDrawing" xmlns:w10="urn:schemas-microsoft-com:office:word" xmlns:w="http://schemas.openxmlformats.org/wordprocessingml/2006/main" xmlns:w14="http://schemas.microsoft.com/office/word/2010/wordml" xmlns:w15="http://schemas.microsoft.com/office/word/2012/wordml" xmlns:w16se="http://schemas.microsoft.com/office/word/2015/wordml/symex" xmlns:wpg="http://schemas.microsoft.com/office/word/2010/wordprocessingGroup" xmlns:wpi="http://schemas.microsoft.com/office/word/2010/wordprocessingInk" xmlns:wne="http://schemas.microsoft.com/office/word/2006/wordml" xmlns:wps="http://schemas.microsoft.com/office/word/2010/wordprocessingShape" mc:Ignorable="w14 w15 w16se wp14">
   <w:p>
     <w:pPr>
       <w:pStyle w:val="AltBilgi"/>
@@ -3578,7 +4602,7 @@
 </file>
 
 <file path=word/footnotes.xml><?xml version="1.0" encoding="utf-8"?>
-<w:footnotes xmlns:wpc="http://schemas.microsoft.com/office/word/2010/wordprocessingCanvas" xmlns:cx="http://schemas.microsoft.com/office/drawing/2014/chartex" xmlns:cx1="http://schemas.microsoft.com/office/drawing/2015/9/8/chartex" xmlns:cx2="http://schemas.microsoft.com/office/drawing/2015/10/21/chartex" xmlns:cx3="http://schemas.microsoft.com/office/drawing/2016/5/9/chartex" xmlns:cx4="http://schemas.microsoft.com/office/drawing/2016/5/10/chartex" xmlns:cx5="http://schemas.microsoft.com/office/drawing/2016/5/11/chartex" xmlns:cx6="http://schemas.microsoft.com/office/drawing/2016/5/12/chartex" xmlns:cx7="http://schemas.microsoft.com/office/drawing/2016/5/13/chartex" xmlns:cx8="http://schemas.microsoft.com/office/drawing/2016/5/14/chartex" xmlns:mc="http://schemas.openxmlformats.org/markup-compatibility/2006" xmlns:aink="http://schemas.microsoft.com/office/drawing/2016/ink" xmlns:am3d="http://schemas.microsoft.com/office/drawing/2017/model3d" xmlns:o="urn:schemas-microsoft-com:office:office" xmlns:r="http://schemas.openxmlformats.org/officeDocument/2006/relationships" xmlns:m="http://schemas.openxmlformats.org/officeDocument/2006/math" xmlns:v="urn:schemas-microsoft-com:vml" xmlns:wp14="http://schemas.microsoft.com/office/word/2010/wordprocessingDrawing" xmlns:wp="http://schemas.openxmlformats.org/drawingml/2006/wordprocessingDrawing" xmlns:w10="urn:schemas-microsoft-com:office:word" xmlns:w="http://schemas.openxmlformats.org/wordprocessingml/2006/main" xmlns:w14="http://schemas.microsoft.com/office/word/2010/wordml" xmlns:w15="http://schemas.microsoft.com/office/word/2012/wordml" xmlns:w16cid="http://schemas.microsoft.com/office/word/2016/wordml/cid" xmlns:w16se="http://schemas.microsoft.com/office/word/2015/wordml/symex" xmlns:wpg="http://schemas.microsoft.com/office/word/2010/wordprocessingGroup" xmlns:wpi="http://schemas.microsoft.com/office/word/2010/wordprocessingInk" xmlns:wne="http://schemas.microsoft.com/office/word/2006/wordml" xmlns:wps="http://schemas.microsoft.com/office/word/2010/wordprocessingShape" mc:Ignorable="w14 w15 w16se w16cid wp14">
+<w:footnotes xmlns:wpc="http://schemas.microsoft.com/office/word/2010/wordprocessingCanvas" xmlns:cx="http://schemas.microsoft.com/office/drawing/2014/chartex" xmlns:mc="http://schemas.openxmlformats.org/markup-compatibility/2006" xmlns:o="urn:schemas-microsoft-com:office:office" xmlns:r="http://schemas.openxmlformats.org/officeDocument/2006/relationships" xmlns:m="http://schemas.openxmlformats.org/officeDocument/2006/math" xmlns:v="urn:schemas-microsoft-com:vml" xmlns:wp14="http://schemas.microsoft.com/office/word/2010/wordprocessingDrawing" xmlns:wp="http://schemas.openxmlformats.org/drawingml/2006/wordprocessingDrawing" xmlns:w10="urn:schemas-microsoft-com:office:word" xmlns:w="http://schemas.openxmlformats.org/wordprocessingml/2006/main" xmlns:w14="http://schemas.microsoft.com/office/word/2010/wordml" xmlns:w15="http://schemas.microsoft.com/office/word/2012/wordml" xmlns:w16se="http://schemas.microsoft.com/office/word/2015/wordml/symex" xmlns:wpg="http://schemas.microsoft.com/office/word/2010/wordprocessingGroup" xmlns:wpi="http://schemas.microsoft.com/office/word/2010/wordprocessingInk" xmlns:wne="http://schemas.microsoft.com/office/word/2006/wordml" xmlns:wps="http://schemas.microsoft.com/office/word/2010/wordprocessingShape" mc:Ignorable="w14 w15 w16se wp14">
   <w:footnote w:type="separator" w:id="-1">
     <w:p>
       <w:pPr>
@@ -3603,7 +4627,7 @@
 </file>
 
 <file path=word/header1.xml><?xml version="1.0" encoding="utf-8"?>
-<w:hdr xmlns:wpc="http://schemas.microsoft.com/office/word/2010/wordprocessingCanvas" xmlns:cx="http://schemas.microsoft.com/office/drawing/2014/chartex" xmlns:cx1="http://schemas.microsoft.com/office/drawing/2015/9/8/chartex" xmlns:cx2="http://schemas.microsoft.com/office/drawing/2015/10/21/chartex" xmlns:cx3="http://schemas.microsoft.com/office/drawing/2016/5/9/chartex" xmlns:cx4="http://schemas.microsoft.com/office/drawing/2016/5/10/chartex" xmlns:cx5="http://schemas.microsoft.com/office/drawing/2016/5/11/chartex" xmlns:cx6="http://schemas.microsoft.com/office/drawing/2016/5/12/chartex" xmlns:cx7="http://schemas.microsoft.com/office/drawing/2016/5/13/chartex" xmlns:cx8="http://schemas.microsoft.com/office/drawing/2016/5/14/chartex" xmlns:mc="http://schemas.openxmlformats.org/markup-compatibility/2006" xmlns:aink="http://schemas.microsoft.com/office/drawing/2016/ink" xmlns:am3d="http://schemas.microsoft.com/office/drawing/2017/model3d" xmlns:o="urn:schemas-microsoft-com:office:office" xmlns:r="http://schemas.openxmlformats.org/officeDocument/2006/relationships" xmlns:m="http://schemas.openxmlformats.org/officeDocument/2006/math" xmlns:v="urn:schemas-microsoft-com:vml" xmlns:wp14="http://schemas.microsoft.com/office/word/2010/wordprocessingDrawing" xmlns:wp="http://schemas.openxmlformats.org/drawingml/2006/wordprocessingDrawing" xmlns:w10="urn:schemas-microsoft-com:office:word" xmlns:w="http://schemas.openxmlformats.org/wordprocessingml/2006/main" xmlns:w14="http://schemas.microsoft.com/office/word/2010/wordml" xmlns:w15="http://schemas.microsoft.com/office/word/2012/wordml" xmlns:w16cid="http://schemas.microsoft.com/office/word/2016/wordml/cid" xmlns:w16se="http://schemas.microsoft.com/office/word/2015/wordml/symex" xmlns:wpg="http://schemas.microsoft.com/office/word/2010/wordprocessingGroup" xmlns:wpi="http://schemas.microsoft.com/office/word/2010/wordprocessingInk" xmlns:wne="http://schemas.microsoft.com/office/word/2006/wordml" xmlns:wps="http://schemas.microsoft.com/office/word/2010/wordprocessingShape" mc:Ignorable="w14 w15 w16se w16cid wp14">
+<w:hdr xmlns:wpc="http://schemas.microsoft.com/office/word/2010/wordprocessingCanvas" xmlns:cx="http://schemas.microsoft.com/office/drawing/2014/chartex" xmlns:mc="http://schemas.openxmlformats.org/markup-compatibility/2006" xmlns:o="urn:schemas-microsoft-com:office:office" xmlns:r="http://schemas.openxmlformats.org/officeDocument/2006/relationships" xmlns:m="http://schemas.openxmlformats.org/officeDocument/2006/math" xmlns:v="urn:schemas-microsoft-com:vml" xmlns:wp14="http://schemas.microsoft.com/office/word/2010/wordprocessingDrawing" xmlns:wp="http://schemas.openxmlformats.org/drawingml/2006/wordprocessingDrawing" xmlns:w10="urn:schemas-microsoft-com:office:word" xmlns:w="http://schemas.openxmlformats.org/wordprocessingml/2006/main" xmlns:w14="http://schemas.microsoft.com/office/word/2010/wordml" xmlns:w15="http://schemas.microsoft.com/office/word/2012/wordml" xmlns:w16se="http://schemas.microsoft.com/office/word/2015/wordml/symex" xmlns:wpg="http://schemas.microsoft.com/office/word/2010/wordprocessingGroup" xmlns:wpi="http://schemas.microsoft.com/office/word/2010/wordprocessingInk" xmlns:wne="http://schemas.microsoft.com/office/word/2006/wordml" xmlns:wps="http://schemas.microsoft.com/office/word/2010/wordprocessingShape" mc:Ignorable="w14 w15 w16se wp14">
   <w:p>
     <w:pPr>
       <w:pStyle w:val="stBilgi"/>
@@ -3622,7 +4646,7 @@
 </file>
 
 <file path=word/numbering.xml><?xml version="1.0" encoding="utf-8"?>
-<w:numbering xmlns:wpc="http://schemas.microsoft.com/office/word/2010/wordprocessingCanvas" xmlns:cx="http://schemas.microsoft.com/office/drawing/2014/chartex" xmlns:cx1="http://schemas.microsoft.com/office/drawing/2015/9/8/chartex" xmlns:cx2="http://schemas.microsoft.com/office/drawing/2015/10/21/chartex" xmlns:cx3="http://schemas.microsoft.com/office/drawing/2016/5/9/chartex" xmlns:cx4="http://schemas.microsoft.com/office/drawing/2016/5/10/chartex" xmlns:cx5="http://schemas.microsoft.com/office/drawing/2016/5/11/chartex" xmlns:cx6="http://schemas.microsoft.com/office/drawing/2016/5/12/chartex" xmlns:cx7="http://schemas.microsoft.com/office/drawing/2016/5/13/chartex" xmlns:cx8="http://schemas.microsoft.com/office/drawing/2016/5/14/chartex" xmlns:mc="http://schemas.openxmlformats.org/markup-compatibility/2006" xmlns:aink="http://schemas.microsoft.com/office/drawing/2016/ink" xmlns:am3d="http://schemas.microsoft.com/office/drawing/2017/model3d" xmlns:o="urn:schemas-microsoft-com:office:office" xmlns:r="http://schemas.openxmlformats.org/officeDocument/2006/relationships" xmlns:m="http://schemas.openxmlformats.org/officeDocument/2006/math" xmlns:v="urn:schemas-microsoft-com:vml" xmlns:wp14="http://schemas.microsoft.com/office/word/2010/wordprocessingDrawing" xmlns:wp="http://schemas.openxmlformats.org/drawingml/2006/wordprocessingDrawing" xmlns:w10="urn:schemas-microsoft-com:office:word" xmlns:w="http://schemas.openxmlformats.org/wordprocessingml/2006/main" xmlns:w14="http://schemas.microsoft.com/office/word/2010/wordml" xmlns:w15="http://schemas.microsoft.com/office/word/2012/wordml" xmlns:w16cid="http://schemas.microsoft.com/office/word/2016/wordml/cid" xmlns:w16se="http://schemas.microsoft.com/office/word/2015/wordml/symex" xmlns:wpg="http://schemas.microsoft.com/office/word/2010/wordprocessingGroup" xmlns:wpi="http://schemas.microsoft.com/office/word/2010/wordprocessingInk" xmlns:wne="http://schemas.microsoft.com/office/word/2006/wordml" xmlns:wps="http://schemas.microsoft.com/office/word/2010/wordprocessingShape" mc:Ignorable="w14 w15 w16se w16cid wp14">
+<w:numbering xmlns:wpc="http://schemas.microsoft.com/office/word/2010/wordprocessingCanvas" xmlns:cx="http://schemas.microsoft.com/office/drawing/2014/chartex" xmlns:mc="http://schemas.openxmlformats.org/markup-compatibility/2006" xmlns:o="urn:schemas-microsoft-com:office:office" xmlns:r="http://schemas.openxmlformats.org/officeDocument/2006/relationships" xmlns:m="http://schemas.openxmlformats.org/officeDocument/2006/math" xmlns:v="urn:schemas-microsoft-com:vml" xmlns:wp14="http://schemas.microsoft.com/office/word/2010/wordprocessingDrawing" xmlns:wp="http://schemas.openxmlformats.org/drawingml/2006/wordprocessingDrawing" xmlns:w10="urn:schemas-microsoft-com:office:word" xmlns:w="http://schemas.openxmlformats.org/wordprocessingml/2006/main" xmlns:w14="http://schemas.microsoft.com/office/word/2010/wordml" xmlns:w15="http://schemas.microsoft.com/office/word/2012/wordml" xmlns:w16se="http://schemas.microsoft.com/office/word/2015/wordml/symex" xmlns:wpg="http://schemas.microsoft.com/office/word/2010/wordprocessingGroup" xmlns:wpi="http://schemas.microsoft.com/office/word/2010/wordprocessingInk" xmlns:wne="http://schemas.microsoft.com/office/word/2006/wordml" xmlns:wps="http://schemas.microsoft.com/office/word/2010/wordprocessingShape" mc:Ignorable="w14 w15 w16se wp14">
   <w:abstractNum w:abstractNumId="0" w15:restartNumberingAfterBreak="0">
     <w:nsid w:val="009638DA"/>
     <w:multiLevelType w:val="multilevel"/>
@@ -4006,6 +5030,119 @@
     </w:lvl>
   </w:abstractNum>
   <w:abstractNum w:abstractNumId="3" w15:restartNumberingAfterBreak="0">
+    <w:nsid w:val="1411789A"/>
+    <w:multiLevelType w:val="hybridMultilevel"/>
+    <w:tmpl w:val="0D4C87BA"/>
+    <w:lvl w:ilvl="0" w:tplc="041F0001">
+      <w:start w:val="1"/>
+      <w:numFmt w:val="bullet"/>
+      <w:lvlText w:val=""/>
+      <w:lvlJc w:val="left"/>
+      <w:pPr>
+        <w:ind w:left="720" w:hanging="360"/>
+      </w:pPr>
+      <w:rPr>
+        <w:rFonts w:ascii="Symbol" w:hAnsi="Symbol" w:hint="default"/>
+      </w:rPr>
+    </w:lvl>
+    <w:lvl w:ilvl="1" w:tplc="041F0003" w:tentative="1">
+      <w:start w:val="1"/>
+      <w:numFmt w:val="bullet"/>
+      <w:lvlText w:val="o"/>
+      <w:lvlJc w:val="left"/>
+      <w:pPr>
+        <w:ind w:left="1440" w:hanging="360"/>
+      </w:pPr>
+      <w:rPr>
+        <w:rFonts w:ascii="Courier New" w:hAnsi="Courier New" w:cs="Courier New" w:hint="default"/>
+      </w:rPr>
+    </w:lvl>
+    <w:lvl w:ilvl="2" w:tplc="041F0005" w:tentative="1">
+      <w:start w:val="1"/>
+      <w:numFmt w:val="bullet"/>
+      <w:lvlText w:val=""/>
+      <w:lvlJc w:val="left"/>
+      <w:pPr>
+        <w:ind w:left="2160" w:hanging="360"/>
+      </w:pPr>
+      <w:rPr>
+        <w:rFonts w:ascii="Wingdings" w:hAnsi="Wingdings" w:hint="default"/>
+      </w:rPr>
+    </w:lvl>
+    <w:lvl w:ilvl="3" w:tplc="041F0001" w:tentative="1">
+      <w:start w:val="1"/>
+      <w:numFmt w:val="bullet"/>
+      <w:lvlText w:val=""/>
+      <w:lvlJc w:val="left"/>
+      <w:pPr>
+        <w:ind w:left="2880" w:hanging="360"/>
+      </w:pPr>
+      <w:rPr>
+        <w:rFonts w:ascii="Symbol" w:hAnsi="Symbol" w:hint="default"/>
+      </w:rPr>
+    </w:lvl>
+    <w:lvl w:ilvl="4" w:tplc="041F0003" w:tentative="1">
+      <w:start w:val="1"/>
+      <w:numFmt w:val="bullet"/>
+      <w:lvlText w:val="o"/>
+      <w:lvlJc w:val="left"/>
+      <w:pPr>
+        <w:ind w:left="3600" w:hanging="360"/>
+      </w:pPr>
+      <w:rPr>
+        <w:rFonts w:ascii="Courier New" w:hAnsi="Courier New" w:cs="Courier New" w:hint="default"/>
+      </w:rPr>
+    </w:lvl>
+    <w:lvl w:ilvl="5" w:tplc="041F0005" w:tentative="1">
+      <w:start w:val="1"/>
+      <w:numFmt w:val="bullet"/>
+      <w:lvlText w:val=""/>
+      <w:lvlJc w:val="left"/>
+      <w:pPr>
+        <w:ind w:left="4320" w:hanging="360"/>
+      </w:pPr>
+      <w:rPr>
+        <w:rFonts w:ascii="Wingdings" w:hAnsi="Wingdings" w:hint="default"/>
+      </w:rPr>
+    </w:lvl>
+    <w:lvl w:ilvl="6" w:tplc="041F0001" w:tentative="1">
+      <w:start w:val="1"/>
+      <w:numFmt w:val="bullet"/>
+      <w:lvlText w:val=""/>
+      <w:lvlJc w:val="left"/>
+      <w:pPr>
+        <w:ind w:left="5040" w:hanging="360"/>
+      </w:pPr>
+      <w:rPr>
+        <w:rFonts w:ascii="Symbol" w:hAnsi="Symbol" w:hint="default"/>
+      </w:rPr>
+    </w:lvl>
+    <w:lvl w:ilvl="7" w:tplc="041F0003" w:tentative="1">
+      <w:start w:val="1"/>
+      <w:numFmt w:val="bullet"/>
+      <w:lvlText w:val="o"/>
+      <w:lvlJc w:val="left"/>
+      <w:pPr>
+        <w:ind w:left="5760" w:hanging="360"/>
+      </w:pPr>
+      <w:rPr>
+        <w:rFonts w:ascii="Courier New" w:hAnsi="Courier New" w:cs="Courier New" w:hint="default"/>
+      </w:rPr>
+    </w:lvl>
+    <w:lvl w:ilvl="8" w:tplc="041F0005" w:tentative="1">
+      <w:start w:val="1"/>
+      <w:numFmt w:val="bullet"/>
+      <w:lvlText w:val=""/>
+      <w:lvlJc w:val="left"/>
+      <w:pPr>
+        <w:ind w:left="6480" w:hanging="360"/>
+      </w:pPr>
+      <w:rPr>
+        <w:rFonts w:ascii="Wingdings" w:hAnsi="Wingdings" w:hint="default"/>
+      </w:rPr>
+    </w:lvl>
+  </w:abstractNum>
+  <w:abstractNum w:abstractNumId="4" w15:restartNumberingAfterBreak="0">
     <w:nsid w:val="18F21E9F"/>
     <w:multiLevelType w:val="hybridMultilevel"/>
     <w:tmpl w:val="03064874"/>
@@ -4118,7 +5255,7 @@
       </w:rPr>
     </w:lvl>
   </w:abstractNum>
-  <w:abstractNum w:abstractNumId="4" w15:restartNumberingAfterBreak="0">
+  <w:abstractNum w:abstractNumId="5" w15:restartNumberingAfterBreak="0">
     <w:nsid w:val="41F50C03"/>
     <w:multiLevelType w:val="hybridMultilevel"/>
     <w:tmpl w:val="0450A8F0"/>
@@ -4207,7 +5344,125 @@
       </w:pPr>
     </w:lvl>
   </w:abstractNum>
-  <w:abstractNum w:abstractNumId="5" w15:restartNumberingAfterBreak="0">
+  <w:abstractNum w:abstractNumId="6" w15:restartNumberingAfterBreak="0">
+    <w:nsid w:val="47530E52"/>
+    <w:multiLevelType w:val="multilevel"/>
+    <w:tmpl w:val="C788666E"/>
+    <w:lvl w:ilvl="0">
+      <w:start w:val="1"/>
+      <w:numFmt w:val="decimal"/>
+      <w:lvlText w:val="%1."/>
+      <w:lvlJc w:val="left"/>
+      <w:pPr>
+        <w:ind w:left="720" w:hanging="360"/>
+      </w:pPr>
+    </w:lvl>
+    <w:lvl w:ilvl="1">
+      <w:start w:val="2"/>
+      <w:numFmt w:val="decimal"/>
+      <w:isLgl/>
+      <w:lvlText w:val="%1.%2."/>
+      <w:lvlJc w:val="left"/>
+      <w:pPr>
+        <w:ind w:left="750" w:hanging="390"/>
+      </w:pPr>
+      <w:rPr>
+        <w:rFonts w:hint="default"/>
+      </w:rPr>
+    </w:lvl>
+    <w:lvl w:ilvl="2">
+      <w:start w:val="1"/>
+      <w:numFmt w:val="decimal"/>
+      <w:isLgl/>
+      <w:lvlText w:val="%1.%2.%3."/>
+      <w:lvlJc w:val="left"/>
+      <w:pPr>
+        <w:ind w:left="1080" w:hanging="720"/>
+      </w:pPr>
+      <w:rPr>
+        <w:rFonts w:hint="default"/>
+      </w:rPr>
+    </w:lvl>
+    <w:lvl w:ilvl="3">
+      <w:start w:val="1"/>
+      <w:numFmt w:val="decimal"/>
+      <w:isLgl/>
+      <w:lvlText w:val="%1.%2.%3.%4."/>
+      <w:lvlJc w:val="left"/>
+      <w:pPr>
+        <w:ind w:left="1080" w:hanging="720"/>
+      </w:pPr>
+      <w:rPr>
+        <w:rFonts w:hint="default"/>
+      </w:rPr>
+    </w:lvl>
+    <w:lvl w:ilvl="4">
+      <w:start w:val="1"/>
+      <w:numFmt w:val="decimal"/>
+      <w:isLgl/>
+      <w:lvlText w:val="%1.%2.%3.%4.%5."/>
+      <w:lvlJc w:val="left"/>
+      <w:pPr>
+        <w:ind w:left="1440" w:hanging="1080"/>
+      </w:pPr>
+      <w:rPr>
+        <w:rFonts w:hint="default"/>
+      </w:rPr>
+    </w:lvl>
+    <w:lvl w:ilvl="5">
+      <w:start w:val="1"/>
+      <w:numFmt w:val="decimal"/>
+      <w:isLgl/>
+      <w:lvlText w:val="%1.%2.%3.%4.%5.%6."/>
+      <w:lvlJc w:val="left"/>
+      <w:pPr>
+        <w:ind w:left="1440" w:hanging="1080"/>
+      </w:pPr>
+      <w:rPr>
+        <w:rFonts w:hint="default"/>
+      </w:rPr>
+    </w:lvl>
+    <w:lvl w:ilvl="6">
+      <w:start w:val="1"/>
+      <w:numFmt w:val="decimal"/>
+      <w:isLgl/>
+      <w:lvlText w:val="%1.%2.%3.%4.%5.%6.%7."/>
+      <w:lvlJc w:val="left"/>
+      <w:pPr>
+        <w:ind w:left="1800" w:hanging="1440"/>
+      </w:pPr>
+      <w:rPr>
+        <w:rFonts w:hint="default"/>
+      </w:rPr>
+    </w:lvl>
+    <w:lvl w:ilvl="7">
+      <w:start w:val="1"/>
+      <w:numFmt w:val="decimal"/>
+      <w:isLgl/>
+      <w:lvlText w:val="%1.%2.%3.%4.%5.%6.%7.%8."/>
+      <w:lvlJc w:val="left"/>
+      <w:pPr>
+        <w:ind w:left="1800" w:hanging="1440"/>
+      </w:pPr>
+      <w:rPr>
+        <w:rFonts w:hint="default"/>
+      </w:rPr>
+    </w:lvl>
+    <w:lvl w:ilvl="8">
+      <w:start w:val="1"/>
+      <w:numFmt w:val="decimal"/>
+      <w:isLgl/>
+      <w:lvlText w:val="%1.%2.%3.%4.%5.%6.%7.%8.%9."/>
+      <w:lvlJc w:val="left"/>
+      <w:pPr>
+        <w:ind w:left="2160" w:hanging="1800"/>
+      </w:pPr>
+      <w:rPr>
+        <w:rFonts w:hint="default"/>
+      </w:rPr>
+    </w:lvl>
+  </w:abstractNum>
+  <w:abstractNum w:abstractNumId="7" w15:restartNumberingAfterBreak="0">
     <w:nsid w:val="495214C6"/>
     <w:multiLevelType w:val="multilevel"/>
     <w:tmpl w:val="3858E83E"/>
@@ -4320,7 +5575,7 @@
       </w:rPr>
     </w:lvl>
   </w:abstractNum>
-  <w:abstractNum w:abstractNumId="6" w15:restartNumberingAfterBreak="0">
+  <w:abstractNum w:abstractNumId="8" w15:restartNumberingAfterBreak="0">
     <w:nsid w:val="4C7973FD"/>
     <w:multiLevelType w:val="multilevel"/>
     <w:tmpl w:val="041F001D"/>
@@ -4406,7 +5661,7 @@
       </w:pPr>
     </w:lvl>
   </w:abstractNum>
-  <w:abstractNum w:abstractNumId="7" w15:restartNumberingAfterBreak="0">
+  <w:abstractNum w:abstractNumId="9" w15:restartNumberingAfterBreak="0">
     <w:nsid w:val="4EDE4F90"/>
     <w:multiLevelType w:val="multilevel"/>
     <w:tmpl w:val="041F001F"/>
@@ -4492,7 +5747,7 @@
       </w:pPr>
     </w:lvl>
   </w:abstractNum>
-  <w:abstractNum w:abstractNumId="8" w15:restartNumberingAfterBreak="0">
+  <w:abstractNum w:abstractNumId="10" w15:restartNumberingAfterBreak="0">
     <w:nsid w:val="520561A8"/>
     <w:multiLevelType w:val="multilevel"/>
     <w:tmpl w:val="A19414B4"/>
@@ -4605,7 +5860,7 @@
       </w:rPr>
     </w:lvl>
   </w:abstractNum>
-  <w:abstractNum w:abstractNumId="9" w15:restartNumberingAfterBreak="0">
+  <w:abstractNum w:abstractNumId="11" w15:restartNumberingAfterBreak="0">
     <w:nsid w:val="5C980C88"/>
     <w:multiLevelType w:val="hybridMultilevel"/>
     <w:tmpl w:val="1324A888"/>
@@ -4717,7 +5972,233 @@
       </w:rPr>
     </w:lvl>
   </w:abstractNum>
-  <w:abstractNum w:abstractNumId="10" w15:restartNumberingAfterBreak="0">
+  <w:abstractNum w:abstractNumId="12" w15:restartNumberingAfterBreak="0">
+    <w:nsid w:val="5E756FA9"/>
+    <w:multiLevelType w:val="hybridMultilevel"/>
+    <w:tmpl w:val="2CECCFD4"/>
+    <w:lvl w:ilvl="0" w:tplc="04090001">
+      <w:start w:val="1"/>
+      <w:numFmt w:val="bullet"/>
+      <w:lvlText w:val=""/>
+      <w:lvlJc w:val="left"/>
+      <w:pPr>
+        <w:ind w:left="720" w:hanging="360"/>
+      </w:pPr>
+      <w:rPr>
+        <w:rFonts w:ascii="Symbol" w:hAnsi="Symbol" w:hint="default"/>
+      </w:rPr>
+    </w:lvl>
+    <w:lvl w:ilvl="1" w:tplc="04090003" w:tentative="1">
+      <w:start w:val="1"/>
+      <w:numFmt w:val="bullet"/>
+      <w:lvlText w:val="o"/>
+      <w:lvlJc w:val="left"/>
+      <w:pPr>
+        <w:ind w:left="1440" w:hanging="360"/>
+      </w:pPr>
+      <w:rPr>
+        <w:rFonts w:ascii="Courier New" w:hAnsi="Courier New" w:cs="Courier New" w:hint="default"/>
+      </w:rPr>
+    </w:lvl>
+    <w:lvl w:ilvl="2" w:tplc="04090005" w:tentative="1">
+      <w:start w:val="1"/>
+      <w:numFmt w:val="bullet"/>
+      <w:lvlText w:val=""/>
+      <w:lvlJc w:val="left"/>
+      <w:pPr>
+        <w:ind w:left="2160" w:hanging="360"/>
+      </w:pPr>
+      <w:rPr>
+        <w:rFonts w:ascii="Wingdings" w:hAnsi="Wingdings" w:hint="default"/>
+      </w:rPr>
+    </w:lvl>
+    <w:lvl w:ilvl="3" w:tplc="04090001" w:tentative="1">
+      <w:start w:val="1"/>
+      <w:numFmt w:val="bullet"/>
+      <w:lvlText w:val=""/>
+      <w:lvlJc w:val="left"/>
+      <w:pPr>
+        <w:ind w:left="2880" w:hanging="360"/>
+      </w:pPr>
+      <w:rPr>
+        <w:rFonts w:ascii="Symbol" w:hAnsi="Symbol" w:hint="default"/>
+      </w:rPr>
+    </w:lvl>
+    <w:lvl w:ilvl="4" w:tplc="04090003" w:tentative="1">
+      <w:start w:val="1"/>
+      <w:numFmt w:val="bullet"/>
+      <w:lvlText w:val="o"/>
+      <w:lvlJc w:val="left"/>
+      <w:pPr>
+        <w:ind w:left="3600" w:hanging="360"/>
+      </w:pPr>
+      <w:rPr>
+        <w:rFonts w:ascii="Courier New" w:hAnsi="Courier New" w:cs="Courier New" w:hint="default"/>
+      </w:rPr>
+    </w:lvl>
+    <w:lvl w:ilvl="5" w:tplc="04090005" w:tentative="1">
+      <w:start w:val="1"/>
+      <w:numFmt w:val="bullet"/>
+      <w:lvlText w:val=""/>
+      <w:lvlJc w:val="left"/>
+      <w:pPr>
+        <w:ind w:left="4320" w:hanging="360"/>
+      </w:pPr>
+      <w:rPr>
+        <w:rFonts w:ascii="Wingdings" w:hAnsi="Wingdings" w:hint="default"/>
+      </w:rPr>
+    </w:lvl>
+    <w:lvl w:ilvl="6" w:tplc="04090001" w:tentative="1">
+      <w:start w:val="1"/>
+      <w:numFmt w:val="bullet"/>
+      <w:lvlText w:val=""/>
+      <w:lvlJc w:val="left"/>
+      <w:pPr>
+        <w:ind w:left="5040" w:hanging="360"/>
+      </w:pPr>
+      <w:rPr>
+        <w:rFonts w:ascii="Symbol" w:hAnsi="Symbol" w:hint="default"/>
+      </w:rPr>
+    </w:lvl>
+    <w:lvl w:ilvl="7" w:tplc="04090003" w:tentative="1">
+      <w:start w:val="1"/>
+      <w:numFmt w:val="bullet"/>
+      <w:lvlText w:val="o"/>
+      <w:lvlJc w:val="left"/>
+      <w:pPr>
+        <w:ind w:left="5760" w:hanging="360"/>
+      </w:pPr>
+      <w:rPr>
+        <w:rFonts w:ascii="Courier New" w:hAnsi="Courier New" w:cs="Courier New" w:hint="default"/>
+      </w:rPr>
+    </w:lvl>
+    <w:lvl w:ilvl="8" w:tplc="04090005" w:tentative="1">
+      <w:start w:val="1"/>
+      <w:numFmt w:val="bullet"/>
+      <w:lvlText w:val=""/>
+      <w:lvlJc w:val="left"/>
+      <w:pPr>
+        <w:ind w:left="6480" w:hanging="360"/>
+      </w:pPr>
+      <w:rPr>
+        <w:rFonts w:ascii="Wingdings" w:hAnsi="Wingdings" w:hint="default"/>
+      </w:rPr>
+    </w:lvl>
+  </w:abstractNum>
+  <w:abstractNum w:abstractNumId="13" w15:restartNumberingAfterBreak="0">
+    <w:nsid w:val="60A60096"/>
+    <w:multiLevelType w:val="hybridMultilevel"/>
+    <w:tmpl w:val="4BFA0B80"/>
+    <w:lvl w:ilvl="0" w:tplc="041F0001">
+      <w:start w:val="1"/>
+      <w:numFmt w:val="bullet"/>
+      <w:lvlText w:val=""/>
+      <w:lvlJc w:val="left"/>
+      <w:pPr>
+        <w:ind w:left="720" w:hanging="360"/>
+      </w:pPr>
+      <w:rPr>
+        <w:rFonts w:ascii="Symbol" w:hAnsi="Symbol" w:hint="default"/>
+      </w:rPr>
+    </w:lvl>
+    <w:lvl w:ilvl="1" w:tplc="041F0003" w:tentative="1">
+      <w:start w:val="1"/>
+      <w:numFmt w:val="bullet"/>
+      <w:lvlText w:val="o"/>
+      <w:lvlJc w:val="left"/>
+      <w:pPr>
+        <w:ind w:left="1440" w:hanging="360"/>
+      </w:pPr>
+      <w:rPr>
+        <w:rFonts w:ascii="Courier New" w:hAnsi="Courier New" w:cs="Courier New" w:hint="default"/>
+      </w:rPr>
+    </w:lvl>
+    <w:lvl w:ilvl="2" w:tplc="041F0005" w:tentative="1">
+      <w:start w:val="1"/>
+      <w:numFmt w:val="bullet"/>
+      <w:lvlText w:val=""/>
+      <w:lvlJc w:val="left"/>
+      <w:pPr>
+        <w:ind w:left="2160" w:hanging="360"/>
+      </w:pPr>
+      <w:rPr>
+        <w:rFonts w:ascii="Wingdings" w:hAnsi="Wingdings" w:hint="default"/>
+      </w:rPr>
+    </w:lvl>
+    <w:lvl w:ilvl="3" w:tplc="041F0001" w:tentative="1">
+      <w:start w:val="1"/>
+      <w:numFmt w:val="bullet"/>
+      <w:lvlText w:val=""/>
+      <w:lvlJc w:val="left"/>
+      <w:pPr>
+        <w:ind w:left="2880" w:hanging="360"/>
+      </w:pPr>
+      <w:rPr>
+        <w:rFonts w:ascii="Symbol" w:hAnsi="Symbol" w:hint="default"/>
+      </w:rPr>
+    </w:lvl>
+    <w:lvl w:ilvl="4" w:tplc="041F0003" w:tentative="1">
+      <w:start w:val="1"/>
+      <w:numFmt w:val="bullet"/>
+      <w:lvlText w:val="o"/>
+      <w:lvlJc w:val="left"/>
+      <w:pPr>
+        <w:ind w:left="3600" w:hanging="360"/>
+      </w:pPr>
+      <w:rPr>
+        <w:rFonts w:ascii="Courier New" w:hAnsi="Courier New" w:cs="Courier New" w:hint="default"/>
+      </w:rPr>
+    </w:lvl>
+    <w:lvl w:ilvl="5" w:tplc="041F0005" w:tentative="1">
+      <w:start w:val="1"/>
+      <w:numFmt w:val="bullet"/>
+      <w:lvlText w:val=""/>
+      <w:lvlJc w:val="left"/>
+      <w:pPr>
+        <w:ind w:left="4320" w:hanging="360"/>
+      </w:pPr>
+      <w:rPr>
+        <w:rFonts w:ascii="Wingdings" w:hAnsi="Wingdings" w:hint="default"/>
+      </w:rPr>
+    </w:lvl>
+    <w:lvl w:ilvl="6" w:tplc="041F0001" w:tentative="1">
+      <w:start w:val="1"/>
+      <w:numFmt w:val="bullet"/>
+      <w:lvlText w:val=""/>
+      <w:lvlJc w:val="left"/>
+      <w:pPr>
+        <w:ind w:left="5040" w:hanging="360"/>
+      </w:pPr>
+      <w:rPr>
+        <w:rFonts w:ascii="Symbol" w:hAnsi="Symbol" w:hint="default"/>
+      </w:rPr>
+    </w:lvl>
+    <w:lvl w:ilvl="7" w:tplc="041F0003" w:tentative="1">
+      <w:start w:val="1"/>
+      <w:numFmt w:val="bullet"/>
+      <w:lvlText w:val="o"/>
+      <w:lvlJc w:val="left"/>
+      <w:pPr>
+        <w:ind w:left="5760" w:hanging="360"/>
+      </w:pPr>
+      <w:rPr>
+        <w:rFonts w:ascii="Courier New" w:hAnsi="Courier New" w:cs="Courier New" w:hint="default"/>
+      </w:rPr>
+    </w:lvl>
+    <w:lvl w:ilvl="8" w:tplc="041F0005" w:tentative="1">
+      <w:start w:val="1"/>
+      <w:numFmt w:val="bullet"/>
+      <w:lvlText w:val=""/>
+      <w:lvlJc w:val="left"/>
+      <w:pPr>
+        <w:ind w:left="6480" w:hanging="360"/>
+      </w:pPr>
+      <w:rPr>
+        <w:rFonts w:ascii="Wingdings" w:hAnsi="Wingdings" w:hint="default"/>
+      </w:rPr>
+    </w:lvl>
+  </w:abstractNum>
+  <w:abstractNum w:abstractNumId="14" w15:restartNumberingAfterBreak="0">
     <w:nsid w:val="62756718"/>
     <w:multiLevelType w:val="multilevel"/>
     <w:tmpl w:val="E83605D6"/>
@@ -4837,7 +6318,7 @@
       </w:rPr>
     </w:lvl>
   </w:abstractNum>
-  <w:abstractNum w:abstractNumId="11" w15:restartNumberingAfterBreak="0">
+  <w:abstractNum w:abstractNumId="15" w15:restartNumberingAfterBreak="0">
     <w:nsid w:val="65542343"/>
     <w:multiLevelType w:val="hybridMultilevel"/>
     <w:tmpl w:val="C0CCFDB8"/>
@@ -4928,7 +6409,120 @@
       </w:pPr>
     </w:lvl>
   </w:abstractNum>
-  <w:abstractNum w:abstractNumId="12" w15:restartNumberingAfterBreak="0">
+  <w:abstractNum w:abstractNumId="16" w15:restartNumberingAfterBreak="0">
+    <w:nsid w:val="69F11CBB"/>
+    <w:multiLevelType w:val="hybridMultilevel"/>
+    <w:tmpl w:val="F3A469B0"/>
+    <w:lvl w:ilvl="0" w:tplc="041F0001">
+      <w:start w:val="1"/>
+      <w:numFmt w:val="bullet"/>
+      <w:lvlText w:val=""/>
+      <w:lvlJc w:val="left"/>
+      <w:pPr>
+        <w:ind w:left="720" w:hanging="360"/>
+      </w:pPr>
+      <w:rPr>
+        <w:rFonts w:ascii="Symbol" w:hAnsi="Symbol" w:hint="default"/>
+      </w:rPr>
+    </w:lvl>
+    <w:lvl w:ilvl="1" w:tplc="041F0003" w:tentative="1">
+      <w:start w:val="1"/>
+      <w:numFmt w:val="bullet"/>
+      <w:lvlText w:val="o"/>
+      <w:lvlJc w:val="left"/>
+      <w:pPr>
+        <w:ind w:left="1440" w:hanging="360"/>
+      </w:pPr>
+      <w:rPr>
+        <w:rFonts w:ascii="Courier New" w:hAnsi="Courier New" w:cs="Courier New" w:hint="default"/>
+      </w:rPr>
+    </w:lvl>
+    <w:lvl w:ilvl="2" w:tplc="041F0005" w:tentative="1">
+      <w:start w:val="1"/>
+      <w:numFmt w:val="bullet"/>
+      <w:lvlText w:val=""/>
+      <w:lvlJc w:val="left"/>
+      <w:pPr>
+        <w:ind w:left="2160" w:hanging="360"/>
+      </w:pPr>
+      <w:rPr>
+        <w:rFonts w:ascii="Wingdings" w:hAnsi="Wingdings" w:hint="default"/>
+      </w:rPr>
+    </w:lvl>
+    <w:lvl w:ilvl="3" w:tplc="041F0001" w:tentative="1">
+      <w:start w:val="1"/>
+      <w:numFmt w:val="bullet"/>
+      <w:lvlText w:val=""/>
+      <w:lvlJc w:val="left"/>
+      <w:pPr>
+        <w:ind w:left="2880" w:hanging="360"/>
+      </w:pPr>
+      <w:rPr>
+        <w:rFonts w:ascii="Symbol" w:hAnsi="Symbol" w:hint="default"/>
+      </w:rPr>
+    </w:lvl>
+    <w:lvl w:ilvl="4" w:tplc="041F0003" w:tentative="1">
+      <w:start w:val="1"/>
+      <w:numFmt w:val="bullet"/>
+      <w:lvlText w:val="o"/>
+      <w:lvlJc w:val="left"/>
+      <w:pPr>
+        <w:ind w:left="3600" w:hanging="360"/>
+      </w:pPr>
+      <w:rPr>
+        <w:rFonts w:ascii="Courier New" w:hAnsi="Courier New" w:cs="Courier New" w:hint="default"/>
+      </w:rPr>
+    </w:lvl>
+    <w:lvl w:ilvl="5" w:tplc="041F0005" w:tentative="1">
+      <w:start w:val="1"/>
+      <w:numFmt w:val="bullet"/>
+      <w:lvlText w:val=""/>
+      <w:lvlJc w:val="left"/>
+      <w:pPr>
+        <w:ind w:left="4320" w:hanging="360"/>
+      </w:pPr>
+      <w:rPr>
+        <w:rFonts w:ascii="Wingdings" w:hAnsi="Wingdings" w:hint="default"/>
+      </w:rPr>
+    </w:lvl>
+    <w:lvl w:ilvl="6" w:tplc="041F0001" w:tentative="1">
+      <w:start w:val="1"/>
+      <w:numFmt w:val="bullet"/>
+      <w:lvlText w:val=""/>
+      <w:lvlJc w:val="left"/>
+      <w:pPr>
+        <w:ind w:left="5040" w:hanging="360"/>
+      </w:pPr>
+      <w:rPr>
+        <w:rFonts w:ascii="Symbol" w:hAnsi="Symbol" w:hint="default"/>
+      </w:rPr>
+    </w:lvl>
+    <w:lvl w:ilvl="7" w:tplc="041F0003" w:tentative="1">
+      <w:start w:val="1"/>
+      <w:numFmt w:val="bullet"/>
+      <w:lvlText w:val="o"/>
+      <w:lvlJc w:val="left"/>
+      <w:pPr>
+        <w:ind w:left="5760" w:hanging="360"/>
+      </w:pPr>
+      <w:rPr>
+        <w:rFonts w:ascii="Courier New" w:hAnsi="Courier New" w:cs="Courier New" w:hint="default"/>
+      </w:rPr>
+    </w:lvl>
+    <w:lvl w:ilvl="8" w:tplc="041F0005" w:tentative="1">
+      <w:start w:val="1"/>
+      <w:numFmt w:val="bullet"/>
+      <w:lvlText w:val=""/>
+      <w:lvlJc w:val="left"/>
+      <w:pPr>
+        <w:ind w:left="6480" w:hanging="360"/>
+      </w:pPr>
+      <w:rPr>
+        <w:rFonts w:ascii="Wingdings" w:hAnsi="Wingdings" w:hint="default"/>
+      </w:rPr>
+    </w:lvl>
+  </w:abstractNum>
+  <w:abstractNum w:abstractNumId="17" w15:restartNumberingAfterBreak="0">
     <w:nsid w:val="70B46E7C"/>
     <w:multiLevelType w:val="hybridMultilevel"/>
     <w:tmpl w:val="5F06EFF4"/>
@@ -5041,7 +6635,7 @@
       </w:rPr>
     </w:lvl>
   </w:abstractNum>
-  <w:abstractNum w:abstractNumId="13" w15:restartNumberingAfterBreak="0">
+  <w:abstractNum w:abstractNumId="18" w15:restartNumberingAfterBreak="0">
     <w:nsid w:val="762F3573"/>
     <w:multiLevelType w:val="hybridMultilevel"/>
     <w:tmpl w:val="8C32DE0A"/>
@@ -5158,22 +6752,22 @@
     <w:abstractNumId w:val="1"/>
   </w:num>
   <w:num w:numId="2">
-    <w:abstractNumId w:val="4"/>
+    <w:abstractNumId w:val="5"/>
   </w:num>
   <w:num w:numId="3">
-    <w:abstractNumId w:val="4"/>
+    <w:abstractNumId w:val="5"/>
     <w:lvlOverride w:ilvl="0">
       <w:startOverride w:val="3"/>
     </w:lvlOverride>
   </w:num>
   <w:num w:numId="4">
-    <w:abstractNumId w:val="4"/>
+    <w:abstractNumId w:val="5"/>
   </w:num>
   <w:num w:numId="5">
-    <w:abstractNumId w:val="10"/>
+    <w:abstractNumId w:val="14"/>
   </w:num>
   <w:num w:numId="6">
-    <w:abstractNumId w:val="10"/>
+    <w:abstractNumId w:val="14"/>
     <w:lvlOverride w:ilvl="0">
       <w:startOverride w:val="1"/>
     </w:lvlOverride>
@@ -5203,46 +6797,61 @@
     </w:lvlOverride>
   </w:num>
   <w:num w:numId="7">
-    <w:abstractNumId w:val="10"/>
+    <w:abstractNumId w:val="14"/>
   </w:num>
   <w:num w:numId="8">
-    <w:abstractNumId w:val="7"/>
+    <w:abstractNumId w:val="9"/>
   </w:num>
   <w:num w:numId="9">
-    <w:abstractNumId w:val="6"/>
+    <w:abstractNumId w:val="8"/>
   </w:num>
   <w:num w:numId="10">
     <w:abstractNumId w:val="0"/>
   </w:num>
   <w:num w:numId="11">
-    <w:abstractNumId w:val="5"/>
+    <w:abstractNumId w:val="7"/>
   </w:num>
   <w:num w:numId="12">
-    <w:abstractNumId w:val="8"/>
+    <w:abstractNumId w:val="10"/>
   </w:num>
   <w:num w:numId="13">
     <w:abstractNumId w:val="2"/>
   </w:num>
   <w:num w:numId="14">
+    <w:abstractNumId w:val="18"/>
+  </w:num>
+  <w:num w:numId="15">
+    <w:abstractNumId w:val="4"/>
+  </w:num>
+  <w:num w:numId="16">
+    <w:abstractNumId w:val="15"/>
+  </w:num>
+  <w:num w:numId="17">
+    <w:abstractNumId w:val="17"/>
+  </w:num>
+  <w:num w:numId="18">
+    <w:abstractNumId w:val="11"/>
+  </w:num>
+  <w:num w:numId="19">
+    <w:abstractNumId w:val="3"/>
+  </w:num>
+  <w:num w:numId="20">
+    <w:abstractNumId w:val="16"/>
+  </w:num>
+  <w:num w:numId="21">
     <w:abstractNumId w:val="13"/>
   </w:num>
-  <w:num w:numId="15">
-    <w:abstractNumId w:val="3"/>
+  <w:num w:numId="22">
+    <w:abstractNumId w:val="6"/>
   </w:num>
-  <w:num w:numId="16">
-    <w:abstractNumId w:val="11"/>
-  </w:num>
-  <w:num w:numId="17">
+  <w:num w:numId="23">
     <w:abstractNumId w:val="12"/>
-  </w:num>
-  <w:num w:numId="18">
-    <w:abstractNumId w:val="9"/>
   </w:num>
 </w:numbering>
 </file>
 
 <file path=word/styles.xml><?xml version="1.0" encoding="utf-8"?>
-<w:styles xmlns:mc="http://schemas.openxmlformats.org/markup-compatibility/2006" xmlns:r="http://schemas.openxmlformats.org/officeDocument/2006/relationships" xmlns:w="http://schemas.openxmlformats.org/wordprocessingml/2006/main" xmlns:w14="http://schemas.microsoft.com/office/word/2010/wordml" xmlns:w15="http://schemas.microsoft.com/office/word/2012/wordml" xmlns:w16cid="http://schemas.microsoft.com/office/word/2016/wordml/cid" xmlns:w16se="http://schemas.microsoft.com/office/word/2015/wordml/symex" mc:Ignorable="w14 w15 w16se w16cid">
+<w:styles xmlns:mc="http://schemas.openxmlformats.org/markup-compatibility/2006" xmlns:r="http://schemas.openxmlformats.org/officeDocument/2006/relationships" xmlns:w="http://schemas.openxmlformats.org/wordprocessingml/2006/main" xmlns:w14="http://schemas.microsoft.com/office/word/2010/wordml" xmlns:w15="http://schemas.microsoft.com/office/word/2012/wordml" xmlns:w16se="http://schemas.microsoft.com/office/word/2015/wordml/symex" mc:Ignorable="w14 w15 w16se">
   <w:docDefaults>
     <w:rPrDefault>
       <w:rPr>
@@ -5258,7 +6867,7 @@
       </w:pPr>
     </w:pPrDefault>
   </w:docDefaults>
-  <w:latentStyles w:defLockedState="0" w:defUIPriority="99" w:defSemiHidden="0" w:defUnhideWhenUsed="0" w:defQFormat="0" w:count="376">
+  <w:latentStyles w:defLockedState="0" w:defUIPriority="99" w:defSemiHidden="0" w:defUnhideWhenUsed="0" w:defQFormat="0" w:count="371">
     <w:lsdException w:name="Normal" w:uiPriority="0" w:qFormat="1"/>
     <w:lsdException w:name="heading 1" w:uiPriority="9" w:qFormat="1"/>
     <w:lsdException w:name="heading 2" w:semiHidden="1" w:uiPriority="9" w:unhideWhenUsed="1" w:qFormat="1"/>
@@ -5630,11 +7239,6 @@
     <w:lsdException w:name="List Table 5 Dark Accent 6" w:uiPriority="50"/>
     <w:lsdException w:name="List Table 6 Colorful Accent 6" w:uiPriority="51"/>
     <w:lsdException w:name="List Table 7 Colorful Accent 6" w:uiPriority="52"/>
-    <w:lsdException w:name="Mention" w:semiHidden="1" w:unhideWhenUsed="1"/>
-    <w:lsdException w:name="Smart Hyperlink" w:semiHidden="1" w:unhideWhenUsed="1"/>
-    <w:lsdException w:name="Hashtag" w:semiHidden="1" w:unhideWhenUsed="1"/>
-    <w:lsdException w:name="Unresolved Mention" w:semiHidden="1" w:unhideWhenUsed="1"/>
-    <w:lsdException w:name="Smart Link" w:semiHidden="1" w:unhideWhenUsed="1"/>
   </w:latentStyles>
   <w:style w:type="paragraph" w:default="1" w:styleId="Normal">
     <w:name w:val="Normal"/>
@@ -6372,7 +7976,7 @@
 </file>
 
 <file path=customXml/itemProps1.xml><?xml version="1.0" encoding="utf-8"?>
-<ds:datastoreItem xmlns:ds="http://schemas.openxmlformats.org/officeDocument/2006/customXml" ds:itemID="{77BBA4D2-A18F-4805-8FB9-50EEE97CFE8A}">
+<ds:datastoreItem xmlns:ds="http://schemas.openxmlformats.org/officeDocument/2006/customXml" ds:itemID="{6149D65D-D4E7-405B-B64C-B8FD963C518F}">
   <ds:schemaRefs>
     <ds:schemaRef ds:uri="http://schemas.openxmlformats.org/officeDocument/2006/bibliography"/>
   </ds:schemaRefs>

--- a/SSD/2.SDD for SOFT3101.docx
+++ b/SSD/2.SDD for SOFT3101.docx
@@ -301,7 +301,7 @@
           <v:shape id="_x0000_i1025" type="#_x0000_t75" style="width:168pt;height:63.75pt" o:ole="">
             <v:imagedata r:id="rId8" o:title=""/>
           </v:shape>
-          <o:OLEObject Type="Embed" ProgID="PBrush" ShapeID="_x0000_i1025" DrawAspect="Content" ObjectID="_1637942617" r:id="rId9"/>
+          <o:OLEObject Type="Embed" ProgID="PBrush" ShapeID="_x0000_i1025" DrawAspect="Content" ObjectID="_1637943964" r:id="rId9"/>
         </w:object>
       </w:r>
     </w:p>
@@ -1829,8 +1829,6 @@
           <w:docGrid w:linePitch="360"/>
         </w:sectPr>
       </w:pPr>
-      <w:bookmarkStart w:id="0" w:name="_GoBack"/>
-      <w:bookmarkEnd w:id="0"/>
     </w:p>
     <w:p>
       <w:pPr>
@@ -1848,11 +1846,11 @@
       <w:pPr>
         <w:pStyle w:val="Balk1"/>
       </w:pPr>
-      <w:bookmarkStart w:id="1" w:name="_Toc27329778"/>
+      <w:bookmarkStart w:id="0" w:name="_Toc27329778"/>
       <w:r>
         <w:t>Introduction</w:t>
       </w:r>
-      <w:bookmarkEnd w:id="1"/>
+      <w:bookmarkEnd w:id="0"/>
     </w:p>
     <w:p>
       <w:pPr>
@@ -1944,30 +1942,30 @@
       <w:pPr>
         <w:pStyle w:val="Balk2"/>
       </w:pPr>
-      <w:bookmarkStart w:id="2" w:name="_Toc27329779"/>
+      <w:bookmarkStart w:id="1" w:name="_Toc27329779"/>
       <w:r>
         <w:t>Purpose of the System</w:t>
       </w:r>
+      <w:bookmarkEnd w:id="1"/>
+    </w:p>
+    <w:p>
+      <w:pPr>
+        <w:spacing w:line="360" w:lineRule="auto"/>
+      </w:pPr>
+      <w:r>
+        <w:t>The main purpose of the Survey4All is provide an online-platform that everyone can create a survey about something they wonder or need and also for the wanderers , a platform where they can give their opinion about their interests and may be find get some data about a survey they wonder. Its a cost free survey management tool for everyone.</w:t>
+      </w:r>
+    </w:p>
+    <w:p/>
+    <w:p>
+      <w:pPr>
+        <w:pStyle w:val="Balk2"/>
+      </w:pPr>
+      <w:bookmarkStart w:id="2" w:name="_Toc27329780"/>
+      <w:r>
+        <w:t>Design Goals</w:t>
+      </w:r>
       <w:bookmarkEnd w:id="2"/>
-    </w:p>
-    <w:p>
-      <w:pPr>
-        <w:spacing w:line="360" w:lineRule="auto"/>
-      </w:pPr>
-      <w:r>
-        <w:t>The main purpose of the Survey4All is provide an online-platform that everyone can create a survey about something they wonder or need and also for the wanderers , a platform where they can give their opinion about their interests and may be find get some data about a survey they wonder. Its a cost free survey management tool for everyone.</w:t>
-      </w:r>
-    </w:p>
-    <w:p/>
-    <w:p>
-      <w:pPr>
-        <w:pStyle w:val="Balk2"/>
-      </w:pPr>
-      <w:bookmarkStart w:id="3" w:name="_Toc27329780"/>
-      <w:r>
-        <w:t>Design Goals</w:t>
-      </w:r>
-      <w:bookmarkEnd w:id="3"/>
     </w:p>
     <w:p>
       <w:pPr>
@@ -2124,7 +2122,7 @@
       <w:pPr>
         <w:pStyle w:val="Balk2"/>
       </w:pPr>
-      <w:bookmarkStart w:id="4" w:name="_Toc27329781"/>
+      <w:bookmarkStart w:id="3" w:name="_Toc27329781"/>
       <w:r>
         <w:t xml:space="preserve">Definitions, </w:t>
       </w:r>
@@ -2140,7 +2138,7 @@
       <w:r>
         <w:t>bbreviations</w:t>
       </w:r>
-      <w:bookmarkEnd w:id="4"/>
+      <w:bookmarkEnd w:id="3"/>
     </w:p>
     <w:p>
       <w:pPr>
@@ -2298,11 +2296,11 @@
       <w:pPr>
         <w:pStyle w:val="Balk2"/>
       </w:pPr>
-      <w:bookmarkStart w:id="5" w:name="_Toc27329782"/>
+      <w:bookmarkStart w:id="4" w:name="_Toc27329782"/>
       <w:r>
         <w:t>References</w:t>
       </w:r>
-      <w:bookmarkEnd w:id="5"/>
+      <w:bookmarkEnd w:id="4"/>
     </w:p>
     <w:p>
       <w:pPr>
@@ -2370,40 +2368,74 @@
       <w:pPr>
         <w:pStyle w:val="Balk1"/>
       </w:pPr>
-      <w:bookmarkStart w:id="6" w:name="_Toc27329783"/>
+      <w:bookmarkStart w:id="5" w:name="_Toc27329783"/>
       <w:r>
         <w:t xml:space="preserve">Current </w:t>
       </w:r>
       <w:r>
         <w:t>Software Architecture</w:t>
       </w:r>
+      <w:bookmarkEnd w:id="5"/>
+    </w:p>
+    <w:p>
+      <w:pPr>
+        <w:spacing w:line="360" w:lineRule="auto"/>
+      </w:pPr>
+      <w:r>
+        <w:t>There are several websites that are providing survey management tool for companies or the ones who willng to pay. These websites moslty provide the tool for the customer who pays fort he service.Otherwise the results of any survey is hidden from the users is not customers. On the other hand there is websites that do it for free but most of them only supports for 1 question for fast foward surveys which will be used on the internet simultaniously in the situations like a streamer wants to get feedback from its users on time-based question or similar situations like that. But survey4all is free to use by everyone who wants to create a survey about anything they want or participate and see the reulsts of a topic they interested in. Since the cost of relevant services are not for regular users and the other systems simply case-based , Survey4all can get the place among the other survey management systems.</w:t>
+      </w:r>
+    </w:p>
+    <w:p>
+      <w:pPr>
+        <w:spacing w:line="360" w:lineRule="auto"/>
+      </w:pPr>
+    </w:p>
+    <w:p>
+      <w:pPr>
+        <w:pStyle w:val="Balk1"/>
+      </w:pPr>
+      <w:bookmarkStart w:id="6" w:name="_Toc27329784"/>
+      <w:r>
+        <w:t xml:space="preserve">Proposed </w:t>
+      </w:r>
+      <w:r>
+        <w:t>Software Architecture</w:t>
+      </w:r>
       <w:bookmarkEnd w:id="6"/>
     </w:p>
     <w:p>
       <w:pPr>
         <w:spacing w:line="360" w:lineRule="auto"/>
-      </w:pPr>
-      <w:r>
-        <w:t>There are several websites that are providing survey management tool for companies or the ones who willng to pay. These websites moslty provide the tool for the customer who pays fort he service.Otherwise the results of any survey is hidden from the users is not customers. On the other hand there is websites that do it for free but most of them only supports for 1 question for fast foward surveys which will be used on the internet simultaniously in the situations like a streamer wants to get feedback from its users on time-based question or similar situations like that. But survey4all is free to use by everyone who wants to create a survey about anything they want or participate and see the reulsts of a topic they interested in. Since the cost of relevant services are not for regular users and the other systems simply case-based , Survey4all can get the place among the other survey management systems.</w:t>
+        <w:rPr>
+          <w:lang w:val="tr-TR"/>
+        </w:rPr>
+      </w:pPr>
+      <w:r>
+        <w:rPr>
+          <w:lang w:val="tr-TR"/>
+        </w:rPr>
+        <w:t>Survey4All is a system which you can create surveys, distribute them to public view and analyze the results. We wanted to make sure that people can create their own survey and answer the others’ surveys easily, that’s why we designed a user friendly, simple interface. The Survey4All System has 3 actors: Registered User, Unregistered User, Admin. Users can register to the system all free. Without registration, you can view and share surveys but you can not fill a survey, create/delete/edit your survey or favorite surveys.</w:t>
+      </w:r>
+      <w:r>
+        <w:rPr>
+          <w:lang w:val="tr-TR"/>
+        </w:rPr>
+        <w:t xml:space="preserve"> </w:t>
+      </w:r>
+      <w:r>
+        <w:rPr>
+          <w:lang w:val="tr-TR"/>
+        </w:rPr>
+        <w:t xml:space="preserve">You can edit your profile and see your surveys on your profile page if you are a registered user. Survey and user informations are stored in the database. The data is retrieved from our database provider Firebase by queries. </w:t>
       </w:r>
     </w:p>
     <w:p>
       <w:pPr>
         <w:spacing w:line="360" w:lineRule="auto"/>
-      </w:pPr>
-    </w:p>
-    <w:p>
-      <w:pPr>
-        <w:pStyle w:val="Balk1"/>
-      </w:pPr>
-      <w:bookmarkStart w:id="7" w:name="_Toc27329784"/>
-      <w:r>
-        <w:t xml:space="preserve">Proposed </w:t>
-      </w:r>
-      <w:r>
-        <w:t>Software Architecture</w:t>
-      </w:r>
-      <w:bookmarkEnd w:id="7"/>
+        <w:rPr>
+          <w:lang w:val="tr-TR"/>
+        </w:rPr>
+      </w:pPr>
     </w:p>
     <w:p>
       <w:pPr>
@@ -2412,51 +2444,17 @@
           <w:lang w:val="tr-TR"/>
         </w:rPr>
       </w:pPr>
-      <w:r>
-        <w:rPr>
-          <w:lang w:val="tr-TR"/>
-        </w:rPr>
-        <w:t>Survey4All is a system which you can create surveys, distribute them to public view and analyze the results. We wanted to make sure that people can create their own survey and answer the others’ surveys easily, that’s why we designed a user friendly, simple interface. The Survey4All System has 3 actors: Registered User, Unregistered User, Admin. Users can register to the system all free. Without registration, you can view and share surveys but you can not fill a survey, create/delete/edit your survey or favorite surveys.</w:t>
-      </w:r>
-      <w:r>
-        <w:rPr>
-          <w:lang w:val="tr-TR"/>
-        </w:rPr>
-        <w:t xml:space="preserve"> </w:t>
-      </w:r>
-      <w:r>
-        <w:rPr>
-          <w:lang w:val="tr-TR"/>
-        </w:rPr>
-        <w:t xml:space="preserve">You can edit your profile and see your surveys on your profile page if you are a registered user. Survey and user informations are stored in the database. The data is retrieved from our database provider Firebase by queries. </w:t>
-      </w:r>
-    </w:p>
-    <w:p>
-      <w:pPr>
-        <w:spacing w:line="360" w:lineRule="auto"/>
-        <w:rPr>
-          <w:lang w:val="tr-TR"/>
-        </w:rPr>
-      </w:pPr>
-    </w:p>
-    <w:p>
-      <w:pPr>
-        <w:spacing w:line="360" w:lineRule="auto"/>
-        <w:rPr>
-          <w:lang w:val="tr-TR"/>
-        </w:rPr>
-      </w:pPr>
     </w:p>
     <w:p>
       <w:pPr>
         <w:pStyle w:val="Balk2"/>
       </w:pPr>
-      <w:bookmarkStart w:id="8" w:name="_Toc27329785"/>
+      <w:bookmarkStart w:id="7" w:name="_Toc27329785"/>
       <w:r>
         <w:lastRenderedPageBreak/>
         <w:t>Overview</w:t>
       </w:r>
-      <w:bookmarkEnd w:id="8"/>
+      <w:bookmarkEnd w:id="7"/>
     </w:p>
     <w:p>
       <w:pPr>
@@ -2932,12 +2930,12 @@
       <w:pPr>
         <w:pStyle w:val="Balk2"/>
       </w:pPr>
-      <w:bookmarkStart w:id="9" w:name="_Toc27329786"/>
+      <w:bookmarkStart w:id="8" w:name="_Toc27329786"/>
       <w:r>
         <w:lastRenderedPageBreak/>
         <w:t>System Decomposition</w:t>
       </w:r>
-      <w:bookmarkEnd w:id="9"/>
+      <w:bookmarkEnd w:id="8"/>
     </w:p>
     <w:p/>
     <w:p>
@@ -3098,22 +3096,65 @@
       <w:pPr>
         <w:pStyle w:val="Balk2"/>
       </w:pPr>
-      <w:bookmarkStart w:id="10" w:name="_Toc27329787"/>
-      <w:r>
+      <w:bookmarkStart w:id="9" w:name="_Toc27329787"/>
+      <w:r>
+        <w:lastRenderedPageBreak/>
         <w:t>Hardware Software Mapping</w:t>
       </w:r>
+      <w:bookmarkEnd w:id="9"/>
+    </w:p>
+    <w:p>
+      <w:r>
+        <w:rPr>
+          <w:noProof/>
+          <w:lang w:val="tr-TR" w:eastAsia="tr-TR"/>
+        </w:rPr>
+        <w:drawing>
+          <wp:inline distT="0" distB="0" distL="0" distR="0" wp14:anchorId="7173B1EF" wp14:editId="0292A6E5">
+            <wp:extent cx="5760720" cy="3270885"/>
+            <wp:effectExtent l="0" t="0" r="0" b="5715"/>
+            <wp:docPr id="4" name="Resim 4"/>
+            <wp:cNvGraphicFramePr>
+              <a:graphicFrameLocks xmlns:a="http://schemas.openxmlformats.org/drawingml/2006/main" noChangeAspect="1"/>
+            </wp:cNvGraphicFramePr>
+            <a:graphic xmlns:a="http://schemas.openxmlformats.org/drawingml/2006/main">
+              <a:graphicData uri="http://schemas.openxmlformats.org/drawingml/2006/picture">
+                <pic:pic xmlns:pic="http://schemas.openxmlformats.org/drawingml/2006/picture">
+                  <pic:nvPicPr>
+                    <pic:cNvPr id="1" name=""/>
+                    <pic:cNvPicPr/>
+                  </pic:nvPicPr>
+                  <pic:blipFill>
+                    <a:blip r:embed="rId15"/>
+                    <a:stretch>
+                      <a:fillRect/>
+                    </a:stretch>
+                  </pic:blipFill>
+                  <pic:spPr>
+                    <a:xfrm>
+                      <a:off x="0" y="0"/>
+                      <a:ext cx="5760720" cy="3270885"/>
+                    </a:xfrm>
+                    <a:prstGeom prst="rect">
+                      <a:avLst/>
+                    </a:prstGeom>
+                  </pic:spPr>
+                </pic:pic>
+              </a:graphicData>
+            </a:graphic>
+          </wp:inline>
+        </w:drawing>
+      </w:r>
+    </w:p>
+    <w:p>
+      <w:pPr>
+        <w:pStyle w:val="Balk2"/>
+      </w:pPr>
+      <w:bookmarkStart w:id="10" w:name="_Toc27329788"/>
+      <w:r>
+        <w:t>Persistent Data Management</w:t>
+      </w:r>
       <w:bookmarkEnd w:id="10"/>
-    </w:p>
-    <w:p/>
-    <w:p>
-      <w:pPr>
-        <w:pStyle w:val="Balk2"/>
-      </w:pPr>
-      <w:bookmarkStart w:id="11" w:name="_Toc27329788"/>
-      <w:r>
-        <w:t>Persistent Data Management</w:t>
-      </w:r>
-      <w:bookmarkEnd w:id="11"/>
     </w:p>
     <w:p>
       <w:r>
@@ -3139,8 +3180,8 @@
         <w:lastRenderedPageBreak/>
         <w:drawing>
           <wp:inline distT="0" distB="0" distL="0" distR="0" wp14:anchorId="3188157A" wp14:editId="4CACBC31">
-            <wp:extent cx="5760720" cy="3589020"/>
-            <wp:effectExtent l="0" t="0" r="0" b="0"/>
+            <wp:extent cx="5886450" cy="3667352"/>
+            <wp:effectExtent l="0" t="0" r="0" b="9525"/>
             <wp:docPr id="1" name="Resim 1"/>
             <wp:cNvGraphicFramePr>
               <a:graphicFrameLocks xmlns:a="http://schemas.openxmlformats.org/drawingml/2006/main" noChangeAspect="1"/>
@@ -3153,7 +3194,7 @@
                     <pic:cNvPicPr/>
                   </pic:nvPicPr>
                   <pic:blipFill>
-                    <a:blip r:embed="rId15">
+                    <a:blip r:embed="rId16">
                       <a:extLst>
                         <a:ext uri="{28A0092B-C50C-407E-A947-70E740481C1C}">
                           <a14:useLocalDpi xmlns:a14="http://schemas.microsoft.com/office/drawing/2010/main" val="0"/>
@@ -3167,7 +3208,7 @@
                   <pic:spPr>
                     <a:xfrm>
                       <a:off x="0" y="0"/>
-                      <a:ext cx="5760720" cy="3589020"/>
+                      <a:ext cx="5896158" cy="3673400"/>
                     </a:xfrm>
                     <a:prstGeom prst="rect">
                       <a:avLst/>
@@ -3217,11 +3258,11 @@
       <w:pPr>
         <w:pStyle w:val="Balk2"/>
       </w:pPr>
-      <w:bookmarkStart w:id="12" w:name="_Toc27329789"/>
+      <w:bookmarkStart w:id="11" w:name="_Toc27329789"/>
       <w:r>
         <w:t>Access Control and Security</w:t>
       </w:r>
-      <w:bookmarkEnd w:id="12"/>
+      <w:bookmarkEnd w:id="11"/>
     </w:p>
     <w:p/>
     <w:tbl>
@@ -3706,10 +3747,12 @@
       <w:pPr>
         <w:pStyle w:val="Balk2"/>
       </w:pPr>
-      <w:bookmarkStart w:id="13" w:name="_Toc27329790"/>
+      <w:bookmarkStart w:id="12" w:name="_Toc27329790"/>
       <w:r>
         <w:t>Global Software Control</w:t>
       </w:r>
+      <w:bookmarkStart w:id="13" w:name="_GoBack"/>
+      <w:bookmarkEnd w:id="12"/>
       <w:bookmarkEnd w:id="13"/>
     </w:p>
     <w:p>
@@ -3718,9 +3761,11 @@
       </w:r>
     </w:p>
     <w:p/>
-    <w:p/>
-    <w:p/>
-    <w:p/>
+    <w:p>
+      <w:pPr>
+        <w:ind w:firstLine="0"/>
+      </w:pPr>
+    </w:p>
     <w:p>
       <w:pPr>
         <w:pStyle w:val="Balk2"/>
@@ -4002,7 +4047,6 @@
         <w:jc w:val="left"/>
       </w:pPr>
       <w:r>
-        <w:lastRenderedPageBreak/>
         <w:t>There are blank fields.</w:t>
       </w:r>
     </w:p>
@@ -4017,6 +4061,7 @@
         <w:jc w:val="left"/>
       </w:pPr>
       <w:r>
+        <w:lastRenderedPageBreak/>
         <w:t>System crashes when user edits its information.</w:t>
       </w:r>
     </w:p>
@@ -4244,6 +4289,7 @@
         <w:t>Search Service : Searches users and their survey.</w:t>
       </w:r>
     </w:p>
+    <w:p/>
     <w:p>
       <w:pPr>
         <w:rPr>
@@ -4259,7 +4305,6 @@
         <w:t xml:space="preserve">4.3 Storage Subsystem Services </w:t>
       </w:r>
     </w:p>
-    <w:p/>
     <w:p>
       <w:r>
         <w:rPr>
@@ -4314,6 +4359,7 @@
         <w:t>Firestore Service: Service of Firebase.</w:t>
       </w:r>
     </w:p>
+    <w:p/>
     <w:p>
       <w:pPr>
         <w:rPr>
@@ -4479,8 +4525,8 @@
       </w:pPr>
     </w:p>
     <w:sectPr>
-      <w:footerReference w:type="default" r:id="rId16"/>
-      <w:footerReference w:type="first" r:id="rId17"/>
+      <w:footerReference w:type="default" r:id="rId17"/>
+      <w:footerReference w:type="first" r:id="rId18"/>
       <w:pgSz w:w="11906" w:h="16838"/>
       <w:pgMar w:top="1135" w:right="1417" w:bottom="1417" w:left="1417" w:header="708" w:footer="708" w:gutter="0"/>
       <w:pgNumType w:start="1"/>
@@ -4579,7 +4625,7 @@
       <w:rPr>
         <w:noProof/>
       </w:rPr>
-      <w:t>8</w:t>
+      <w:t>7</w:t>
     </w:r>
     <w:r>
       <w:rPr>
@@ -7976,7 +8022,7 @@
 </file>
 
 <file path=customXml/itemProps1.xml><?xml version="1.0" encoding="utf-8"?>
-<ds:datastoreItem xmlns:ds="http://schemas.openxmlformats.org/officeDocument/2006/customXml" ds:itemID="{6149D65D-D4E7-405B-B64C-B8FD963C518F}">
+<ds:datastoreItem xmlns:ds="http://schemas.openxmlformats.org/officeDocument/2006/customXml" ds:itemID="{C312F559-6618-4A26-A1B0-3E08CA11BDCF}">
   <ds:schemaRefs>
     <ds:schemaRef ds:uri="http://schemas.openxmlformats.org/officeDocument/2006/bibliography"/>
   </ds:schemaRefs>

--- a/SSD/2.SDD for SOFT3101.docx
+++ b/SSD/2.SDD for SOFT3101.docx
@@ -1,6 +1,6 @@
 
 <file path=word/document.xml><?xml version="1.0" encoding="utf-8"?>
-<w:document xmlns:wpc="http://schemas.microsoft.com/office/word/2010/wordprocessingCanvas" xmlns:cx="http://schemas.microsoft.com/office/drawing/2014/chartex" xmlns:cx1="http://schemas.microsoft.com/office/drawing/2015/9/8/chartex" xmlns:cx2="http://schemas.microsoft.com/office/drawing/2015/10/21/chartex" xmlns:cx3="http://schemas.microsoft.com/office/drawing/2016/5/9/chartex" xmlns:cx4="http://schemas.microsoft.com/office/drawing/2016/5/10/chartex" xmlns:cx5="http://schemas.microsoft.com/office/drawing/2016/5/11/chartex" xmlns:cx6="http://schemas.microsoft.com/office/drawing/2016/5/12/chartex" xmlns:cx7="http://schemas.microsoft.com/office/drawing/2016/5/13/chartex" xmlns:cx8="http://schemas.microsoft.com/office/drawing/2016/5/14/chartex" xmlns:mc="http://schemas.openxmlformats.org/markup-compatibility/2006" xmlns:aink="http://schemas.microsoft.com/office/drawing/2016/ink" xmlns:am3d="http://schemas.microsoft.com/office/drawing/2017/model3d" xmlns:o="urn:schemas-microsoft-com:office:office" xmlns:r="http://schemas.openxmlformats.org/officeDocument/2006/relationships" xmlns:m="http://schemas.openxmlformats.org/officeDocument/2006/math" xmlns:v="urn:schemas-microsoft-com:vml" xmlns:wp14="http://schemas.microsoft.com/office/word/2010/wordprocessingDrawing" xmlns:wp="http://schemas.openxmlformats.org/drawingml/2006/wordprocessingDrawing" xmlns:w10="urn:schemas-microsoft-com:office:word" xmlns:w="http://schemas.openxmlformats.org/wordprocessingml/2006/main" xmlns:w14="http://schemas.microsoft.com/office/word/2010/wordml" xmlns:w15="http://schemas.microsoft.com/office/word/2012/wordml" xmlns:w16cid="http://schemas.microsoft.com/office/word/2016/wordml/cid" xmlns:w16se="http://schemas.microsoft.com/office/word/2015/wordml/symex" xmlns:wpg="http://schemas.microsoft.com/office/word/2010/wordprocessingGroup" xmlns:wpi="http://schemas.microsoft.com/office/word/2010/wordprocessingInk" xmlns:wne="http://schemas.microsoft.com/office/word/2006/wordml" xmlns:wps="http://schemas.microsoft.com/office/word/2010/wordprocessingShape" mc:Ignorable="w14 w15 w16se w16cid wp14">
+<w:document xmlns:wpc="http://schemas.microsoft.com/office/word/2010/wordprocessingCanvas" xmlns:cx="http://schemas.microsoft.com/office/drawing/2014/chartex" xmlns:mc="http://schemas.openxmlformats.org/markup-compatibility/2006" xmlns:o="urn:schemas-microsoft-com:office:office" xmlns:r="http://schemas.openxmlformats.org/officeDocument/2006/relationships" xmlns:m="http://schemas.openxmlformats.org/officeDocument/2006/math" xmlns:v="urn:schemas-microsoft-com:vml" xmlns:wp14="http://schemas.microsoft.com/office/word/2010/wordprocessingDrawing" xmlns:wp="http://schemas.openxmlformats.org/drawingml/2006/wordprocessingDrawing" xmlns:w10="urn:schemas-microsoft-com:office:word" xmlns:w="http://schemas.openxmlformats.org/wordprocessingml/2006/main" xmlns:w14="http://schemas.microsoft.com/office/word/2010/wordml" xmlns:w15="http://schemas.microsoft.com/office/word/2012/wordml" xmlns:w16se="http://schemas.microsoft.com/office/word/2015/wordml/symex" xmlns:wpg="http://schemas.microsoft.com/office/word/2010/wordprocessingGroup" xmlns:wpi="http://schemas.microsoft.com/office/word/2010/wordprocessingInk" xmlns:wne="http://schemas.microsoft.com/office/word/2006/wordml" xmlns:wps="http://schemas.microsoft.com/office/word/2010/wordprocessingShape" mc:Ignorable="w14 w15 w16se wp14">
   <w:body>
     <w:p>
       <w:pPr>
@@ -30,19 +30,7 @@
         <w:rPr>
           <w:sz w:val="48"/>
         </w:rPr>
-        <w:t>&lt;</w:t>
-      </w:r>
-      <w:r>
-        <w:rPr>
-          <w:sz w:val="48"/>
-        </w:rPr>
         <w:t>Survey4All</w:t>
-      </w:r>
-      <w:r>
-        <w:rPr>
-          <w:sz w:val="48"/>
-        </w:rPr>
-        <w:t>&gt;</w:t>
       </w:r>
     </w:p>
     <w:p>
@@ -89,6 +77,12 @@
         </w:rPr>
         <w:t xml:space="preserve"> Design</w:t>
       </w:r>
+      <w:r>
+        <w:rPr>
+          <w:sz w:val="48"/>
+        </w:rPr>
+        <w:t xml:space="preserve"> Document</w:t>
+      </w:r>
     </w:p>
     <w:p>
       <w:pPr>
@@ -110,7 +104,7 @@
         <w:rPr>
           <w:sz w:val="48"/>
         </w:rPr>
-        <w:t>&lt;Version&gt;</w:t>
+        <w:t>v0.5</w:t>
       </w:r>
     </w:p>
     <w:p>
@@ -134,7 +128,7 @@
         <w:rPr>
           <w:sz w:val="48"/>
         </w:rPr>
-        <w:t>&lt;Date&gt;</w:t>
+        <w:t>15.12.2019</w:t>
       </w:r>
     </w:p>
     <w:p>
@@ -176,7 +170,7 @@
         <w:rPr>
           <w:sz w:val="48"/>
         </w:rPr>
-        <w:t>&lt;Your Name&gt;</w:t>
+        <w:t>Berkay YILMAZ</w:t>
       </w:r>
     </w:p>
     <w:p>
@@ -187,15 +181,27 @@
           <w:sz w:val="48"/>
         </w:rPr>
       </w:pPr>
+      <w:r>
+        <w:rPr>
+          <w:sz w:val="48"/>
+        </w:rPr>
+        <w:t>Gözde GÖKYOKUŞ</w:t>
+      </w:r>
     </w:p>
     <w:p>
       <w:pPr>
         <w:ind w:firstLine="0"/>
         <w:jc w:val="center"/>
         <w:rPr>
-          <w:sz w:val="32"/>
-        </w:rPr>
-      </w:pPr>
+          <w:sz w:val="48"/>
+        </w:rPr>
+      </w:pPr>
+      <w:r>
+        <w:rPr>
+          <w:sz w:val="48"/>
+        </w:rPr>
+        <w:t>Umut YILDIZ</w:t>
+      </w:r>
     </w:p>
     <w:p>
       <w:pPr>
@@ -292,10 +298,10 @@
             <v:path o:extrusionok="f" gradientshapeok="t" o:connecttype="rect"/>
             <o:lock v:ext="edit" aspectratio="t"/>
           </v:shapetype>
-          <v:shape id="_x0000_i1025" type="#_x0000_t75" style="width:168pt;height:63.6pt" o:ole="">
+          <v:shape id="_x0000_i1025" type="#_x0000_t75" style="width:168pt;height:63.75pt" o:ole="">
             <v:imagedata r:id="rId8" o:title=""/>
           </v:shape>
-          <o:OLEObject Type="Embed" ProgID="PBrush" ShapeID="_x0000_i1025" DrawAspect="Content" ObjectID="_1637865777" r:id="rId9"/>
+          <o:OLEObject Type="Embed" ProgID="PBrush" ShapeID="_x0000_i1025" DrawAspect="Content" ObjectID="_1637943964" r:id="rId9"/>
         </w:object>
       </w:r>
     </w:p>
@@ -399,7 +405,7 @@
           <w:r>
             <w:fldChar w:fldCharType="separate"/>
           </w:r>
-          <w:hyperlink w:anchor="_Toc433996772" w:history="1">
+          <w:hyperlink w:anchor="_Toc27329778" w:history="1">
             <w:r>
               <w:rPr>
                 <w:rStyle w:val="Kpr"/>
@@ -442,7 +448,7 @@
                 <w:noProof/>
                 <w:webHidden/>
               </w:rPr>
-              <w:instrText xml:space="preserve"> PAGEREF _Toc433996772 \h </w:instrText>
+              <w:instrText xml:space="preserve"> PAGEREF _Toc27329778 \h </w:instrText>
             </w:r>
             <w:r>
               <w:rPr>
@@ -487,7 +493,7 @@
               <w:lang w:val="tr-TR" w:eastAsia="tr-TR"/>
             </w:rPr>
           </w:pPr>
-          <w:hyperlink w:anchor="_Toc433996773" w:history="1">
+          <w:hyperlink w:anchor="_Toc27329779" w:history="1">
             <w:r>
               <w:rPr>
                 <w:rStyle w:val="Kpr"/>
@@ -530,7 +536,7 @@
                 <w:noProof/>
                 <w:webHidden/>
               </w:rPr>
-              <w:instrText xml:space="preserve"> PAGEREF _Toc433996773 \h </w:instrText>
+              <w:instrText xml:space="preserve"> PAGEREF _Toc27329779 \h </w:instrText>
             </w:r>
             <w:r>
               <w:rPr>
@@ -575,7 +581,7 @@
               <w:lang w:val="tr-TR" w:eastAsia="tr-TR"/>
             </w:rPr>
           </w:pPr>
-          <w:hyperlink w:anchor="_Toc433996774" w:history="1">
+          <w:hyperlink w:anchor="_Toc27329780" w:history="1">
             <w:r>
               <w:rPr>
                 <w:rStyle w:val="Kpr"/>
@@ -618,7 +624,7 @@
                 <w:noProof/>
                 <w:webHidden/>
               </w:rPr>
-              <w:instrText xml:space="preserve"> PAGEREF _Toc433996774 \h </w:instrText>
+              <w:instrText xml:space="preserve"> PAGEREF _Toc27329780 \h </w:instrText>
             </w:r>
             <w:r>
               <w:rPr>
@@ -663,7 +669,7 @@
               <w:lang w:val="tr-TR" w:eastAsia="tr-TR"/>
             </w:rPr>
           </w:pPr>
-          <w:hyperlink w:anchor="_Toc433996775" w:history="1">
+          <w:hyperlink w:anchor="_Toc27329781" w:history="1">
             <w:r>
               <w:rPr>
                 <w:rStyle w:val="Kpr"/>
@@ -706,7 +712,7 @@
                 <w:noProof/>
                 <w:webHidden/>
               </w:rPr>
-              <w:instrText xml:space="preserve"> PAGEREF _Toc433996775 \h </w:instrText>
+              <w:instrText xml:space="preserve"> PAGEREF _Toc27329781 \h </w:instrText>
             </w:r>
             <w:r>
               <w:rPr>
@@ -726,7 +732,7 @@
                 <w:noProof/>
                 <w:webHidden/>
               </w:rPr>
-              <w:t>1</w:t>
+              <w:t>2</w:t>
             </w:r>
             <w:r>
               <w:rPr>
@@ -751,7 +757,7 @@
               <w:lang w:val="tr-TR" w:eastAsia="tr-TR"/>
             </w:rPr>
           </w:pPr>
-          <w:hyperlink w:anchor="_Toc433996776" w:history="1">
+          <w:hyperlink w:anchor="_Toc27329782" w:history="1">
             <w:r>
               <w:rPr>
                 <w:rStyle w:val="Kpr"/>
@@ -794,7 +800,7 @@
                 <w:noProof/>
                 <w:webHidden/>
               </w:rPr>
-              <w:instrText xml:space="preserve"> PAGEREF _Toc433996776 \h </w:instrText>
+              <w:instrText xml:space="preserve"> PAGEREF _Toc27329782 \h </w:instrText>
             </w:r>
             <w:r>
               <w:rPr>
@@ -814,7 +820,7 @@
                 <w:noProof/>
                 <w:webHidden/>
               </w:rPr>
-              <w:t>1</w:t>
+              <w:t>3</w:t>
             </w:r>
             <w:r>
               <w:rPr>
@@ -839,7 +845,7 @@
               <w:lang w:val="tr-TR" w:eastAsia="tr-TR"/>
             </w:rPr>
           </w:pPr>
-          <w:hyperlink w:anchor="_Toc433996777" w:history="1">
+          <w:hyperlink w:anchor="_Toc27329783" w:history="1">
             <w:r>
               <w:rPr>
                 <w:rStyle w:val="Kpr"/>
@@ -882,7 +888,7 @@
                 <w:noProof/>
                 <w:webHidden/>
               </w:rPr>
-              <w:instrText xml:space="preserve"> PAGEREF _Toc433996777 \h </w:instrText>
+              <w:instrText xml:space="preserve"> PAGEREF _Toc27329783 \h </w:instrText>
             </w:r>
             <w:r>
               <w:rPr>
@@ -902,7 +908,7 @@
                 <w:noProof/>
                 <w:webHidden/>
               </w:rPr>
-              <w:t>1</w:t>
+              <w:t>3</w:t>
             </w:r>
             <w:r>
               <w:rPr>
@@ -927,7 +933,7 @@
               <w:lang w:val="tr-TR" w:eastAsia="tr-TR"/>
             </w:rPr>
           </w:pPr>
-          <w:hyperlink w:anchor="_Toc433996778" w:history="1">
+          <w:hyperlink w:anchor="_Toc27329784" w:history="1">
             <w:r>
               <w:rPr>
                 <w:rStyle w:val="Kpr"/>
@@ -970,7 +976,7 @@
                 <w:noProof/>
                 <w:webHidden/>
               </w:rPr>
-              <w:instrText xml:space="preserve"> PAGEREF _Toc433996778 \h </w:instrText>
+              <w:instrText xml:space="preserve"> PAGEREF _Toc27329784 \h </w:instrText>
             </w:r>
             <w:r>
               <w:rPr>
@@ -990,7 +996,7 @@
                 <w:noProof/>
                 <w:webHidden/>
               </w:rPr>
-              <w:t>1</w:t>
+              <w:t>3</w:t>
             </w:r>
             <w:r>
               <w:rPr>
@@ -1015,7 +1021,7 @@
               <w:lang w:val="tr-TR" w:eastAsia="tr-TR"/>
             </w:rPr>
           </w:pPr>
-          <w:hyperlink w:anchor="_Toc433996779" w:history="1">
+          <w:hyperlink w:anchor="_Toc27329785" w:history="1">
             <w:r>
               <w:rPr>
                 <w:rStyle w:val="Kpr"/>
@@ -1058,7 +1064,7 @@
                 <w:noProof/>
                 <w:webHidden/>
               </w:rPr>
-              <w:instrText xml:space="preserve"> PAGEREF _Toc433996779 \h </w:instrText>
+              <w:instrText xml:space="preserve"> PAGEREF _Toc27329785 \h </w:instrText>
             </w:r>
             <w:r>
               <w:rPr>
@@ -1078,7 +1084,7 @@
                 <w:noProof/>
                 <w:webHidden/>
               </w:rPr>
-              <w:t>1</w:t>
+              <w:t>4</w:t>
             </w:r>
             <w:r>
               <w:rPr>
@@ -1103,7 +1109,7 @@
               <w:lang w:val="tr-TR" w:eastAsia="tr-TR"/>
             </w:rPr>
           </w:pPr>
-          <w:hyperlink w:anchor="_Toc433996780" w:history="1">
+          <w:hyperlink w:anchor="_Toc27329786" w:history="1">
             <w:r>
               <w:rPr>
                 <w:rStyle w:val="Kpr"/>
@@ -1146,7 +1152,7 @@
                 <w:noProof/>
                 <w:webHidden/>
               </w:rPr>
-              <w:instrText xml:space="preserve"> PAGEREF _Toc433996780 \h </w:instrText>
+              <w:instrText xml:space="preserve"> PAGEREF _Toc27329786 \h </w:instrText>
             </w:r>
             <w:r>
               <w:rPr>
@@ -1166,7 +1172,7 @@
                 <w:noProof/>
                 <w:webHidden/>
               </w:rPr>
-              <w:t>1</w:t>
+              <w:t>5</w:t>
             </w:r>
             <w:r>
               <w:rPr>
@@ -1191,7 +1197,7 @@
               <w:lang w:val="tr-TR" w:eastAsia="tr-TR"/>
             </w:rPr>
           </w:pPr>
-          <w:hyperlink w:anchor="_Toc433996781" w:history="1">
+          <w:hyperlink w:anchor="_Toc27329787" w:history="1">
             <w:r>
               <w:rPr>
                 <w:rStyle w:val="Kpr"/>
@@ -1234,7 +1240,7 @@
                 <w:noProof/>
                 <w:webHidden/>
               </w:rPr>
-              <w:instrText xml:space="preserve"> PAGEREF _Toc433996781 \h </w:instrText>
+              <w:instrText xml:space="preserve"> PAGEREF _Toc27329787 \h </w:instrText>
             </w:r>
             <w:r>
               <w:rPr>
@@ -1254,7 +1260,7 @@
                 <w:noProof/>
                 <w:webHidden/>
               </w:rPr>
-              <w:t>2</w:t>
+              <w:t>6</w:t>
             </w:r>
             <w:r>
               <w:rPr>
@@ -1279,7 +1285,7 @@
               <w:lang w:val="tr-TR" w:eastAsia="tr-TR"/>
             </w:rPr>
           </w:pPr>
-          <w:hyperlink w:anchor="_Toc433996782" w:history="1">
+          <w:hyperlink w:anchor="_Toc27329788" w:history="1">
             <w:r>
               <w:rPr>
                 <w:rStyle w:val="Kpr"/>
@@ -1322,7 +1328,7 @@
                 <w:noProof/>
                 <w:webHidden/>
               </w:rPr>
-              <w:instrText xml:space="preserve"> PAGEREF _Toc433996782 \h </w:instrText>
+              <w:instrText xml:space="preserve"> PAGEREF _Toc27329788 \h </w:instrText>
             </w:r>
             <w:r>
               <w:rPr>
@@ -1342,7 +1348,7 @@
                 <w:noProof/>
                 <w:webHidden/>
               </w:rPr>
-              <w:t>2</w:t>
+              <w:t>6</w:t>
             </w:r>
             <w:r>
               <w:rPr>
@@ -1367,7 +1373,7 @@
               <w:lang w:val="tr-TR" w:eastAsia="tr-TR"/>
             </w:rPr>
           </w:pPr>
-          <w:hyperlink w:anchor="_Toc433996783" w:history="1">
+          <w:hyperlink w:anchor="_Toc27329789" w:history="1">
             <w:r>
               <w:rPr>
                 <w:rStyle w:val="Kpr"/>
@@ -1410,7 +1416,7 @@
                 <w:noProof/>
                 <w:webHidden/>
               </w:rPr>
-              <w:instrText xml:space="preserve"> PAGEREF _Toc433996783 \h </w:instrText>
+              <w:instrText xml:space="preserve"> PAGEREF _Toc27329789 \h </w:instrText>
             </w:r>
             <w:r>
               <w:rPr>
@@ -1430,7 +1436,7 @@
                 <w:noProof/>
                 <w:webHidden/>
               </w:rPr>
-              <w:t>2</w:t>
+              <w:t>7</w:t>
             </w:r>
             <w:r>
               <w:rPr>
@@ -1455,7 +1461,7 @@
               <w:lang w:val="tr-TR" w:eastAsia="tr-TR"/>
             </w:rPr>
           </w:pPr>
-          <w:hyperlink w:anchor="_Toc433996784" w:history="1">
+          <w:hyperlink w:anchor="_Toc27329790" w:history="1">
             <w:r>
               <w:rPr>
                 <w:rStyle w:val="Kpr"/>
@@ -1498,7 +1504,7 @@
                 <w:noProof/>
                 <w:webHidden/>
               </w:rPr>
-              <w:instrText xml:space="preserve"> PAGEREF _Toc433996784 \h </w:instrText>
+              <w:instrText xml:space="preserve"> PAGEREF _Toc27329790 \h </w:instrText>
             </w:r>
             <w:r>
               <w:rPr>
@@ -1518,7 +1524,7 @@
                 <w:noProof/>
                 <w:webHidden/>
               </w:rPr>
-              <w:t>2</w:t>
+              <w:t>8</w:t>
             </w:r>
             <w:r>
               <w:rPr>
@@ -1543,7 +1549,7 @@
               <w:lang w:val="tr-TR" w:eastAsia="tr-TR"/>
             </w:rPr>
           </w:pPr>
-          <w:hyperlink w:anchor="_Toc433996785" w:history="1">
+          <w:hyperlink w:anchor="_Toc27329791" w:history="1">
             <w:r>
               <w:rPr>
                 <w:rStyle w:val="Kpr"/>
@@ -1586,7 +1592,7 @@
                 <w:noProof/>
                 <w:webHidden/>
               </w:rPr>
-              <w:instrText xml:space="preserve"> PAGEREF _Toc433996785 \h </w:instrText>
+              <w:instrText xml:space="preserve"> PAGEREF _Toc27329791 \h </w:instrText>
             </w:r>
             <w:r>
               <w:rPr>
@@ -1606,7 +1612,7 @@
                 <w:noProof/>
                 <w:webHidden/>
               </w:rPr>
-              <w:t>2</w:t>
+              <w:t>8</w:t>
             </w:r>
             <w:r>
               <w:rPr>
@@ -1631,7 +1637,7 @@
               <w:lang w:val="tr-TR" w:eastAsia="tr-TR"/>
             </w:rPr>
           </w:pPr>
-          <w:hyperlink w:anchor="_Toc433996786" w:history="1">
+          <w:hyperlink w:anchor="_Toc27329792" w:history="1">
             <w:r>
               <w:rPr>
                 <w:rStyle w:val="Kpr"/>
@@ -1674,7 +1680,7 @@
                 <w:noProof/>
                 <w:webHidden/>
               </w:rPr>
-              <w:instrText xml:space="preserve"> PAGEREF _Toc433996786 \h </w:instrText>
+              <w:instrText xml:space="preserve"> PAGEREF _Toc27329792 \h </w:instrText>
             </w:r>
             <w:r>
               <w:rPr>
@@ -1694,7 +1700,7 @@
                 <w:noProof/>
                 <w:webHidden/>
               </w:rPr>
-              <w:t>2</w:t>
+              <w:t>9</w:t>
             </w:r>
             <w:r>
               <w:rPr>
@@ -1719,7 +1725,7 @@
               <w:lang w:val="tr-TR" w:eastAsia="tr-TR"/>
             </w:rPr>
           </w:pPr>
-          <w:hyperlink w:anchor="_Toc433996787" w:history="1">
+          <w:hyperlink w:anchor="_Toc27329793" w:history="1">
             <w:r>
               <w:rPr>
                 <w:rStyle w:val="Kpr"/>
@@ -1762,7 +1768,7 @@
                 <w:noProof/>
                 <w:webHidden/>
               </w:rPr>
-              <w:instrText xml:space="preserve"> PAGEREF _Toc433996787 \h </w:instrText>
+              <w:instrText xml:space="preserve"> PAGEREF _Toc27329793 \h </w:instrText>
             </w:r>
             <w:r>
               <w:rPr>
@@ -1782,7 +1788,7 @@
                 <w:noProof/>
                 <w:webHidden/>
               </w:rPr>
-              <w:t>2</w:t>
+              <w:t>9</w:t>
             </w:r>
             <w:r>
               <w:rPr>
@@ -1833,299 +1839,1116 @@
         <w:t>SYSTEM DESIGN</w:t>
       </w:r>
       <w:r>
+        <w:t xml:space="preserve"> DOCUMENT</w:t>
+      </w:r>
+    </w:p>
+    <w:p>
+      <w:pPr>
+        <w:pStyle w:val="Balk1"/>
+      </w:pPr>
+      <w:bookmarkStart w:id="0" w:name="_Toc27329778"/>
+      <w:r>
+        <w:t>Introduction</w:t>
+      </w:r>
+      <w:bookmarkEnd w:id="0"/>
+    </w:p>
+    <w:p>
+      <w:pPr>
+        <w:spacing w:line="360" w:lineRule="auto"/>
+      </w:pPr>
+      <w:r>
+        <w:t xml:space="preserve">Survey4All is an survey management system developed fort he web platform using the Technologies like Angular 7 for the front end and Firebase firestore as the backend. It designed to become a collection of components that communicate flexibly with each other. Angular helps us to design visually beautiful pages for the survey4all and firestore gives us the flexiblity to store our data freely and connect it however we want. The website itself have some proffesionaly working websites on out day like; surveymonkey.com , microsurvey.com and surveey.com so on. The main difference between thos ewebsites and survey4all is, Survey4All is a survey management tool for everybody to see. So we wanted to use layered architecture on our project. Last of all our desing goals will be summarized as follows; </w:t>
+      </w:r>
+    </w:p>
+    <w:p>
+      <w:pPr>
+        <w:pStyle w:val="ListeParagraf"/>
+        <w:numPr>
+          <w:ilvl w:val="0"/>
+          <w:numId w:val="19"/>
+        </w:numPr>
+        <w:spacing w:after="160" w:line="360" w:lineRule="auto"/>
+        <w:jc w:val="left"/>
+      </w:pPr>
+      <w:r>
+        <w:t>Survey4All  should be easy to use by all kind of users in term of usabilty</w:t>
+      </w:r>
+    </w:p>
+    <w:p>
+      <w:pPr>
+        <w:pStyle w:val="ListeParagraf"/>
+        <w:numPr>
+          <w:ilvl w:val="0"/>
+          <w:numId w:val="19"/>
+        </w:numPr>
+        <w:spacing w:after="160" w:line="360" w:lineRule="auto"/>
+        <w:jc w:val="left"/>
+      </w:pPr>
+      <w:r>
+        <w:t>Survey4All  should be working correctly with all of it functions.</w:t>
+      </w:r>
+    </w:p>
+    <w:p>
+      <w:pPr>
+        <w:pStyle w:val="ListeParagraf"/>
+        <w:numPr>
+          <w:ilvl w:val="0"/>
+          <w:numId w:val="19"/>
+        </w:numPr>
+        <w:spacing w:after="160" w:line="360" w:lineRule="auto"/>
+        <w:jc w:val="left"/>
+      </w:pPr>
+      <w:r>
+        <w:t>Survey4All should be reliable in terms of saving the survey data without any fault and giving the correct results to the users all the time</w:t>
+      </w:r>
+    </w:p>
+    <w:p>
+      <w:pPr>
+        <w:pStyle w:val="ListeParagraf"/>
+        <w:numPr>
+          <w:ilvl w:val="0"/>
+          <w:numId w:val="19"/>
+        </w:numPr>
+        <w:spacing w:after="160" w:line="360" w:lineRule="auto"/>
+        <w:jc w:val="left"/>
+      </w:pPr>
+      <w:r>
+        <w:t>Survey4All’s codes must be Reuseable whick wil improve the efficieny and also should be flexible in terms of adding or removing parts of codes from it.</w:t>
+      </w:r>
+    </w:p>
+    <w:p>
+      <w:pPr>
+        <w:pStyle w:val="ListeParagraf"/>
+        <w:numPr>
+          <w:ilvl w:val="0"/>
+          <w:numId w:val="19"/>
+        </w:numPr>
+        <w:spacing w:after="160" w:line="360" w:lineRule="auto"/>
+        <w:jc w:val="left"/>
+      </w:pPr>
+      <w:r>
+        <w:t>Last of all Survey4All must be supportable for mobile devices which means it must be responsive to the screen size.</w:t>
+      </w:r>
+    </w:p>
+    <w:p>
+      <w:pPr>
+        <w:pStyle w:val="ListeParagraf"/>
+        <w:spacing w:after="160" w:line="360" w:lineRule="auto"/>
+        <w:ind w:firstLine="0"/>
+        <w:jc w:val="left"/>
+      </w:pPr>
+    </w:p>
+    <w:p>
+      <w:pPr>
+        <w:pStyle w:val="Balk2"/>
+      </w:pPr>
+      <w:bookmarkStart w:id="1" w:name="_Toc27329779"/>
+      <w:r>
+        <w:t>Purpose of the System</w:t>
+      </w:r>
+      <w:bookmarkEnd w:id="1"/>
+    </w:p>
+    <w:p>
+      <w:pPr>
+        <w:spacing w:line="360" w:lineRule="auto"/>
+      </w:pPr>
+      <w:r>
+        <w:t>The main purpose of the Survey4All is provide an online-platform that everyone can create a survey about something they wonder or need and also for the wanderers , a platform where they can give their opinion about their interests and may be find get some data about a survey they wonder. Its a cost free survey management tool for everyone.</w:t>
+      </w:r>
+    </w:p>
+    <w:p/>
+    <w:p>
+      <w:pPr>
+        <w:pStyle w:val="Balk2"/>
+      </w:pPr>
+      <w:bookmarkStart w:id="2" w:name="_Toc27329780"/>
+      <w:r>
+        <w:t>Design Goals</w:t>
+      </w:r>
+      <w:bookmarkEnd w:id="2"/>
+    </w:p>
+    <w:p>
+      <w:pPr>
+        <w:spacing w:line="360" w:lineRule="auto"/>
+        <w:rPr>
+          <w:b/>
+          <w:i/>
+        </w:rPr>
+      </w:pPr>
+      <w:r>
+        <w:rPr>
+          <w:b/>
+          <w:i/>
+        </w:rPr>
+        <w:t>Usability</w:t>
+      </w:r>
+    </w:p>
+    <w:p>
+      <w:pPr>
+        <w:spacing w:line="360" w:lineRule="auto"/>
+      </w:pPr>
+      <w:r>
+        <w:t>Since the end-user who will be using the system could be anyone in any age , it is essential for the system to be intuitive and easy to use by all kind of users.</w:t>
+      </w:r>
+    </w:p>
+    <w:p>
+      <w:pPr>
+        <w:spacing w:line="360" w:lineRule="auto"/>
+      </w:pPr>
+    </w:p>
+    <w:p>
+      <w:pPr>
+        <w:spacing w:line="360" w:lineRule="auto"/>
+        <w:rPr>
+          <w:b/>
+          <w:i/>
+        </w:rPr>
+      </w:pPr>
+      <w:r>
+        <w:rPr>
+          <w:b/>
+          <w:i/>
+        </w:rPr>
+        <w:lastRenderedPageBreak/>
+        <w:t>Multiple Users</w:t>
+      </w:r>
+    </w:p>
+    <w:p>
+      <w:pPr>
+        <w:spacing w:line="360" w:lineRule="auto"/>
+      </w:pPr>
+      <w:r>
+        <w:t>Survey4all should support a lot of simultaneous connections at the same time and also should be operative even if same task which efects data’s on the system done at the same time</w:t>
+      </w:r>
+    </w:p>
+    <w:p>
+      <w:pPr>
+        <w:spacing w:line="360" w:lineRule="auto"/>
+        <w:rPr>
+          <w:b/>
+          <w:i/>
+        </w:rPr>
+      </w:pPr>
+      <w:r>
+        <w:rPr>
+          <w:b/>
+          <w:i/>
+        </w:rPr>
+        <w:t>Reliability</w:t>
+      </w:r>
+    </w:p>
+    <w:p>
+      <w:pPr>
+        <w:spacing w:line="360" w:lineRule="auto"/>
+      </w:pPr>
+      <w:r>
+        <w:t>Survey4All must work %100 of the time. Survey4all is using the server support from the firebase which a product of a reliable company Google.On the code level survey4all’s all functions and operations should be tested relatively and must be crash/error free.</w:t>
+      </w:r>
+    </w:p>
+    <w:p>
+      <w:pPr>
+        <w:spacing w:line="360" w:lineRule="auto"/>
+        <w:rPr>
+          <w:b/>
+          <w:i/>
+        </w:rPr>
+      </w:pPr>
+      <w:r>
+        <w:rPr>
+          <w:b/>
+          <w:i/>
+        </w:rPr>
+        <w:t>Reusabilty</w:t>
+      </w:r>
+    </w:p>
+    <w:p>
+      <w:pPr>
+        <w:spacing w:line="360" w:lineRule="auto"/>
+      </w:pPr>
+      <w:r>
+        <w:t>Survey4All must have clear algorithms that could be developed further, the variable names should be understandable and unique, most importantly the source code and design patters should be reusable şn further development.</w:t>
+      </w:r>
+    </w:p>
+    <w:p>
+      <w:pPr>
+        <w:spacing w:line="360" w:lineRule="auto"/>
+        <w:rPr>
+          <w:b/>
+          <w:i/>
+        </w:rPr>
+      </w:pPr>
+      <w:r>
+        <w:rPr>
+          <w:b/>
+          <w:i/>
+        </w:rPr>
+        <w:t>Implementation</w:t>
+      </w:r>
+    </w:p>
+    <w:p>
+      <w:pPr>
+        <w:spacing w:line="360" w:lineRule="auto"/>
+      </w:pPr>
+      <w:r>
+        <w:t>There are no constraints on the hardware platform. There are no constraints imposed by the maintenance team. The design methodology is obtained as Agile Development Approach. System runs with firestore’s own query system in NoSQL which is more flexible than regular SQL query systems.It controllerd with the lambda notation and most of the data return as Document form. Html,Scss,Typescript languages is used in Survey4all as a part of Angular, Bootstrap ,Firebase Tools. Query based statements are handled by Firebase Firestore in NoSQL styke.</w:t>
+      </w:r>
+    </w:p>
+    <w:p>
+      <w:pPr>
+        <w:spacing w:line="360" w:lineRule="auto"/>
+        <w:rPr>
+          <w:b/>
+          <w:i/>
+        </w:rPr>
+      </w:pPr>
+      <w:r>
+        <w:rPr>
+          <w:b/>
+          <w:i/>
+        </w:rPr>
+        <w:t>Legal</w:t>
+      </w:r>
+    </w:p>
+    <w:p>
+      <w:pPr>
+        <w:spacing w:line="360" w:lineRule="auto"/>
+      </w:pPr>
+      <w:r>
+        <w:t>Survey4All  does not have any license or any relative form of licensing. Its a student group project.</w:t>
+      </w:r>
+    </w:p>
+    <w:p/>
+    <w:p>
+      <w:pPr>
+        <w:pStyle w:val="Balk2"/>
+      </w:pPr>
+      <w:bookmarkStart w:id="3" w:name="_Toc27329781"/>
+      <w:r>
+        <w:t xml:space="preserve">Definitions, </w:t>
+      </w:r>
+      <w:r>
+        <w:t>A</w:t>
+      </w:r>
+      <w:r>
+        <w:t xml:space="preserve">cronyms, and </w:t>
+      </w:r>
+      <w:r>
+        <w:t>A</w:t>
+      </w:r>
+      <w:r>
+        <w:t>bbreviations</w:t>
+      </w:r>
+      <w:bookmarkEnd w:id="3"/>
+    </w:p>
+    <w:p>
+      <w:pPr>
+        <w:pStyle w:val="ListeParagraf"/>
+        <w:numPr>
+          <w:ilvl w:val="0"/>
+          <w:numId w:val="20"/>
+        </w:numPr>
+        <w:spacing w:after="160" w:line="360" w:lineRule="auto"/>
+        <w:jc w:val="left"/>
+      </w:pPr>
+      <w:r>
+        <w:rPr>
+          <w:b/>
+        </w:rPr>
+        <w:t>SDD</w:t>
+      </w:r>
+      <w:r>
+        <w:t xml:space="preserve"> : System Design Document</w:t>
+      </w:r>
+    </w:p>
+    <w:p>
+      <w:pPr>
+        <w:pStyle w:val="ListeParagraf"/>
+        <w:numPr>
+          <w:ilvl w:val="0"/>
+          <w:numId w:val="20"/>
+        </w:numPr>
+        <w:spacing w:after="160" w:line="360" w:lineRule="auto"/>
+        <w:jc w:val="left"/>
+      </w:pPr>
+      <w:r>
+        <w:rPr>
+          <w:b/>
+        </w:rPr>
+        <w:t>Survey4All</w:t>
+      </w:r>
+      <w:r>
+        <w:t xml:space="preserve"> : Survey4all is a survey management Website that let users to create share or fill surveys.</w:t>
+      </w:r>
+    </w:p>
+    <w:p>
+      <w:pPr>
+        <w:pStyle w:val="ListeParagraf"/>
+        <w:numPr>
+          <w:ilvl w:val="0"/>
+          <w:numId w:val="20"/>
+        </w:numPr>
+        <w:spacing w:after="160" w:line="360" w:lineRule="auto"/>
+        <w:jc w:val="left"/>
+      </w:pPr>
+      <w:r>
+        <w:rPr>
+          <w:b/>
+        </w:rPr>
+        <w:t>Firestore</w:t>
+      </w:r>
+      <w:r>
+        <w:t xml:space="preserve"> : Firestore is a NoSQL based cloud database developed by Google.</w:t>
+      </w:r>
+    </w:p>
+    <w:p>
+      <w:pPr>
+        <w:pStyle w:val="ListeParagraf"/>
+        <w:numPr>
+          <w:ilvl w:val="0"/>
+          <w:numId w:val="20"/>
+        </w:numPr>
+        <w:spacing w:after="160" w:line="360" w:lineRule="auto"/>
+        <w:jc w:val="left"/>
+      </w:pPr>
+      <w:r>
+        <w:rPr>
+          <w:b/>
+        </w:rPr>
+        <w:t>Angular</w:t>
+      </w:r>
+      <w:r>
+        <w:t xml:space="preserve">: Angular is a </w:t>
+      </w:r>
+      <w:r>
+        <w:rPr>
+          <w:rFonts w:ascii="Arial" w:hAnsi="Arial" w:cs="Arial"/>
+          <w:color w:val="222222"/>
+          <w:shd w:val="clear" w:color="auto" w:fill="FFFFFF"/>
+        </w:rPr>
+        <w:t>structural framework for dynamic web apps.</w:t>
+      </w:r>
+    </w:p>
+    <w:p>
+      <w:pPr>
+        <w:pStyle w:val="ListeParagraf"/>
+        <w:numPr>
+          <w:ilvl w:val="0"/>
+          <w:numId w:val="20"/>
+        </w:numPr>
+        <w:spacing w:after="160" w:line="360" w:lineRule="auto"/>
+        <w:jc w:val="left"/>
+      </w:pPr>
+      <w:r>
+        <w:rPr>
+          <w:b/>
+        </w:rPr>
+        <w:t>Bootstrap</w:t>
+      </w:r>
+      <w:r>
+        <w:t xml:space="preserve">: </w:t>
+      </w:r>
+      <w:r>
+        <w:t>Bootstrap is the most popular CSS Framework for developing responsive and mobile-first websites.</w:t>
+      </w:r>
+    </w:p>
+    <w:p>
+      <w:pPr>
+        <w:pStyle w:val="ListeParagraf"/>
+        <w:numPr>
+          <w:ilvl w:val="0"/>
+          <w:numId w:val="20"/>
+        </w:numPr>
+        <w:spacing w:after="160" w:line="360" w:lineRule="auto"/>
+        <w:jc w:val="left"/>
+      </w:pPr>
+      <w:r>
+        <w:rPr>
+          <w:b/>
+        </w:rPr>
+        <w:t>Admin</w:t>
+      </w:r>
+      <w:r>
+        <w:t>: System actor that administrates the system.</w:t>
+      </w:r>
+    </w:p>
+    <w:p>
+      <w:pPr>
+        <w:pStyle w:val="ListeParagraf"/>
+        <w:numPr>
+          <w:ilvl w:val="0"/>
+          <w:numId w:val="20"/>
+        </w:numPr>
+        <w:spacing w:after="160" w:line="360" w:lineRule="auto"/>
+        <w:jc w:val="left"/>
+      </w:pPr>
+      <w:r>
+        <w:rPr>
+          <w:b/>
+        </w:rPr>
+        <w:t>Subsystem</w:t>
+      </w:r>
+      <w:r>
+        <w:t>: Collection of classes, associations, operations and events closely related to each other.</w:t>
+      </w:r>
+    </w:p>
+    <w:p/>
+    <w:p>
+      <w:pPr>
+        <w:pStyle w:val="Balk2"/>
+      </w:pPr>
+      <w:bookmarkStart w:id="4" w:name="_Toc27329782"/>
+      <w:r>
+        <w:t>References</w:t>
+      </w:r>
+      <w:bookmarkEnd w:id="4"/>
+    </w:p>
+    <w:p>
+      <w:pPr>
+        <w:pStyle w:val="ListeParagraf"/>
+        <w:numPr>
+          <w:ilvl w:val="0"/>
+          <w:numId w:val="21"/>
+        </w:numPr>
+        <w:spacing w:after="160" w:line="360" w:lineRule="auto"/>
+        <w:jc w:val="left"/>
+      </w:pPr>
+      <w:r>
+        <w:t>www.surveymonkey.com</w:t>
+      </w:r>
+    </w:p>
+    <w:p>
+      <w:pPr>
+        <w:pStyle w:val="ListeParagraf"/>
+        <w:numPr>
+          <w:ilvl w:val="0"/>
+          <w:numId w:val="21"/>
+        </w:numPr>
+        <w:spacing w:after="160" w:line="360" w:lineRule="auto"/>
+        <w:jc w:val="left"/>
+      </w:pPr>
+      <w:r>
+        <w:t>www.</w:t>
+      </w:r>
+      <w:r>
         <w:t xml:space="preserve"> </w:t>
       </w:r>
-      <w:proofErr w:type="gramStart"/>
-      <w:r>
-        <w:t>DOCUMENT</w:t>
-      </w:r>
-      <w:r>
-        <w:t>[</w:t>
-      </w:r>
-      <w:proofErr w:type="gramEnd"/>
-      <w:r>
-        <w:fldChar w:fldCharType="begin"/>
-      </w:r>
-      <w:r>
-        <w:instrText xml:space="preserve"> REF _Ref431126989 \r \h </w:instrText>
-      </w:r>
-      <w:r>
-        <w:fldChar w:fldCharType="separate"/>
-      </w:r>
-      <w:r>
-        <w:t>1</w:t>
-      </w:r>
-      <w:r>
-        <w:fldChar w:fldCharType="end"/>
-      </w:r>
-      <w:r>
-        <w:t>]</w:t>
-      </w:r>
-    </w:p>
-    <w:p>
-      <w:r>
-        <w:t>The System Design Document (SDD) is written after the initial system decomposition is done, and updated throughout the development. SDD describes the services provided by each subsystem. Although this section is usually empty or incomplete in the first versions of the SDD, this section serves as a reference for teams for the boundaries between their subsystems. The interface of each subsystem is derived from this section and detailed in the Object Design Document.</w:t>
-      </w:r>
-    </w:p>
-    <w:p>
-      <w:r>
-        <w:t>SDD is used to define interfaces between teams of developers and serve as a reference when architecture-level decisions need to be revisited. The audience for the SDD includes the project management, the system architects (i.e., the developers who participate in the system design), and the developers who design and implement each subsystem.</w:t>
-      </w:r>
+      <w:r>
+        <w:t>microsurvey.com</w:t>
+      </w:r>
+    </w:p>
+    <w:p>
+      <w:pPr>
+        <w:pStyle w:val="ListeParagraf"/>
+        <w:numPr>
+          <w:ilvl w:val="0"/>
+          <w:numId w:val="21"/>
+        </w:numPr>
+        <w:spacing w:after="160" w:line="360" w:lineRule="auto"/>
+        <w:jc w:val="left"/>
+      </w:pPr>
+      <w:r>
+        <w:t>www.</w:t>
+      </w:r>
+      <w:r>
+        <w:t xml:space="preserve"> </w:t>
+      </w:r>
+      <w:r>
+        <w:t>surveey.com</w:t>
+      </w:r>
+    </w:p>
+    <w:p>
+      <w:pPr>
+        <w:pStyle w:val="ListeParagraf"/>
+        <w:spacing w:after="160" w:line="360" w:lineRule="auto"/>
+        <w:ind w:firstLine="0"/>
+        <w:jc w:val="left"/>
+      </w:pPr>
     </w:p>
     <w:p>
       <w:pPr>
         <w:pStyle w:val="Balk1"/>
       </w:pPr>
-      <w:bookmarkStart w:id="0" w:name="_Toc433996772"/>
-      <w:r>
-        <w:t>Introduction</w:t>
-      </w:r>
-      <w:bookmarkEnd w:id="0"/>
-    </w:p>
-    <w:p>
-      <w:r>
-        <w:t>Provide a brief overview of the software architecture and the design goals. It also provides references to other documents and traceability information (e.g., related requirements analysis document, references to existing systems, constraints impacting the software architecture).</w:t>
-      </w:r>
+      <w:bookmarkStart w:id="5" w:name="_Toc27329783"/>
+      <w:r>
+        <w:t xml:space="preserve">Current </w:t>
+      </w:r>
+      <w:r>
+        <w:t>Software Architecture</w:t>
+      </w:r>
+      <w:bookmarkEnd w:id="5"/>
+    </w:p>
+    <w:p>
+      <w:pPr>
+        <w:spacing w:line="360" w:lineRule="auto"/>
+      </w:pPr>
+      <w:r>
+        <w:t>There are several websites that are providing survey management tool for companies or the ones who willng to pay. These websites moslty provide the tool for the customer who pays fort he service.Otherwise the results of any survey is hidden from the users is not customers. On the other hand there is websites that do it for free but most of them only supports for 1 question for fast foward surveys which will be used on the internet simultaniously in the situations like a streamer wants to get feedback from its users on time-based question or similar situations like that. But survey4all is free to use by everyone who wants to create a survey about anything they want or participate and see the reulsts of a topic they interested in. Since the cost of relevant services are not for regular users and the other systems simply case-based , Survey4all can get the place among the other survey management systems.</w:t>
+      </w:r>
+    </w:p>
+    <w:p>
+      <w:pPr>
+        <w:spacing w:line="360" w:lineRule="auto"/>
+      </w:pPr>
+    </w:p>
+    <w:p>
+      <w:pPr>
+        <w:pStyle w:val="Balk1"/>
+      </w:pPr>
+      <w:bookmarkStart w:id="6" w:name="_Toc27329784"/>
+      <w:r>
+        <w:t xml:space="preserve">Proposed </w:t>
+      </w:r>
+      <w:r>
+        <w:t>Software Architecture</w:t>
+      </w:r>
+      <w:bookmarkEnd w:id="6"/>
+    </w:p>
+    <w:p>
+      <w:pPr>
+        <w:spacing w:line="360" w:lineRule="auto"/>
+        <w:rPr>
+          <w:lang w:val="tr-TR"/>
+        </w:rPr>
+      </w:pPr>
+      <w:r>
+        <w:rPr>
+          <w:lang w:val="tr-TR"/>
+        </w:rPr>
+        <w:t>Survey4All is a system which you can create surveys, distribute them to public view and analyze the results. We wanted to make sure that people can create their own survey and answer the others’ surveys easily, that’s why we designed a user friendly, simple interface. The Survey4All System has 3 actors: Registered User, Unregistered User, Admin. Users can register to the system all free. Without registration, you can view and share surveys but you can not fill a survey, create/delete/edit your survey or favorite surveys.</w:t>
+      </w:r>
+      <w:r>
+        <w:rPr>
+          <w:lang w:val="tr-TR"/>
+        </w:rPr>
+        <w:t xml:space="preserve"> </w:t>
+      </w:r>
+      <w:r>
+        <w:rPr>
+          <w:lang w:val="tr-TR"/>
+        </w:rPr>
+        <w:t xml:space="preserve">You can edit your profile and see your surveys on your profile page if you are a registered user. Survey and user informations are stored in the database. The data is retrieved from our database provider Firebase by queries. </w:t>
+      </w:r>
+    </w:p>
+    <w:p>
+      <w:pPr>
+        <w:spacing w:line="360" w:lineRule="auto"/>
+        <w:rPr>
+          <w:lang w:val="tr-TR"/>
+        </w:rPr>
+      </w:pPr>
+    </w:p>
+    <w:p>
+      <w:pPr>
+        <w:spacing w:line="360" w:lineRule="auto"/>
+        <w:rPr>
+          <w:lang w:val="tr-TR"/>
+        </w:rPr>
+      </w:pPr>
     </w:p>
     <w:p>
       <w:pPr>
         <w:pStyle w:val="Balk2"/>
       </w:pPr>
-      <w:bookmarkStart w:id="1" w:name="_Toc433996773"/>
-      <w:r>
-        <w:t>Purpose of the System</w:t>
-      </w:r>
-      <w:bookmarkEnd w:id="1"/>
-    </w:p>
-    <w:p>
-      <w:pPr>
-        <w:pStyle w:val="Balk2"/>
-      </w:pPr>
-      <w:bookmarkStart w:id="2" w:name="_Toc433996774"/>
-      <w:r>
-        <w:t>Design Goals</w:t>
-      </w:r>
-      <w:bookmarkEnd w:id="2"/>
-    </w:p>
-    <w:p>
-      <w:pPr>
-        <w:pStyle w:val="Balk2"/>
-      </w:pPr>
-      <w:bookmarkStart w:id="3" w:name="_Toc433996775"/>
-      <w:r>
-        <w:t xml:space="preserve">Definitions, </w:t>
-      </w:r>
-      <w:r>
-        <w:t>A</w:t>
-      </w:r>
-      <w:r>
-        <w:t xml:space="preserve">cronyms, and </w:t>
-      </w:r>
-      <w:r>
-        <w:t>A</w:t>
-      </w:r>
-      <w:r>
-        <w:t>bbreviations</w:t>
-      </w:r>
-      <w:bookmarkEnd w:id="3"/>
-    </w:p>
-    <w:p>
-      <w:pPr>
-        <w:pStyle w:val="Balk2"/>
-      </w:pPr>
-      <w:bookmarkStart w:id="4" w:name="_Toc433996776"/>
-      <w:r>
-        <w:t>References</w:t>
-      </w:r>
-      <w:bookmarkEnd w:id="4"/>
-    </w:p>
-    <w:p>
-      <w:pPr>
+      <w:bookmarkStart w:id="7" w:name="_Toc27329785"/>
+      <w:r>
+        <w:lastRenderedPageBreak/>
+        <w:t>Overview</w:t>
+      </w:r>
+      <w:bookmarkEnd w:id="7"/>
+    </w:p>
+    <w:p>
+      <w:pPr>
+        <w:spacing w:line="360" w:lineRule="auto"/>
+        <w:rPr>
+          <w:lang w:val="tr-TR"/>
+        </w:rPr>
+      </w:pPr>
+      <w:r>
+        <w:rPr>
+          <w:lang w:val="tr-TR"/>
+        </w:rPr>
+        <w:t>The system will have a layered architecture and th</w:t>
+      </w:r>
+      <w:r>
+        <w:rPr>
+          <w:lang w:val="tr-TR"/>
+        </w:rPr>
+        <w:t>ere will be 3 layers, which are:</w:t>
+      </w:r>
+    </w:p>
+    <w:p>
+      <w:pPr>
+        <w:pStyle w:val="ListeParagraf"/>
+        <w:numPr>
+          <w:ilvl w:val="0"/>
+          <w:numId w:val="22"/>
+        </w:numPr>
+        <w:spacing w:after="160" w:line="360" w:lineRule="auto"/>
+        <w:jc w:val="left"/>
+        <w:rPr>
+          <w:lang w:val="tr-TR"/>
+        </w:rPr>
+      </w:pPr>
+      <w:r>
+        <w:rPr>
+          <w:lang w:val="tr-TR"/>
+        </w:rPr>
+        <w:t>Interface</w:t>
+      </w:r>
+    </w:p>
+    <w:p>
+      <w:pPr>
+        <w:pStyle w:val="ListeParagraf"/>
+        <w:numPr>
+          <w:ilvl w:val="0"/>
+          <w:numId w:val="22"/>
+        </w:numPr>
+        <w:spacing w:after="160" w:line="360" w:lineRule="auto"/>
+        <w:jc w:val="left"/>
+        <w:rPr>
+          <w:lang w:val="tr-TR"/>
+        </w:rPr>
+      </w:pPr>
+      <w:r>
+        <w:rPr>
+          <w:lang w:val="tr-TR"/>
+        </w:rPr>
+        <w:t>Application</w:t>
+      </w:r>
+    </w:p>
+    <w:p>
+      <w:pPr>
+        <w:pStyle w:val="ListeParagraf"/>
+        <w:numPr>
+          <w:ilvl w:val="0"/>
+          <w:numId w:val="22"/>
+        </w:numPr>
+        <w:spacing w:after="160" w:line="360" w:lineRule="auto"/>
+        <w:jc w:val="left"/>
+        <w:rPr>
+          <w:lang w:val="tr-TR"/>
+        </w:rPr>
+      </w:pPr>
+      <w:r>
+        <w:rPr>
+          <w:lang w:val="tr-TR"/>
+        </w:rPr>
+        <w:t>Storage</w:t>
+      </w:r>
+    </w:p>
+    <w:p>
+      <w:pPr>
+        <w:spacing w:line="360" w:lineRule="auto"/>
+        <w:rPr>
+          <w:lang w:val="tr-TR"/>
+        </w:rPr>
+      </w:pPr>
+      <w:r>
+        <w:rPr>
+          <w:lang w:val="tr-TR"/>
+        </w:rPr>
+        <w:t>Users will be interacting with the system using the interface layer,</w:t>
+      </w:r>
+      <w:r>
+        <w:rPr>
+          <w:lang w:val="tr-TR"/>
+        </w:rPr>
+        <w:t xml:space="preserve"> </w:t>
+      </w:r>
+      <w:r>
+        <w:rPr>
+          <w:lang w:val="tr-TR"/>
+        </w:rPr>
+        <w:t>application layer will have all the functions of the system in it and storage layer will have all</w:t>
+      </w:r>
+      <w:r>
+        <w:rPr>
+          <w:lang w:val="tr-TR"/>
+        </w:rPr>
+        <w:t xml:space="preserve"> </w:t>
+      </w:r>
+      <w:r>
+        <w:rPr>
+          <w:lang w:val="tr-TR"/>
+        </w:rPr>
+        <w:t xml:space="preserve">the </w:t>
+      </w:r>
+      <w:r>
+        <w:rPr>
+          <w:lang w:val="tr-TR"/>
+        </w:rPr>
+        <w:t>data</w:t>
+      </w:r>
+      <w:r>
+        <w:rPr>
+          <w:lang w:val="tr-TR"/>
+        </w:rPr>
+        <w:t xml:space="preserve"> about the users and </w:t>
+      </w:r>
+      <w:r>
+        <w:rPr>
+          <w:lang w:val="tr-TR"/>
+        </w:rPr>
+        <w:t xml:space="preserve">surveys. </w:t>
+      </w:r>
+      <w:r>
+        <w:rPr>
+          <w:lang w:val="tr-TR"/>
+        </w:rPr>
+        <w:t xml:space="preserve">Storage layer will have the registeredUserData, </w:t>
+      </w:r>
+      <w:r>
+        <w:rPr>
+          <w:lang w:val="tr-TR"/>
+        </w:rPr>
+        <w:t>SurveysData</w:t>
+      </w:r>
+      <w:r>
+        <w:rPr>
+          <w:lang w:val="tr-TR"/>
+        </w:rPr>
+        <w:t xml:space="preserve"> and </w:t>
+      </w:r>
+      <w:r>
+        <w:rPr>
+          <w:lang w:val="tr-TR"/>
+        </w:rPr>
+        <w:t xml:space="preserve">incomingMails. Subsystems retrieve these information from our database. </w:t>
+      </w:r>
+      <w:r>
+        <w:rPr>
+          <w:lang w:val="tr-TR"/>
+        </w:rPr>
+        <w:t xml:space="preserve">Application layer will have the </w:t>
+      </w:r>
+      <w:r>
+        <w:rPr>
+          <w:lang w:val="tr-TR"/>
+        </w:rPr>
+        <w:t>survey</w:t>
+      </w:r>
+      <w:r>
+        <w:rPr>
+          <w:lang w:val="tr-TR"/>
+        </w:rPr>
+        <w:t>, admin, us</w:t>
+      </w:r>
+      <w:r>
+        <w:rPr>
+          <w:lang w:val="tr-TR"/>
+        </w:rPr>
+        <w:t xml:space="preserve">er(unregistered and registered user) subsystems. </w:t>
+      </w:r>
+      <w:r>
+        <w:rPr>
+          <w:lang w:val="tr-TR"/>
+        </w:rPr>
+        <w:t xml:space="preserve">User subsystem will have the functions of register, </w:t>
+      </w:r>
+      <w:r>
+        <w:rPr>
+          <w:lang w:val="tr-TR"/>
+        </w:rPr>
+        <w:t xml:space="preserve">login, searching a on the </w:t>
+      </w:r>
+      <w:r>
+        <w:rPr>
+          <w:lang w:val="tr-TR"/>
+        </w:rPr>
+        <w:t>system, editing the user profile and sending messages</w:t>
+      </w:r>
+      <w:r>
+        <w:rPr>
+          <w:lang w:val="tr-TR"/>
+        </w:rPr>
+        <w:t xml:space="preserve"> to the website admin. User subsystem keeps some </w:t>
+      </w:r>
+      <w:r>
+        <w:rPr>
+          <w:lang w:val="tr-TR"/>
+        </w:rPr>
+        <w:t xml:space="preserve">of the functions for both </w:t>
+      </w:r>
+      <w:r>
+        <w:rPr>
+          <w:lang w:val="tr-TR"/>
+        </w:rPr>
+        <w:t>unregistered</w:t>
+      </w:r>
+      <w:r>
+        <w:rPr>
+          <w:lang w:val="tr-TR"/>
+        </w:rPr>
+        <w:t xml:space="preserve"> and registered user such </w:t>
+      </w:r>
+      <w:r>
+        <w:rPr>
+          <w:lang w:val="tr-TR"/>
+        </w:rPr>
+        <w:t>as viewing surveys</w:t>
+      </w:r>
+      <w:r>
+        <w:rPr>
+          <w:lang w:val="tr-TR"/>
+        </w:rPr>
+        <w:t xml:space="preserve"> but some of the</w:t>
+      </w:r>
+      <w:r>
+        <w:rPr>
+          <w:lang w:val="tr-TR"/>
+        </w:rPr>
+        <w:t xml:space="preserve"> </w:t>
+      </w:r>
+      <w:r>
+        <w:rPr>
+          <w:lang w:val="tr-TR"/>
+        </w:rPr>
+        <w:t xml:space="preserve">functions </w:t>
+      </w:r>
+      <w:r>
+        <w:rPr>
+          <w:lang w:val="tr-TR"/>
+        </w:rPr>
+        <w:t>are only for registered users such as favorite survey, delete survey, create survey, edit profile.</w:t>
+      </w:r>
+    </w:p>
+    <w:p>
+      <w:pPr>
+        <w:pStyle w:val="ListeParagraf"/>
+        <w:numPr>
+          <w:ilvl w:val="0"/>
+          <w:numId w:val="23"/>
+        </w:numPr>
+        <w:spacing w:after="160" w:line="360" w:lineRule="auto"/>
+        <w:jc w:val="left"/>
+        <w:rPr>
+          <w:lang w:val="tr-TR"/>
+        </w:rPr>
+      </w:pPr>
+      <w:r>
+        <w:rPr>
+          <w:lang w:val="tr-TR"/>
+        </w:rPr>
+        <w:t xml:space="preserve">Registered user subsystem will keep the functions of login, editing profile, messaging, create a survey, fill a survey, favorite a survey. </w:t>
+      </w:r>
+    </w:p>
+    <w:p>
+      <w:pPr>
+        <w:pStyle w:val="ListeParagraf"/>
+        <w:numPr>
+          <w:ilvl w:val="0"/>
+          <w:numId w:val="23"/>
+        </w:numPr>
+        <w:spacing w:after="160" w:line="360" w:lineRule="auto"/>
+        <w:jc w:val="left"/>
+        <w:rPr>
+          <w:lang w:val="tr-TR"/>
+        </w:rPr>
+      </w:pPr>
+      <w:r>
+        <w:rPr>
+          <w:lang w:val="tr-TR"/>
+        </w:rPr>
+        <w:t>Unregistered user subsytem has access to view surveys, fill a survey, search for a survey, share survey.</w:t>
+      </w:r>
+    </w:p>
+    <w:p>
+      <w:pPr>
+        <w:pStyle w:val="ListeParagraf"/>
+        <w:numPr>
+          <w:ilvl w:val="0"/>
+          <w:numId w:val="23"/>
+        </w:numPr>
+        <w:spacing w:after="160" w:line="360" w:lineRule="auto"/>
+        <w:jc w:val="left"/>
+        <w:rPr>
+          <w:lang w:val="tr-TR"/>
+        </w:rPr>
+      </w:pPr>
+      <w:r>
+        <w:rPr>
+          <w:lang w:val="tr-TR"/>
+        </w:rPr>
+        <w:t>Survey subsystem handles the surveys created by registered user, will have the functions of giving a respond to the survey.</w:t>
+      </w:r>
+    </w:p>
+    <w:p>
+      <w:pPr>
+        <w:pStyle w:val="ListeParagraf"/>
+        <w:numPr>
+          <w:ilvl w:val="0"/>
+          <w:numId w:val="23"/>
+        </w:numPr>
+        <w:spacing w:after="160" w:line="360" w:lineRule="auto"/>
+        <w:jc w:val="left"/>
+        <w:rPr>
+          <w:lang w:val="tr-TR"/>
+        </w:rPr>
+      </w:pPr>
+      <w:r>
+        <w:rPr>
+          <w:lang w:val="tr-TR"/>
+        </w:rPr>
+        <w:t>Admin subsystem will have the functions of managing a survey such as approving or</w:t>
+      </w:r>
+    </w:p>
+    <w:p>
+      <w:pPr>
+        <w:spacing w:line="360" w:lineRule="auto"/>
+        <w:rPr>
+          <w:lang w:val="tr-TR"/>
+        </w:rPr>
+      </w:pPr>
+      <w:r>
+        <w:rPr>
+          <w:lang w:val="tr-TR"/>
+        </w:rPr>
+        <w:t>rejecting the auction, ma</w:t>
+      </w:r>
+      <w:r>
+        <w:rPr>
+          <w:lang w:val="tr-TR"/>
+        </w:rPr>
+        <w:t>naging the user profile such as banning their</w:t>
+      </w:r>
+    </w:p>
+    <w:p>
+      <w:pPr>
+        <w:spacing w:line="360" w:lineRule="auto"/>
+        <w:rPr>
+          <w:lang w:val="tr-TR"/>
+        </w:rPr>
+      </w:pPr>
+      <w:r>
+        <w:rPr>
+          <w:lang w:val="tr-TR"/>
+        </w:rPr>
+        <w:t xml:space="preserve">account, delete inappropriate surveys. Admin has </w:t>
+      </w:r>
+      <w:r>
+        <w:rPr>
+          <w:lang w:val="tr-TR"/>
+        </w:rPr>
+        <w:t>and managing the</w:t>
+      </w:r>
+      <w:r>
+        <w:rPr>
+          <w:lang w:val="tr-TR"/>
+        </w:rPr>
+        <w:t xml:space="preserve"> contact us</w:t>
+      </w:r>
+      <w:r>
+        <w:rPr>
+          <w:lang w:val="tr-TR"/>
+        </w:rPr>
+        <w:t xml:space="preserve"> messages</w:t>
+      </w:r>
+      <w:r>
+        <w:rPr>
+          <w:lang w:val="tr-TR"/>
+        </w:rPr>
+        <w:t>.</w:t>
+      </w:r>
+    </w:p>
+    <w:p>
+      <w:pPr>
+        <w:spacing w:line="360" w:lineRule="auto"/>
+        <w:ind w:firstLine="0"/>
+      </w:pPr>
+      <w:r>
+        <w:t>.</w:t>
+      </w:r>
+    </w:p>
+    <w:p>
+      <w:pPr>
+        <w:spacing w:line="360" w:lineRule="auto"/>
+        <w:ind w:firstLine="0"/>
+      </w:pPr>
+    </w:p>
+    <w:p>
+      <w:pPr>
+        <w:spacing w:line="360" w:lineRule="auto"/>
+        <w:ind w:firstLine="0"/>
+      </w:pPr>
+    </w:p>
+    <w:p>
+      <w:pPr>
+        <w:spacing w:line="360" w:lineRule="auto"/>
+        <w:ind w:firstLine="0"/>
         <w:rPr>
           <w:rFonts w:cs="Times New Roman"/>
           <w:b/>
           <w:szCs w:val="24"/>
         </w:rPr>
       </w:pPr>
-      <w:r>
-        <w:t>References to existing systems, etc.</w:t>
-      </w:r>
-    </w:p>
-    <w:p>
-      <w:pPr>
-        <w:pStyle w:val="Balk1"/>
-      </w:pPr>
-      <w:bookmarkStart w:id="5" w:name="_Toc433996777"/>
-      <w:r>
-        <w:t xml:space="preserve">Current </w:t>
-      </w:r>
-      <w:r>
-        <w:t>Software Architecture</w:t>
-      </w:r>
-      <w:bookmarkEnd w:id="5"/>
-    </w:p>
-    <w:p>
-      <w:r>
-        <w:t>Describe the architecture of the system being replaced</w:t>
-      </w:r>
-      <w:r>
-        <w:rPr>
-          <w:b/>
-        </w:rPr>
-        <w:t>. If there is no previous system</w:t>
-      </w:r>
-      <w:r>
-        <w:t xml:space="preserve">, this section can be replaced by </w:t>
-      </w:r>
-      <w:r>
-        <w:rPr>
-          <w:b/>
-        </w:rPr>
-        <w:t>a survey of current architectures for similar systems</w:t>
-      </w:r>
-      <w:r>
-        <w:t>. The purpose of this section is to make explicit the background information that system architects used, their assumptions, and common issues the new system will address.</w:t>
-      </w:r>
-    </w:p>
-    <w:p>
-      <w:pPr>
-        <w:pStyle w:val="Balk1"/>
-      </w:pPr>
-      <w:bookmarkStart w:id="6" w:name="_Toc433996778"/>
-      <w:r>
-        <w:t xml:space="preserve">Proposed </w:t>
-      </w:r>
-      <w:r>
-        <w:t>Software Architecture</w:t>
-      </w:r>
-      <w:bookmarkEnd w:id="6"/>
-    </w:p>
-    <w:p>
-      <w:pPr>
+    </w:p>
+    <w:p>
+      <w:pPr>
+        <w:spacing w:line="360" w:lineRule="auto"/>
+        <w:ind w:firstLine="0"/>
         <w:rPr>
           <w:rFonts w:cs="Times New Roman"/>
           <w:b/>
           <w:szCs w:val="24"/>
         </w:rPr>
       </w:pPr>
-      <w:r>
-        <w:t>Documents the system design model of the new system.</w:t>
-      </w:r>
-    </w:p>
-    <w:p>
-      <w:pPr>
-        <w:pStyle w:val="Balk2"/>
-      </w:pPr>
-      <w:bookmarkStart w:id="7" w:name="_Toc433996779"/>
-      <w:r>
-        <w:t>Overview</w:t>
-      </w:r>
-      <w:bookmarkEnd w:id="7"/>
-    </w:p>
-    <w:p>
-      <w:pPr>
+    </w:p>
+    <w:p>
+      <w:pPr>
+        <w:spacing w:line="360" w:lineRule="auto"/>
+        <w:ind w:firstLine="0"/>
         <w:rPr>
           <w:rFonts w:cs="Times New Roman"/>
           <w:b/>
           <w:szCs w:val="24"/>
         </w:rPr>
       </w:pPr>
-      <w:r>
-        <w:t>Present a bird’s-eye view of the software architecture and briefly describes the assignment of functionality to each subsystem.</w:t>
-      </w:r>
+    </w:p>
+    <w:p>
+      <w:pPr>
+        <w:spacing w:line="360" w:lineRule="auto"/>
+        <w:ind w:firstLine="0"/>
+        <w:rPr>
+          <w:rFonts w:cs="Times New Roman"/>
+          <w:b/>
+          <w:szCs w:val="24"/>
+        </w:rPr>
+      </w:pPr>
+    </w:p>
+    <w:p>
+      <w:pPr>
+        <w:spacing w:line="360" w:lineRule="auto"/>
+        <w:ind w:firstLine="0"/>
+        <w:rPr>
+          <w:rFonts w:cs="Times New Roman"/>
+          <w:b/>
+          <w:szCs w:val="24"/>
+        </w:rPr>
+      </w:pPr>
     </w:p>
     <w:p>
       <w:pPr>
         <w:pStyle w:val="Balk2"/>
       </w:pPr>
-      <w:bookmarkStart w:id="8" w:name="_Toc433996780"/>
-      <w:r>
+      <w:bookmarkStart w:id="8" w:name="_Toc27329786"/>
+      <w:r>
+        <w:lastRenderedPageBreak/>
         <w:t>System Decomposition</w:t>
       </w:r>
       <w:bookmarkEnd w:id="8"/>
     </w:p>
-    <w:p>
-      <w:r>
-        <w:t xml:space="preserve">Describe the decomposition into </w:t>
-      </w:r>
-      <w:r>
-        <w:rPr>
-          <w:b/>
-        </w:rPr>
-        <w:t>subsystems and the responsibilities</w:t>
-      </w:r>
-      <w:r>
-        <w:t xml:space="preserve"> of each. </w:t>
-      </w:r>
-      <w:r>
-        <w:rPr>
-          <w:b/>
-        </w:rPr>
-        <w:t>This is the main product of system design.</w:t>
-      </w:r>
-      <w:r>
-        <w:t xml:space="preserve"> </w:t>
-      </w:r>
-    </w:p>
-    <w:p>
-      <w:pPr>
-        <w:pStyle w:val="Balk2"/>
-      </w:pPr>
-      <w:bookmarkStart w:id="9" w:name="_Toc433996781"/>
-      <w:r>
-        <w:lastRenderedPageBreak/>
-        <w:t>Hardware Software Mapping</w:t>
-      </w:r>
-      <w:bookmarkEnd w:id="9"/>
-    </w:p>
-    <w:p>
-      <w:r>
-        <w:t>Describe how subsystems are assigned to hardware and off-the-shelf components. It also lists the issues introduced by multiple nodes and software reuse.</w:t>
-      </w:r>
-    </w:p>
-    <w:p>
-      <w:pPr>
-        <w:pStyle w:val="Balk2"/>
-      </w:pPr>
-      <w:bookmarkStart w:id="10" w:name="_Toc433996782"/>
-      <w:r>
-        <w:t>Persistent Data Management</w:t>
-      </w:r>
-      <w:bookmarkEnd w:id="10"/>
-    </w:p>
-    <w:p>
-      <w:r>
-        <w:t xml:space="preserve">The system must needs persistent storage of users and their information , questions which created by user and answers which selected by user, their surveys, their complaints and their relationship each other and the data must be accessible from different users and every request should be returned as fast as </w:t>
-      </w:r>
-      <w:proofErr w:type="spellStart"/>
-      <w:r>
-        <w:t>possible.Also</w:t>
-      </w:r>
-      <w:proofErr w:type="spellEnd"/>
-      <w:r>
-        <w:t xml:space="preserve"> users can be controlled and we needs Real-Time Database that’s why using a Real-Time Database is must.</w:t>
-      </w:r>
-    </w:p>
-    <w:p>
-      <w:r>
-        <w:t>Security and growing system storage are the biggest concerns and there should not be much work with the server side.</w:t>
-      </w:r>
-    </w:p>
-    <w:p>
-      <w:pPr>
+    <w:p/>
+    <w:p>
+      <w:r>
         <w:rPr>
           <w:noProof/>
-        </w:rPr>
-      </w:pPr>
-      <w:r>
-        <w:rPr>
-          <w:noProof/>
+          <w:lang w:val="tr-TR" w:eastAsia="tr-TR"/>
         </w:rPr>
         <w:drawing>
-          <wp:inline distT="0" distB="0" distL="0" distR="0" wp14:anchorId="3F1B2443" wp14:editId="0F4AE41A">
-            <wp:extent cx="5760720" cy="3589020"/>
+          <wp:inline distT="0" distB="0" distL="0" distR="0" wp14:anchorId="46519BAE" wp14:editId="43CE2C64">
+            <wp:extent cx="5760720" cy="4193755"/>
             <wp:effectExtent l="0" t="0" r="0" b="0"/>
-            <wp:docPr id="1" name="Resim 1"/>
+            <wp:docPr id="3" name="Picture 1"/>
             <wp:cNvGraphicFramePr>
               <a:graphicFrameLocks xmlns:a="http://schemas.openxmlformats.org/drawingml/2006/main" noChangeAspect="1"/>
             </wp:cNvGraphicFramePr>
@@ -2133,7 +2956,7 @@
               <a:graphicData uri="http://schemas.openxmlformats.org/drawingml/2006/picture">
                 <pic:pic xmlns:pic="http://schemas.openxmlformats.org/drawingml/2006/picture">
                   <pic:nvPicPr>
-                    <pic:cNvPr id="1" name="Database.jpg"/>
+                    <pic:cNvPr id="1" name="sdd-system decomp.PNG"/>
                     <pic:cNvPicPr/>
                   </pic:nvPicPr>
                   <pic:blipFill>
@@ -2151,7 +2974,7 @@
                   <pic:spPr>
                     <a:xfrm>
                       <a:off x="0" y="0"/>
-                      <a:ext cx="5760720" cy="3589020"/>
+                      <a:ext cx="5760720" cy="4193755"/>
                     </a:xfrm>
                     <a:prstGeom prst="rect">
                       <a:avLst/>
@@ -2166,43 +2989,251 @@
     </w:p>
     <w:p>
       <w:pPr>
+        <w:spacing w:line="360" w:lineRule="auto"/>
+      </w:pPr>
+      <w:r>
+        <w:t xml:space="preserve"> </w:t>
+      </w:r>
+    </w:p>
+    <w:p>
+      <w:pPr>
+        <w:tabs>
+          <w:tab w:val="left" w:pos="973"/>
+        </w:tabs>
+        <w:spacing w:line="360" w:lineRule="auto"/>
+      </w:pPr>
+      <w:r>
+        <w:t xml:space="preserve">Storage layer holds the RegisteredUserData, SurveysData and incomingMails subsystems. RegisteredUserData has the information (e-mail, name, phone number, user type…) about the Survey4All users which we define as RegisteredUsers and the Admin. </w:t>
+      </w:r>
+    </w:p>
+    <w:p>
+      <w:pPr>
+        <w:tabs>
+          <w:tab w:val="left" w:pos="973"/>
+        </w:tabs>
+        <w:spacing w:line="360" w:lineRule="auto"/>
+      </w:pPr>
+      <w:r>
+        <w:t>Application layer holds Survey, Administration and User subsystems. User subsystem has 2 different subsystems in it: RegisteredUser, UnregisteredUser. User subsystem is the subsystem that manages all the common services that a user needs. It is about user functionalities like messaging, profile management, search surveys and log-in/log-out services. Administration subsystem is the subsystem that manages the all admin privilages like deleting surveys, viewing contact us page mails, or even banning a user’s account due to his/her usage of the system. Survey subsystem has all the functionalities any survey can proceed such as creation of a survey, deletion of a survey, extraction and analysis of the results of a survey.</w:t>
+      </w:r>
+    </w:p>
+    <w:p>
+      <w:pPr>
+        <w:tabs>
+          <w:tab w:val="left" w:pos="973"/>
+        </w:tabs>
+        <w:spacing w:line="360" w:lineRule="auto"/>
+      </w:pPr>
+      <w:r>
+        <w:t xml:space="preserve">As the last of our layers, Interface layer has the boundary objects, all user interface that users interact with. It holds SurveyView, AdminView, Navigation and UserView. SurveyView is the subsystem that controls the ongoing or finished survey services. </w:t>
+      </w:r>
+      <w:r>
+        <w:lastRenderedPageBreak/>
+        <w:t>AdminView is essential for admin to manage common services that stabilizes and holds the control users and surveys for the sake of the system. Navigation is the primary for services like login search and register. It has routing service directly or indirectly (For ex: by pressing a button or navbar tab) UserView has services that giving users to manage simple actions. Users with the userType: user, unregistered users and the admin see different pages because of the authentication service which Firebase provides us.</w:t>
+      </w:r>
+    </w:p>
+    <w:p>
+      <w:pPr>
+        <w:tabs>
+          <w:tab w:val="left" w:pos="973"/>
+        </w:tabs>
+        <w:spacing w:line="360" w:lineRule="auto"/>
+      </w:pPr>
+      <w:r>
+        <w:t xml:space="preserve">We use Firebase’s Firestore Database which is a NOSQL database. So in order to get a data we type the query Firestore Service provides us. In the Storage subsystem we collect all necessary data such as incomingMails, RegisteredUserData, surveysData and connect to the Database system via Firestore Service. </w:t>
+      </w:r>
+    </w:p>
+    <w:p>
+      <w:r>
         <w:rPr>
           <w:noProof/>
-        </w:rPr>
-      </w:pPr>
-    </w:p>
-    <w:p>
-      <w:r>
-        <w:t xml:space="preserve">The data scheme for the database is mainly made up of its </w:t>
-      </w:r>
-      <w:proofErr w:type="gramStart"/>
-      <w:r>
-        <w:t>users</w:t>
-      </w:r>
-      <w:r>
-        <w:t xml:space="preserve"> ,</w:t>
-      </w:r>
-      <w:proofErr w:type="gramEnd"/>
-      <w:r>
-        <w:t xml:space="preserve"> its survey created by registered users , its questions and its answers and its complaints. The table ‘User’ holds information of user. The table ‘Survey’ holds name of survey and list of questions which created by registered user. The table ‘Question’ holds types of question and title of question and a list of answers for each </w:t>
-      </w:r>
-      <w:proofErr w:type="spellStart"/>
-      <w:proofErr w:type="gramStart"/>
-      <w:r>
-        <w:t>question.The</w:t>
-      </w:r>
-      <w:proofErr w:type="spellEnd"/>
-      <w:proofErr w:type="gramEnd"/>
-      <w:r>
-        <w:t xml:space="preserve"> table ‘</w:t>
-      </w:r>
-      <w:proofErr w:type="spellStart"/>
-      <w:r>
-        <w:t>IncomingMails</w:t>
-      </w:r>
-      <w:proofErr w:type="spellEnd"/>
-      <w:r>
-        <w:t>’ holds name and email of user who will submit a complaint and a list of complaints which submitted by user.</w:t>
+          <w:lang w:val="tr-TR" w:eastAsia="tr-TR"/>
+        </w:rPr>
+        <w:drawing>
+          <wp:inline distT="0" distB="0" distL="0" distR="0" wp14:anchorId="5789CB6C" wp14:editId="5C4DD8EE">
+            <wp:extent cx="5760720" cy="3816011"/>
+            <wp:effectExtent l="0" t="0" r="0" b="0"/>
+            <wp:docPr id="2" name="Picture 2"/>
+            <wp:cNvGraphicFramePr>
+              <a:graphicFrameLocks xmlns:a="http://schemas.openxmlformats.org/drawingml/2006/main" noChangeAspect="1"/>
+            </wp:cNvGraphicFramePr>
+            <a:graphic xmlns:a="http://schemas.openxmlformats.org/drawingml/2006/main">
+              <a:graphicData uri="http://schemas.openxmlformats.org/drawingml/2006/picture">
+                <pic:pic xmlns:pic="http://schemas.openxmlformats.org/drawingml/2006/picture">
+                  <pic:nvPicPr>
+                    <pic:cNvPr id="2" name="sdd-storage.PNG"/>
+                    <pic:cNvPicPr/>
+                  </pic:nvPicPr>
+                  <pic:blipFill>
+                    <a:blip r:embed="rId14">
+                      <a:extLst>
+                        <a:ext uri="{28A0092B-C50C-407E-A947-70E740481C1C}">
+                          <a14:useLocalDpi xmlns:a14="http://schemas.microsoft.com/office/drawing/2010/main" val="0"/>
+                        </a:ext>
+                      </a:extLst>
+                    </a:blip>
+                    <a:stretch>
+                      <a:fillRect/>
+                    </a:stretch>
+                  </pic:blipFill>
+                  <pic:spPr>
+                    <a:xfrm>
+                      <a:off x="0" y="0"/>
+                      <a:ext cx="5760720" cy="3816011"/>
+                    </a:xfrm>
+                    <a:prstGeom prst="rect">
+                      <a:avLst/>
+                    </a:prstGeom>
+                  </pic:spPr>
+                </pic:pic>
+              </a:graphicData>
+            </a:graphic>
+          </wp:inline>
+        </w:drawing>
+      </w:r>
+    </w:p>
+    <w:p>
+      <w:pPr>
+        <w:pStyle w:val="Balk2"/>
+      </w:pPr>
+      <w:bookmarkStart w:id="9" w:name="_Toc27329787"/>
+      <w:r>
+        <w:lastRenderedPageBreak/>
+        <w:t>Hardware Software Mapping</w:t>
+      </w:r>
+      <w:bookmarkEnd w:id="9"/>
+    </w:p>
+    <w:p>
+      <w:r>
+        <w:rPr>
+          <w:noProof/>
+          <w:lang w:val="tr-TR" w:eastAsia="tr-TR"/>
+        </w:rPr>
+        <w:drawing>
+          <wp:inline distT="0" distB="0" distL="0" distR="0" wp14:anchorId="7173B1EF" wp14:editId="0292A6E5">
+            <wp:extent cx="5760720" cy="3270885"/>
+            <wp:effectExtent l="0" t="0" r="0" b="5715"/>
+            <wp:docPr id="4" name="Resim 4"/>
+            <wp:cNvGraphicFramePr>
+              <a:graphicFrameLocks xmlns:a="http://schemas.openxmlformats.org/drawingml/2006/main" noChangeAspect="1"/>
+            </wp:cNvGraphicFramePr>
+            <a:graphic xmlns:a="http://schemas.openxmlformats.org/drawingml/2006/main">
+              <a:graphicData uri="http://schemas.openxmlformats.org/drawingml/2006/picture">
+                <pic:pic xmlns:pic="http://schemas.openxmlformats.org/drawingml/2006/picture">
+                  <pic:nvPicPr>
+                    <pic:cNvPr id="1" name=""/>
+                    <pic:cNvPicPr/>
+                  </pic:nvPicPr>
+                  <pic:blipFill>
+                    <a:blip r:embed="rId15"/>
+                    <a:stretch>
+                      <a:fillRect/>
+                    </a:stretch>
+                  </pic:blipFill>
+                  <pic:spPr>
+                    <a:xfrm>
+                      <a:off x="0" y="0"/>
+                      <a:ext cx="5760720" cy="3270885"/>
+                    </a:xfrm>
+                    <a:prstGeom prst="rect">
+                      <a:avLst/>
+                    </a:prstGeom>
+                  </pic:spPr>
+                </pic:pic>
+              </a:graphicData>
+            </a:graphic>
+          </wp:inline>
+        </w:drawing>
+      </w:r>
+    </w:p>
+    <w:p>
+      <w:pPr>
+        <w:pStyle w:val="Balk2"/>
+      </w:pPr>
+      <w:bookmarkStart w:id="10" w:name="_Toc27329788"/>
+      <w:r>
+        <w:t>Persistent Data Management</w:t>
+      </w:r>
+      <w:bookmarkEnd w:id="10"/>
+    </w:p>
+    <w:p>
+      <w:r>
+        <w:t>The system must needs persistent storage of users and their information , questions which created by user and answers which selected by user, their surveys, their complaints and their relationship each other and the data must be accessible from different users and every request should be returned as fast as possible.Also users can be controlled and we needs Real-Time Database that’s why using a Real-Time Database is must.</w:t>
+      </w:r>
+    </w:p>
+    <w:p>
+      <w:r>
+        <w:t>Security and growing system storage are the biggest concerns and there should not be much work with the server side.</w:t>
+      </w:r>
+    </w:p>
+    <w:p>
+      <w:pPr>
+        <w:rPr>
+          <w:noProof/>
+        </w:rPr>
+      </w:pPr>
+      <w:r>
+        <w:rPr>
+          <w:noProof/>
+          <w:lang w:val="tr-TR" w:eastAsia="tr-TR"/>
+        </w:rPr>
+        <w:lastRenderedPageBreak/>
+        <w:drawing>
+          <wp:inline distT="0" distB="0" distL="0" distR="0" wp14:anchorId="3188157A" wp14:editId="4CACBC31">
+            <wp:extent cx="5886450" cy="3667352"/>
+            <wp:effectExtent l="0" t="0" r="0" b="9525"/>
+            <wp:docPr id="1" name="Resim 1"/>
+            <wp:cNvGraphicFramePr>
+              <a:graphicFrameLocks xmlns:a="http://schemas.openxmlformats.org/drawingml/2006/main" noChangeAspect="1"/>
+            </wp:cNvGraphicFramePr>
+            <a:graphic xmlns:a="http://schemas.openxmlformats.org/drawingml/2006/main">
+              <a:graphicData uri="http://schemas.openxmlformats.org/drawingml/2006/picture">
+                <pic:pic xmlns:pic="http://schemas.openxmlformats.org/drawingml/2006/picture">
+                  <pic:nvPicPr>
+                    <pic:cNvPr id="1" name="Database.jpg"/>
+                    <pic:cNvPicPr/>
+                  </pic:nvPicPr>
+                  <pic:blipFill>
+                    <a:blip r:embed="rId16">
+                      <a:extLst>
+                        <a:ext uri="{28A0092B-C50C-407E-A947-70E740481C1C}">
+                          <a14:useLocalDpi xmlns:a14="http://schemas.microsoft.com/office/drawing/2010/main" val="0"/>
+                        </a:ext>
+                      </a:extLst>
+                    </a:blip>
+                    <a:stretch>
+                      <a:fillRect/>
+                    </a:stretch>
+                  </pic:blipFill>
+                  <pic:spPr>
+                    <a:xfrm>
+                      <a:off x="0" y="0"/>
+                      <a:ext cx="5896158" cy="3673400"/>
+                    </a:xfrm>
+                    <a:prstGeom prst="rect">
+                      <a:avLst/>
+                    </a:prstGeom>
+                  </pic:spPr>
+                </pic:pic>
+              </a:graphicData>
+            </a:graphic>
+          </wp:inline>
+        </w:drawing>
+      </w:r>
+    </w:p>
+    <w:p>
+      <w:pPr>
+        <w:rPr>
+          <w:noProof/>
+        </w:rPr>
+      </w:pPr>
+    </w:p>
+    <w:p>
+      <w:r>
+        <w:t>The data scheme for the database is mainly made up of its users</w:t>
+      </w:r>
+      <w:r>
+        <w:t xml:space="preserve"> , its survey created by registered users , its questions and its answers and its complaints. The table ‘User’ holds information of user. The table ‘Survey’ holds name of survey and list of questions which created by registered user. The table ‘Question’ holds types of question and title of question and a list of answers for each question.The table ‘IncomingMails’ holds name and email of user who will submit a complaint and a list of complaints which submitted by user.</w:t>
       </w:r>
     </w:p>
     <w:p>
@@ -2227,9 +3258,8 @@
       <w:pPr>
         <w:pStyle w:val="Balk2"/>
       </w:pPr>
-      <w:bookmarkStart w:id="11" w:name="_Toc433996783"/>
-      <w:r>
-        <w:lastRenderedPageBreak/>
+      <w:bookmarkStart w:id="11" w:name="_Toc27329789"/>
+      <w:r>
         <w:t>Access Control and Security</w:t>
       </w:r>
       <w:bookmarkEnd w:id="11"/>
@@ -2321,18 +3351,8 @@
             <w:pPr>
               <w:cnfStyle w:val="000000100000" w:firstRow="0" w:lastRow="0" w:firstColumn="0" w:lastColumn="0" w:oddVBand="0" w:evenVBand="0" w:oddHBand="1" w:evenHBand="0" w:firstRowFirstColumn="0" w:firstRowLastColumn="0" w:lastRowFirstColumn="0" w:lastRowLastColumn="0"/>
             </w:pPr>
-            <w:proofErr w:type="spellStart"/>
-            <w:proofErr w:type="gramStart"/>
-            <w:r>
-              <w:t>banUser</w:t>
-            </w:r>
-            <w:proofErr w:type="spellEnd"/>
-            <w:r>
-              <w:t>(</w:t>
-            </w:r>
-            <w:proofErr w:type="gramEnd"/>
-            <w:r>
-              <w:t>)</w:t>
+            <w:r>
+              <w:t>banUser()</w:t>
             </w:r>
           </w:p>
           <w:p>
@@ -2340,54 +3360,24 @@
               <w:ind w:firstLine="0"/>
               <w:cnfStyle w:val="000000100000" w:firstRow="0" w:lastRow="0" w:firstColumn="0" w:lastColumn="0" w:oddVBand="0" w:evenVBand="0" w:oddHBand="1" w:evenHBand="0" w:firstRowFirstColumn="0" w:firstRowLastColumn="0" w:lastRowFirstColumn="0" w:lastRowLastColumn="0"/>
             </w:pPr>
-            <w:proofErr w:type="spellStart"/>
-            <w:proofErr w:type="gramStart"/>
-            <w:r>
-              <w:t>viewUserInformation</w:t>
-            </w:r>
-            <w:proofErr w:type="spellEnd"/>
-            <w:r>
-              <w:t>(</w:t>
-            </w:r>
-            <w:proofErr w:type="gramEnd"/>
-            <w:r>
-              <w:t>)</w:t>
+            <w:r>
+              <w:t>viewUserInformation()</w:t>
             </w:r>
           </w:p>
           <w:p>
             <w:pPr>
               <w:cnfStyle w:val="000000100000" w:firstRow="0" w:lastRow="0" w:firstColumn="0" w:lastColumn="0" w:oddVBand="0" w:evenVBand="0" w:oddHBand="1" w:evenHBand="0" w:firstRowFirstColumn="0" w:firstRowLastColumn="0" w:lastRowFirstColumn="0" w:lastRowLastColumn="0"/>
             </w:pPr>
-            <w:proofErr w:type="spellStart"/>
-            <w:proofErr w:type="gramStart"/>
-            <w:r>
-              <w:t>viewUserList</w:t>
-            </w:r>
-            <w:proofErr w:type="spellEnd"/>
-            <w:r>
-              <w:t>(</w:t>
-            </w:r>
-            <w:proofErr w:type="gramEnd"/>
-            <w:r>
-              <w:t>)</w:t>
+            <w:r>
+              <w:t>viewUserList()</w:t>
             </w:r>
           </w:p>
           <w:p>
             <w:pPr>
               <w:cnfStyle w:val="000000100000" w:firstRow="0" w:lastRow="0" w:firstColumn="0" w:lastColumn="0" w:oddVBand="0" w:evenVBand="0" w:oddHBand="1" w:evenHBand="0" w:firstRowFirstColumn="0" w:firstRowLastColumn="0" w:lastRowFirstColumn="0" w:lastRowLastColumn="0"/>
             </w:pPr>
-            <w:proofErr w:type="spellStart"/>
-            <w:proofErr w:type="gramStart"/>
-            <w:r>
-              <w:t>viewComplaints</w:t>
-            </w:r>
-            <w:proofErr w:type="spellEnd"/>
-            <w:r>
-              <w:t>(</w:t>
-            </w:r>
-            <w:proofErr w:type="gramEnd"/>
-            <w:r>
-              <w:t>)</w:t>
+            <w:r>
+              <w:t>viewComplaints()</w:t>
             </w:r>
           </w:p>
           <w:p>
@@ -2404,26 +3394,16 @@
             <w:pPr>
               <w:cnfStyle w:val="000000100000" w:firstRow="0" w:lastRow="0" w:firstColumn="0" w:lastColumn="0" w:oddVBand="0" w:evenVBand="0" w:oddHBand="1" w:evenHBand="0" w:firstRowFirstColumn="0" w:firstRowLastColumn="0" w:lastRowFirstColumn="0" w:lastRowLastColumn="0"/>
             </w:pPr>
-            <w:proofErr w:type="gramStart"/>
-            <w:r>
-              <w:t>login(</w:t>
-            </w:r>
-            <w:proofErr w:type="gramEnd"/>
-            <w:r>
-              <w:t>)</w:t>
+            <w:r>
+              <w:t>login()</w:t>
             </w:r>
           </w:p>
           <w:p>
             <w:pPr>
               <w:cnfStyle w:val="000000100000" w:firstRow="0" w:lastRow="0" w:firstColumn="0" w:lastColumn="0" w:oddVBand="0" w:evenVBand="0" w:oddHBand="1" w:evenHBand="0" w:firstRowFirstColumn="0" w:firstRowLastColumn="0" w:lastRowFirstColumn="0" w:lastRowLastColumn="0"/>
             </w:pPr>
-            <w:proofErr w:type="gramStart"/>
-            <w:r>
-              <w:t>logout(</w:t>
-            </w:r>
-            <w:proofErr w:type="gramEnd"/>
-            <w:r>
-              <w:t>)</w:t>
+            <w:r>
+              <w:t>logout()</w:t>
             </w:r>
           </w:p>
           <w:p>
@@ -2440,36 +3420,16 @@
             <w:pPr>
               <w:cnfStyle w:val="000000100000" w:firstRow="0" w:lastRow="0" w:firstColumn="0" w:lastColumn="0" w:oddVBand="0" w:evenVBand="0" w:oddHBand="1" w:evenHBand="0" w:firstRowFirstColumn="0" w:firstRowLastColumn="0" w:lastRowFirstColumn="0" w:lastRowLastColumn="0"/>
             </w:pPr>
-            <w:proofErr w:type="spellStart"/>
-            <w:proofErr w:type="gramStart"/>
-            <w:r>
-              <w:t>deleteSurvey</w:t>
-            </w:r>
-            <w:proofErr w:type="spellEnd"/>
-            <w:r>
-              <w:t>(</w:t>
-            </w:r>
-            <w:proofErr w:type="gramEnd"/>
-            <w:r>
-              <w:t>)</w:t>
+            <w:r>
+              <w:t>deleteSurvey()</w:t>
             </w:r>
           </w:p>
           <w:p>
             <w:pPr>
               <w:cnfStyle w:val="000000100000" w:firstRow="0" w:lastRow="0" w:firstColumn="0" w:lastColumn="0" w:oddVBand="0" w:evenVBand="0" w:oddHBand="1" w:evenHBand="0" w:firstRowFirstColumn="0" w:firstRowLastColumn="0" w:lastRowFirstColumn="0" w:lastRowLastColumn="0"/>
             </w:pPr>
-            <w:proofErr w:type="spellStart"/>
-            <w:proofErr w:type="gramStart"/>
-            <w:r>
-              <w:t>shareSurvey</w:t>
-            </w:r>
-            <w:proofErr w:type="spellEnd"/>
-            <w:r>
-              <w:t>(</w:t>
-            </w:r>
-            <w:proofErr w:type="gramEnd"/>
-            <w:r>
-              <w:t>)</w:t>
+            <w:r>
+              <w:t>shareSurvey()</w:t>
             </w:r>
           </w:p>
         </w:tc>
@@ -2481,11 +3441,9 @@
             <w:tcW w:w="2210" w:type="dxa"/>
           </w:tcPr>
           <w:p>
-            <w:proofErr w:type="spellStart"/>
             <w:r>
               <w:t>RegisteredUser</w:t>
             </w:r>
-            <w:proofErr w:type="spellEnd"/>
           </w:p>
         </w:tc>
         <w:tc>
@@ -2506,26 +3464,16 @@
             <w:pPr>
               <w:cnfStyle w:val="000000000000" w:firstRow="0" w:lastRow="0" w:firstColumn="0" w:lastColumn="0" w:oddVBand="0" w:evenVBand="0" w:oddHBand="0" w:evenHBand="0" w:firstRowFirstColumn="0" w:firstRowLastColumn="0" w:lastRowFirstColumn="0" w:lastRowLastColumn="0"/>
             </w:pPr>
-            <w:proofErr w:type="gramStart"/>
-            <w:r>
-              <w:t>login(</w:t>
-            </w:r>
-            <w:proofErr w:type="gramEnd"/>
-            <w:r>
-              <w:t>)</w:t>
+            <w:r>
+              <w:t>login()</w:t>
             </w:r>
           </w:p>
           <w:p>
             <w:pPr>
               <w:cnfStyle w:val="000000000000" w:firstRow="0" w:lastRow="0" w:firstColumn="0" w:lastColumn="0" w:oddVBand="0" w:evenVBand="0" w:oddHBand="0" w:evenHBand="0" w:firstRowFirstColumn="0" w:firstRowLastColumn="0" w:lastRowFirstColumn="0" w:lastRowLastColumn="0"/>
             </w:pPr>
-            <w:proofErr w:type="gramStart"/>
-            <w:r>
-              <w:t>logout(</w:t>
-            </w:r>
-            <w:proofErr w:type="gramEnd"/>
-            <w:r>
-              <w:t>)</w:t>
+            <w:r>
+              <w:t>logout()</w:t>
             </w:r>
           </w:p>
           <w:p>
@@ -2533,36 +3481,16 @@
               <w:ind w:firstLine="0"/>
               <w:cnfStyle w:val="000000000000" w:firstRow="0" w:lastRow="0" w:firstColumn="0" w:lastColumn="0" w:oddVBand="0" w:evenVBand="0" w:oddHBand="0" w:evenHBand="0" w:firstRowFirstColumn="0" w:firstRowLastColumn="0" w:lastRowFirstColumn="0" w:lastRowLastColumn="0"/>
             </w:pPr>
-            <w:proofErr w:type="spellStart"/>
-            <w:proofErr w:type="gramStart"/>
-            <w:r>
-              <w:t>forgotPassword</w:t>
-            </w:r>
-            <w:proofErr w:type="spellEnd"/>
-            <w:r>
-              <w:t>(</w:t>
-            </w:r>
-            <w:proofErr w:type="gramEnd"/>
-            <w:r>
-              <w:t>)</w:t>
+            <w:r>
+              <w:t>forgotPassword()</w:t>
             </w:r>
           </w:p>
           <w:p>
             <w:pPr>
               <w:cnfStyle w:val="000000000000" w:firstRow="0" w:lastRow="0" w:firstColumn="0" w:lastColumn="0" w:oddVBand="0" w:evenVBand="0" w:oddHBand="0" w:evenHBand="0" w:firstRowFirstColumn="0" w:firstRowLastColumn="0" w:lastRowFirstColumn="0" w:lastRowLastColumn="0"/>
             </w:pPr>
-            <w:proofErr w:type="spellStart"/>
-            <w:proofErr w:type="gramStart"/>
-            <w:r>
-              <w:t>searchUser</w:t>
-            </w:r>
-            <w:proofErr w:type="spellEnd"/>
-            <w:r>
-              <w:t>(</w:t>
-            </w:r>
-            <w:proofErr w:type="gramEnd"/>
-            <w:r>
-              <w:t>)</w:t>
+            <w:r>
+              <w:t>searchUser()</w:t>
             </w:r>
           </w:p>
           <w:p>
@@ -2579,144 +3507,64 @@
             <w:pPr>
               <w:cnfStyle w:val="000000000000" w:firstRow="0" w:lastRow="0" w:firstColumn="0" w:lastColumn="0" w:oddVBand="0" w:evenVBand="0" w:oddHBand="0" w:evenHBand="0" w:firstRowFirstColumn="0" w:firstRowLastColumn="0" w:lastRowFirstColumn="0" w:lastRowLastColumn="0"/>
             </w:pPr>
-            <w:proofErr w:type="spellStart"/>
-            <w:proofErr w:type="gramStart"/>
-            <w:r>
-              <w:t>favoriteSurvey</w:t>
-            </w:r>
-            <w:proofErr w:type="spellEnd"/>
-            <w:r>
-              <w:t>(</w:t>
-            </w:r>
-            <w:proofErr w:type="gramEnd"/>
-            <w:r>
-              <w:t>)</w:t>
+            <w:r>
+              <w:t>favoriteSurvey()</w:t>
             </w:r>
           </w:p>
           <w:p>
             <w:pPr>
               <w:cnfStyle w:val="000000000000" w:firstRow="0" w:lastRow="0" w:firstColumn="0" w:lastColumn="0" w:oddVBand="0" w:evenVBand="0" w:oddHBand="0" w:evenHBand="0" w:firstRowFirstColumn="0" w:firstRowLastColumn="0" w:lastRowFirstColumn="0" w:lastRowLastColumn="0"/>
             </w:pPr>
-            <w:proofErr w:type="spellStart"/>
-            <w:proofErr w:type="gramStart"/>
-            <w:r>
-              <w:t>deleteSurvey</w:t>
-            </w:r>
-            <w:proofErr w:type="spellEnd"/>
-            <w:r>
-              <w:t>(</w:t>
-            </w:r>
-            <w:proofErr w:type="gramEnd"/>
-            <w:r>
-              <w:t>)</w:t>
+            <w:r>
+              <w:t>deleteSurvey()</w:t>
             </w:r>
           </w:p>
           <w:p>
             <w:pPr>
               <w:cnfStyle w:val="000000000000" w:firstRow="0" w:lastRow="0" w:firstColumn="0" w:lastColumn="0" w:oddVBand="0" w:evenVBand="0" w:oddHBand="0" w:evenHBand="0" w:firstRowFirstColumn="0" w:firstRowLastColumn="0" w:lastRowFirstColumn="0" w:lastRowLastColumn="0"/>
             </w:pPr>
-            <w:proofErr w:type="spellStart"/>
-            <w:proofErr w:type="gramStart"/>
-            <w:r>
-              <w:t>unfavoriteSurvey</w:t>
-            </w:r>
-            <w:proofErr w:type="spellEnd"/>
-            <w:r>
-              <w:t>(</w:t>
-            </w:r>
-            <w:proofErr w:type="gramEnd"/>
-            <w:r>
-              <w:t>)</w:t>
+            <w:r>
+              <w:t>unfavoriteSurvey()</w:t>
             </w:r>
           </w:p>
           <w:p>
             <w:pPr>
               <w:cnfStyle w:val="000000000000" w:firstRow="0" w:lastRow="0" w:firstColumn="0" w:lastColumn="0" w:oddVBand="0" w:evenVBand="0" w:oddHBand="0" w:evenHBand="0" w:firstRowFirstColumn="0" w:firstRowLastColumn="0" w:lastRowFirstColumn="0" w:lastRowLastColumn="0"/>
             </w:pPr>
-            <w:proofErr w:type="spellStart"/>
-            <w:proofErr w:type="gramStart"/>
-            <w:r>
-              <w:t>searchSurvey</w:t>
-            </w:r>
-            <w:proofErr w:type="spellEnd"/>
-            <w:r>
-              <w:t>(</w:t>
-            </w:r>
-            <w:proofErr w:type="gramEnd"/>
-            <w:r>
-              <w:t>)</w:t>
+            <w:r>
+              <w:t>searchSurvey()</w:t>
             </w:r>
           </w:p>
           <w:p>
             <w:pPr>
               <w:cnfStyle w:val="000000000000" w:firstRow="0" w:lastRow="0" w:firstColumn="0" w:lastColumn="0" w:oddVBand="0" w:evenVBand="0" w:oddHBand="0" w:evenHBand="0" w:firstRowFirstColumn="0" w:firstRowLastColumn="0" w:lastRowFirstColumn="0" w:lastRowLastColumn="0"/>
             </w:pPr>
-            <w:proofErr w:type="spellStart"/>
-            <w:proofErr w:type="gramStart"/>
-            <w:r>
-              <w:t>fillSurvey</w:t>
-            </w:r>
-            <w:proofErr w:type="spellEnd"/>
-            <w:r>
-              <w:t>(</w:t>
-            </w:r>
-            <w:proofErr w:type="gramEnd"/>
-            <w:r>
-              <w:t>)</w:t>
+            <w:r>
+              <w:t>fillSurvey()</w:t>
             </w:r>
           </w:p>
           <w:p>
             <w:pPr>
               <w:cnfStyle w:val="000000000000" w:firstRow="0" w:lastRow="0" w:firstColumn="0" w:lastColumn="0" w:oddVBand="0" w:evenVBand="0" w:oddHBand="0" w:evenHBand="0" w:firstRowFirstColumn="0" w:firstRowLastColumn="0" w:lastRowFirstColumn="0" w:lastRowLastColumn="0"/>
             </w:pPr>
-            <w:proofErr w:type="spellStart"/>
-            <w:proofErr w:type="gramStart"/>
-            <w:r>
-              <w:t>shareSurvey</w:t>
-            </w:r>
-            <w:proofErr w:type="spellEnd"/>
-            <w:r>
-              <w:t>(</w:t>
-            </w:r>
-            <w:proofErr w:type="gramEnd"/>
-            <w:r>
-              <w:t>)</w:t>
+            <w:r>
+              <w:t>shareSurvey()</w:t>
             </w:r>
           </w:p>
           <w:p>
             <w:pPr>
               <w:cnfStyle w:val="000000000000" w:firstRow="0" w:lastRow="0" w:firstColumn="0" w:lastColumn="0" w:oddVBand="0" w:evenVBand="0" w:oddHBand="0" w:evenHBand="0" w:firstRowFirstColumn="0" w:firstRowLastColumn="0" w:lastRowFirstColumn="0" w:lastRowLastColumn="0"/>
             </w:pPr>
-            <w:proofErr w:type="spellStart"/>
-            <w:proofErr w:type="gramStart"/>
-            <w:r>
-              <w:t>createSurvey</w:t>
-            </w:r>
-            <w:proofErr w:type="spellEnd"/>
-            <w:r>
-              <w:t>(</w:t>
-            </w:r>
-            <w:proofErr w:type="gramEnd"/>
-            <w:r>
-              <w:t>)</w:t>
+            <w:r>
+              <w:t>createSurvey()</w:t>
             </w:r>
           </w:p>
           <w:p>
             <w:pPr>
               <w:cnfStyle w:val="000000000000" w:firstRow="0" w:lastRow="0" w:firstColumn="0" w:lastColumn="0" w:oddVBand="0" w:evenVBand="0" w:oddHBand="0" w:evenHBand="0" w:firstRowFirstColumn="0" w:firstRowLastColumn="0" w:lastRowFirstColumn="0" w:lastRowLastColumn="0"/>
             </w:pPr>
-            <w:proofErr w:type="spellStart"/>
-            <w:proofErr w:type="gramStart"/>
-            <w:r>
-              <w:t>editSurvey</w:t>
-            </w:r>
-            <w:proofErr w:type="spellEnd"/>
-            <w:r>
-              <w:t>(</w:t>
-            </w:r>
-            <w:proofErr w:type="gramEnd"/>
-            <w:r>
-              <w:t>)</w:t>
+            <w:r>
+              <w:t>editSurvey()</w:t>
             </w:r>
           </w:p>
           <w:p>
@@ -2724,36 +3572,17 @@
               <w:ind w:firstLine="0"/>
               <w:cnfStyle w:val="000000000000" w:firstRow="0" w:lastRow="0" w:firstColumn="0" w:lastColumn="0" w:oddVBand="0" w:evenVBand="0" w:oddHBand="0" w:evenHBand="0" w:firstRowFirstColumn="0" w:firstRowLastColumn="0" w:lastRowFirstColumn="0" w:lastRowLastColumn="0"/>
             </w:pPr>
-            <w:proofErr w:type="spellStart"/>
-            <w:proofErr w:type="gramStart"/>
-            <w:r>
-              <w:t>checkSurveyStatictics</w:t>
-            </w:r>
-            <w:proofErr w:type="spellEnd"/>
-            <w:r>
-              <w:t>(</w:t>
-            </w:r>
-            <w:proofErr w:type="gramEnd"/>
-            <w:r>
-              <w:t>)</w:t>
+            <w:r>
+              <w:lastRenderedPageBreak/>
+              <w:t>checkSurveyStatictics()</w:t>
             </w:r>
           </w:p>
           <w:p>
             <w:pPr>
               <w:cnfStyle w:val="000000000000" w:firstRow="0" w:lastRow="0" w:firstColumn="0" w:lastColumn="0" w:oddVBand="0" w:evenVBand="0" w:oddHBand="0" w:evenHBand="0" w:firstRowFirstColumn="0" w:firstRowLastColumn="0" w:lastRowFirstColumn="0" w:lastRowLastColumn="0"/>
             </w:pPr>
-            <w:proofErr w:type="spellStart"/>
-            <w:proofErr w:type="gramStart"/>
-            <w:r>
-              <w:t>checkSurvey</w:t>
-            </w:r>
-            <w:proofErr w:type="spellEnd"/>
-            <w:r>
-              <w:t>(</w:t>
-            </w:r>
-            <w:proofErr w:type="gramEnd"/>
-            <w:r>
-              <w:t>)</w:t>
+            <w:r>
+              <w:t>checkSurvey()</w:t>
             </w:r>
           </w:p>
           <w:p>
@@ -2786,11 +3615,10 @@
             <w:pPr>
               <w:ind w:firstLine="0"/>
             </w:pPr>
-            <w:proofErr w:type="spellStart"/>
-            <w:r>
+            <w:r>
+              <w:lastRenderedPageBreak/>
               <w:t>UnRegisteredUser</w:t>
             </w:r>
-            <w:proofErr w:type="spellEnd"/>
           </w:p>
         </w:tc>
         <w:tc>
@@ -2812,13 +3640,8 @@
               <w:ind w:firstLine="0"/>
               <w:cnfStyle w:val="000000100000" w:firstRow="0" w:lastRow="0" w:firstColumn="0" w:lastColumn="0" w:oddVBand="0" w:evenVBand="0" w:oddHBand="1" w:evenHBand="0" w:firstRowFirstColumn="0" w:firstRowLastColumn="0" w:lastRowFirstColumn="0" w:lastRowLastColumn="0"/>
             </w:pPr>
-            <w:proofErr w:type="gramStart"/>
-            <w:r>
-              <w:t>register(</w:t>
-            </w:r>
-            <w:proofErr w:type="gramEnd"/>
-            <w:r>
-              <w:t>)</w:t>
+            <w:r>
+              <w:t>register()</w:t>
             </w:r>
           </w:p>
           <w:p>
@@ -2826,18 +3649,8 @@
               <w:ind w:firstLine="0"/>
               <w:cnfStyle w:val="000000100000" w:firstRow="0" w:lastRow="0" w:firstColumn="0" w:lastColumn="0" w:oddVBand="0" w:evenVBand="0" w:oddHBand="1" w:evenHBand="0" w:firstRowFirstColumn="0" w:firstRowLastColumn="0" w:lastRowFirstColumn="0" w:lastRowLastColumn="0"/>
             </w:pPr>
-            <w:proofErr w:type="spellStart"/>
-            <w:proofErr w:type="gramStart"/>
-            <w:r>
-              <w:t>searchUser</w:t>
-            </w:r>
-            <w:proofErr w:type="spellEnd"/>
-            <w:r>
-              <w:t>(</w:t>
-            </w:r>
-            <w:proofErr w:type="gramEnd"/>
-            <w:r>
-              <w:t>)</w:t>
+            <w:r>
+              <w:t>searchUser()</w:t>
             </w:r>
           </w:p>
           <w:p>
@@ -2845,18 +3658,8 @@
               <w:ind w:firstLine="0"/>
               <w:cnfStyle w:val="000000100000" w:firstRow="0" w:lastRow="0" w:firstColumn="0" w:lastColumn="0" w:oddVBand="0" w:evenVBand="0" w:oddHBand="1" w:evenHBand="0" w:firstRowFirstColumn="0" w:firstRowLastColumn="0" w:lastRowFirstColumn="0" w:lastRowLastColumn="0"/>
             </w:pPr>
-            <w:proofErr w:type="spellStart"/>
-            <w:proofErr w:type="gramStart"/>
-            <w:r>
-              <w:t>forgotPassword</w:t>
-            </w:r>
-            <w:proofErr w:type="spellEnd"/>
-            <w:r>
-              <w:t>(</w:t>
-            </w:r>
-            <w:proofErr w:type="gramEnd"/>
-            <w:r>
-              <w:t>)</w:t>
+            <w:r>
+              <w:t>forgotPassword()</w:t>
             </w:r>
           </w:p>
           <w:p>
@@ -2878,72 +3681,32 @@
             <w:pPr>
               <w:cnfStyle w:val="000000100000" w:firstRow="0" w:lastRow="0" w:firstColumn="0" w:lastColumn="0" w:oddVBand="0" w:evenVBand="0" w:oddHBand="1" w:evenHBand="0" w:firstRowFirstColumn="0" w:firstRowLastColumn="0" w:lastRowFirstColumn="0" w:lastRowLastColumn="0"/>
             </w:pPr>
-            <w:proofErr w:type="spellStart"/>
-            <w:proofErr w:type="gramStart"/>
-            <w:r>
-              <w:t>fillSurvey</w:t>
-            </w:r>
-            <w:proofErr w:type="spellEnd"/>
-            <w:r>
-              <w:t>(</w:t>
-            </w:r>
-            <w:proofErr w:type="gramEnd"/>
-            <w:r>
-              <w:t>)</w:t>
+            <w:r>
+              <w:t>fillSurvey()</w:t>
             </w:r>
           </w:p>
           <w:p>
             <w:pPr>
               <w:cnfStyle w:val="000000100000" w:firstRow="0" w:lastRow="0" w:firstColumn="0" w:lastColumn="0" w:oddVBand="0" w:evenVBand="0" w:oddHBand="1" w:evenHBand="0" w:firstRowFirstColumn="0" w:firstRowLastColumn="0" w:lastRowFirstColumn="0" w:lastRowLastColumn="0"/>
             </w:pPr>
-            <w:proofErr w:type="spellStart"/>
-            <w:proofErr w:type="gramStart"/>
-            <w:r>
-              <w:t>shareSurvey</w:t>
-            </w:r>
-            <w:proofErr w:type="spellEnd"/>
-            <w:r>
-              <w:t>(</w:t>
-            </w:r>
-            <w:proofErr w:type="gramEnd"/>
-            <w:r>
-              <w:t>)</w:t>
+            <w:r>
+              <w:t>shareSurvey()</w:t>
             </w:r>
           </w:p>
           <w:p>
             <w:pPr>
               <w:cnfStyle w:val="000000100000" w:firstRow="0" w:lastRow="0" w:firstColumn="0" w:lastColumn="0" w:oddVBand="0" w:evenVBand="0" w:oddHBand="1" w:evenHBand="0" w:firstRowFirstColumn="0" w:firstRowLastColumn="0" w:lastRowFirstColumn="0" w:lastRowLastColumn="0"/>
             </w:pPr>
-            <w:proofErr w:type="spellStart"/>
-            <w:proofErr w:type="gramStart"/>
-            <w:r>
-              <w:t>searchSurvey</w:t>
-            </w:r>
-            <w:proofErr w:type="spellEnd"/>
-            <w:r>
-              <w:t>(</w:t>
-            </w:r>
-            <w:proofErr w:type="gramEnd"/>
-            <w:r>
-              <w:t>)</w:t>
+            <w:r>
+              <w:t>searchSurvey()</w:t>
             </w:r>
           </w:p>
           <w:p>
             <w:pPr>
               <w:cnfStyle w:val="000000100000" w:firstRow="0" w:lastRow="0" w:firstColumn="0" w:lastColumn="0" w:oddVBand="0" w:evenVBand="0" w:oddHBand="1" w:evenHBand="0" w:firstRowFirstColumn="0" w:firstRowLastColumn="0" w:lastRowFirstColumn="0" w:lastRowLastColumn="0"/>
             </w:pPr>
-            <w:proofErr w:type="spellStart"/>
-            <w:proofErr w:type="gramStart"/>
-            <w:r>
-              <w:t>checkSurvey</w:t>
-            </w:r>
-            <w:proofErr w:type="spellEnd"/>
-            <w:r>
-              <w:t>(</w:t>
-            </w:r>
-            <w:proofErr w:type="gramEnd"/>
-            <w:r>
-              <w:t>)</w:t>
+            <w:r>
+              <w:t>checkSurvey()</w:t>
             </w:r>
           </w:p>
           <w:p>
@@ -2984,11 +3747,13 @@
       <w:pPr>
         <w:pStyle w:val="Balk2"/>
       </w:pPr>
-      <w:bookmarkStart w:id="12" w:name="_Toc433996784"/>
+      <w:bookmarkStart w:id="12" w:name="_Toc27329790"/>
       <w:r>
         <w:t>Global Software Control</w:t>
       </w:r>
+      <w:bookmarkStart w:id="13" w:name="_GoBack"/>
       <w:bookmarkEnd w:id="12"/>
+      <w:bookmarkEnd w:id="13"/>
     </w:p>
     <w:p>
       <w:r>
@@ -2996,17 +3761,16 @@
       </w:r>
     </w:p>
     <w:p/>
-    <w:p/>
-    <w:p/>
-    <w:p>
-      <w:bookmarkStart w:id="13" w:name="_GoBack"/>
-      <w:bookmarkEnd w:id="13"/>
+    <w:p>
+      <w:pPr>
+        <w:ind w:firstLine="0"/>
+      </w:pPr>
     </w:p>
     <w:p>
       <w:pPr>
         <w:pStyle w:val="Balk2"/>
       </w:pPr>
-      <w:bookmarkStart w:id="14" w:name="_Toc433996785"/>
+      <w:bookmarkStart w:id="14" w:name="_Toc27329791"/>
       <w:r>
         <w:t>Boundary Conditions</w:t>
       </w:r>
@@ -3020,67 +3784,41 @@
           <w:szCs w:val="23"/>
         </w:rPr>
       </w:pPr>
-      <w:proofErr w:type="spellStart"/>
       <w:r>
         <w:rPr>
           <w:sz w:val="23"/>
           <w:szCs w:val="23"/>
         </w:rPr>
-        <w:t>Startup</w:t>
-      </w:r>
-      <w:proofErr w:type="spellEnd"/>
-      <w:r>
+        <w:t xml:space="preserve">Startup: </w:t>
+      </w:r>
+    </w:p>
+    <w:p>
+      <w:pPr>
         <w:rPr>
           <w:sz w:val="23"/>
           <w:szCs w:val="23"/>
         </w:rPr>
-        <w:t xml:space="preserve">: </w:t>
-      </w:r>
-    </w:p>
-    <w:p>
-      <w:pPr>
+      </w:pPr>
+      <w:r>
         <w:rPr>
           <w:sz w:val="23"/>
           <w:szCs w:val="23"/>
         </w:rPr>
-      </w:pPr>
-      <w:r>
+        <w:t>- First of all , admin is declared with Angular.</w:t>
+      </w:r>
+    </w:p>
+    <w:p>
+      <w:pPr>
         <w:rPr>
           <w:sz w:val="23"/>
           <w:szCs w:val="23"/>
         </w:rPr>
-        <w:t xml:space="preserve">- First of </w:t>
-      </w:r>
-      <w:proofErr w:type="gramStart"/>
+      </w:pPr>
       <w:r>
         <w:rPr>
           <w:sz w:val="23"/>
           <w:szCs w:val="23"/>
         </w:rPr>
-        <w:t>all ,</w:t>
-      </w:r>
-      <w:proofErr w:type="gramEnd"/>
-      <w:r>
-        <w:rPr>
-          <w:sz w:val="23"/>
-          <w:szCs w:val="23"/>
-        </w:rPr>
-        <w:t xml:space="preserve"> admin is declared with Angular.</w:t>
-      </w:r>
-    </w:p>
-    <w:p>
-      <w:pPr>
-        <w:rPr>
-          <w:sz w:val="23"/>
-          <w:szCs w:val="23"/>
-        </w:rPr>
-      </w:pPr>
-      <w:r>
-        <w:rPr>
-          <w:sz w:val="23"/>
-          <w:szCs w:val="23"/>
-        </w:rPr>
-        <w:lastRenderedPageBreak/>
         <w:t>Register:</w:t>
       </w:r>
     </w:p>
@@ -3169,23 +3907,7 @@
           <w:sz w:val="23"/>
           <w:szCs w:val="23"/>
         </w:rPr>
-        <w:t xml:space="preserve">Password and password again </w:t>
-      </w:r>
-      <w:proofErr w:type="gramStart"/>
-      <w:r>
-        <w:rPr>
-          <w:sz w:val="23"/>
-          <w:szCs w:val="23"/>
-        </w:rPr>
-        <w:t>does</w:t>
-      </w:r>
-      <w:proofErr w:type="gramEnd"/>
-      <w:r>
-        <w:rPr>
-          <w:sz w:val="23"/>
-          <w:szCs w:val="23"/>
-        </w:rPr>
-        <w:t xml:space="preserve"> not match.</w:t>
+        <w:t>Password and password again does not match.</w:t>
       </w:r>
     </w:p>
     <w:p>
@@ -3292,15 +4014,7 @@
         <w:jc w:val="left"/>
       </w:pPr>
       <w:r>
-        <w:t xml:space="preserve">After the logged </w:t>
-      </w:r>
-      <w:proofErr w:type="gramStart"/>
-      <w:r>
-        <w:t>in ,</w:t>
-      </w:r>
-      <w:proofErr w:type="gramEnd"/>
-      <w:r>
-        <w:t xml:space="preserve"> the main page does not appear.</w:t>
+        <w:t>After the logged in , the main page does not appear.</w:t>
       </w:r>
     </w:p>
     <w:p>
@@ -3313,13 +4027,8 @@
         <w:spacing w:after="160" w:line="259" w:lineRule="auto"/>
         <w:jc w:val="left"/>
       </w:pPr>
-      <w:proofErr w:type="spellStart"/>
-      <w:r>
-        <w:t>ForgotPassword</w:t>
-      </w:r>
-      <w:proofErr w:type="spellEnd"/>
-      <w:r>
-        <w:t xml:space="preserve"> button don’t send link.</w:t>
+      <w:r>
+        <w:t>ForgotPassword button don’t send link.</w:t>
       </w:r>
     </w:p>
     <w:p>
@@ -3352,6 +4061,7 @@
         <w:jc w:val="left"/>
       </w:pPr>
       <w:r>
+        <w:lastRenderedPageBreak/>
         <w:t>System crashes when user edits its information.</w:t>
       </w:r>
     </w:p>
@@ -3452,44 +4162,246 @@
         <w:t xml:space="preserve"> </w:t>
       </w:r>
       <w:r>
-        <w:t xml:space="preserve">which is searching are not </w:t>
-      </w:r>
-      <w:proofErr w:type="gramStart"/>
-      <w:r>
-        <w:t>exist .</w:t>
-      </w:r>
-      <w:proofErr w:type="gramEnd"/>
+        <w:t>which is searching are not exist .</w:t>
+      </w:r>
     </w:p>
     <w:p/>
     <w:p>
       <w:pPr>
         <w:pStyle w:val="Balk1"/>
       </w:pPr>
-      <w:bookmarkStart w:id="15" w:name="_Toc433996786"/>
+      <w:bookmarkStart w:id="15" w:name="_Toc27329792"/>
       <w:r>
         <w:t>Subsystem Services</w:t>
       </w:r>
       <w:bookmarkEnd w:id="15"/>
     </w:p>
     <w:p>
-      <w:r>
-        <w:t xml:space="preserve">Describe the </w:t>
-      </w:r>
-      <w:r>
+      <w:pPr>
         <w:rPr>
           <w:b/>
-        </w:rPr>
-        <w:t>services provided by each subsystem</w:t>
-      </w:r>
-      <w:r>
-        <w:t>. Although this section is usually empty or incomplete in the first versions of the SDD, this section serves as a reference for teams for the boundaries between their subsystems. The interface of each subsystem is derived from this section and detailed in the Object Design Document.</w:t>
+          <w:bCs/>
+        </w:rPr>
+      </w:pPr>
+      <w:r>
+        <w:rPr>
+          <w:b/>
+          <w:bCs/>
+        </w:rPr>
+        <w:t>4.1 Presentation Layer Subsystem Services</w:t>
+      </w:r>
+    </w:p>
+    <w:p>
+      <w:r>
+        <w:rPr>
+          <w:b/>
+          <w:bCs/>
+        </w:rPr>
+        <w:t xml:space="preserve">- </w:t>
+      </w:r>
+      <w:r>
+        <w:t>Takes user input from Interface Layer</w:t>
+      </w:r>
+    </w:p>
+    <w:p>
+      <w:r>
+        <w:rPr>
+          <w:b/>
+          <w:bCs/>
+        </w:rPr>
+        <w:t>-</w:t>
+      </w:r>
+      <w:r>
+        <w:t xml:space="preserve"> Passes user input from Interface Layer to Application Layer</w:t>
+      </w:r>
+    </w:p>
+    <w:p>
+      <w:r>
+        <w:rPr>
+          <w:b/>
+          <w:bCs/>
+        </w:rPr>
+        <w:t xml:space="preserve">- </w:t>
+      </w:r>
+      <w:r>
+        <w:t>Displays Application Layer Results</w:t>
+      </w:r>
+    </w:p>
+    <w:p/>
+    <w:p>
+      <w:pPr>
+        <w:rPr>
+          <w:b/>
+          <w:bCs/>
+        </w:rPr>
+      </w:pPr>
+      <w:r>
+        <w:rPr>
+          <w:b/>
+          <w:bCs/>
+        </w:rPr>
+        <w:t>4.2 User Subsystem Services</w:t>
+      </w:r>
+    </w:p>
+    <w:p>
+      <w:r>
+        <w:rPr>
+          <w:b/>
+          <w:bCs/>
+        </w:rPr>
+        <w:t xml:space="preserve">-  </w:t>
+      </w:r>
+      <w:r>
+        <w:t>Registration Service : User Registration</w:t>
+      </w:r>
+      <w:r>
+        <w:t>.</w:t>
+      </w:r>
+    </w:p>
+    <w:p>
+      <w:r>
+        <w:rPr>
+          <w:b/>
+          <w:bCs/>
+        </w:rPr>
+        <w:t xml:space="preserve">-  </w:t>
+      </w:r>
+      <w:r>
+        <w:t>Login Service: User Login.</w:t>
+      </w:r>
+    </w:p>
+    <w:p>
+      <w:r>
+        <w:rPr>
+          <w:b/>
+          <w:bCs/>
+        </w:rPr>
+        <w:t>-</w:t>
+      </w:r>
+      <w:r>
+        <w:rPr>
+          <w:b/>
+          <w:bCs/>
+        </w:rPr>
+        <w:t xml:space="preserve">  </w:t>
+      </w:r>
+      <w:r>
+        <w:t>Search Service : Searches users and their survey.</w:t>
+      </w:r>
+    </w:p>
+    <w:p/>
+    <w:p>
+      <w:pPr>
+        <w:rPr>
+          <w:b/>
+          <w:bCs/>
+        </w:rPr>
+      </w:pPr>
+      <w:r>
+        <w:rPr>
+          <w:b/>
+          <w:bCs/>
+        </w:rPr>
+        <w:t xml:space="preserve">4.3 Storage Subsystem Services </w:t>
+      </w:r>
+    </w:p>
+    <w:p>
+      <w:r>
+        <w:rPr>
+          <w:b/>
+          <w:bCs/>
+        </w:rPr>
+        <w:t xml:space="preserve">-  </w:t>
+      </w:r>
+      <w:r>
+        <w:t>IncomingMail Service : sending complaints which user has to admin .</w:t>
+      </w:r>
+    </w:p>
+    <w:p>
+      <w:r>
+        <w:rPr>
+          <w:b/>
+          <w:bCs/>
+        </w:rPr>
+        <w:t xml:space="preserve">-  </w:t>
+      </w:r>
+      <w:r>
+        <w:t xml:space="preserve">SurveysData Service : Service which store, edit , delete  survey </w:t>
+      </w:r>
+      <w:r>
+        <w:t>information</w:t>
+      </w:r>
+      <w:r>
+        <w:t>.</w:t>
+      </w:r>
+    </w:p>
+    <w:p>
+      <w:r>
+        <w:rPr>
+          <w:b/>
+          <w:bCs/>
+        </w:rPr>
+        <w:t xml:space="preserve">-  </w:t>
+      </w:r>
+      <w:r>
+        <w:t>RegisteredUser Data Service: Service which store, edit , delete user information.</w:t>
+      </w:r>
+    </w:p>
+    <w:p>
+      <w:r>
+        <w:rPr>
+          <w:b/>
+          <w:bCs/>
+        </w:rPr>
+        <w:t xml:space="preserve">-  </w:t>
+      </w:r>
+      <w:r>
+        <w:t>Firestore Service: Service of Firebase.</w:t>
+      </w:r>
+    </w:p>
+    <w:p/>
+    <w:p>
+      <w:pPr>
+        <w:rPr>
+          <w:b/>
+          <w:bCs/>
+        </w:rPr>
+      </w:pPr>
+      <w:r>
+        <w:rPr>
+          <w:b/>
+          <w:bCs/>
+        </w:rPr>
+        <w:t>4.4 Survey Subsystem Services</w:t>
+      </w:r>
+    </w:p>
+    <w:p>
+      <w:r>
+        <w:rPr>
+          <w:b/>
+          <w:bCs/>
+        </w:rPr>
+        <w:t>-</w:t>
+      </w:r>
+      <w:r>
+        <w:t xml:space="preserve"> Create Survey Service: enables to create a survey by user.</w:t>
+      </w:r>
+    </w:p>
+    <w:p>
+      <w:r>
+        <w:t>- Delete Survey Service : enables to delete a survey by user.</w:t>
+      </w:r>
+    </w:p>
+    <w:p>
+      <w:r>
+        <w:t>- Edit Survey Service : enables to edit a survey by user.</w:t>
       </w:r>
     </w:p>
     <w:p>
       <w:pPr>
         <w:pStyle w:val="Balk1"/>
       </w:pPr>
-      <w:bookmarkStart w:id="16" w:name="_Toc433996787"/>
+      <w:bookmarkStart w:id="16" w:name="_Toc27329793"/>
       <w:r>
         <w:t>References</w:t>
       </w:r>
@@ -3539,50 +4451,13 @@
         <w:spacing w:before="240"/>
       </w:pPr>
       <w:bookmarkStart w:id="17" w:name="_Ref431126989"/>
-      <w:proofErr w:type="spellStart"/>
       <w:r>
         <w:rPr>
           <w:rFonts w:cs="Times New Roman"/>
           <w:color w:val="000000"/>
           <w:szCs w:val="24"/>
         </w:rPr>
-        <w:t>Bruegge</w:t>
-      </w:r>
-      <w:proofErr w:type="spellEnd"/>
-      <w:r>
-        <w:rPr>
-          <w:rFonts w:cs="Times New Roman"/>
-          <w:color w:val="000000"/>
-          <w:szCs w:val="24"/>
-        </w:rPr>
-        <w:t xml:space="preserve"> B. &amp; </w:t>
-      </w:r>
-      <w:proofErr w:type="spellStart"/>
-      <w:r>
-        <w:rPr>
-          <w:rFonts w:cs="Times New Roman"/>
-          <w:color w:val="000000"/>
-          <w:szCs w:val="24"/>
-        </w:rPr>
-        <w:t>Dutoit</w:t>
-      </w:r>
-      <w:proofErr w:type="spellEnd"/>
-      <w:r>
-        <w:rPr>
-          <w:rFonts w:cs="Times New Roman"/>
-          <w:color w:val="000000"/>
-          <w:szCs w:val="24"/>
-        </w:rPr>
-        <w:t xml:space="preserve"> </w:t>
-      </w:r>
-      <w:proofErr w:type="gramStart"/>
-      <w:r>
-        <w:rPr>
-          <w:rFonts w:cs="Times New Roman"/>
-          <w:color w:val="000000"/>
-          <w:szCs w:val="24"/>
-        </w:rPr>
-        <w:t>A.H.</w:t>
+        <w:t>Bruegge B. &amp; Dutoit A.H.</w:t>
       </w:r>
       <w:r>
         <w:rPr>
@@ -3591,7 +4466,6 @@
         </w:rPr>
         <w:t>.</w:t>
       </w:r>
-      <w:proofErr w:type="gramEnd"/>
       <w:r>
         <w:t xml:space="preserve"> (</w:t>
       </w:r>
@@ -3651,8 +4525,8 @@
       </w:pPr>
     </w:p>
     <w:sectPr>
-      <w:footerReference w:type="default" r:id="rId14"/>
-      <w:footerReference w:type="first" r:id="rId15"/>
+      <w:footerReference w:type="default" r:id="rId17"/>
+      <w:footerReference w:type="first" r:id="rId18"/>
       <w:pgSz w:w="11906" w:h="16838"/>
       <w:pgMar w:top="1135" w:right="1417" w:bottom="1417" w:left="1417" w:header="708" w:footer="708" w:gutter="0"/>
       <w:pgNumType w:start="1"/>
@@ -3664,7 +4538,7 @@
 </file>
 
 <file path=word/endnotes.xml><?xml version="1.0" encoding="utf-8"?>
-<w:endnotes xmlns:wpc="http://schemas.microsoft.com/office/word/2010/wordprocessingCanvas" xmlns:cx="http://schemas.microsoft.com/office/drawing/2014/chartex" xmlns:cx1="http://schemas.microsoft.com/office/drawing/2015/9/8/chartex" xmlns:cx2="http://schemas.microsoft.com/office/drawing/2015/10/21/chartex" xmlns:cx3="http://schemas.microsoft.com/office/drawing/2016/5/9/chartex" xmlns:cx4="http://schemas.microsoft.com/office/drawing/2016/5/10/chartex" xmlns:cx5="http://schemas.microsoft.com/office/drawing/2016/5/11/chartex" xmlns:cx6="http://schemas.microsoft.com/office/drawing/2016/5/12/chartex" xmlns:cx7="http://schemas.microsoft.com/office/drawing/2016/5/13/chartex" xmlns:cx8="http://schemas.microsoft.com/office/drawing/2016/5/14/chartex" xmlns:mc="http://schemas.openxmlformats.org/markup-compatibility/2006" xmlns:aink="http://schemas.microsoft.com/office/drawing/2016/ink" xmlns:am3d="http://schemas.microsoft.com/office/drawing/2017/model3d" xmlns:o="urn:schemas-microsoft-com:office:office" xmlns:r="http://schemas.openxmlformats.org/officeDocument/2006/relationships" xmlns:m="http://schemas.openxmlformats.org/officeDocument/2006/math" xmlns:v="urn:schemas-microsoft-com:vml" xmlns:wp14="http://schemas.microsoft.com/office/word/2010/wordprocessingDrawing" xmlns:wp="http://schemas.openxmlformats.org/drawingml/2006/wordprocessingDrawing" xmlns:w10="urn:schemas-microsoft-com:office:word" xmlns:w="http://schemas.openxmlformats.org/wordprocessingml/2006/main" xmlns:w14="http://schemas.microsoft.com/office/word/2010/wordml" xmlns:w15="http://schemas.microsoft.com/office/word/2012/wordml" xmlns:w16cid="http://schemas.microsoft.com/office/word/2016/wordml/cid" xmlns:w16se="http://schemas.microsoft.com/office/word/2015/wordml/symex" xmlns:wpg="http://schemas.microsoft.com/office/word/2010/wordprocessingGroup" xmlns:wpi="http://schemas.microsoft.com/office/word/2010/wordprocessingInk" xmlns:wne="http://schemas.microsoft.com/office/word/2006/wordml" xmlns:wps="http://schemas.microsoft.com/office/word/2010/wordprocessingShape" mc:Ignorable="w14 w15 w16se w16cid wp14">
+<w:endnotes xmlns:wpc="http://schemas.microsoft.com/office/word/2010/wordprocessingCanvas" xmlns:cx="http://schemas.microsoft.com/office/drawing/2014/chartex" xmlns:mc="http://schemas.openxmlformats.org/markup-compatibility/2006" xmlns:o="urn:schemas-microsoft-com:office:office" xmlns:r="http://schemas.openxmlformats.org/officeDocument/2006/relationships" xmlns:m="http://schemas.openxmlformats.org/officeDocument/2006/math" xmlns:v="urn:schemas-microsoft-com:vml" xmlns:wp14="http://schemas.microsoft.com/office/word/2010/wordprocessingDrawing" xmlns:wp="http://schemas.openxmlformats.org/drawingml/2006/wordprocessingDrawing" xmlns:w10="urn:schemas-microsoft-com:office:word" xmlns:w="http://schemas.openxmlformats.org/wordprocessingml/2006/main" xmlns:w14="http://schemas.microsoft.com/office/word/2010/wordml" xmlns:w15="http://schemas.microsoft.com/office/word/2012/wordml" xmlns:w16se="http://schemas.microsoft.com/office/word/2015/wordml/symex" xmlns:wpg="http://schemas.microsoft.com/office/word/2010/wordprocessingGroup" xmlns:wpi="http://schemas.microsoft.com/office/word/2010/wordprocessingInk" xmlns:wne="http://schemas.microsoft.com/office/word/2006/wordml" xmlns:wps="http://schemas.microsoft.com/office/word/2010/wordprocessingShape" mc:Ignorable="w14 w15 w16se wp14">
   <w:endnote w:type="separator" w:id="-1">
     <w:p>
       <w:pPr>
@@ -3689,7 +4563,7 @@
 </file>
 
 <file path=word/footer1.xml><?xml version="1.0" encoding="utf-8"?>
-<w:ftr xmlns:wpc="http://schemas.microsoft.com/office/word/2010/wordprocessingCanvas" xmlns:cx="http://schemas.microsoft.com/office/drawing/2014/chartex" xmlns:cx1="http://schemas.microsoft.com/office/drawing/2015/9/8/chartex" xmlns:cx2="http://schemas.microsoft.com/office/drawing/2015/10/21/chartex" xmlns:cx3="http://schemas.microsoft.com/office/drawing/2016/5/9/chartex" xmlns:cx4="http://schemas.microsoft.com/office/drawing/2016/5/10/chartex" xmlns:cx5="http://schemas.microsoft.com/office/drawing/2016/5/11/chartex" xmlns:cx6="http://schemas.microsoft.com/office/drawing/2016/5/12/chartex" xmlns:cx7="http://schemas.microsoft.com/office/drawing/2016/5/13/chartex" xmlns:cx8="http://schemas.microsoft.com/office/drawing/2016/5/14/chartex" xmlns:mc="http://schemas.openxmlformats.org/markup-compatibility/2006" xmlns:aink="http://schemas.microsoft.com/office/drawing/2016/ink" xmlns:am3d="http://schemas.microsoft.com/office/drawing/2017/model3d" xmlns:o="urn:schemas-microsoft-com:office:office" xmlns:r="http://schemas.openxmlformats.org/officeDocument/2006/relationships" xmlns:m="http://schemas.openxmlformats.org/officeDocument/2006/math" xmlns:v="urn:schemas-microsoft-com:vml" xmlns:wp14="http://schemas.microsoft.com/office/word/2010/wordprocessingDrawing" xmlns:wp="http://schemas.openxmlformats.org/drawingml/2006/wordprocessingDrawing" xmlns:w10="urn:schemas-microsoft-com:office:word" xmlns:w="http://schemas.openxmlformats.org/wordprocessingml/2006/main" xmlns:w14="http://schemas.microsoft.com/office/word/2010/wordml" xmlns:w15="http://schemas.microsoft.com/office/word/2012/wordml" xmlns:w16cid="http://schemas.microsoft.com/office/word/2016/wordml/cid" xmlns:w16se="http://schemas.microsoft.com/office/word/2015/wordml/symex" xmlns:wpg="http://schemas.microsoft.com/office/word/2010/wordprocessingGroup" xmlns:wpi="http://schemas.microsoft.com/office/word/2010/wordprocessingInk" xmlns:wne="http://schemas.microsoft.com/office/word/2006/wordml" xmlns:wps="http://schemas.microsoft.com/office/word/2010/wordprocessingShape" mc:Ignorable="w14 w15 w16se w16cid wp14">
+<w:ftr xmlns:wpc="http://schemas.microsoft.com/office/word/2010/wordprocessingCanvas" xmlns:cx="http://schemas.microsoft.com/office/drawing/2014/chartex" xmlns:mc="http://schemas.openxmlformats.org/markup-compatibility/2006" xmlns:o="urn:schemas-microsoft-com:office:office" xmlns:r="http://schemas.openxmlformats.org/officeDocument/2006/relationships" xmlns:m="http://schemas.openxmlformats.org/officeDocument/2006/math" xmlns:v="urn:schemas-microsoft-com:vml" xmlns:wp14="http://schemas.microsoft.com/office/word/2010/wordprocessingDrawing" xmlns:wp="http://schemas.openxmlformats.org/drawingml/2006/wordprocessingDrawing" xmlns:w10="urn:schemas-microsoft-com:office:word" xmlns:w="http://schemas.openxmlformats.org/wordprocessingml/2006/main" xmlns:w14="http://schemas.microsoft.com/office/word/2010/wordml" xmlns:w15="http://schemas.microsoft.com/office/word/2012/wordml" xmlns:w16se="http://schemas.microsoft.com/office/word/2015/wordml/symex" xmlns:wpg="http://schemas.microsoft.com/office/word/2010/wordprocessingGroup" xmlns:wpi="http://schemas.microsoft.com/office/word/2010/wordprocessingInk" xmlns:wne="http://schemas.microsoft.com/office/word/2006/wordml" xmlns:wps="http://schemas.microsoft.com/office/word/2010/wordprocessingShape" mc:Ignorable="w14 w15 w16se wp14">
   <w:p>
     <w:pPr>
       <w:pStyle w:val="AltBilgi"/>
@@ -3700,7 +4574,7 @@
 </file>
 
 <file path=word/footer2.xml><?xml version="1.0" encoding="utf-8"?>
-<w:ftr xmlns:wpc="http://schemas.microsoft.com/office/word/2010/wordprocessingCanvas" xmlns:cx="http://schemas.microsoft.com/office/drawing/2014/chartex" xmlns:cx1="http://schemas.microsoft.com/office/drawing/2015/9/8/chartex" xmlns:cx2="http://schemas.microsoft.com/office/drawing/2015/10/21/chartex" xmlns:cx3="http://schemas.microsoft.com/office/drawing/2016/5/9/chartex" xmlns:cx4="http://schemas.microsoft.com/office/drawing/2016/5/10/chartex" xmlns:cx5="http://schemas.microsoft.com/office/drawing/2016/5/11/chartex" xmlns:cx6="http://schemas.microsoft.com/office/drawing/2016/5/12/chartex" xmlns:cx7="http://schemas.microsoft.com/office/drawing/2016/5/13/chartex" xmlns:cx8="http://schemas.microsoft.com/office/drawing/2016/5/14/chartex" xmlns:mc="http://schemas.openxmlformats.org/markup-compatibility/2006" xmlns:aink="http://schemas.microsoft.com/office/drawing/2016/ink" xmlns:am3d="http://schemas.microsoft.com/office/drawing/2017/model3d" xmlns:o="urn:schemas-microsoft-com:office:office" xmlns:r="http://schemas.openxmlformats.org/officeDocument/2006/relationships" xmlns:m="http://schemas.openxmlformats.org/officeDocument/2006/math" xmlns:v="urn:schemas-microsoft-com:vml" xmlns:wp14="http://schemas.microsoft.com/office/word/2010/wordprocessingDrawing" xmlns:wp="http://schemas.openxmlformats.org/drawingml/2006/wordprocessingDrawing" xmlns:w10="urn:schemas-microsoft-com:office:word" xmlns:w="http://schemas.openxmlformats.org/wordprocessingml/2006/main" xmlns:w14="http://schemas.microsoft.com/office/word/2010/wordml" xmlns:w15="http://schemas.microsoft.com/office/word/2012/wordml" xmlns:w16cid="http://schemas.microsoft.com/office/word/2016/wordml/cid" xmlns:w16se="http://schemas.microsoft.com/office/word/2015/wordml/symex" xmlns:wpg="http://schemas.microsoft.com/office/word/2010/wordprocessingGroup" xmlns:wpi="http://schemas.microsoft.com/office/word/2010/wordprocessingInk" xmlns:wne="http://schemas.microsoft.com/office/word/2006/wordml" xmlns:wps="http://schemas.microsoft.com/office/word/2010/wordprocessingShape" mc:Ignorable="w14 w15 w16se w16cid wp14">
+<w:ftr xmlns:wpc="http://schemas.microsoft.com/office/word/2010/wordprocessingCanvas" xmlns:cx="http://schemas.microsoft.com/office/drawing/2014/chartex" xmlns:mc="http://schemas.openxmlformats.org/markup-compatibility/2006" xmlns:o="urn:schemas-microsoft-com:office:office" xmlns:r="http://schemas.openxmlformats.org/officeDocument/2006/relationships" xmlns:m="http://schemas.openxmlformats.org/officeDocument/2006/math" xmlns:v="urn:schemas-microsoft-com:vml" xmlns:wp14="http://schemas.microsoft.com/office/word/2010/wordprocessingDrawing" xmlns:wp="http://schemas.openxmlformats.org/drawingml/2006/wordprocessingDrawing" xmlns:w10="urn:schemas-microsoft-com:office:word" xmlns:w="http://schemas.openxmlformats.org/wordprocessingml/2006/main" xmlns:w14="http://schemas.microsoft.com/office/word/2010/wordml" xmlns:w15="http://schemas.microsoft.com/office/word/2012/wordml" xmlns:w16se="http://schemas.microsoft.com/office/word/2015/wordml/symex" xmlns:wpg="http://schemas.microsoft.com/office/word/2010/wordprocessingGroup" xmlns:wpi="http://schemas.microsoft.com/office/word/2010/wordprocessingInk" xmlns:wne="http://schemas.microsoft.com/office/word/2006/wordml" xmlns:wps="http://schemas.microsoft.com/office/word/2010/wordprocessingShape" mc:Ignorable="w14 w15 w16se wp14">
   <w:p>
     <w:pPr>
       <w:pStyle w:val="AltBilgi"/>
@@ -3732,7 +4606,7 @@
 </file>
 
 <file path=word/footer3.xml><?xml version="1.0" encoding="utf-8"?>
-<w:ftr xmlns:wpc="http://schemas.microsoft.com/office/word/2010/wordprocessingCanvas" xmlns:cx="http://schemas.microsoft.com/office/drawing/2014/chartex" xmlns:cx1="http://schemas.microsoft.com/office/drawing/2015/9/8/chartex" xmlns:cx2="http://schemas.microsoft.com/office/drawing/2015/10/21/chartex" xmlns:cx3="http://schemas.microsoft.com/office/drawing/2016/5/9/chartex" xmlns:cx4="http://schemas.microsoft.com/office/drawing/2016/5/10/chartex" xmlns:cx5="http://schemas.microsoft.com/office/drawing/2016/5/11/chartex" xmlns:cx6="http://schemas.microsoft.com/office/drawing/2016/5/12/chartex" xmlns:cx7="http://schemas.microsoft.com/office/drawing/2016/5/13/chartex" xmlns:cx8="http://schemas.microsoft.com/office/drawing/2016/5/14/chartex" xmlns:mc="http://schemas.openxmlformats.org/markup-compatibility/2006" xmlns:aink="http://schemas.microsoft.com/office/drawing/2016/ink" xmlns:am3d="http://schemas.microsoft.com/office/drawing/2017/model3d" xmlns:o="urn:schemas-microsoft-com:office:office" xmlns:r="http://schemas.openxmlformats.org/officeDocument/2006/relationships" xmlns:m="http://schemas.openxmlformats.org/officeDocument/2006/math" xmlns:v="urn:schemas-microsoft-com:vml" xmlns:wp14="http://schemas.microsoft.com/office/word/2010/wordprocessingDrawing" xmlns:wp="http://schemas.openxmlformats.org/drawingml/2006/wordprocessingDrawing" xmlns:w10="urn:schemas-microsoft-com:office:word" xmlns:w="http://schemas.openxmlformats.org/wordprocessingml/2006/main" xmlns:w14="http://schemas.microsoft.com/office/word/2010/wordml" xmlns:w15="http://schemas.microsoft.com/office/word/2012/wordml" xmlns:w16cid="http://schemas.microsoft.com/office/word/2016/wordml/cid" xmlns:w16se="http://schemas.microsoft.com/office/word/2015/wordml/symex" xmlns:wpg="http://schemas.microsoft.com/office/word/2010/wordprocessingGroup" xmlns:wpi="http://schemas.microsoft.com/office/word/2010/wordprocessingInk" xmlns:wne="http://schemas.microsoft.com/office/word/2006/wordml" xmlns:wps="http://schemas.microsoft.com/office/word/2010/wordprocessingShape" mc:Ignorable="w14 w15 w16se w16cid wp14">
+<w:ftr xmlns:wpc="http://schemas.microsoft.com/office/word/2010/wordprocessingCanvas" xmlns:cx="http://schemas.microsoft.com/office/drawing/2014/chartex" xmlns:mc="http://schemas.openxmlformats.org/markup-compatibility/2006" xmlns:o="urn:schemas-microsoft-com:office:office" xmlns:r="http://schemas.openxmlformats.org/officeDocument/2006/relationships" xmlns:m="http://schemas.openxmlformats.org/officeDocument/2006/math" xmlns:v="urn:schemas-microsoft-com:vml" xmlns:wp14="http://schemas.microsoft.com/office/word/2010/wordprocessingDrawing" xmlns:wp="http://schemas.openxmlformats.org/drawingml/2006/wordprocessingDrawing" xmlns:w10="urn:schemas-microsoft-com:office:word" xmlns:w="http://schemas.openxmlformats.org/wordprocessingml/2006/main" xmlns:w14="http://schemas.microsoft.com/office/word/2010/wordml" xmlns:w15="http://schemas.microsoft.com/office/word/2012/wordml" xmlns:w16se="http://schemas.microsoft.com/office/word/2015/wordml/symex" xmlns:wpg="http://schemas.microsoft.com/office/word/2010/wordprocessingGroup" xmlns:wpi="http://schemas.microsoft.com/office/word/2010/wordprocessingInk" xmlns:wne="http://schemas.microsoft.com/office/word/2006/wordml" xmlns:wps="http://schemas.microsoft.com/office/word/2010/wordprocessingShape" mc:Ignorable="w14 w15 w16se wp14">
   <w:p>
     <w:pPr>
       <w:pStyle w:val="AltBilgi"/>
@@ -3751,7 +4625,7 @@
       <w:rPr>
         <w:noProof/>
       </w:rPr>
-      <w:t>2</w:t>
+      <w:t>7</w:t>
     </w:r>
     <w:r>
       <w:rPr>
@@ -3764,7 +4638,7 @@
 </file>
 
 <file path=word/footer4.xml><?xml version="1.0" encoding="utf-8"?>
-<w:ftr xmlns:wpc="http://schemas.microsoft.com/office/word/2010/wordprocessingCanvas" xmlns:cx="http://schemas.microsoft.com/office/drawing/2014/chartex" xmlns:cx1="http://schemas.microsoft.com/office/drawing/2015/9/8/chartex" xmlns:cx2="http://schemas.microsoft.com/office/drawing/2015/10/21/chartex" xmlns:cx3="http://schemas.microsoft.com/office/drawing/2016/5/9/chartex" xmlns:cx4="http://schemas.microsoft.com/office/drawing/2016/5/10/chartex" xmlns:cx5="http://schemas.microsoft.com/office/drawing/2016/5/11/chartex" xmlns:cx6="http://schemas.microsoft.com/office/drawing/2016/5/12/chartex" xmlns:cx7="http://schemas.microsoft.com/office/drawing/2016/5/13/chartex" xmlns:cx8="http://schemas.microsoft.com/office/drawing/2016/5/14/chartex" xmlns:mc="http://schemas.openxmlformats.org/markup-compatibility/2006" xmlns:aink="http://schemas.microsoft.com/office/drawing/2016/ink" xmlns:am3d="http://schemas.microsoft.com/office/drawing/2017/model3d" xmlns:o="urn:schemas-microsoft-com:office:office" xmlns:r="http://schemas.openxmlformats.org/officeDocument/2006/relationships" xmlns:m="http://schemas.openxmlformats.org/officeDocument/2006/math" xmlns:v="urn:schemas-microsoft-com:vml" xmlns:wp14="http://schemas.microsoft.com/office/word/2010/wordprocessingDrawing" xmlns:wp="http://schemas.openxmlformats.org/drawingml/2006/wordprocessingDrawing" xmlns:w10="urn:schemas-microsoft-com:office:word" xmlns:w="http://schemas.openxmlformats.org/wordprocessingml/2006/main" xmlns:w14="http://schemas.microsoft.com/office/word/2010/wordml" xmlns:w15="http://schemas.microsoft.com/office/word/2012/wordml" xmlns:w16cid="http://schemas.microsoft.com/office/word/2016/wordml/cid" xmlns:w16se="http://schemas.microsoft.com/office/word/2015/wordml/symex" xmlns:wpg="http://schemas.microsoft.com/office/word/2010/wordprocessingGroup" xmlns:wpi="http://schemas.microsoft.com/office/word/2010/wordprocessingInk" xmlns:wne="http://schemas.microsoft.com/office/word/2006/wordml" xmlns:wps="http://schemas.microsoft.com/office/word/2010/wordprocessingShape" mc:Ignorable="w14 w15 w16se w16cid wp14">
+<w:ftr xmlns:wpc="http://schemas.microsoft.com/office/word/2010/wordprocessingCanvas" xmlns:cx="http://schemas.microsoft.com/office/drawing/2014/chartex" xmlns:mc="http://schemas.openxmlformats.org/markup-compatibility/2006" xmlns:o="urn:schemas-microsoft-com:office:office" xmlns:r="http://schemas.openxmlformats.org/officeDocument/2006/relationships" xmlns:m="http://schemas.openxmlformats.org/officeDocument/2006/math" xmlns:v="urn:schemas-microsoft-com:vml" xmlns:wp14="http://schemas.microsoft.com/office/word/2010/wordprocessingDrawing" xmlns:wp="http://schemas.openxmlformats.org/drawingml/2006/wordprocessingDrawing" xmlns:w10="urn:schemas-microsoft-com:office:word" xmlns:w="http://schemas.openxmlformats.org/wordprocessingml/2006/main" xmlns:w14="http://schemas.microsoft.com/office/word/2010/wordml" xmlns:w15="http://schemas.microsoft.com/office/word/2012/wordml" xmlns:w16se="http://schemas.microsoft.com/office/word/2015/wordml/symex" xmlns:wpg="http://schemas.microsoft.com/office/word/2010/wordprocessingGroup" xmlns:wpi="http://schemas.microsoft.com/office/word/2010/wordprocessingInk" xmlns:wne="http://schemas.microsoft.com/office/word/2006/wordml" xmlns:wps="http://schemas.microsoft.com/office/word/2010/wordprocessingShape" mc:Ignorable="w14 w15 w16se wp14">
   <w:p>
     <w:pPr>
       <w:pStyle w:val="AltBilgi"/>
@@ -3774,7 +4648,7 @@
 </file>
 
 <file path=word/footnotes.xml><?xml version="1.0" encoding="utf-8"?>
-<w:footnotes xmlns:wpc="http://schemas.microsoft.com/office/word/2010/wordprocessingCanvas" xmlns:cx="http://schemas.microsoft.com/office/drawing/2014/chartex" xmlns:cx1="http://schemas.microsoft.com/office/drawing/2015/9/8/chartex" xmlns:cx2="http://schemas.microsoft.com/office/drawing/2015/10/21/chartex" xmlns:cx3="http://schemas.microsoft.com/office/drawing/2016/5/9/chartex" xmlns:cx4="http://schemas.microsoft.com/office/drawing/2016/5/10/chartex" xmlns:cx5="http://schemas.microsoft.com/office/drawing/2016/5/11/chartex" xmlns:cx6="http://schemas.microsoft.com/office/drawing/2016/5/12/chartex" xmlns:cx7="http://schemas.microsoft.com/office/drawing/2016/5/13/chartex" xmlns:cx8="http://schemas.microsoft.com/office/drawing/2016/5/14/chartex" xmlns:mc="http://schemas.openxmlformats.org/markup-compatibility/2006" xmlns:aink="http://schemas.microsoft.com/office/drawing/2016/ink" xmlns:am3d="http://schemas.microsoft.com/office/drawing/2017/model3d" xmlns:o="urn:schemas-microsoft-com:office:office" xmlns:r="http://schemas.openxmlformats.org/officeDocument/2006/relationships" xmlns:m="http://schemas.openxmlformats.org/officeDocument/2006/math" xmlns:v="urn:schemas-microsoft-com:vml" xmlns:wp14="http://schemas.microsoft.com/office/word/2010/wordprocessingDrawing" xmlns:wp="http://schemas.openxmlformats.org/drawingml/2006/wordprocessingDrawing" xmlns:w10="urn:schemas-microsoft-com:office:word" xmlns:w="http://schemas.openxmlformats.org/wordprocessingml/2006/main" xmlns:w14="http://schemas.microsoft.com/office/word/2010/wordml" xmlns:w15="http://schemas.microsoft.com/office/word/2012/wordml" xmlns:w16cid="http://schemas.microsoft.com/office/word/2016/wordml/cid" xmlns:w16se="http://schemas.microsoft.com/office/word/2015/wordml/symex" xmlns:wpg="http://schemas.microsoft.com/office/word/2010/wordprocessingGroup" xmlns:wpi="http://schemas.microsoft.com/office/word/2010/wordprocessingInk" xmlns:wne="http://schemas.microsoft.com/office/word/2006/wordml" xmlns:wps="http://schemas.microsoft.com/office/word/2010/wordprocessingShape" mc:Ignorable="w14 w15 w16se w16cid wp14">
+<w:footnotes xmlns:wpc="http://schemas.microsoft.com/office/word/2010/wordprocessingCanvas" xmlns:cx="http://schemas.microsoft.com/office/drawing/2014/chartex" xmlns:mc="http://schemas.openxmlformats.org/markup-compatibility/2006" xmlns:o="urn:schemas-microsoft-com:office:office" xmlns:r="http://schemas.openxmlformats.org/officeDocument/2006/relationships" xmlns:m="http://schemas.openxmlformats.org/officeDocument/2006/math" xmlns:v="urn:schemas-microsoft-com:vml" xmlns:wp14="http://schemas.microsoft.com/office/word/2010/wordprocessingDrawing" xmlns:wp="http://schemas.openxmlformats.org/drawingml/2006/wordprocessingDrawing" xmlns:w10="urn:schemas-microsoft-com:office:word" xmlns:w="http://schemas.openxmlformats.org/wordprocessingml/2006/main" xmlns:w14="http://schemas.microsoft.com/office/word/2010/wordml" xmlns:w15="http://schemas.microsoft.com/office/word/2012/wordml" xmlns:w16se="http://schemas.microsoft.com/office/word/2015/wordml/symex" xmlns:wpg="http://schemas.microsoft.com/office/word/2010/wordprocessingGroup" xmlns:wpi="http://schemas.microsoft.com/office/word/2010/wordprocessingInk" xmlns:wne="http://schemas.microsoft.com/office/word/2006/wordml" xmlns:wps="http://schemas.microsoft.com/office/word/2010/wordprocessingShape" mc:Ignorable="w14 w15 w16se wp14">
   <w:footnote w:type="separator" w:id="-1">
     <w:p>
       <w:pPr>
@@ -3799,7 +4673,7 @@
 </file>
 
 <file path=word/header1.xml><?xml version="1.0" encoding="utf-8"?>
-<w:hdr xmlns:wpc="http://schemas.microsoft.com/office/word/2010/wordprocessingCanvas" xmlns:cx="http://schemas.microsoft.com/office/drawing/2014/chartex" xmlns:cx1="http://schemas.microsoft.com/office/drawing/2015/9/8/chartex" xmlns:cx2="http://schemas.microsoft.com/office/drawing/2015/10/21/chartex" xmlns:cx3="http://schemas.microsoft.com/office/drawing/2016/5/9/chartex" xmlns:cx4="http://schemas.microsoft.com/office/drawing/2016/5/10/chartex" xmlns:cx5="http://schemas.microsoft.com/office/drawing/2016/5/11/chartex" xmlns:cx6="http://schemas.microsoft.com/office/drawing/2016/5/12/chartex" xmlns:cx7="http://schemas.microsoft.com/office/drawing/2016/5/13/chartex" xmlns:cx8="http://schemas.microsoft.com/office/drawing/2016/5/14/chartex" xmlns:mc="http://schemas.openxmlformats.org/markup-compatibility/2006" xmlns:aink="http://schemas.microsoft.com/office/drawing/2016/ink" xmlns:am3d="http://schemas.microsoft.com/office/drawing/2017/model3d" xmlns:o="urn:schemas-microsoft-com:office:office" xmlns:r="http://schemas.openxmlformats.org/officeDocument/2006/relationships" xmlns:m="http://schemas.openxmlformats.org/officeDocument/2006/math" xmlns:v="urn:schemas-microsoft-com:vml" xmlns:wp14="http://schemas.microsoft.com/office/word/2010/wordprocessingDrawing" xmlns:wp="http://schemas.openxmlformats.org/drawingml/2006/wordprocessingDrawing" xmlns:w10="urn:schemas-microsoft-com:office:word" xmlns:w="http://schemas.openxmlformats.org/wordprocessingml/2006/main" xmlns:w14="http://schemas.microsoft.com/office/word/2010/wordml" xmlns:w15="http://schemas.microsoft.com/office/word/2012/wordml" xmlns:w16cid="http://schemas.microsoft.com/office/word/2016/wordml/cid" xmlns:w16se="http://schemas.microsoft.com/office/word/2015/wordml/symex" xmlns:wpg="http://schemas.microsoft.com/office/word/2010/wordprocessingGroup" xmlns:wpi="http://schemas.microsoft.com/office/word/2010/wordprocessingInk" xmlns:wne="http://schemas.microsoft.com/office/word/2006/wordml" xmlns:wps="http://schemas.microsoft.com/office/word/2010/wordprocessingShape" mc:Ignorable="w14 w15 w16se w16cid wp14">
+<w:hdr xmlns:wpc="http://schemas.microsoft.com/office/word/2010/wordprocessingCanvas" xmlns:cx="http://schemas.microsoft.com/office/drawing/2014/chartex" xmlns:mc="http://schemas.openxmlformats.org/markup-compatibility/2006" xmlns:o="urn:schemas-microsoft-com:office:office" xmlns:r="http://schemas.openxmlformats.org/officeDocument/2006/relationships" xmlns:m="http://schemas.openxmlformats.org/officeDocument/2006/math" xmlns:v="urn:schemas-microsoft-com:vml" xmlns:wp14="http://schemas.microsoft.com/office/word/2010/wordprocessingDrawing" xmlns:wp="http://schemas.openxmlformats.org/drawingml/2006/wordprocessingDrawing" xmlns:w10="urn:schemas-microsoft-com:office:word" xmlns:w="http://schemas.openxmlformats.org/wordprocessingml/2006/main" xmlns:w14="http://schemas.microsoft.com/office/word/2010/wordml" xmlns:w15="http://schemas.microsoft.com/office/word/2012/wordml" xmlns:w16se="http://schemas.microsoft.com/office/word/2015/wordml/symex" xmlns:wpg="http://schemas.microsoft.com/office/word/2010/wordprocessingGroup" xmlns:wpi="http://schemas.microsoft.com/office/word/2010/wordprocessingInk" xmlns:wne="http://schemas.microsoft.com/office/word/2006/wordml" xmlns:wps="http://schemas.microsoft.com/office/word/2010/wordprocessingShape" mc:Ignorable="w14 w15 w16se wp14">
   <w:p>
     <w:pPr>
       <w:pStyle w:val="stBilgi"/>
@@ -3818,7 +4692,7 @@
 </file>
 
 <file path=word/numbering.xml><?xml version="1.0" encoding="utf-8"?>
-<w:numbering xmlns:wpc="http://schemas.microsoft.com/office/word/2010/wordprocessingCanvas" xmlns:cx="http://schemas.microsoft.com/office/drawing/2014/chartex" xmlns:cx1="http://schemas.microsoft.com/office/drawing/2015/9/8/chartex" xmlns:cx2="http://schemas.microsoft.com/office/drawing/2015/10/21/chartex" xmlns:cx3="http://schemas.microsoft.com/office/drawing/2016/5/9/chartex" xmlns:cx4="http://schemas.microsoft.com/office/drawing/2016/5/10/chartex" xmlns:cx5="http://schemas.microsoft.com/office/drawing/2016/5/11/chartex" xmlns:cx6="http://schemas.microsoft.com/office/drawing/2016/5/12/chartex" xmlns:cx7="http://schemas.microsoft.com/office/drawing/2016/5/13/chartex" xmlns:cx8="http://schemas.microsoft.com/office/drawing/2016/5/14/chartex" xmlns:mc="http://schemas.openxmlformats.org/markup-compatibility/2006" xmlns:aink="http://schemas.microsoft.com/office/drawing/2016/ink" xmlns:am3d="http://schemas.microsoft.com/office/drawing/2017/model3d" xmlns:o="urn:schemas-microsoft-com:office:office" xmlns:r="http://schemas.openxmlformats.org/officeDocument/2006/relationships" xmlns:m="http://schemas.openxmlformats.org/officeDocument/2006/math" xmlns:v="urn:schemas-microsoft-com:vml" xmlns:wp14="http://schemas.microsoft.com/office/word/2010/wordprocessingDrawing" xmlns:wp="http://schemas.openxmlformats.org/drawingml/2006/wordprocessingDrawing" xmlns:w10="urn:schemas-microsoft-com:office:word" xmlns:w="http://schemas.openxmlformats.org/wordprocessingml/2006/main" xmlns:w14="http://schemas.microsoft.com/office/word/2010/wordml" xmlns:w15="http://schemas.microsoft.com/office/word/2012/wordml" xmlns:w16cid="http://schemas.microsoft.com/office/word/2016/wordml/cid" xmlns:w16se="http://schemas.microsoft.com/office/word/2015/wordml/symex" xmlns:wpg="http://schemas.microsoft.com/office/word/2010/wordprocessingGroup" xmlns:wpi="http://schemas.microsoft.com/office/word/2010/wordprocessingInk" xmlns:wne="http://schemas.microsoft.com/office/word/2006/wordml" xmlns:wps="http://schemas.microsoft.com/office/word/2010/wordprocessingShape" mc:Ignorable="w14 w15 w16se w16cid wp14">
+<w:numbering xmlns:wpc="http://schemas.microsoft.com/office/word/2010/wordprocessingCanvas" xmlns:cx="http://schemas.microsoft.com/office/drawing/2014/chartex" xmlns:mc="http://schemas.openxmlformats.org/markup-compatibility/2006" xmlns:o="urn:schemas-microsoft-com:office:office" xmlns:r="http://schemas.openxmlformats.org/officeDocument/2006/relationships" xmlns:m="http://schemas.openxmlformats.org/officeDocument/2006/math" xmlns:v="urn:schemas-microsoft-com:vml" xmlns:wp14="http://schemas.microsoft.com/office/word/2010/wordprocessingDrawing" xmlns:wp="http://schemas.openxmlformats.org/drawingml/2006/wordprocessingDrawing" xmlns:w10="urn:schemas-microsoft-com:office:word" xmlns:w="http://schemas.openxmlformats.org/wordprocessingml/2006/main" xmlns:w14="http://schemas.microsoft.com/office/word/2010/wordml" xmlns:w15="http://schemas.microsoft.com/office/word/2012/wordml" xmlns:w16se="http://schemas.microsoft.com/office/word/2015/wordml/symex" xmlns:wpg="http://schemas.microsoft.com/office/word/2010/wordprocessingGroup" xmlns:wpi="http://schemas.microsoft.com/office/word/2010/wordprocessingInk" xmlns:wne="http://schemas.microsoft.com/office/word/2006/wordml" xmlns:wps="http://schemas.microsoft.com/office/word/2010/wordprocessingShape" mc:Ignorable="w14 w15 w16se wp14">
   <w:abstractNum w:abstractNumId="0" w15:restartNumberingAfterBreak="0">
     <w:nsid w:val="009638DA"/>
     <w:multiLevelType w:val="multilevel"/>
@@ -4202,6 +5076,119 @@
     </w:lvl>
   </w:abstractNum>
   <w:abstractNum w:abstractNumId="3" w15:restartNumberingAfterBreak="0">
+    <w:nsid w:val="1411789A"/>
+    <w:multiLevelType w:val="hybridMultilevel"/>
+    <w:tmpl w:val="0D4C87BA"/>
+    <w:lvl w:ilvl="0" w:tplc="041F0001">
+      <w:start w:val="1"/>
+      <w:numFmt w:val="bullet"/>
+      <w:lvlText w:val=""/>
+      <w:lvlJc w:val="left"/>
+      <w:pPr>
+        <w:ind w:left="720" w:hanging="360"/>
+      </w:pPr>
+      <w:rPr>
+        <w:rFonts w:ascii="Symbol" w:hAnsi="Symbol" w:hint="default"/>
+      </w:rPr>
+    </w:lvl>
+    <w:lvl w:ilvl="1" w:tplc="041F0003" w:tentative="1">
+      <w:start w:val="1"/>
+      <w:numFmt w:val="bullet"/>
+      <w:lvlText w:val="o"/>
+      <w:lvlJc w:val="left"/>
+      <w:pPr>
+        <w:ind w:left="1440" w:hanging="360"/>
+      </w:pPr>
+      <w:rPr>
+        <w:rFonts w:ascii="Courier New" w:hAnsi="Courier New" w:cs="Courier New" w:hint="default"/>
+      </w:rPr>
+    </w:lvl>
+    <w:lvl w:ilvl="2" w:tplc="041F0005" w:tentative="1">
+      <w:start w:val="1"/>
+      <w:numFmt w:val="bullet"/>
+      <w:lvlText w:val=""/>
+      <w:lvlJc w:val="left"/>
+      <w:pPr>
+        <w:ind w:left="2160" w:hanging="360"/>
+      </w:pPr>
+      <w:rPr>
+        <w:rFonts w:ascii="Wingdings" w:hAnsi="Wingdings" w:hint="default"/>
+      </w:rPr>
+    </w:lvl>
+    <w:lvl w:ilvl="3" w:tplc="041F0001" w:tentative="1">
+      <w:start w:val="1"/>
+      <w:numFmt w:val="bullet"/>
+      <w:lvlText w:val=""/>
+      <w:lvlJc w:val="left"/>
+      <w:pPr>
+        <w:ind w:left="2880" w:hanging="360"/>
+      </w:pPr>
+      <w:rPr>
+        <w:rFonts w:ascii="Symbol" w:hAnsi="Symbol" w:hint="default"/>
+      </w:rPr>
+    </w:lvl>
+    <w:lvl w:ilvl="4" w:tplc="041F0003" w:tentative="1">
+      <w:start w:val="1"/>
+      <w:numFmt w:val="bullet"/>
+      <w:lvlText w:val="o"/>
+      <w:lvlJc w:val="left"/>
+      <w:pPr>
+        <w:ind w:left="3600" w:hanging="360"/>
+      </w:pPr>
+      <w:rPr>
+        <w:rFonts w:ascii="Courier New" w:hAnsi="Courier New" w:cs="Courier New" w:hint="default"/>
+      </w:rPr>
+    </w:lvl>
+    <w:lvl w:ilvl="5" w:tplc="041F0005" w:tentative="1">
+      <w:start w:val="1"/>
+      <w:numFmt w:val="bullet"/>
+      <w:lvlText w:val=""/>
+      <w:lvlJc w:val="left"/>
+      <w:pPr>
+        <w:ind w:left="4320" w:hanging="360"/>
+      </w:pPr>
+      <w:rPr>
+        <w:rFonts w:ascii="Wingdings" w:hAnsi="Wingdings" w:hint="default"/>
+      </w:rPr>
+    </w:lvl>
+    <w:lvl w:ilvl="6" w:tplc="041F0001" w:tentative="1">
+      <w:start w:val="1"/>
+      <w:numFmt w:val="bullet"/>
+      <w:lvlText w:val=""/>
+      <w:lvlJc w:val="left"/>
+      <w:pPr>
+        <w:ind w:left="5040" w:hanging="360"/>
+      </w:pPr>
+      <w:rPr>
+        <w:rFonts w:ascii="Symbol" w:hAnsi="Symbol" w:hint="default"/>
+      </w:rPr>
+    </w:lvl>
+    <w:lvl w:ilvl="7" w:tplc="041F0003" w:tentative="1">
+      <w:start w:val="1"/>
+      <w:numFmt w:val="bullet"/>
+      <w:lvlText w:val="o"/>
+      <w:lvlJc w:val="left"/>
+      <w:pPr>
+        <w:ind w:left="5760" w:hanging="360"/>
+      </w:pPr>
+      <w:rPr>
+        <w:rFonts w:ascii="Courier New" w:hAnsi="Courier New" w:cs="Courier New" w:hint="default"/>
+      </w:rPr>
+    </w:lvl>
+    <w:lvl w:ilvl="8" w:tplc="041F0005" w:tentative="1">
+      <w:start w:val="1"/>
+      <w:numFmt w:val="bullet"/>
+      <w:lvlText w:val=""/>
+      <w:lvlJc w:val="left"/>
+      <w:pPr>
+        <w:ind w:left="6480" w:hanging="360"/>
+      </w:pPr>
+      <w:rPr>
+        <w:rFonts w:ascii="Wingdings" w:hAnsi="Wingdings" w:hint="default"/>
+      </w:rPr>
+    </w:lvl>
+  </w:abstractNum>
+  <w:abstractNum w:abstractNumId="4" w15:restartNumberingAfterBreak="0">
     <w:nsid w:val="18F21E9F"/>
     <w:multiLevelType w:val="hybridMultilevel"/>
     <w:tmpl w:val="03064874"/>
@@ -4314,7 +5301,7 @@
       </w:rPr>
     </w:lvl>
   </w:abstractNum>
-  <w:abstractNum w:abstractNumId="4" w15:restartNumberingAfterBreak="0">
+  <w:abstractNum w:abstractNumId="5" w15:restartNumberingAfterBreak="0">
     <w:nsid w:val="41F50C03"/>
     <w:multiLevelType w:val="hybridMultilevel"/>
     <w:tmpl w:val="0450A8F0"/>
@@ -4403,7 +5390,125 @@
       </w:pPr>
     </w:lvl>
   </w:abstractNum>
-  <w:abstractNum w:abstractNumId="5" w15:restartNumberingAfterBreak="0">
+  <w:abstractNum w:abstractNumId="6" w15:restartNumberingAfterBreak="0">
+    <w:nsid w:val="47530E52"/>
+    <w:multiLevelType w:val="multilevel"/>
+    <w:tmpl w:val="C788666E"/>
+    <w:lvl w:ilvl="0">
+      <w:start w:val="1"/>
+      <w:numFmt w:val="decimal"/>
+      <w:lvlText w:val="%1."/>
+      <w:lvlJc w:val="left"/>
+      <w:pPr>
+        <w:ind w:left="720" w:hanging="360"/>
+      </w:pPr>
+    </w:lvl>
+    <w:lvl w:ilvl="1">
+      <w:start w:val="2"/>
+      <w:numFmt w:val="decimal"/>
+      <w:isLgl/>
+      <w:lvlText w:val="%1.%2."/>
+      <w:lvlJc w:val="left"/>
+      <w:pPr>
+        <w:ind w:left="750" w:hanging="390"/>
+      </w:pPr>
+      <w:rPr>
+        <w:rFonts w:hint="default"/>
+      </w:rPr>
+    </w:lvl>
+    <w:lvl w:ilvl="2">
+      <w:start w:val="1"/>
+      <w:numFmt w:val="decimal"/>
+      <w:isLgl/>
+      <w:lvlText w:val="%1.%2.%3."/>
+      <w:lvlJc w:val="left"/>
+      <w:pPr>
+        <w:ind w:left="1080" w:hanging="720"/>
+      </w:pPr>
+      <w:rPr>
+        <w:rFonts w:hint="default"/>
+      </w:rPr>
+    </w:lvl>
+    <w:lvl w:ilvl="3">
+      <w:start w:val="1"/>
+      <w:numFmt w:val="decimal"/>
+      <w:isLgl/>
+      <w:lvlText w:val="%1.%2.%3.%4."/>
+      <w:lvlJc w:val="left"/>
+      <w:pPr>
+        <w:ind w:left="1080" w:hanging="720"/>
+      </w:pPr>
+      <w:rPr>
+        <w:rFonts w:hint="default"/>
+      </w:rPr>
+    </w:lvl>
+    <w:lvl w:ilvl="4">
+      <w:start w:val="1"/>
+      <w:numFmt w:val="decimal"/>
+      <w:isLgl/>
+      <w:lvlText w:val="%1.%2.%3.%4.%5."/>
+      <w:lvlJc w:val="left"/>
+      <w:pPr>
+        <w:ind w:left="1440" w:hanging="1080"/>
+      </w:pPr>
+      <w:rPr>
+        <w:rFonts w:hint="default"/>
+      </w:rPr>
+    </w:lvl>
+    <w:lvl w:ilvl="5">
+      <w:start w:val="1"/>
+      <w:numFmt w:val="decimal"/>
+      <w:isLgl/>
+      <w:lvlText w:val="%1.%2.%3.%4.%5.%6."/>
+      <w:lvlJc w:val="left"/>
+      <w:pPr>
+        <w:ind w:left="1440" w:hanging="1080"/>
+      </w:pPr>
+      <w:rPr>
+        <w:rFonts w:hint="default"/>
+      </w:rPr>
+    </w:lvl>
+    <w:lvl w:ilvl="6">
+      <w:start w:val="1"/>
+      <w:numFmt w:val="decimal"/>
+      <w:isLgl/>
+      <w:lvlText w:val="%1.%2.%3.%4.%5.%6.%7."/>
+      <w:lvlJc w:val="left"/>
+      <w:pPr>
+        <w:ind w:left="1800" w:hanging="1440"/>
+      </w:pPr>
+      <w:rPr>
+        <w:rFonts w:hint="default"/>
+      </w:rPr>
+    </w:lvl>
+    <w:lvl w:ilvl="7">
+      <w:start w:val="1"/>
+      <w:numFmt w:val="decimal"/>
+      <w:isLgl/>
+      <w:lvlText w:val="%1.%2.%3.%4.%5.%6.%7.%8."/>
+      <w:lvlJc w:val="left"/>
+      <w:pPr>
+        <w:ind w:left="1800" w:hanging="1440"/>
+      </w:pPr>
+      <w:rPr>
+        <w:rFonts w:hint="default"/>
+      </w:rPr>
+    </w:lvl>
+    <w:lvl w:ilvl="8">
+      <w:start w:val="1"/>
+      <w:numFmt w:val="decimal"/>
+      <w:isLgl/>
+      <w:lvlText w:val="%1.%2.%3.%4.%5.%6.%7.%8.%9."/>
+      <w:lvlJc w:val="left"/>
+      <w:pPr>
+        <w:ind w:left="2160" w:hanging="1800"/>
+      </w:pPr>
+      <w:rPr>
+        <w:rFonts w:hint="default"/>
+      </w:rPr>
+    </w:lvl>
+  </w:abstractNum>
+  <w:abstractNum w:abstractNumId="7" w15:restartNumberingAfterBreak="0">
     <w:nsid w:val="495214C6"/>
     <w:multiLevelType w:val="multilevel"/>
     <w:tmpl w:val="3858E83E"/>
@@ -4516,7 +5621,7 @@
       </w:rPr>
     </w:lvl>
   </w:abstractNum>
-  <w:abstractNum w:abstractNumId="6" w15:restartNumberingAfterBreak="0">
+  <w:abstractNum w:abstractNumId="8" w15:restartNumberingAfterBreak="0">
     <w:nsid w:val="4C7973FD"/>
     <w:multiLevelType w:val="multilevel"/>
     <w:tmpl w:val="041F001D"/>
@@ -4602,7 +5707,7 @@
       </w:pPr>
     </w:lvl>
   </w:abstractNum>
-  <w:abstractNum w:abstractNumId="7" w15:restartNumberingAfterBreak="0">
+  <w:abstractNum w:abstractNumId="9" w15:restartNumberingAfterBreak="0">
     <w:nsid w:val="4EDE4F90"/>
     <w:multiLevelType w:val="multilevel"/>
     <w:tmpl w:val="041F001F"/>
@@ -4688,7 +5793,7 @@
       </w:pPr>
     </w:lvl>
   </w:abstractNum>
-  <w:abstractNum w:abstractNumId="8" w15:restartNumberingAfterBreak="0">
+  <w:abstractNum w:abstractNumId="10" w15:restartNumberingAfterBreak="0">
     <w:nsid w:val="520561A8"/>
     <w:multiLevelType w:val="multilevel"/>
     <w:tmpl w:val="A19414B4"/>
@@ -4801,7 +5906,7 @@
       </w:rPr>
     </w:lvl>
   </w:abstractNum>
-  <w:abstractNum w:abstractNumId="9" w15:restartNumberingAfterBreak="0">
+  <w:abstractNum w:abstractNumId="11" w15:restartNumberingAfterBreak="0">
     <w:nsid w:val="5C980C88"/>
     <w:multiLevelType w:val="hybridMultilevel"/>
     <w:tmpl w:val="1324A888"/>
@@ -4913,7 +6018,233 @@
       </w:rPr>
     </w:lvl>
   </w:abstractNum>
-  <w:abstractNum w:abstractNumId="10" w15:restartNumberingAfterBreak="0">
+  <w:abstractNum w:abstractNumId="12" w15:restartNumberingAfterBreak="0">
+    <w:nsid w:val="5E756FA9"/>
+    <w:multiLevelType w:val="hybridMultilevel"/>
+    <w:tmpl w:val="2CECCFD4"/>
+    <w:lvl w:ilvl="0" w:tplc="04090001">
+      <w:start w:val="1"/>
+      <w:numFmt w:val="bullet"/>
+      <w:lvlText w:val=""/>
+      <w:lvlJc w:val="left"/>
+      <w:pPr>
+        <w:ind w:left="720" w:hanging="360"/>
+      </w:pPr>
+      <w:rPr>
+        <w:rFonts w:ascii="Symbol" w:hAnsi="Symbol" w:hint="default"/>
+      </w:rPr>
+    </w:lvl>
+    <w:lvl w:ilvl="1" w:tplc="04090003" w:tentative="1">
+      <w:start w:val="1"/>
+      <w:numFmt w:val="bullet"/>
+      <w:lvlText w:val="o"/>
+      <w:lvlJc w:val="left"/>
+      <w:pPr>
+        <w:ind w:left="1440" w:hanging="360"/>
+      </w:pPr>
+      <w:rPr>
+        <w:rFonts w:ascii="Courier New" w:hAnsi="Courier New" w:cs="Courier New" w:hint="default"/>
+      </w:rPr>
+    </w:lvl>
+    <w:lvl w:ilvl="2" w:tplc="04090005" w:tentative="1">
+      <w:start w:val="1"/>
+      <w:numFmt w:val="bullet"/>
+      <w:lvlText w:val=""/>
+      <w:lvlJc w:val="left"/>
+      <w:pPr>
+        <w:ind w:left="2160" w:hanging="360"/>
+      </w:pPr>
+      <w:rPr>
+        <w:rFonts w:ascii="Wingdings" w:hAnsi="Wingdings" w:hint="default"/>
+      </w:rPr>
+    </w:lvl>
+    <w:lvl w:ilvl="3" w:tplc="04090001" w:tentative="1">
+      <w:start w:val="1"/>
+      <w:numFmt w:val="bullet"/>
+      <w:lvlText w:val=""/>
+      <w:lvlJc w:val="left"/>
+      <w:pPr>
+        <w:ind w:left="2880" w:hanging="360"/>
+      </w:pPr>
+      <w:rPr>
+        <w:rFonts w:ascii="Symbol" w:hAnsi="Symbol" w:hint="default"/>
+      </w:rPr>
+    </w:lvl>
+    <w:lvl w:ilvl="4" w:tplc="04090003" w:tentative="1">
+      <w:start w:val="1"/>
+      <w:numFmt w:val="bullet"/>
+      <w:lvlText w:val="o"/>
+      <w:lvlJc w:val="left"/>
+      <w:pPr>
+        <w:ind w:left="3600" w:hanging="360"/>
+      </w:pPr>
+      <w:rPr>
+        <w:rFonts w:ascii="Courier New" w:hAnsi="Courier New" w:cs="Courier New" w:hint="default"/>
+      </w:rPr>
+    </w:lvl>
+    <w:lvl w:ilvl="5" w:tplc="04090005" w:tentative="1">
+      <w:start w:val="1"/>
+      <w:numFmt w:val="bullet"/>
+      <w:lvlText w:val=""/>
+      <w:lvlJc w:val="left"/>
+      <w:pPr>
+        <w:ind w:left="4320" w:hanging="360"/>
+      </w:pPr>
+      <w:rPr>
+        <w:rFonts w:ascii="Wingdings" w:hAnsi="Wingdings" w:hint="default"/>
+      </w:rPr>
+    </w:lvl>
+    <w:lvl w:ilvl="6" w:tplc="04090001" w:tentative="1">
+      <w:start w:val="1"/>
+      <w:numFmt w:val="bullet"/>
+      <w:lvlText w:val=""/>
+      <w:lvlJc w:val="left"/>
+      <w:pPr>
+        <w:ind w:left="5040" w:hanging="360"/>
+      </w:pPr>
+      <w:rPr>
+        <w:rFonts w:ascii="Symbol" w:hAnsi="Symbol" w:hint="default"/>
+      </w:rPr>
+    </w:lvl>
+    <w:lvl w:ilvl="7" w:tplc="04090003" w:tentative="1">
+      <w:start w:val="1"/>
+      <w:numFmt w:val="bullet"/>
+      <w:lvlText w:val="o"/>
+      <w:lvlJc w:val="left"/>
+      <w:pPr>
+        <w:ind w:left="5760" w:hanging="360"/>
+      </w:pPr>
+      <w:rPr>
+        <w:rFonts w:ascii="Courier New" w:hAnsi="Courier New" w:cs="Courier New" w:hint="default"/>
+      </w:rPr>
+    </w:lvl>
+    <w:lvl w:ilvl="8" w:tplc="04090005" w:tentative="1">
+      <w:start w:val="1"/>
+      <w:numFmt w:val="bullet"/>
+      <w:lvlText w:val=""/>
+      <w:lvlJc w:val="left"/>
+      <w:pPr>
+        <w:ind w:left="6480" w:hanging="360"/>
+      </w:pPr>
+      <w:rPr>
+        <w:rFonts w:ascii="Wingdings" w:hAnsi="Wingdings" w:hint="default"/>
+      </w:rPr>
+    </w:lvl>
+  </w:abstractNum>
+  <w:abstractNum w:abstractNumId="13" w15:restartNumberingAfterBreak="0">
+    <w:nsid w:val="60A60096"/>
+    <w:multiLevelType w:val="hybridMultilevel"/>
+    <w:tmpl w:val="4BFA0B80"/>
+    <w:lvl w:ilvl="0" w:tplc="041F0001">
+      <w:start w:val="1"/>
+      <w:numFmt w:val="bullet"/>
+      <w:lvlText w:val=""/>
+      <w:lvlJc w:val="left"/>
+      <w:pPr>
+        <w:ind w:left="720" w:hanging="360"/>
+      </w:pPr>
+      <w:rPr>
+        <w:rFonts w:ascii="Symbol" w:hAnsi="Symbol" w:hint="default"/>
+      </w:rPr>
+    </w:lvl>
+    <w:lvl w:ilvl="1" w:tplc="041F0003" w:tentative="1">
+      <w:start w:val="1"/>
+      <w:numFmt w:val="bullet"/>
+      <w:lvlText w:val="o"/>
+      <w:lvlJc w:val="left"/>
+      <w:pPr>
+        <w:ind w:left="1440" w:hanging="360"/>
+      </w:pPr>
+      <w:rPr>
+        <w:rFonts w:ascii="Courier New" w:hAnsi="Courier New" w:cs="Courier New" w:hint="default"/>
+      </w:rPr>
+    </w:lvl>
+    <w:lvl w:ilvl="2" w:tplc="041F0005" w:tentative="1">
+      <w:start w:val="1"/>
+      <w:numFmt w:val="bullet"/>
+      <w:lvlText w:val=""/>
+      <w:lvlJc w:val="left"/>
+      <w:pPr>
+        <w:ind w:left="2160" w:hanging="360"/>
+      </w:pPr>
+      <w:rPr>
+        <w:rFonts w:ascii="Wingdings" w:hAnsi="Wingdings" w:hint="default"/>
+      </w:rPr>
+    </w:lvl>
+    <w:lvl w:ilvl="3" w:tplc="041F0001" w:tentative="1">
+      <w:start w:val="1"/>
+      <w:numFmt w:val="bullet"/>
+      <w:lvlText w:val=""/>
+      <w:lvlJc w:val="left"/>
+      <w:pPr>
+        <w:ind w:left="2880" w:hanging="360"/>
+      </w:pPr>
+      <w:rPr>
+        <w:rFonts w:ascii="Symbol" w:hAnsi="Symbol" w:hint="default"/>
+      </w:rPr>
+    </w:lvl>
+    <w:lvl w:ilvl="4" w:tplc="041F0003" w:tentative="1">
+      <w:start w:val="1"/>
+      <w:numFmt w:val="bullet"/>
+      <w:lvlText w:val="o"/>
+      <w:lvlJc w:val="left"/>
+      <w:pPr>
+        <w:ind w:left="3600" w:hanging="360"/>
+      </w:pPr>
+      <w:rPr>
+        <w:rFonts w:ascii="Courier New" w:hAnsi="Courier New" w:cs="Courier New" w:hint="default"/>
+      </w:rPr>
+    </w:lvl>
+    <w:lvl w:ilvl="5" w:tplc="041F0005" w:tentative="1">
+      <w:start w:val="1"/>
+      <w:numFmt w:val="bullet"/>
+      <w:lvlText w:val=""/>
+      <w:lvlJc w:val="left"/>
+      <w:pPr>
+        <w:ind w:left="4320" w:hanging="360"/>
+      </w:pPr>
+      <w:rPr>
+        <w:rFonts w:ascii="Wingdings" w:hAnsi="Wingdings" w:hint="default"/>
+      </w:rPr>
+    </w:lvl>
+    <w:lvl w:ilvl="6" w:tplc="041F0001" w:tentative="1">
+      <w:start w:val="1"/>
+      <w:numFmt w:val="bullet"/>
+      <w:lvlText w:val=""/>
+      <w:lvlJc w:val="left"/>
+      <w:pPr>
+        <w:ind w:left="5040" w:hanging="360"/>
+      </w:pPr>
+      <w:rPr>
+        <w:rFonts w:ascii="Symbol" w:hAnsi="Symbol" w:hint="default"/>
+      </w:rPr>
+    </w:lvl>
+    <w:lvl w:ilvl="7" w:tplc="041F0003" w:tentative="1">
+      <w:start w:val="1"/>
+      <w:numFmt w:val="bullet"/>
+      <w:lvlText w:val="o"/>
+      <w:lvlJc w:val="left"/>
+      <w:pPr>
+        <w:ind w:left="5760" w:hanging="360"/>
+      </w:pPr>
+      <w:rPr>
+        <w:rFonts w:ascii="Courier New" w:hAnsi="Courier New" w:cs="Courier New" w:hint="default"/>
+      </w:rPr>
+    </w:lvl>
+    <w:lvl w:ilvl="8" w:tplc="041F0005" w:tentative="1">
+      <w:start w:val="1"/>
+      <w:numFmt w:val="bullet"/>
+      <w:lvlText w:val=""/>
+      <w:lvlJc w:val="left"/>
+      <w:pPr>
+        <w:ind w:left="6480" w:hanging="360"/>
+      </w:pPr>
+      <w:rPr>
+        <w:rFonts w:ascii="Wingdings" w:hAnsi="Wingdings" w:hint="default"/>
+      </w:rPr>
+    </w:lvl>
+  </w:abstractNum>
+  <w:abstractNum w:abstractNumId="14" w15:restartNumberingAfterBreak="0">
     <w:nsid w:val="62756718"/>
     <w:multiLevelType w:val="multilevel"/>
     <w:tmpl w:val="E83605D6"/>
@@ -5033,7 +6364,7 @@
       </w:rPr>
     </w:lvl>
   </w:abstractNum>
-  <w:abstractNum w:abstractNumId="11" w15:restartNumberingAfterBreak="0">
+  <w:abstractNum w:abstractNumId="15" w15:restartNumberingAfterBreak="0">
     <w:nsid w:val="65542343"/>
     <w:multiLevelType w:val="hybridMultilevel"/>
     <w:tmpl w:val="C0CCFDB8"/>
@@ -5124,7 +6455,120 @@
       </w:pPr>
     </w:lvl>
   </w:abstractNum>
-  <w:abstractNum w:abstractNumId="12" w15:restartNumberingAfterBreak="0">
+  <w:abstractNum w:abstractNumId="16" w15:restartNumberingAfterBreak="0">
+    <w:nsid w:val="69F11CBB"/>
+    <w:multiLevelType w:val="hybridMultilevel"/>
+    <w:tmpl w:val="F3A469B0"/>
+    <w:lvl w:ilvl="0" w:tplc="041F0001">
+      <w:start w:val="1"/>
+      <w:numFmt w:val="bullet"/>
+      <w:lvlText w:val=""/>
+      <w:lvlJc w:val="left"/>
+      <w:pPr>
+        <w:ind w:left="720" w:hanging="360"/>
+      </w:pPr>
+      <w:rPr>
+        <w:rFonts w:ascii="Symbol" w:hAnsi="Symbol" w:hint="default"/>
+      </w:rPr>
+    </w:lvl>
+    <w:lvl w:ilvl="1" w:tplc="041F0003" w:tentative="1">
+      <w:start w:val="1"/>
+      <w:numFmt w:val="bullet"/>
+      <w:lvlText w:val="o"/>
+      <w:lvlJc w:val="left"/>
+      <w:pPr>
+        <w:ind w:left="1440" w:hanging="360"/>
+      </w:pPr>
+      <w:rPr>
+        <w:rFonts w:ascii="Courier New" w:hAnsi="Courier New" w:cs="Courier New" w:hint="default"/>
+      </w:rPr>
+    </w:lvl>
+    <w:lvl w:ilvl="2" w:tplc="041F0005" w:tentative="1">
+      <w:start w:val="1"/>
+      <w:numFmt w:val="bullet"/>
+      <w:lvlText w:val=""/>
+      <w:lvlJc w:val="left"/>
+      <w:pPr>
+        <w:ind w:left="2160" w:hanging="360"/>
+      </w:pPr>
+      <w:rPr>
+        <w:rFonts w:ascii="Wingdings" w:hAnsi="Wingdings" w:hint="default"/>
+      </w:rPr>
+    </w:lvl>
+    <w:lvl w:ilvl="3" w:tplc="041F0001" w:tentative="1">
+      <w:start w:val="1"/>
+      <w:numFmt w:val="bullet"/>
+      <w:lvlText w:val=""/>
+      <w:lvlJc w:val="left"/>
+      <w:pPr>
+        <w:ind w:left="2880" w:hanging="360"/>
+      </w:pPr>
+      <w:rPr>
+        <w:rFonts w:ascii="Symbol" w:hAnsi="Symbol" w:hint="default"/>
+      </w:rPr>
+    </w:lvl>
+    <w:lvl w:ilvl="4" w:tplc="041F0003" w:tentative="1">
+      <w:start w:val="1"/>
+      <w:numFmt w:val="bullet"/>
+      <w:lvlText w:val="o"/>
+      <w:lvlJc w:val="left"/>
+      <w:pPr>
+        <w:ind w:left="3600" w:hanging="360"/>
+      </w:pPr>
+      <w:rPr>
+        <w:rFonts w:ascii="Courier New" w:hAnsi="Courier New" w:cs="Courier New" w:hint="default"/>
+      </w:rPr>
+    </w:lvl>
+    <w:lvl w:ilvl="5" w:tplc="041F0005" w:tentative="1">
+      <w:start w:val="1"/>
+      <w:numFmt w:val="bullet"/>
+      <w:lvlText w:val=""/>
+      <w:lvlJc w:val="left"/>
+      <w:pPr>
+        <w:ind w:left="4320" w:hanging="360"/>
+      </w:pPr>
+      <w:rPr>
+        <w:rFonts w:ascii="Wingdings" w:hAnsi="Wingdings" w:hint="default"/>
+      </w:rPr>
+    </w:lvl>
+    <w:lvl w:ilvl="6" w:tplc="041F0001" w:tentative="1">
+      <w:start w:val="1"/>
+      <w:numFmt w:val="bullet"/>
+      <w:lvlText w:val=""/>
+      <w:lvlJc w:val="left"/>
+      <w:pPr>
+        <w:ind w:left="5040" w:hanging="360"/>
+      </w:pPr>
+      <w:rPr>
+        <w:rFonts w:ascii="Symbol" w:hAnsi="Symbol" w:hint="default"/>
+      </w:rPr>
+    </w:lvl>
+    <w:lvl w:ilvl="7" w:tplc="041F0003" w:tentative="1">
+      <w:start w:val="1"/>
+      <w:numFmt w:val="bullet"/>
+      <w:lvlText w:val="o"/>
+      <w:lvlJc w:val="left"/>
+      <w:pPr>
+        <w:ind w:left="5760" w:hanging="360"/>
+      </w:pPr>
+      <w:rPr>
+        <w:rFonts w:ascii="Courier New" w:hAnsi="Courier New" w:cs="Courier New" w:hint="default"/>
+      </w:rPr>
+    </w:lvl>
+    <w:lvl w:ilvl="8" w:tplc="041F0005" w:tentative="1">
+      <w:start w:val="1"/>
+      <w:numFmt w:val="bullet"/>
+      <w:lvlText w:val=""/>
+      <w:lvlJc w:val="left"/>
+      <w:pPr>
+        <w:ind w:left="6480" w:hanging="360"/>
+      </w:pPr>
+      <w:rPr>
+        <w:rFonts w:ascii="Wingdings" w:hAnsi="Wingdings" w:hint="default"/>
+      </w:rPr>
+    </w:lvl>
+  </w:abstractNum>
+  <w:abstractNum w:abstractNumId="17" w15:restartNumberingAfterBreak="0">
     <w:nsid w:val="70B46E7C"/>
     <w:multiLevelType w:val="hybridMultilevel"/>
     <w:tmpl w:val="5F06EFF4"/>
@@ -5237,7 +6681,7 @@
       </w:rPr>
     </w:lvl>
   </w:abstractNum>
-  <w:abstractNum w:abstractNumId="13" w15:restartNumberingAfterBreak="0">
+  <w:abstractNum w:abstractNumId="18" w15:restartNumberingAfterBreak="0">
     <w:nsid w:val="762F3573"/>
     <w:multiLevelType w:val="hybridMultilevel"/>
     <w:tmpl w:val="8C32DE0A"/>
@@ -5354,22 +6798,22 @@
     <w:abstractNumId w:val="1"/>
   </w:num>
   <w:num w:numId="2">
-    <w:abstractNumId w:val="4"/>
+    <w:abstractNumId w:val="5"/>
   </w:num>
   <w:num w:numId="3">
-    <w:abstractNumId w:val="4"/>
+    <w:abstractNumId w:val="5"/>
     <w:lvlOverride w:ilvl="0">
       <w:startOverride w:val="3"/>
     </w:lvlOverride>
   </w:num>
   <w:num w:numId="4">
-    <w:abstractNumId w:val="4"/>
+    <w:abstractNumId w:val="5"/>
   </w:num>
   <w:num w:numId="5">
-    <w:abstractNumId w:val="10"/>
+    <w:abstractNumId w:val="14"/>
   </w:num>
   <w:num w:numId="6">
-    <w:abstractNumId w:val="10"/>
+    <w:abstractNumId w:val="14"/>
     <w:lvlOverride w:ilvl="0">
       <w:startOverride w:val="1"/>
     </w:lvlOverride>
@@ -5399,46 +6843,61 @@
     </w:lvlOverride>
   </w:num>
   <w:num w:numId="7">
-    <w:abstractNumId w:val="10"/>
+    <w:abstractNumId w:val="14"/>
   </w:num>
   <w:num w:numId="8">
-    <w:abstractNumId w:val="7"/>
+    <w:abstractNumId w:val="9"/>
   </w:num>
   <w:num w:numId="9">
-    <w:abstractNumId w:val="6"/>
+    <w:abstractNumId w:val="8"/>
   </w:num>
   <w:num w:numId="10">
     <w:abstractNumId w:val="0"/>
   </w:num>
   <w:num w:numId="11">
-    <w:abstractNumId w:val="5"/>
+    <w:abstractNumId w:val="7"/>
   </w:num>
   <w:num w:numId="12">
-    <w:abstractNumId w:val="8"/>
+    <w:abstractNumId w:val="10"/>
   </w:num>
   <w:num w:numId="13">
     <w:abstractNumId w:val="2"/>
   </w:num>
   <w:num w:numId="14">
+    <w:abstractNumId w:val="18"/>
+  </w:num>
+  <w:num w:numId="15">
+    <w:abstractNumId w:val="4"/>
+  </w:num>
+  <w:num w:numId="16">
+    <w:abstractNumId w:val="15"/>
+  </w:num>
+  <w:num w:numId="17">
+    <w:abstractNumId w:val="17"/>
+  </w:num>
+  <w:num w:numId="18">
+    <w:abstractNumId w:val="11"/>
+  </w:num>
+  <w:num w:numId="19">
+    <w:abstractNumId w:val="3"/>
+  </w:num>
+  <w:num w:numId="20">
+    <w:abstractNumId w:val="16"/>
+  </w:num>
+  <w:num w:numId="21">
     <w:abstractNumId w:val="13"/>
   </w:num>
-  <w:num w:numId="15">
-    <w:abstractNumId w:val="3"/>
+  <w:num w:numId="22">
+    <w:abstractNumId w:val="6"/>
   </w:num>
-  <w:num w:numId="16">
-    <w:abstractNumId w:val="11"/>
-  </w:num>
-  <w:num w:numId="17">
+  <w:num w:numId="23">
     <w:abstractNumId w:val="12"/>
-  </w:num>
-  <w:num w:numId="18">
-    <w:abstractNumId w:val="9"/>
   </w:num>
 </w:numbering>
 </file>
 
 <file path=word/styles.xml><?xml version="1.0" encoding="utf-8"?>
-<w:styles xmlns:mc="http://schemas.openxmlformats.org/markup-compatibility/2006" xmlns:r="http://schemas.openxmlformats.org/officeDocument/2006/relationships" xmlns:w="http://schemas.openxmlformats.org/wordprocessingml/2006/main" xmlns:w14="http://schemas.microsoft.com/office/word/2010/wordml" xmlns:w15="http://schemas.microsoft.com/office/word/2012/wordml" xmlns:w16cid="http://schemas.microsoft.com/office/word/2016/wordml/cid" xmlns:w16se="http://schemas.microsoft.com/office/word/2015/wordml/symex" mc:Ignorable="w14 w15 w16se w16cid">
+<w:styles xmlns:mc="http://schemas.openxmlformats.org/markup-compatibility/2006" xmlns:r="http://schemas.openxmlformats.org/officeDocument/2006/relationships" xmlns:w="http://schemas.openxmlformats.org/wordprocessingml/2006/main" xmlns:w14="http://schemas.microsoft.com/office/word/2010/wordml" xmlns:w15="http://schemas.microsoft.com/office/word/2012/wordml" xmlns:w16se="http://schemas.microsoft.com/office/word/2015/wordml/symex" mc:Ignorable="w14 w15 w16se">
   <w:docDefaults>
     <w:rPrDefault>
       <w:rPr>
@@ -5454,7 +6913,7 @@
       </w:pPr>
     </w:pPrDefault>
   </w:docDefaults>
-  <w:latentStyles w:defLockedState="0" w:defUIPriority="99" w:defSemiHidden="0" w:defUnhideWhenUsed="0" w:defQFormat="0" w:count="376">
+  <w:latentStyles w:defLockedState="0" w:defUIPriority="99" w:defSemiHidden="0" w:defUnhideWhenUsed="0" w:defQFormat="0" w:count="371">
     <w:lsdException w:name="Normal" w:uiPriority="0" w:qFormat="1"/>
     <w:lsdException w:name="heading 1" w:uiPriority="9" w:qFormat="1"/>
     <w:lsdException w:name="heading 2" w:semiHidden="1" w:uiPriority="9" w:unhideWhenUsed="1" w:qFormat="1"/>
@@ -5560,6 +7019,7 @@
     <w:lsdException w:name="HTML Sample" w:semiHidden="1" w:unhideWhenUsed="1"/>
     <w:lsdException w:name="HTML Typewriter" w:semiHidden="1" w:unhideWhenUsed="1"/>
     <w:lsdException w:name="HTML Variable" w:semiHidden="1" w:unhideWhenUsed="1"/>
+    <w:lsdException w:name="Normal Table" w:semiHidden="1" w:unhideWhenUsed="1"/>
     <w:lsdException w:name="annotation subject" w:semiHidden="1" w:unhideWhenUsed="1"/>
     <w:lsdException w:name="No List" w:semiHidden="1" w:unhideWhenUsed="1"/>
     <w:lsdException w:name="Outline List 1" w:semiHidden="1" w:unhideWhenUsed="1"/>
@@ -5602,8 +7062,11 @@
     <w:lsdException w:name="Table Contemporary" w:semiHidden="1" w:unhideWhenUsed="1"/>
     <w:lsdException w:name="Table Elegant" w:semiHidden="1" w:unhideWhenUsed="1"/>
     <w:lsdException w:name="Table Professional" w:semiHidden="1" w:unhideWhenUsed="1"/>
+    <w:lsdException w:name="Table Subtle 1" w:semiHidden="1" w:unhideWhenUsed="1"/>
     <w:lsdException w:name="Table Subtle 2" w:semiHidden="1" w:unhideWhenUsed="1"/>
     <w:lsdException w:name="Table Web 1" w:semiHidden="1" w:unhideWhenUsed="1"/>
+    <w:lsdException w:name="Table Web 2" w:semiHidden="1" w:unhideWhenUsed="1"/>
+    <w:lsdException w:name="Table Web 3" w:semiHidden="1" w:unhideWhenUsed="1"/>
     <w:lsdException w:name="Balloon Text" w:semiHidden="1" w:unhideWhenUsed="1"/>
     <w:lsdException w:name="Table Grid" w:uiPriority="59"/>
     <w:lsdException w:name="Table Theme" w:semiHidden="1" w:unhideWhenUsed="1"/>
@@ -5822,11 +7285,6 @@
     <w:lsdException w:name="List Table 5 Dark Accent 6" w:uiPriority="50"/>
     <w:lsdException w:name="List Table 6 Colorful Accent 6" w:uiPriority="51"/>
     <w:lsdException w:name="List Table 7 Colorful Accent 6" w:uiPriority="52"/>
-    <w:lsdException w:name="Mention" w:semiHidden="1" w:unhideWhenUsed="1"/>
-    <w:lsdException w:name="Smart Hyperlink" w:semiHidden="1" w:unhideWhenUsed="1"/>
-    <w:lsdException w:name="Hashtag" w:semiHidden="1" w:unhideWhenUsed="1"/>
-    <w:lsdException w:name="Unresolved Mention" w:semiHidden="1" w:unhideWhenUsed="1"/>
-    <w:lsdException w:name="Smart Link" w:semiHidden="1" w:unhideWhenUsed="1"/>
   </w:latentStyles>
   <w:style w:type="paragraph" w:default="1" w:styleId="Normal">
     <w:name w:val="Normal"/>
@@ -6564,7 +8022,7 @@
 </file>
 
 <file path=customXml/itemProps1.xml><?xml version="1.0" encoding="utf-8"?>
-<ds:datastoreItem xmlns:ds="http://schemas.openxmlformats.org/officeDocument/2006/customXml" ds:itemID="{F4B6AC74-0B12-4A39-81F5-4054536DD99B}">
+<ds:datastoreItem xmlns:ds="http://schemas.openxmlformats.org/officeDocument/2006/customXml" ds:itemID="{C312F559-6618-4A26-A1B0-3E08CA11BDCF}">
   <ds:schemaRefs>
     <ds:schemaRef ds:uri="http://schemas.openxmlformats.org/officeDocument/2006/bibliography"/>
   </ds:schemaRefs>

--- a/SSD/2.SDD for SOFT3101.docx
+++ b/SSD/2.SDD for SOFT3101.docx
@@ -301,7 +301,7 @@
           <v:shape id="_x0000_i1025" type="#_x0000_t75" style="width:168pt;height:63.75pt" o:ole="">
             <v:imagedata r:id="rId8" o:title=""/>
           </v:shape>
-          <o:OLEObject Type="Embed" ProgID="PBrush" ShapeID="_x0000_i1025" DrawAspect="Content" ObjectID="_1637943964" r:id="rId9"/>
+          <o:OLEObject Type="Embed" ProgID="PBrush" ShapeID="_x0000_i1025" DrawAspect="Content" ObjectID="_1637949591" r:id="rId9"/>
         </w:object>
       </w:r>
     </w:p>
@@ -3751,30 +3751,28 @@
       <w:r>
         <w:t>Global Software Control</w:t>
       </w:r>
-      <w:bookmarkStart w:id="13" w:name="_GoBack"/>
       <w:bookmarkEnd w:id="12"/>
+    </w:p>
+    <w:p>
+      <w:r>
+        <w:t>Describe how the global software control is implemented. In particular, this section should describe how requests are initiated and how subsystems synchronize. This section should list and address synchronization and concurrency issues.</w:t>
+      </w:r>
+    </w:p>
+    <w:p/>
+    <w:p>
+      <w:pPr>
+        <w:ind w:firstLine="0"/>
+      </w:pPr>
+    </w:p>
+    <w:p>
+      <w:pPr>
+        <w:pStyle w:val="Balk2"/>
+      </w:pPr>
+      <w:bookmarkStart w:id="13" w:name="_Toc27329791"/>
+      <w:r>
+        <w:t>Boundary Conditions</w:t>
+      </w:r>
       <w:bookmarkEnd w:id="13"/>
-    </w:p>
-    <w:p>
-      <w:r>
-        <w:t>Describe how the global software control is implemented. In particular, this section should describe how requests are initiated and how subsystems synchronize. This section should list and address synchronization and concurrency issues.</w:t>
-      </w:r>
-    </w:p>
-    <w:p/>
-    <w:p>
-      <w:pPr>
-        <w:ind w:firstLine="0"/>
-      </w:pPr>
-    </w:p>
-    <w:p>
-      <w:pPr>
-        <w:pStyle w:val="Balk2"/>
-      </w:pPr>
-      <w:bookmarkStart w:id="14" w:name="_Toc27329791"/>
-      <w:r>
-        <w:t>Boundary Conditions</w:t>
-      </w:r>
-      <w:bookmarkEnd w:id="14"/>
     </w:p>
     <w:p>
       <w:pPr>
@@ -4170,11 +4168,11 @@
       <w:pPr>
         <w:pStyle w:val="Balk1"/>
       </w:pPr>
-      <w:bookmarkStart w:id="15" w:name="_Toc27329792"/>
+      <w:bookmarkStart w:id="14" w:name="_Toc27329792"/>
       <w:r>
         <w:t>Subsystem Services</w:t>
       </w:r>
-      <w:bookmarkEnd w:id="15"/>
+      <w:bookmarkEnd w:id="14"/>
     </w:p>
     <w:p>
       <w:pPr>
@@ -4401,45 +4399,36 @@
       <w:pPr>
         <w:pStyle w:val="Balk1"/>
       </w:pPr>
-      <w:bookmarkStart w:id="16" w:name="_Toc27329793"/>
+      <w:bookmarkStart w:id="15" w:name="_Toc27329793"/>
       <w:r>
         <w:t>References</w:t>
       </w:r>
+      <w:bookmarkEnd w:id="15"/>
+    </w:p>
+    <w:p>
+      <w:r>
+        <w:t>The following is an example of listing a book in this section. Check the text to see how it is cross referenced (The whole document is based on [</w:t>
+      </w:r>
+      <w:r>
+        <w:fldChar w:fldCharType="begin"/>
+      </w:r>
+      <w:r>
+        <w:instrText xml:space="preserve"> REF _Ref431126989 \r \h </w:instrText>
+      </w:r>
+      <w:r>
+        <w:fldChar w:fldCharType="separate"/>
+      </w:r>
+      <w:r>
+        <w:t>1</w:t>
+      </w:r>
+      <w:r>
+        <w:fldChar w:fldCharType="end"/>
+      </w:r>
+      <w:r>
+        <w:t>]).</w:t>
+      </w:r>
+      <w:bookmarkStart w:id="16" w:name="_GoBack"/>
       <w:bookmarkEnd w:id="16"/>
-    </w:p>
-    <w:p>
-      <w:r>
-        <w:t>The following is an example of listing a book in this section. Check the text to see how it is cross referenced (The whole document is based on [</w:t>
-      </w:r>
-      <w:r>
-        <w:fldChar w:fldCharType="begin"/>
-      </w:r>
-      <w:r>
-        <w:instrText xml:space="preserve"> REF _Ref431126989 \r \h </w:instrText>
-      </w:r>
-      <w:r>
-        <w:fldChar w:fldCharType="separate"/>
-      </w:r>
-      <w:r>
-        <w:t>1</w:t>
-      </w:r>
-      <w:r>
-        <w:fldChar w:fldCharType="end"/>
-      </w:r>
-      <w:r>
-        <w:t>]).</w:t>
-      </w:r>
-    </w:p>
-    <w:p>
-      <w:pPr>
-        <w:spacing w:before="240"/>
-        <w:ind w:left="284" w:hanging="284"/>
-        <w:rPr>
-          <w:rFonts w:cs="Times New Roman"/>
-          <w:color w:val="000000"/>
-          <w:szCs w:val="24"/>
-        </w:rPr>
-      </w:pPr>
     </w:p>
     <w:p>
       <w:pPr>
@@ -4625,7 +4614,7 @@
       <w:rPr>
         <w:noProof/>
       </w:rPr>
-      <w:t>7</w:t>
+      <w:t>10</w:t>
     </w:r>
     <w:r>
       <w:rPr>
@@ -8022,7 +8011,7 @@
 </file>
 
 <file path=customXml/itemProps1.xml><?xml version="1.0" encoding="utf-8"?>
-<ds:datastoreItem xmlns:ds="http://schemas.openxmlformats.org/officeDocument/2006/customXml" ds:itemID="{C312F559-6618-4A26-A1B0-3E08CA11BDCF}">
+<ds:datastoreItem xmlns:ds="http://schemas.openxmlformats.org/officeDocument/2006/customXml" ds:itemID="{13C2B55F-E65A-4A7C-8724-97CF4439B3B5}">
   <ds:schemaRefs>
     <ds:schemaRef ds:uri="http://schemas.openxmlformats.org/officeDocument/2006/bibliography"/>
   </ds:schemaRefs>

--- a/SSD/2.SDD for SOFT3101.docx
+++ b/SSD/2.SDD for SOFT3101.docx
@@ -301,7 +301,7 @@
           <v:shape id="_x0000_i1025" type="#_x0000_t75" style="width:168pt;height:63.75pt" o:ole="">
             <v:imagedata r:id="rId8" o:title=""/>
           </v:shape>
-          <o:OLEObject Type="Embed" ProgID="PBrush" ShapeID="_x0000_i1025" DrawAspect="Content" ObjectID="_1637949591" r:id="rId9"/>
+          <o:OLEObject Type="Embed" ProgID="PBrush" ShapeID="_x0000_i1025" DrawAspect="Content" ObjectID="_1637949612" r:id="rId9"/>
         </w:object>
       </w:r>
     </w:p>
@@ -405,7 +405,7 @@
           <w:r>
             <w:fldChar w:fldCharType="separate"/>
           </w:r>
-          <w:hyperlink w:anchor="_Toc27329778" w:history="1">
+          <w:hyperlink w:anchor="_Toc27336873" w:history="1">
             <w:r>
               <w:rPr>
                 <w:rStyle w:val="Kpr"/>
@@ -448,7 +448,7 @@
                 <w:noProof/>
                 <w:webHidden/>
               </w:rPr>
-              <w:instrText xml:space="preserve"> PAGEREF _Toc27329778 \h </w:instrText>
+              <w:instrText xml:space="preserve"> PAGEREF _Toc27336873 \h </w:instrText>
             </w:r>
             <w:r>
               <w:rPr>
@@ -493,7 +493,7 @@
               <w:lang w:val="tr-TR" w:eastAsia="tr-TR"/>
             </w:rPr>
           </w:pPr>
-          <w:hyperlink w:anchor="_Toc27329779" w:history="1">
+          <w:hyperlink w:anchor="_Toc27336874" w:history="1">
             <w:r>
               <w:rPr>
                 <w:rStyle w:val="Kpr"/>
@@ -536,7 +536,7 @@
                 <w:noProof/>
                 <w:webHidden/>
               </w:rPr>
-              <w:instrText xml:space="preserve"> PAGEREF _Toc27329779 \h </w:instrText>
+              <w:instrText xml:space="preserve"> PAGEREF _Toc27336874 \h </w:instrText>
             </w:r>
             <w:r>
               <w:rPr>
@@ -581,7 +581,7 @@
               <w:lang w:val="tr-TR" w:eastAsia="tr-TR"/>
             </w:rPr>
           </w:pPr>
-          <w:hyperlink w:anchor="_Toc27329780" w:history="1">
+          <w:hyperlink w:anchor="_Toc27336875" w:history="1">
             <w:r>
               <w:rPr>
                 <w:rStyle w:val="Kpr"/>
@@ -624,7 +624,7 @@
                 <w:noProof/>
                 <w:webHidden/>
               </w:rPr>
-              <w:instrText xml:space="preserve"> PAGEREF _Toc27329780 \h </w:instrText>
+              <w:instrText xml:space="preserve"> PAGEREF _Toc27336875 \h </w:instrText>
             </w:r>
             <w:r>
               <w:rPr>
@@ -669,7 +669,7 @@
               <w:lang w:val="tr-TR" w:eastAsia="tr-TR"/>
             </w:rPr>
           </w:pPr>
-          <w:hyperlink w:anchor="_Toc27329781" w:history="1">
+          <w:hyperlink w:anchor="_Toc27336876" w:history="1">
             <w:r>
               <w:rPr>
                 <w:rStyle w:val="Kpr"/>
@@ -712,7 +712,7 @@
                 <w:noProof/>
                 <w:webHidden/>
               </w:rPr>
-              <w:instrText xml:space="preserve"> PAGEREF _Toc27329781 \h </w:instrText>
+              <w:instrText xml:space="preserve"> PAGEREF _Toc27336876 \h </w:instrText>
             </w:r>
             <w:r>
               <w:rPr>
@@ -757,7 +757,7 @@
               <w:lang w:val="tr-TR" w:eastAsia="tr-TR"/>
             </w:rPr>
           </w:pPr>
-          <w:hyperlink w:anchor="_Toc27329782" w:history="1">
+          <w:hyperlink w:anchor="_Toc27336877" w:history="1">
             <w:r>
               <w:rPr>
                 <w:rStyle w:val="Kpr"/>
@@ -800,7 +800,7 @@
                 <w:noProof/>
                 <w:webHidden/>
               </w:rPr>
-              <w:instrText xml:space="preserve"> PAGEREF _Toc27329782 \h </w:instrText>
+              <w:instrText xml:space="preserve"> PAGEREF _Toc27336877 \h </w:instrText>
             </w:r>
             <w:r>
               <w:rPr>
@@ -845,7 +845,7 @@
               <w:lang w:val="tr-TR" w:eastAsia="tr-TR"/>
             </w:rPr>
           </w:pPr>
-          <w:hyperlink w:anchor="_Toc27329783" w:history="1">
+          <w:hyperlink w:anchor="_Toc27336878" w:history="1">
             <w:r>
               <w:rPr>
                 <w:rStyle w:val="Kpr"/>
@@ -888,7 +888,7 @@
                 <w:noProof/>
                 <w:webHidden/>
               </w:rPr>
-              <w:instrText xml:space="preserve"> PAGEREF _Toc27329783 \h </w:instrText>
+              <w:instrText xml:space="preserve"> PAGEREF _Toc27336878 \h </w:instrText>
             </w:r>
             <w:r>
               <w:rPr>
@@ -933,7 +933,7 @@
               <w:lang w:val="tr-TR" w:eastAsia="tr-TR"/>
             </w:rPr>
           </w:pPr>
-          <w:hyperlink w:anchor="_Toc27329784" w:history="1">
+          <w:hyperlink w:anchor="_Toc27336879" w:history="1">
             <w:r>
               <w:rPr>
                 <w:rStyle w:val="Kpr"/>
@@ -976,7 +976,7 @@
                 <w:noProof/>
                 <w:webHidden/>
               </w:rPr>
-              <w:instrText xml:space="preserve"> PAGEREF _Toc27329784 \h </w:instrText>
+              <w:instrText xml:space="preserve"> PAGEREF _Toc27336879 \h </w:instrText>
             </w:r>
             <w:r>
               <w:rPr>
@@ -1021,7 +1021,7 @@
               <w:lang w:val="tr-TR" w:eastAsia="tr-TR"/>
             </w:rPr>
           </w:pPr>
-          <w:hyperlink w:anchor="_Toc27329785" w:history="1">
+          <w:hyperlink w:anchor="_Toc27336880" w:history="1">
             <w:r>
               <w:rPr>
                 <w:rStyle w:val="Kpr"/>
@@ -1064,7 +1064,7 @@
                 <w:noProof/>
                 <w:webHidden/>
               </w:rPr>
-              <w:instrText xml:space="preserve"> PAGEREF _Toc27329785 \h </w:instrText>
+              <w:instrText xml:space="preserve"> PAGEREF _Toc27336880 \h </w:instrText>
             </w:r>
             <w:r>
               <w:rPr>
@@ -1109,7 +1109,7 @@
               <w:lang w:val="tr-TR" w:eastAsia="tr-TR"/>
             </w:rPr>
           </w:pPr>
-          <w:hyperlink w:anchor="_Toc27329786" w:history="1">
+          <w:hyperlink w:anchor="_Toc27336881" w:history="1">
             <w:r>
               <w:rPr>
                 <w:rStyle w:val="Kpr"/>
@@ -1152,7 +1152,7 @@
                 <w:noProof/>
                 <w:webHidden/>
               </w:rPr>
-              <w:instrText xml:space="preserve"> PAGEREF _Toc27329786 \h </w:instrText>
+              <w:instrText xml:space="preserve"> PAGEREF _Toc27336881 \h </w:instrText>
             </w:r>
             <w:r>
               <w:rPr>
@@ -1197,7 +1197,7 @@
               <w:lang w:val="tr-TR" w:eastAsia="tr-TR"/>
             </w:rPr>
           </w:pPr>
-          <w:hyperlink w:anchor="_Toc27329787" w:history="1">
+          <w:hyperlink w:anchor="_Toc27336882" w:history="1">
             <w:r>
               <w:rPr>
                 <w:rStyle w:val="Kpr"/>
@@ -1240,7 +1240,7 @@
                 <w:noProof/>
                 <w:webHidden/>
               </w:rPr>
-              <w:instrText xml:space="preserve"> PAGEREF _Toc27329787 \h </w:instrText>
+              <w:instrText xml:space="preserve"> PAGEREF _Toc27336882 \h </w:instrText>
             </w:r>
             <w:r>
               <w:rPr>
@@ -1260,7 +1260,7 @@
                 <w:noProof/>
                 <w:webHidden/>
               </w:rPr>
-              <w:t>6</w:t>
+              <w:t>7</w:t>
             </w:r>
             <w:r>
               <w:rPr>
@@ -1285,7 +1285,7 @@
               <w:lang w:val="tr-TR" w:eastAsia="tr-TR"/>
             </w:rPr>
           </w:pPr>
-          <w:hyperlink w:anchor="_Toc27329788" w:history="1">
+          <w:hyperlink w:anchor="_Toc27336883" w:history="1">
             <w:r>
               <w:rPr>
                 <w:rStyle w:val="Kpr"/>
@@ -1328,7 +1328,7 @@
                 <w:noProof/>
                 <w:webHidden/>
               </w:rPr>
-              <w:instrText xml:space="preserve"> PAGEREF _Toc27329788 \h </w:instrText>
+              <w:instrText xml:space="preserve"> PAGEREF _Toc27336883 \h </w:instrText>
             </w:r>
             <w:r>
               <w:rPr>
@@ -1348,7 +1348,7 @@
                 <w:noProof/>
                 <w:webHidden/>
               </w:rPr>
-              <w:t>6</w:t>
+              <w:t>7</w:t>
             </w:r>
             <w:r>
               <w:rPr>
@@ -1373,7 +1373,7 @@
               <w:lang w:val="tr-TR" w:eastAsia="tr-TR"/>
             </w:rPr>
           </w:pPr>
-          <w:hyperlink w:anchor="_Toc27329789" w:history="1">
+          <w:hyperlink w:anchor="_Toc27336884" w:history="1">
             <w:r>
               <w:rPr>
                 <w:rStyle w:val="Kpr"/>
@@ -1416,7 +1416,7 @@
                 <w:noProof/>
                 <w:webHidden/>
               </w:rPr>
-              <w:instrText xml:space="preserve"> PAGEREF _Toc27329789 \h </w:instrText>
+              <w:instrText xml:space="preserve"> PAGEREF _Toc27336884 \h </w:instrText>
             </w:r>
             <w:r>
               <w:rPr>
@@ -1436,7 +1436,7 @@
                 <w:noProof/>
                 <w:webHidden/>
               </w:rPr>
-              <w:t>7</w:t>
+              <w:t>8</w:t>
             </w:r>
             <w:r>
               <w:rPr>
@@ -1461,7 +1461,7 @@
               <w:lang w:val="tr-TR" w:eastAsia="tr-TR"/>
             </w:rPr>
           </w:pPr>
-          <w:hyperlink w:anchor="_Toc27329790" w:history="1">
+          <w:hyperlink w:anchor="_Toc27336885" w:history="1">
             <w:r>
               <w:rPr>
                 <w:rStyle w:val="Kpr"/>
@@ -1504,7 +1504,7 @@
                 <w:noProof/>
                 <w:webHidden/>
               </w:rPr>
-              <w:instrText xml:space="preserve"> PAGEREF _Toc27329790 \h </w:instrText>
+              <w:instrText xml:space="preserve"> PAGEREF _Toc27336885 \h </w:instrText>
             </w:r>
             <w:r>
               <w:rPr>
@@ -1524,7 +1524,7 @@
                 <w:noProof/>
                 <w:webHidden/>
               </w:rPr>
-              <w:t>8</w:t>
+              <w:t>9</w:t>
             </w:r>
             <w:r>
               <w:rPr>
@@ -1549,7 +1549,7 @@
               <w:lang w:val="tr-TR" w:eastAsia="tr-TR"/>
             </w:rPr>
           </w:pPr>
-          <w:hyperlink w:anchor="_Toc27329791" w:history="1">
+          <w:hyperlink w:anchor="_Toc27336886" w:history="1">
             <w:r>
               <w:rPr>
                 <w:rStyle w:val="Kpr"/>
@@ -1592,7 +1592,7 @@
                 <w:noProof/>
                 <w:webHidden/>
               </w:rPr>
-              <w:instrText xml:space="preserve"> PAGEREF _Toc27329791 \h </w:instrText>
+              <w:instrText xml:space="preserve"> PAGEREF _Toc27336886 \h </w:instrText>
             </w:r>
             <w:r>
               <w:rPr>
@@ -1612,7 +1612,7 @@
                 <w:noProof/>
                 <w:webHidden/>
               </w:rPr>
-              <w:t>8</w:t>
+              <w:t>9</w:t>
             </w:r>
             <w:r>
               <w:rPr>
@@ -1637,7 +1637,7 @@
               <w:lang w:val="tr-TR" w:eastAsia="tr-TR"/>
             </w:rPr>
           </w:pPr>
-          <w:hyperlink w:anchor="_Toc27329792" w:history="1">
+          <w:hyperlink w:anchor="_Toc27336887" w:history="1">
             <w:r>
               <w:rPr>
                 <w:rStyle w:val="Kpr"/>
@@ -1680,7 +1680,7 @@
                 <w:noProof/>
                 <w:webHidden/>
               </w:rPr>
-              <w:instrText xml:space="preserve"> PAGEREF _Toc27329792 \h </w:instrText>
+              <w:instrText xml:space="preserve"> PAGEREF _Toc27336887 \h </w:instrText>
             </w:r>
             <w:r>
               <w:rPr>
@@ -1700,7 +1700,7 @@
                 <w:noProof/>
                 <w:webHidden/>
               </w:rPr>
-              <w:t>9</w:t>
+              <w:t>10</w:t>
             </w:r>
             <w:r>
               <w:rPr>
@@ -1725,7 +1725,7 @@
               <w:lang w:val="tr-TR" w:eastAsia="tr-TR"/>
             </w:rPr>
           </w:pPr>
-          <w:hyperlink w:anchor="_Toc27329793" w:history="1">
+          <w:hyperlink w:anchor="_Toc27336888" w:history="1">
             <w:r>
               <w:rPr>
                 <w:rStyle w:val="Kpr"/>
@@ -1768,7 +1768,7 @@
                 <w:noProof/>
                 <w:webHidden/>
               </w:rPr>
-              <w:instrText xml:space="preserve"> PAGEREF _Toc27329793 \h </w:instrText>
+              <w:instrText xml:space="preserve"> PAGEREF _Toc27336888 \h </w:instrText>
             </w:r>
             <w:r>
               <w:rPr>
@@ -1788,7 +1788,7 @@
                 <w:noProof/>
                 <w:webHidden/>
               </w:rPr>
-              <w:t>9</w:t>
+              <w:t>10</w:t>
             </w:r>
             <w:r>
               <w:rPr>
@@ -1829,6 +1829,8 @@
           <w:docGrid w:linePitch="360"/>
         </w:sectPr>
       </w:pPr>
+      <w:bookmarkStart w:id="0" w:name="_GoBack"/>
+      <w:bookmarkEnd w:id="0"/>
     </w:p>
     <w:p>
       <w:pPr>
@@ -1846,11 +1848,11 @@
       <w:pPr>
         <w:pStyle w:val="Balk1"/>
       </w:pPr>
-      <w:bookmarkStart w:id="0" w:name="_Toc27329778"/>
+      <w:bookmarkStart w:id="1" w:name="_Toc27336873"/>
       <w:r>
         <w:t>Introduction</w:t>
       </w:r>
-      <w:bookmarkEnd w:id="0"/>
+      <w:bookmarkEnd w:id="1"/>
     </w:p>
     <w:p>
       <w:pPr>
@@ -1942,11 +1944,11 @@
       <w:pPr>
         <w:pStyle w:val="Balk2"/>
       </w:pPr>
-      <w:bookmarkStart w:id="1" w:name="_Toc27329779"/>
+      <w:bookmarkStart w:id="2" w:name="_Toc27336874"/>
       <w:r>
         <w:t>Purpose of the System</w:t>
       </w:r>
-      <w:bookmarkEnd w:id="1"/>
+      <w:bookmarkEnd w:id="2"/>
     </w:p>
     <w:p>
       <w:pPr>
@@ -1961,11 +1963,11 @@
       <w:pPr>
         <w:pStyle w:val="Balk2"/>
       </w:pPr>
-      <w:bookmarkStart w:id="2" w:name="_Toc27329780"/>
+      <w:bookmarkStart w:id="3" w:name="_Toc27336875"/>
       <w:r>
         <w:t>Design Goals</w:t>
       </w:r>
-      <w:bookmarkEnd w:id="2"/>
+      <w:bookmarkEnd w:id="3"/>
     </w:p>
     <w:p>
       <w:pPr>
@@ -2122,7 +2124,7 @@
       <w:pPr>
         <w:pStyle w:val="Balk2"/>
       </w:pPr>
-      <w:bookmarkStart w:id="3" w:name="_Toc27329781"/>
+      <w:bookmarkStart w:id="4" w:name="_Toc27336876"/>
       <w:r>
         <w:t xml:space="preserve">Definitions, </w:t>
       </w:r>
@@ -2138,7 +2140,7 @@
       <w:r>
         <w:t>bbreviations</w:t>
       </w:r>
-      <w:bookmarkEnd w:id="3"/>
+      <w:bookmarkEnd w:id="4"/>
     </w:p>
     <w:p>
       <w:pPr>
@@ -2296,11 +2298,11 @@
       <w:pPr>
         <w:pStyle w:val="Balk2"/>
       </w:pPr>
-      <w:bookmarkStart w:id="4" w:name="_Toc27329782"/>
+      <w:bookmarkStart w:id="5" w:name="_Toc27336877"/>
       <w:r>
         <w:t>References</w:t>
       </w:r>
-      <w:bookmarkEnd w:id="4"/>
+      <w:bookmarkEnd w:id="5"/>
     </w:p>
     <w:p>
       <w:pPr>
@@ -2368,14 +2370,14 @@
       <w:pPr>
         <w:pStyle w:val="Balk1"/>
       </w:pPr>
-      <w:bookmarkStart w:id="5" w:name="_Toc27329783"/>
+      <w:bookmarkStart w:id="6" w:name="_Toc27336878"/>
       <w:r>
         <w:t xml:space="preserve">Current </w:t>
       </w:r>
       <w:r>
         <w:t>Software Architecture</w:t>
       </w:r>
-      <w:bookmarkEnd w:id="5"/>
+      <w:bookmarkEnd w:id="6"/>
     </w:p>
     <w:p>
       <w:pPr>
@@ -2394,14 +2396,14 @@
       <w:pPr>
         <w:pStyle w:val="Balk1"/>
       </w:pPr>
-      <w:bookmarkStart w:id="6" w:name="_Toc27329784"/>
+      <w:bookmarkStart w:id="7" w:name="_Toc27336879"/>
       <w:r>
         <w:t xml:space="preserve">Proposed </w:t>
       </w:r>
       <w:r>
         <w:t>Software Architecture</w:t>
       </w:r>
-      <w:bookmarkEnd w:id="6"/>
+      <w:bookmarkEnd w:id="7"/>
     </w:p>
     <w:p>
       <w:pPr>
@@ -2449,12 +2451,12 @@
       <w:pPr>
         <w:pStyle w:val="Balk2"/>
       </w:pPr>
-      <w:bookmarkStart w:id="7" w:name="_Toc27329785"/>
+      <w:bookmarkStart w:id="8" w:name="_Toc27336880"/>
       <w:r>
         <w:lastRenderedPageBreak/>
         <w:t>Overview</w:t>
       </w:r>
-      <w:bookmarkEnd w:id="7"/>
+      <w:bookmarkEnd w:id="8"/>
     </w:p>
     <w:p>
       <w:pPr>
@@ -2930,12 +2932,12 @@
       <w:pPr>
         <w:pStyle w:val="Balk2"/>
       </w:pPr>
-      <w:bookmarkStart w:id="8" w:name="_Toc27329786"/>
+      <w:bookmarkStart w:id="9" w:name="_Toc27336881"/>
       <w:r>
         <w:lastRenderedPageBreak/>
         <w:t>System Decomposition</w:t>
       </w:r>
-      <w:bookmarkEnd w:id="8"/>
+      <w:bookmarkEnd w:id="9"/>
     </w:p>
     <w:p/>
     <w:p>
@@ -2945,7 +2947,7 @@
           <w:lang w:val="tr-TR" w:eastAsia="tr-TR"/>
         </w:rPr>
         <w:drawing>
-          <wp:inline distT="0" distB="0" distL="0" distR="0" wp14:anchorId="46519BAE" wp14:editId="43CE2C64">
+          <wp:inline distT="0" distB="0" distL="0" distR="0" wp14:anchorId="74FFC746" wp14:editId="138CAE7C">
             <wp:extent cx="5760720" cy="4193755"/>
             <wp:effectExtent l="0" t="0" r="0" b="0"/>
             <wp:docPr id="3" name="Picture 1"/>
@@ -3050,7 +3052,7 @@
           <w:lang w:val="tr-TR" w:eastAsia="tr-TR"/>
         </w:rPr>
         <w:drawing>
-          <wp:inline distT="0" distB="0" distL="0" distR="0" wp14:anchorId="5789CB6C" wp14:editId="5C4DD8EE">
+          <wp:inline distT="0" distB="0" distL="0" distR="0" wp14:anchorId="170E8DD0" wp14:editId="246311F9">
             <wp:extent cx="5760720" cy="3816011"/>
             <wp:effectExtent l="0" t="0" r="0" b="0"/>
             <wp:docPr id="2" name="Picture 2"/>
@@ -3096,12 +3098,12 @@
       <w:pPr>
         <w:pStyle w:val="Balk2"/>
       </w:pPr>
-      <w:bookmarkStart w:id="9" w:name="_Toc27329787"/>
+      <w:bookmarkStart w:id="10" w:name="_Toc27336882"/>
       <w:r>
         <w:lastRenderedPageBreak/>
         <w:t>Hardware Software Mapping</w:t>
       </w:r>
-      <w:bookmarkEnd w:id="9"/>
+      <w:bookmarkEnd w:id="10"/>
     </w:p>
     <w:p>
       <w:r>
@@ -3110,7 +3112,7 @@
           <w:lang w:val="tr-TR" w:eastAsia="tr-TR"/>
         </w:rPr>
         <w:drawing>
-          <wp:inline distT="0" distB="0" distL="0" distR="0" wp14:anchorId="7173B1EF" wp14:editId="0292A6E5">
+          <wp:inline distT="0" distB="0" distL="0" distR="0" wp14:anchorId="07B533C9" wp14:editId="4D904D95">
             <wp:extent cx="5760720" cy="3270885"/>
             <wp:effectExtent l="0" t="0" r="0" b="5715"/>
             <wp:docPr id="4" name="Resim 4"/>
@@ -3150,11 +3152,11 @@
       <w:pPr>
         <w:pStyle w:val="Balk2"/>
       </w:pPr>
-      <w:bookmarkStart w:id="10" w:name="_Toc27329788"/>
+      <w:bookmarkStart w:id="11" w:name="_Toc27336883"/>
       <w:r>
         <w:t>Persistent Data Management</w:t>
       </w:r>
-      <w:bookmarkEnd w:id="10"/>
+      <w:bookmarkEnd w:id="11"/>
     </w:p>
     <w:p>
       <w:r>
@@ -3179,7 +3181,7 @@
         </w:rPr>
         <w:lastRenderedPageBreak/>
         <w:drawing>
-          <wp:inline distT="0" distB="0" distL="0" distR="0" wp14:anchorId="3188157A" wp14:editId="4CACBC31">
+          <wp:inline distT="0" distB="0" distL="0" distR="0" wp14:anchorId="33FD235F" wp14:editId="1142CFFA">
             <wp:extent cx="5886450" cy="3667352"/>
             <wp:effectExtent l="0" t="0" r="0" b="9525"/>
             <wp:docPr id="1" name="Resim 1"/>
@@ -3258,11 +3260,11 @@
       <w:pPr>
         <w:pStyle w:val="Balk2"/>
       </w:pPr>
-      <w:bookmarkStart w:id="11" w:name="_Toc27329789"/>
+      <w:bookmarkStart w:id="12" w:name="_Toc27336884"/>
       <w:r>
         <w:t>Access Control and Security</w:t>
       </w:r>
-      <w:bookmarkEnd w:id="11"/>
+      <w:bookmarkEnd w:id="12"/>
     </w:p>
     <w:p/>
     <w:tbl>
@@ -3747,11 +3749,11 @@
       <w:pPr>
         <w:pStyle w:val="Balk2"/>
       </w:pPr>
-      <w:bookmarkStart w:id="12" w:name="_Toc27329790"/>
+      <w:bookmarkStart w:id="13" w:name="_Toc27336885"/>
       <w:r>
         <w:t>Global Software Control</w:t>
       </w:r>
-      <w:bookmarkEnd w:id="12"/>
+      <w:bookmarkEnd w:id="13"/>
     </w:p>
     <w:p>
       <w:r>
@@ -3768,11 +3770,11 @@
       <w:pPr>
         <w:pStyle w:val="Balk2"/>
       </w:pPr>
-      <w:bookmarkStart w:id="13" w:name="_Toc27329791"/>
+      <w:bookmarkStart w:id="14" w:name="_Toc27336886"/>
       <w:r>
         <w:t>Boundary Conditions</w:t>
       </w:r>
-      <w:bookmarkEnd w:id="13"/>
+      <w:bookmarkEnd w:id="14"/>
     </w:p>
     <w:p>
       <w:pPr>
@@ -4168,11 +4170,11 @@
       <w:pPr>
         <w:pStyle w:val="Balk1"/>
       </w:pPr>
-      <w:bookmarkStart w:id="14" w:name="_Toc27329792"/>
+      <w:bookmarkStart w:id="15" w:name="_Toc27336887"/>
       <w:r>
         <w:t>Subsystem Services</w:t>
       </w:r>
-      <w:bookmarkEnd w:id="14"/>
+      <w:bookmarkEnd w:id="15"/>
     </w:p>
     <w:p>
       <w:pPr>
@@ -4399,11 +4401,11 @@
       <w:pPr>
         <w:pStyle w:val="Balk1"/>
       </w:pPr>
-      <w:bookmarkStart w:id="15" w:name="_Toc27329793"/>
+      <w:bookmarkStart w:id="16" w:name="_Toc27336888"/>
       <w:r>
         <w:t>References</w:t>
       </w:r>
-      <w:bookmarkEnd w:id="15"/>
+      <w:bookmarkEnd w:id="16"/>
     </w:p>
     <w:p>
       <w:r>
@@ -4427,8 +4429,6 @@
       <w:r>
         <w:t>]).</w:t>
       </w:r>
-      <w:bookmarkStart w:id="16" w:name="_GoBack"/>
-      <w:bookmarkEnd w:id="16"/>
     </w:p>
     <w:p>
       <w:pPr>
@@ -4614,7 +4614,7 @@
       <w:rPr>
         <w:noProof/>
       </w:rPr>
-      <w:t>10</w:t>
+      <w:t>2</w:t>
     </w:r>
     <w:r>
       <w:rPr>
@@ -8011,7 +8011,7 @@
 </file>
 
 <file path=customXml/itemProps1.xml><?xml version="1.0" encoding="utf-8"?>
-<ds:datastoreItem xmlns:ds="http://schemas.openxmlformats.org/officeDocument/2006/customXml" ds:itemID="{13C2B55F-E65A-4A7C-8724-97CF4439B3B5}">
+<ds:datastoreItem xmlns:ds="http://schemas.openxmlformats.org/officeDocument/2006/customXml" ds:itemID="{57B3029B-8B48-4ED5-879C-D94B688A2B6C}">
   <ds:schemaRefs>
     <ds:schemaRef ds:uri="http://schemas.openxmlformats.org/officeDocument/2006/bibliography"/>
   </ds:schemaRefs>
